--- a/众筹项目文档.docx
+++ b/众筹项目文档.docx
@@ -623,10 +623,9 @@
     <w:p>
       <w:pPr>
         <w:rPr>
-          <w:rFonts w:hint="default" w:ascii="宋体" w:hAnsi="宋体" w:eastAsia="宋体" w:cs="宋体"/>
+          <w:rFonts w:ascii="宋体" w:hAnsi="宋体" w:eastAsia="宋体" w:cs="宋体"/>
           <w:sz w:val="24"/>
           <w:szCs w:val="24"/>
-          <w:lang w:val="en-US" w:eastAsia="zh-CN"/>
         </w:rPr>
       </w:pPr>
       <w:r>
@@ -680,6 +679,230 @@
     </w:p>
     <w:p>
       <w:pPr>
+        <w:pStyle w:val="3"/>
+        <w:bidi w:val="0"/>
+        <w:rPr>
+          <w:rFonts w:hint="eastAsia"/>
+          <w:lang w:val="en-US" w:eastAsia="zh-CN"/>
+        </w:rPr>
+      </w:pPr>
+      <w:r>
+        <w:rPr>
+          <w:rFonts w:hint="eastAsia"/>
+          <w:lang w:val="en-US" w:eastAsia="zh-CN"/>
+        </w:rPr>
+        <w:t>Maven的jar下载失败</w:t>
+      </w:r>
+    </w:p>
+    <w:p>
+      <w:pPr>
+        <w:rPr>
+          <w:rFonts w:hint="default"/>
+          <w:lang w:val="en-US" w:eastAsia="zh-CN"/>
+        </w:rPr>
+      </w:pPr>
+      <w:r>
+        <w:rPr>
+          <w:rFonts w:hint="default"/>
+          <w:lang w:val="en-US" w:eastAsia="zh-CN"/>
+        </w:rPr>
+        <w:drawing>
+          <wp:inline distT="0" distB="0" distL="114300" distR="114300">
+            <wp:extent cx="4316095" cy="2158365"/>
+            <wp:effectExtent l="0" t="0" r="12065" b="5715"/>
+            <wp:docPr id="20" name="图片 20" descr="maven下载失败"/>
+            <wp:cNvGraphicFramePr>
+              <a:graphicFrameLocks xmlns:a="http://schemas.openxmlformats.org/drawingml/2006/main" noChangeAspect="1"/>
+            </wp:cNvGraphicFramePr>
+            <a:graphic xmlns:a="http://schemas.openxmlformats.org/drawingml/2006/main">
+              <a:graphicData uri="http://schemas.openxmlformats.org/drawingml/2006/picture">
+                <pic:pic xmlns:pic="http://schemas.openxmlformats.org/drawingml/2006/picture">
+                  <pic:nvPicPr>
+                    <pic:cNvPr id="20" name="图片 20" descr="maven下载失败"/>
+                    <pic:cNvPicPr>
+                      <a:picLocks noChangeAspect="1"/>
+                    </pic:cNvPicPr>
+                  </pic:nvPicPr>
+                  <pic:blipFill>
+                    <a:blip r:embed="rId12"/>
+                    <a:stretch>
+                      <a:fillRect/>
+                    </a:stretch>
+                  </pic:blipFill>
+                  <pic:spPr>
+                    <a:xfrm>
+                      <a:off x="0" y="0"/>
+                      <a:ext cx="4316095" cy="2158365"/>
+                    </a:xfrm>
+                    <a:prstGeom prst="rect">
+                      <a:avLst/>
+                    </a:prstGeom>
+                  </pic:spPr>
+                </pic:pic>
+              </a:graphicData>
+            </a:graphic>
+          </wp:inline>
+        </w:drawing>
+      </w:r>
+    </w:p>
+    <w:p>
+      <w:pPr>
+        <w:pBdr>
+          <w:bottom w:val="single" w:color="auto" w:sz="4" w:space="0"/>
+        </w:pBdr>
+        <w:rPr>
+          <w:rFonts w:hint="default"/>
+          <w:lang w:val="en-US" w:eastAsia="zh-CN"/>
+        </w:rPr>
+      </w:pPr>
+      <w:r>
+        <w:rPr>
+          <w:rFonts w:hint="default"/>
+          <w:lang w:val="en-US" w:eastAsia="zh-CN"/>
+        </w:rPr>
+        <w:drawing>
+          <wp:inline distT="0" distB="0" distL="114300" distR="114300">
+            <wp:extent cx="3976370" cy="1947545"/>
+            <wp:effectExtent l="0" t="0" r="1270" b="3175"/>
+            <wp:docPr id="21" name="图片 21" descr="解决方法"/>
+            <wp:cNvGraphicFramePr>
+              <a:graphicFrameLocks xmlns:a="http://schemas.openxmlformats.org/drawingml/2006/main" noChangeAspect="1"/>
+            </wp:cNvGraphicFramePr>
+            <a:graphic xmlns:a="http://schemas.openxmlformats.org/drawingml/2006/main">
+              <a:graphicData uri="http://schemas.openxmlformats.org/drawingml/2006/picture">
+                <pic:pic xmlns:pic="http://schemas.openxmlformats.org/drawingml/2006/picture">
+                  <pic:nvPicPr>
+                    <pic:cNvPr id="21" name="图片 21" descr="解决方法"/>
+                    <pic:cNvPicPr>
+                      <a:picLocks noChangeAspect="1"/>
+                    </pic:cNvPicPr>
+                  </pic:nvPicPr>
+                  <pic:blipFill>
+                    <a:blip r:embed="rId13"/>
+                    <a:stretch>
+                      <a:fillRect/>
+                    </a:stretch>
+                  </pic:blipFill>
+                  <pic:spPr>
+                    <a:xfrm>
+                      <a:off x="0" y="0"/>
+                      <a:ext cx="3976370" cy="1947545"/>
+                    </a:xfrm>
+                    <a:prstGeom prst="rect">
+                      <a:avLst/>
+                    </a:prstGeom>
+                  </pic:spPr>
+                </pic:pic>
+              </a:graphicData>
+            </a:graphic>
+          </wp:inline>
+        </w:drawing>
+      </w:r>
+    </w:p>
+    <w:p>
+      <w:pPr>
+        <w:pBdr>
+          <w:bottom w:val="single" w:color="auto" w:sz="4" w:space="0"/>
+        </w:pBdr>
+        <w:rPr>
+          <w:rFonts w:hint="default"/>
+          <w:lang w:val="en-US" w:eastAsia="zh-CN"/>
+        </w:rPr>
+      </w:pPr>
+      <w:r>
+        <w:rPr>
+          <w:rFonts w:hint="default"/>
+          <w:lang w:val="en-US" w:eastAsia="zh-CN"/>
+        </w:rPr>
+        <w:object>
+          <v:shape id="_x0000_i1028" o:spt="75" type="#_x0000_t75" style="height:65.4pt;width:72.6pt;" o:ole="t" filled="f" o:preferrelative="t" stroked="f" coordsize="21600,21600">
+            <v:fill on="f" focussize="0,0"/>
+            <v:stroke on="f"/>
+            <v:imagedata r:id="rId15" o:title=""/>
+            <o:lock v:ext="edit" aspectratio="t"/>
+            <w10:wrap type="none"/>
+            <w10:anchorlock/>
+          </v:shape>
+          <o:OLEObject Type="Embed" ProgID="Package" ShapeID="_x0000_i1028" DrawAspect="Icon" ObjectID="_1468075725" r:id="rId14">
+            <o:LockedField>false</o:LockedField>
+          </o:OLEObject>
+        </w:object>
+      </w:r>
+    </w:p>
+    <w:p>
+      <w:r>
+        <w:drawing>
+          <wp:inline distT="0" distB="0" distL="114300" distR="114300">
+            <wp:extent cx="4285615" cy="2112010"/>
+            <wp:effectExtent l="0" t="0" r="12065" b="6350"/>
+            <wp:docPr id="22" name="图片 3"/>
+            <wp:cNvGraphicFramePr>
+              <a:graphicFrameLocks xmlns:a="http://schemas.openxmlformats.org/drawingml/2006/main" noChangeAspect="1"/>
+            </wp:cNvGraphicFramePr>
+            <a:graphic xmlns:a="http://schemas.openxmlformats.org/drawingml/2006/main">
+              <a:graphicData uri="http://schemas.openxmlformats.org/drawingml/2006/picture">
+                <pic:pic xmlns:pic="http://schemas.openxmlformats.org/drawingml/2006/picture">
+                  <pic:nvPicPr>
+                    <pic:cNvPr id="22" name="图片 3"/>
+                    <pic:cNvPicPr>
+                      <a:picLocks noChangeAspect="1"/>
+                    </pic:cNvPicPr>
+                  </pic:nvPicPr>
+                  <pic:blipFill>
+                    <a:blip r:embed="rId16"/>
+                    <a:stretch>
+                      <a:fillRect/>
+                    </a:stretch>
+                  </pic:blipFill>
+                  <pic:spPr>
+                    <a:xfrm>
+                      <a:off x="0" y="0"/>
+                      <a:ext cx="4285615" cy="2112010"/>
+                    </a:xfrm>
+                    <a:prstGeom prst="rect">
+                      <a:avLst/>
+                    </a:prstGeom>
+                    <a:noFill/>
+                    <a:ln>
+                      <a:noFill/>
+                    </a:ln>
+                  </pic:spPr>
+                </pic:pic>
+              </a:graphicData>
+            </a:graphic>
+          </wp:inline>
+        </w:drawing>
+      </w:r>
+    </w:p>
+    <w:p>
+      <w:pPr>
+        <w:rPr>
+          <w:rFonts w:hint="eastAsia" w:eastAsiaTheme="minorEastAsia"/>
+          <w:lang w:val="en-US" w:eastAsia="zh-CN"/>
+        </w:rPr>
+      </w:pPr>
+      <w:r>
+        <w:rPr>
+          <w:rFonts w:hint="eastAsia" w:eastAsiaTheme="minorEastAsia"/>
+          <w:lang w:val="en-US" w:eastAsia="zh-CN"/>
+        </w:rPr>
+        <w:object>
+          <v:shape id="_x0000_i1029" o:spt="75" type="#_x0000_t75" style="height:65.4pt;width:72.6pt;" o:ole="t" filled="f" o:preferrelative="t" stroked="f" coordsize="21600,21600">
+            <v:fill on="f" focussize="0,0"/>
+            <v:stroke on="f"/>
+            <v:imagedata r:id="rId18" o:title=""/>
+            <o:lock v:ext="edit" aspectratio="t"/>
+            <w10:wrap type="none"/>
+            <w10:anchorlock/>
+          </v:shape>
+          <o:OLEObject Type="Embed" ProgID="Package" ShapeID="_x0000_i1029" DrawAspect="Icon" ObjectID="_1468075726" r:id="rId17">
+            <o:LockedField>false</o:LockedField>
+          </o:OLEObject>
+        </w:object>
+      </w:r>
+    </w:p>
+    <w:p>
+      <w:pPr>
         <w:pStyle w:val="2"/>
         <w:bidi w:val="0"/>
         <w:rPr>
@@ -749,7 +972,7 @@
                     </pic:cNvPicPr>
                   </pic:nvPicPr>
                   <pic:blipFill>
-                    <a:blip r:embed="rId12"/>
+                    <a:blip r:embed="rId19"/>
                     <a:srcRect l="3696" t="1623" r="-4029" b="56591"/>
                     <a:stretch>
                       <a:fillRect/>
@@ -793,7 +1016,7 @@
                     </pic:cNvPicPr>
                   </pic:nvPicPr>
                   <pic:blipFill>
-                    <a:blip r:embed="rId13"/>
+                    <a:blip r:embed="rId20"/>
                     <a:stretch>
                       <a:fillRect/>
                     </a:stretch>
@@ -876,7 +1099,7 @@
                     </pic:cNvPicPr>
                   </pic:nvPicPr>
                   <pic:blipFill>
-                    <a:blip r:embed="rId14"/>
+                    <a:blip r:embed="rId21"/>
                     <a:stretch>
                       <a:fillRect/>
                     </a:stretch>
@@ -942,7 +1165,7 @@
                     </pic:cNvPicPr>
                   </pic:nvPicPr>
                   <pic:blipFill>
-                    <a:blip r:embed="rId15"/>
+                    <a:blip r:embed="rId22"/>
                     <a:stretch>
                       <a:fillRect/>
                     </a:stretch>
@@ -1013,7 +1236,7 @@
     </w:p>
     <w:p>
       <w:pPr>
-        <w:pStyle w:val="7"/>
+        <w:pStyle w:val="8"/>
         <w:keepNext w:val="0"/>
         <w:keepLines w:val="0"/>
         <w:pageBreakBefore w:val="0"/>
@@ -15201,12 +15424,12 @@
             <v:path/>
             <v:fill on="f" focussize="0,0"/>
             <v:stroke on="f"/>
-            <v:imagedata r:id="rId17" o:title=""/>
+            <v:imagedata r:id="rId24" o:title=""/>
             <o:lock v:ext="edit" aspectratio="t"/>
             <w10:wrap type="none"/>
             <w10:anchorlock/>
           </v:shape>
-          <o:OLEObject Type="Embed" ProgID="Package" ShapeID="_x0000_i1025" DrawAspect="Icon" ObjectID="_1468075725" r:id="rId16">
+          <o:OLEObject Type="Embed" ProgID="Package" ShapeID="_x0000_i1025" DrawAspect="Icon" ObjectID="_1468075727" r:id="rId23">
             <o:LockedField>false</o:LockedField>
           </o:OLEObject>
         </w:object>
@@ -15221,12 +15444,12 @@
             <v:path/>
             <v:fill on="f" focussize="0,0"/>
             <v:stroke on="f"/>
-            <v:imagedata r:id="rId19" o:title=""/>
+            <v:imagedata r:id="rId26" o:title=""/>
             <o:lock v:ext="edit" aspectratio="t"/>
             <w10:wrap type="none"/>
             <w10:anchorlock/>
           </v:shape>
-          <o:OLEObject Type="Embed" ProgID="Package" ShapeID="_x0000_i1026" DrawAspect="Icon" ObjectID="_1468075726" r:id="rId18">
+          <o:OLEObject Type="Embed" ProgID="Package" ShapeID="_x0000_i1026" DrawAspect="Icon" ObjectID="_1468075728" r:id="rId25">
             <o:LockedField>false</o:LockedField>
           </o:OLEObject>
         </w:object>
@@ -15321,7 +15544,7 @@
                     </pic:cNvPicPr>
                   </pic:nvPicPr>
                   <pic:blipFill>
-                    <a:blip r:embed="rId20"/>
+                    <a:blip r:embed="rId27"/>
                     <a:stretch>
                       <a:fillRect/>
                     </a:stretch>
@@ -15377,7 +15600,7 @@
     </w:p>
     <w:p>
       <w:pPr>
-        <w:pStyle w:val="7"/>
+        <w:pStyle w:val="8"/>
         <w:keepNext w:val="0"/>
         <w:keepLines w:val="0"/>
         <w:widowControl/>
@@ -15572,7 +15795,7 @@
     </w:p>
     <w:p>
       <w:pPr>
-        <w:pStyle w:val="7"/>
+        <w:pStyle w:val="8"/>
         <w:keepNext w:val="0"/>
         <w:keepLines w:val="0"/>
         <w:widowControl/>
@@ -18461,7 +18684,7 @@
     </w:p>
     <w:p>
       <w:pPr>
-        <w:pStyle w:val="7"/>
+        <w:pStyle w:val="8"/>
         <w:keepNext w:val="0"/>
         <w:keepLines w:val="0"/>
         <w:widowControl/>
@@ -21780,7 +22003,7 @@
                     </pic:cNvPicPr>
                   </pic:nvPicPr>
                   <pic:blipFill>
-                    <a:blip r:embed="rId21"/>
+                    <a:blip r:embed="rId28"/>
                     <a:stretch>
                       <a:fillRect/>
                     </a:stretch>
@@ -21828,7 +22051,7 @@
                     </pic:cNvPicPr>
                   </pic:nvPicPr>
                   <pic:blipFill>
-                    <a:blip r:embed="rId22"/>
+                    <a:blip r:embed="rId29"/>
                     <a:stretch>
                       <a:fillRect/>
                     </a:stretch>
@@ -21905,7 +22128,7 @@
                     </pic:cNvPicPr>
                   </pic:nvPicPr>
                   <pic:blipFill>
-                    <a:blip r:embed="rId23"/>
+                    <a:blip r:embed="rId30"/>
                     <a:stretch>
                       <a:fillRect/>
                     </a:stretch>
@@ -21953,7 +22176,7 @@
                     </pic:cNvPicPr>
                   </pic:nvPicPr>
                   <pic:blipFill>
-                    <a:blip r:embed="rId24"/>
+                    <a:blip r:embed="rId31"/>
                     <a:stretch>
                       <a:fillRect/>
                     </a:stretch>
@@ -21997,7 +22220,7 @@
     </w:p>
     <w:p>
       <w:pPr>
-        <w:pStyle w:val="7"/>
+        <w:pStyle w:val="8"/>
         <w:keepNext w:val="0"/>
         <w:keepLines w:val="0"/>
         <w:widowControl/>
@@ -22155,7 +22378,7 @@
     </w:p>
     <w:p>
       <w:pPr>
-        <w:pStyle w:val="7"/>
+        <w:pStyle w:val="8"/>
         <w:keepNext w:val="0"/>
         <w:keepLines w:val="0"/>
         <w:widowControl/>
@@ -22425,7 +22648,7 @@
     </w:p>
     <w:p>
       <w:pPr>
-        <w:pStyle w:val="7"/>
+        <w:pStyle w:val="8"/>
         <w:keepNext w:val="0"/>
         <w:keepLines w:val="0"/>
         <w:widowControl/>
@@ -22928,12 +23151,10 @@
         </w:rPr>
         <w:t>&gt;</w:t>
       </w:r>
-      <w:bookmarkStart w:id="0" w:name="_GoBack"/>
-      <w:bookmarkEnd w:id="0"/>
     </w:p>
     <w:p>
       <w:pPr>
-        <w:pStyle w:val="7"/>
+        <w:pStyle w:val="8"/>
         <w:keepNext w:val="0"/>
         <w:keepLines w:val="0"/>
         <w:widowControl/>
@@ -23159,7 +23380,7 @@
     </w:p>
     <w:p>
       <w:pPr>
-        <w:pStyle w:val="7"/>
+        <w:pStyle w:val="8"/>
         <w:keepNext w:val="0"/>
         <w:keepLines w:val="0"/>
         <w:widowControl/>
@@ -24772,7 +24993,7 @@
     </w:p>
     <w:p>
       <w:pPr>
-        <w:pStyle w:val="7"/>
+        <w:pStyle w:val="8"/>
         <w:keepNext w:val="0"/>
         <w:keepLines w:val="0"/>
         <w:widowControl/>
@@ -26592,7 +26813,7 @@
     </w:p>
     <w:p>
       <w:pPr>
-        <w:pStyle w:val="7"/>
+        <w:pStyle w:val="8"/>
         <w:keepNext w:val="0"/>
         <w:keepLines w:val="0"/>
         <w:widowControl/>
@@ -26608,7 +26829,7 @@
     </w:p>
     <w:p>
       <w:pPr>
-        <w:pStyle w:val="7"/>
+        <w:pStyle w:val="8"/>
         <w:keepNext w:val="0"/>
         <w:keepLines w:val="0"/>
         <w:widowControl/>
@@ -26661,7 +26882,7 @@
                     </pic:cNvPicPr>
                   </pic:nvPicPr>
                   <pic:blipFill>
-                    <a:blip r:embed="rId25"/>
+                    <a:blip r:embed="rId32"/>
                     <a:stretch>
                       <a:fillRect/>
                     </a:stretch>
@@ -26727,7 +26948,7 @@
     </w:p>
     <w:p>
       <w:pPr>
-        <w:pStyle w:val="7"/>
+        <w:pStyle w:val="8"/>
         <w:keepNext w:val="0"/>
         <w:keepLines w:val="0"/>
         <w:widowControl/>
@@ -30123,7 +30344,7 @@
     </w:p>
     <w:p>
       <w:pPr>
-        <w:pStyle w:val="7"/>
+        <w:pStyle w:val="8"/>
         <w:keepNext w:val="0"/>
         <w:keepLines w:val="0"/>
         <w:widowControl/>
@@ -31483,7 +31704,7 @@
     </w:p>
     <w:p>
       <w:pPr>
-        <w:pStyle w:val="7"/>
+        <w:pStyle w:val="8"/>
         <w:keepNext w:val="0"/>
         <w:keepLines w:val="0"/>
         <w:widowControl/>
@@ -31708,7 +31929,7 @@
     </w:p>
     <w:p>
       <w:pPr>
-        <w:pStyle w:val="7"/>
+        <w:pStyle w:val="8"/>
         <w:keepNext w:val="0"/>
         <w:keepLines w:val="0"/>
         <w:widowControl/>
@@ -33806,7 +34027,7 @@
     </w:p>
     <w:p>
       <w:pPr>
-        <w:pStyle w:val="7"/>
+        <w:pStyle w:val="8"/>
         <w:keepNext w:val="0"/>
         <w:keepLines w:val="0"/>
         <w:widowControl/>
@@ -34803,12 +35024,6 @@
       </w:r>
     </w:p>
     <w:p>
-      <w:pPr>
-        <w:rPr>
-          <w:rFonts w:hint="default"/>
-          <w:lang w:val="en-US" w:eastAsia="zh-CN"/>
-        </w:rPr>
-      </w:pPr>
       <w:r>
         <w:drawing>
           <wp:inline distT="0" distB="0" distL="114300" distR="114300">
@@ -34828,7 +35043,7 @@
                     </pic:cNvPicPr>
                   </pic:nvPicPr>
                   <pic:blipFill>
-                    <a:blip r:embed="rId26"/>
+                    <a:blip r:embed="rId33"/>
                     <a:stretch>
                       <a:fillRect/>
                     </a:stretch>
@@ -34853,7 +35068,504 @@
         </w:drawing>
       </w:r>
     </w:p>
+    <w:p>
+      <w:pPr>
+        <w:pStyle w:val="3"/>
+        <w:bidi w:val="0"/>
+        <w:rPr>
+          <w:rFonts w:hint="default"/>
+          <w:lang w:val="en-US" w:eastAsia="zh-CN"/>
+        </w:rPr>
+      </w:pPr>
+      <w:r>
+        <w:rPr>
+          <w:rFonts w:hint="eastAsia"/>
+          <w:lang w:val="en-US" w:eastAsia="zh-CN"/>
+        </w:rPr>
+        <w:t xml:space="preserve">业务实现 </w:t>
+      </w:r>
+    </w:p>
+    <w:p>
+      <w:pPr>
+        <w:pStyle w:val="5"/>
+        <w:bidi w:val="0"/>
+        <w:rPr>
+          <w:rFonts w:hint="default"/>
+          <w:lang w:val="en-US"/>
+        </w:rPr>
+        <w:sectPr>
+          <w:pgSz w:w="11906" w:h="16838"/>
+          <w:pgMar w:top="1440" w:right="1800" w:bottom="1440" w:left="1800" w:header="851" w:footer="992" w:gutter="0"/>
+          <w:cols w:space="425" w:num="1"/>
+          <w:docGrid w:type="lines" w:linePitch="312" w:charSpace="0"/>
+        </w:sectPr>
+      </w:pPr>
+      <w:r>
+        <w:rPr>
+          <w:rFonts w:hint="eastAsia"/>
+          <w:lang w:val="en-US" w:eastAsia="zh-CN"/>
+        </w:rPr>
+        <w:t>1：首页以及登录功能</w:t>
+      </w:r>
+    </w:p>
+    <w:p>
+      <w:r>
+        <w:drawing>
+          <wp:inline distT="0" distB="0" distL="114300" distR="114300">
+            <wp:extent cx="2967990" cy="1468120"/>
+            <wp:effectExtent l="0" t="0" r="0" b="10160"/>
+            <wp:docPr id="23" name="图片 6"/>
+            <wp:cNvGraphicFramePr>
+              <a:graphicFrameLocks xmlns:a="http://schemas.openxmlformats.org/drawingml/2006/main" noChangeAspect="1"/>
+            </wp:cNvGraphicFramePr>
+            <a:graphic xmlns:a="http://schemas.openxmlformats.org/drawingml/2006/main">
+              <a:graphicData uri="http://schemas.openxmlformats.org/drawingml/2006/picture">
+                <pic:pic xmlns:pic="http://schemas.openxmlformats.org/drawingml/2006/picture">
+                  <pic:nvPicPr>
+                    <pic:cNvPr id="23" name="图片 6"/>
+                    <pic:cNvPicPr>
+                      <a:picLocks noChangeAspect="1"/>
+                    </pic:cNvPicPr>
+                  </pic:nvPicPr>
+                  <pic:blipFill>
+                    <a:blip r:embed="rId34"/>
+                    <a:srcRect t="15528" r="-1932"/>
+                    <a:stretch>
+                      <a:fillRect/>
+                    </a:stretch>
+                  </pic:blipFill>
+                  <pic:spPr>
+                    <a:xfrm>
+                      <a:off x="0" y="0"/>
+                      <a:ext cx="2967990" cy="1468120"/>
+                    </a:xfrm>
+                    <a:prstGeom prst="rect">
+                      <a:avLst/>
+                    </a:prstGeom>
+                    <a:noFill/>
+                    <a:ln>
+                      <a:noFill/>
+                    </a:ln>
+                  </pic:spPr>
+                </pic:pic>
+              </a:graphicData>
+            </a:graphic>
+          </wp:inline>
+        </w:drawing>
+      </w:r>
+      <w:r>
+        <w:drawing>
+          <wp:inline distT="0" distB="0" distL="114300" distR="114300">
+            <wp:extent cx="3218815" cy="1225550"/>
+            <wp:effectExtent l="0" t="0" r="12065" b="8890"/>
+            <wp:docPr id="24" name="图片 7"/>
+            <wp:cNvGraphicFramePr>
+              <a:graphicFrameLocks xmlns:a="http://schemas.openxmlformats.org/drawingml/2006/main" noChangeAspect="1"/>
+            </wp:cNvGraphicFramePr>
+            <a:graphic xmlns:a="http://schemas.openxmlformats.org/drawingml/2006/main">
+              <a:graphicData uri="http://schemas.openxmlformats.org/drawingml/2006/picture">
+                <pic:pic xmlns:pic="http://schemas.openxmlformats.org/drawingml/2006/picture">
+                  <pic:nvPicPr>
+                    <pic:cNvPr id="24" name="图片 7"/>
+                    <pic:cNvPicPr>
+                      <a:picLocks noChangeAspect="1"/>
+                    </pic:cNvPicPr>
+                  </pic:nvPicPr>
+                  <pic:blipFill>
+                    <a:blip r:embed="rId35"/>
+                    <a:stretch>
+                      <a:fillRect/>
+                    </a:stretch>
+                  </pic:blipFill>
+                  <pic:spPr>
+                    <a:xfrm>
+                      <a:off x="0" y="0"/>
+                      <a:ext cx="3218815" cy="1225550"/>
+                    </a:xfrm>
+                    <a:prstGeom prst="rect">
+                      <a:avLst/>
+                    </a:prstGeom>
+                    <a:noFill/>
+                    <a:ln>
+                      <a:noFill/>
+                    </a:ln>
+                  </pic:spPr>
+                </pic:pic>
+              </a:graphicData>
+            </a:graphic>
+          </wp:inline>
+        </w:drawing>
+      </w:r>
+    </w:p>
+    <w:p/>
+    <w:p>
+      <w:pPr>
+        <w:sectPr>
+          <w:type w:val="continuous"/>
+          <w:pgSz w:w="11906" w:h="16838"/>
+          <w:pgMar w:top="1440" w:right="1800" w:bottom="1440" w:left="1800" w:header="851" w:footer="992" w:gutter="0"/>
+          <w:cols w:equalWidth="0" w:num="2">
+            <w:col w:w="3940" w:space="425"/>
+            <w:col w:w="3940"/>
+          </w:cols>
+          <w:docGrid w:type="lines" w:linePitch="312" w:charSpace="0"/>
+        </w:sectPr>
+      </w:pPr>
+    </w:p>
+    <w:p>
+      <w:pPr>
+        <w:pStyle w:val="7"/>
+        <w:bidi w:val="0"/>
+        <w:rPr>
+          <w:rFonts w:hint="default"/>
+          <w:lang w:val="en-US" w:eastAsia="zh-CN"/>
+        </w:rPr>
+      </w:pPr>
+      <w:r>
+        <w:rPr>
+          <w:rFonts w:hint="eastAsia"/>
+          <w:lang w:val="en-US" w:eastAsia="zh-CN"/>
+        </w:rPr>
+        <w:t>路径设置问题</w:t>
+      </w:r>
+    </w:p>
+    <w:p>
+      <w:r>
+        <w:drawing>
+          <wp:inline distT="0" distB="0" distL="114300" distR="114300">
+            <wp:extent cx="5533390" cy="499745"/>
+            <wp:effectExtent l="0" t="0" r="13970" b="3175"/>
+            <wp:docPr id="25" name="图片 8"/>
+            <wp:cNvGraphicFramePr>
+              <a:graphicFrameLocks xmlns:a="http://schemas.openxmlformats.org/drawingml/2006/main" noChangeAspect="1"/>
+            </wp:cNvGraphicFramePr>
+            <a:graphic xmlns:a="http://schemas.openxmlformats.org/drawingml/2006/main">
+              <a:graphicData uri="http://schemas.openxmlformats.org/drawingml/2006/picture">
+                <pic:pic xmlns:pic="http://schemas.openxmlformats.org/drawingml/2006/picture">
+                  <pic:nvPicPr>
+                    <pic:cNvPr id="25" name="图片 8"/>
+                    <pic:cNvPicPr>
+                      <a:picLocks noChangeAspect="1"/>
+                    </pic:cNvPicPr>
+                  </pic:nvPicPr>
+                  <pic:blipFill>
+                    <a:blip r:embed="rId36"/>
+                    <a:stretch>
+                      <a:fillRect/>
+                    </a:stretch>
+                  </pic:blipFill>
+                  <pic:spPr>
+                    <a:xfrm>
+                      <a:off x="0" y="0"/>
+                      <a:ext cx="5533390" cy="499745"/>
+                    </a:xfrm>
+                    <a:prstGeom prst="rect">
+                      <a:avLst/>
+                    </a:prstGeom>
+                    <a:noFill/>
+                    <a:ln>
+                      <a:noFill/>
+                    </a:ln>
+                  </pic:spPr>
+                </pic:pic>
+              </a:graphicData>
+            </a:graphic>
+          </wp:inline>
+        </w:drawing>
+      </w:r>
+    </w:p>
+    <w:p>
+      <w:pPr>
+        <w:pStyle w:val="7"/>
+        <w:bidi w:val="0"/>
+        <w:rPr>
+          <w:rFonts w:hint="eastAsia"/>
+          <w:lang w:val="en-US" w:eastAsia="zh-CN"/>
+        </w:rPr>
+      </w:pPr>
+      <w:r>
+        <w:rPr>
+          <w:rFonts w:hint="eastAsia"/>
+          <w:lang w:val="en-US" w:eastAsia="zh-CN"/>
+        </w:rPr>
+        <w:t>配置文件实现页面跳转</w:t>
+      </w:r>
+    </w:p>
+    <w:p>
+      <w:pPr>
+        <w:rPr>
+          <w:rFonts w:hint="eastAsia"/>
+          <w:lang w:val="en-US" w:eastAsia="zh-CN"/>
+        </w:rPr>
+      </w:pPr>
+      <w:r>
+        <w:drawing>
+          <wp:inline distT="0" distB="0" distL="114300" distR="114300">
+            <wp:extent cx="5234940" cy="350520"/>
+            <wp:effectExtent l="0" t="0" r="7620" b="0"/>
+            <wp:docPr id="29" name="图片 12"/>
+            <wp:cNvGraphicFramePr>
+              <a:graphicFrameLocks xmlns:a="http://schemas.openxmlformats.org/drawingml/2006/main" noChangeAspect="1"/>
+            </wp:cNvGraphicFramePr>
+            <a:graphic xmlns:a="http://schemas.openxmlformats.org/drawingml/2006/main">
+              <a:graphicData uri="http://schemas.openxmlformats.org/drawingml/2006/picture">
+                <pic:pic xmlns:pic="http://schemas.openxmlformats.org/drawingml/2006/picture">
+                  <pic:nvPicPr>
+                    <pic:cNvPr id="29" name="图片 12"/>
+                    <pic:cNvPicPr>
+                      <a:picLocks noChangeAspect="1"/>
+                    </pic:cNvPicPr>
+                  </pic:nvPicPr>
+                  <pic:blipFill>
+                    <a:blip r:embed="rId37"/>
+                    <a:stretch>
+                      <a:fillRect/>
+                    </a:stretch>
+                  </pic:blipFill>
+                  <pic:spPr>
+                    <a:xfrm>
+                      <a:off x="0" y="0"/>
+                      <a:ext cx="5234940" cy="350520"/>
+                    </a:xfrm>
+                    <a:prstGeom prst="rect">
+                      <a:avLst/>
+                    </a:prstGeom>
+                    <a:noFill/>
+                    <a:ln>
+                      <a:noFill/>
+                    </a:ln>
+                  </pic:spPr>
+                </pic:pic>
+              </a:graphicData>
+            </a:graphic>
+          </wp:inline>
+        </w:drawing>
+      </w:r>
+    </w:p>
+    <w:p>
+      <w:r>
+        <w:drawing>
+          <wp:inline distT="0" distB="0" distL="114300" distR="114300">
+            <wp:extent cx="4495800" cy="1238250"/>
+            <wp:effectExtent l="0" t="0" r="0" b="11430"/>
+            <wp:docPr id="26" name="图片 9"/>
+            <wp:cNvGraphicFramePr>
+              <a:graphicFrameLocks xmlns:a="http://schemas.openxmlformats.org/drawingml/2006/main" noChangeAspect="1"/>
+            </wp:cNvGraphicFramePr>
+            <a:graphic xmlns:a="http://schemas.openxmlformats.org/drawingml/2006/main">
+              <a:graphicData uri="http://schemas.openxmlformats.org/drawingml/2006/picture">
+                <pic:pic xmlns:pic="http://schemas.openxmlformats.org/drawingml/2006/picture">
+                  <pic:nvPicPr>
+                    <pic:cNvPr id="26" name="图片 9"/>
+                    <pic:cNvPicPr>
+                      <a:picLocks noChangeAspect="1"/>
+                    </pic:cNvPicPr>
+                  </pic:nvPicPr>
+                  <pic:blipFill>
+                    <a:blip r:embed="rId38"/>
+                    <a:stretch>
+                      <a:fillRect/>
+                    </a:stretch>
+                  </pic:blipFill>
+                  <pic:spPr>
+                    <a:xfrm>
+                      <a:off x="0" y="0"/>
+                      <a:ext cx="4495800" cy="1238250"/>
+                    </a:xfrm>
+                    <a:prstGeom prst="rect">
+                      <a:avLst/>
+                    </a:prstGeom>
+                    <a:noFill/>
+                    <a:ln>
+                      <a:noFill/>
+                    </a:ln>
+                  </pic:spPr>
+                </pic:pic>
+              </a:graphicData>
+            </a:graphic>
+          </wp:inline>
+        </w:drawing>
+      </w:r>
+    </w:p>
+    <w:p>
+      <w:pPr>
+        <w:rPr>
+          <w:rFonts w:hint="default" w:eastAsiaTheme="minorEastAsia"/>
+          <w:lang w:val="en-US" w:eastAsia="zh-CN"/>
+        </w:rPr>
+      </w:pPr>
+      <w:r>
+        <w:rPr>
+          <w:rFonts w:hint="eastAsia"/>
+          <w:lang w:val="en-US" w:eastAsia="zh-CN"/>
+        </w:rPr>
+        <w:t>下面这种配置必须使用拓展名（web.xml设置的拦截html结尾的请求）上面方式可以不加拓展名</w:t>
+      </w:r>
+    </w:p>
+    <w:p>
+      <w:r>
+        <w:drawing>
+          <wp:inline distT="0" distB="0" distL="114300" distR="114300">
+            <wp:extent cx="5272405" cy="781685"/>
+            <wp:effectExtent l="0" t="0" r="635" b="10795"/>
+            <wp:docPr id="28" name="图片 11"/>
+            <wp:cNvGraphicFramePr>
+              <a:graphicFrameLocks xmlns:a="http://schemas.openxmlformats.org/drawingml/2006/main" noChangeAspect="1"/>
+            </wp:cNvGraphicFramePr>
+            <a:graphic xmlns:a="http://schemas.openxmlformats.org/drawingml/2006/main">
+              <a:graphicData uri="http://schemas.openxmlformats.org/drawingml/2006/picture">
+                <pic:pic xmlns:pic="http://schemas.openxmlformats.org/drawingml/2006/picture">
+                  <pic:nvPicPr>
+                    <pic:cNvPr id="28" name="图片 11"/>
+                    <pic:cNvPicPr>
+                      <a:picLocks noChangeAspect="1"/>
+                    </pic:cNvPicPr>
+                  </pic:nvPicPr>
+                  <pic:blipFill>
+                    <a:blip r:embed="rId39"/>
+                    <a:stretch>
+                      <a:fillRect/>
+                    </a:stretch>
+                  </pic:blipFill>
+                  <pic:spPr>
+                    <a:xfrm>
+                      <a:off x="0" y="0"/>
+                      <a:ext cx="5272405" cy="781685"/>
+                    </a:xfrm>
+                    <a:prstGeom prst="rect">
+                      <a:avLst/>
+                    </a:prstGeom>
+                    <a:noFill/>
+                    <a:ln>
+                      <a:noFill/>
+                    </a:ln>
+                  </pic:spPr>
+                </pic:pic>
+              </a:graphicData>
+            </a:graphic>
+          </wp:inline>
+        </w:drawing>
+      </w:r>
+    </w:p>
+    <w:p>
+      <w:pPr>
+        <w:pStyle w:val="7"/>
+        <w:bidi w:val="0"/>
+        <w:rPr>
+          <w:rFonts w:hint="eastAsia"/>
+          <w:b/>
+          <w:lang w:val="en-US" w:eastAsia="zh-CN"/>
+        </w:rPr>
+      </w:pPr>
+      <w:r>
+        <w:rPr>
+          <w:rFonts w:hint="eastAsia"/>
+          <w:b/>
+          <w:lang w:val="en-US" w:eastAsia="zh-CN"/>
+        </w:rPr>
+        <w:t>MD5加密</w:t>
+      </w:r>
+    </w:p>
+    <w:p>
+      <w:r>
+        <w:drawing>
+          <wp:inline distT="0" distB="0" distL="114300" distR="114300">
+            <wp:extent cx="4564380" cy="1687830"/>
+            <wp:effectExtent l="0" t="0" r="7620" b="3810"/>
+            <wp:docPr id="30" name="图片 13"/>
+            <wp:cNvGraphicFramePr>
+              <a:graphicFrameLocks xmlns:a="http://schemas.openxmlformats.org/drawingml/2006/main" noChangeAspect="1"/>
+            </wp:cNvGraphicFramePr>
+            <a:graphic xmlns:a="http://schemas.openxmlformats.org/drawingml/2006/main">
+              <a:graphicData uri="http://schemas.openxmlformats.org/drawingml/2006/picture">
+                <pic:pic xmlns:pic="http://schemas.openxmlformats.org/drawingml/2006/picture">
+                  <pic:nvPicPr>
+                    <pic:cNvPr id="30" name="图片 13"/>
+                    <pic:cNvPicPr>
+                      <a:picLocks noChangeAspect="1"/>
+                    </pic:cNvPicPr>
+                  </pic:nvPicPr>
+                  <pic:blipFill>
+                    <a:blip r:embed="rId40"/>
+                    <a:stretch>
+                      <a:fillRect/>
+                    </a:stretch>
+                  </pic:blipFill>
+                  <pic:spPr>
+                    <a:xfrm>
+                      <a:off x="0" y="0"/>
+                      <a:ext cx="4564380" cy="1687830"/>
+                    </a:xfrm>
+                    <a:prstGeom prst="rect">
+                      <a:avLst/>
+                    </a:prstGeom>
+                    <a:noFill/>
+                    <a:ln>
+                      <a:noFill/>
+                    </a:ln>
+                  </pic:spPr>
+                </pic:pic>
+              </a:graphicData>
+            </a:graphic>
+          </wp:inline>
+        </w:drawing>
+      </w:r>
+    </w:p>
+    <w:p>
+      <w:pPr>
+        <w:rPr>
+          <w:rFonts w:hint="default"/>
+          <w:lang w:val="en-US" w:eastAsia="zh-CN"/>
+        </w:rPr>
+      </w:pPr>
+      <w:r>
+        <w:drawing>
+          <wp:inline distT="0" distB="0" distL="114300" distR="114300">
+            <wp:extent cx="4709160" cy="1981200"/>
+            <wp:effectExtent l="0" t="0" r="0" b="0"/>
+            <wp:docPr id="31" name="图片 14"/>
+            <wp:cNvGraphicFramePr>
+              <a:graphicFrameLocks xmlns:a="http://schemas.openxmlformats.org/drawingml/2006/main" noChangeAspect="1"/>
+            </wp:cNvGraphicFramePr>
+            <a:graphic xmlns:a="http://schemas.openxmlformats.org/drawingml/2006/main">
+              <a:graphicData uri="http://schemas.openxmlformats.org/drawingml/2006/picture">
+                <pic:pic xmlns:pic="http://schemas.openxmlformats.org/drawingml/2006/picture">
+                  <pic:nvPicPr>
+                    <pic:cNvPr id="31" name="图片 14"/>
+                    <pic:cNvPicPr>
+                      <a:picLocks noChangeAspect="1"/>
+                    </pic:cNvPicPr>
+                  </pic:nvPicPr>
+                  <pic:blipFill>
+                    <a:blip r:embed="rId41"/>
+                    <a:stretch>
+                      <a:fillRect/>
+                    </a:stretch>
+                  </pic:blipFill>
+                  <pic:spPr>
+                    <a:xfrm>
+                      <a:off x="0" y="0"/>
+                      <a:ext cx="4709160" cy="1981200"/>
+                    </a:xfrm>
+                    <a:prstGeom prst="rect">
+                      <a:avLst/>
+                    </a:prstGeom>
+                    <a:noFill/>
+                    <a:ln>
+                      <a:noFill/>
+                    </a:ln>
+                  </pic:spPr>
+                </pic:pic>
+              </a:graphicData>
+            </a:graphic>
+          </wp:inline>
+        </w:drawing>
+      </w:r>
+      <w:bookmarkStart w:id="0" w:name="_GoBack"/>
+      <w:bookmarkEnd w:id="0"/>
+    </w:p>
     <w:sectPr>
+      <w:type w:val="continuous"/>
       <w:pgSz w:w="11906" w:h="16838"/>
       <w:pgMar w:top="1440" w:right="1800" w:bottom="1440" w:left="1800" w:header="851" w:footer="992" w:gutter="0"/>
       <w:cols w:space="425" w:num="1"/>
@@ -34879,7 +35591,7 @@
     <w:lsdException w:qFormat="1" w:uiPriority="0" w:semiHidden="0" w:name="heading 3"/>
     <w:lsdException w:qFormat="1" w:uiPriority="0" w:semiHidden="0" w:name="heading 4"/>
     <w:lsdException w:qFormat="1" w:uiPriority="0" w:semiHidden="0" w:name="heading 5"/>
-    <w:lsdException w:qFormat="1" w:uiPriority="0" w:name="heading 6"/>
+    <w:lsdException w:qFormat="1" w:uiPriority="0" w:semiHidden="0" w:name="heading 6"/>
     <w:lsdException w:qFormat="1" w:uiPriority="0" w:name="heading 7"/>
     <w:lsdException w:qFormat="1" w:uiPriority="0" w:name="heading 8"/>
     <w:lsdException w:qFormat="1" w:uiPriority="0" w:name="heading 9"/>
@@ -35230,13 +35942,32 @@
       <w:sz w:val="28"/>
     </w:rPr>
   </w:style>
-  <w:style w:type="character" w:default="1" w:styleId="9">
+  <w:style w:type="paragraph" w:styleId="7">
+    <w:name w:val="heading 6"/>
+    <w:basedOn w:val="1"/>
+    <w:next w:val="1"/>
+    <w:unhideWhenUsed/>
+    <w:qFormat/>
+    <w:uiPriority w:val="0"/>
+    <w:pPr>
+      <w:keepNext/>
+      <w:keepLines/>
+      <w:spacing w:before="240" w:beforeLines="0" w:beforeAutospacing="0" w:after="64" w:afterLines="0" w:afterAutospacing="0" w:line="317" w:lineRule="auto"/>
+      <w:outlineLvl w:val="5"/>
+    </w:pPr>
+    <w:rPr>
+      <w:rFonts w:ascii="Arial" w:hAnsi="Arial" w:eastAsia="黑体"/>
+      <w:b/>
+      <w:sz w:val="24"/>
+    </w:rPr>
+  </w:style>
+  <w:style w:type="character" w:default="1" w:styleId="10">
     <w:name w:val="Default Paragraph Font"/>
     <w:semiHidden/>
     <w:qFormat/>
     <w:uiPriority w:val="0"/>
   </w:style>
-  <w:style w:type="table" w:default="1" w:styleId="8">
+  <w:style w:type="table" w:default="1" w:styleId="9">
     <w:name w:val="Normal Table"/>
     <w:semiHidden/>
     <w:qFormat/>
@@ -35250,7 +35981,7 @@
       </w:tblCellMar>
     </w:tblPr>
   </w:style>
-  <w:style w:type="paragraph" w:styleId="7">
+  <w:style w:type="paragraph" w:styleId="8">
     <w:name w:val="HTML Preformatted"/>
     <w:basedOn w:val="1"/>
     <w:qFormat/>
@@ -35284,16 +36015,16 @@
       <w:lang w:val="en-US" w:eastAsia="zh-CN" w:bidi="ar"/>
     </w:rPr>
   </w:style>
-  <w:style w:type="paragraph" w:customStyle="1" w:styleId="10">
+  <w:style w:type="paragraph" w:customStyle="1" w:styleId="11">
     <w:name w:val="淮工标题二"/>
-    <w:basedOn w:val="11"/>
+    <w:basedOn w:val="12"/>
     <w:qFormat/>
     <w:uiPriority w:val="0"/>
     <w:rPr>
       <w:sz w:val="28"/>
     </w:rPr>
   </w:style>
-  <w:style w:type="paragraph" w:customStyle="1" w:styleId="11">
+  <w:style w:type="paragraph" w:customStyle="1" w:styleId="12">
     <w:name w:val="淮工标题一"/>
     <w:basedOn w:val="2"/>
     <w:qFormat/>
@@ -35309,9 +36040,9 @@
       <w:szCs w:val="44"/>
     </w:rPr>
   </w:style>
-  <w:style w:type="paragraph" w:customStyle="1" w:styleId="12">
+  <w:style w:type="paragraph" w:customStyle="1" w:styleId="13">
     <w:name w:val="淮工标题三"/>
-    <w:basedOn w:val="11"/>
+    <w:basedOn w:val="12"/>
     <w:qFormat/>
     <w:uiPriority w:val="0"/>
     <w:rPr>
@@ -35581,6 +36312,8 @@
 <s:customData xmlns="http://www.wps.cn/officeDocument/2013/wpsCustomData" xmlns:s="http://www.wps.cn/officeDocument/2013/wpsCustomData">
   <customSectProps>
     <customSectPr/>
+    <customSectPr/>
+    <customSectPr/>
   </customSectProps>
 </s:customData>
 </file>

--- a/众筹项目文档.docx
+++ b/众筹项目文档.docx
@@ -815,7 +815,8 @@
           <w:lang w:val="en-US" w:eastAsia="zh-CN"/>
         </w:rPr>
         <w:object>
-          <v:shape id="_x0000_i1028" o:spt="75" type="#_x0000_t75" style="height:65.4pt;width:72.6pt;" o:ole="t" filled="f" o:preferrelative="t" stroked="f" coordsize="21600,21600">
+          <v:shape id="_x0000_i1025" o:spt="75" type="#_x0000_t75" style="height:65.4pt;width:72.6pt;" o:ole="t" filled="f" o:preferrelative="t" stroked="f" coordsize="21600,21600">
+            <v:path/>
             <v:fill on="f" focussize="0,0"/>
             <v:stroke on="f"/>
             <v:imagedata r:id="rId15" o:title=""/>
@@ -823,7 +824,7 @@
             <w10:wrap type="none"/>
             <w10:anchorlock/>
           </v:shape>
-          <o:OLEObject Type="Embed" ProgID="Package" ShapeID="_x0000_i1028" DrawAspect="Icon" ObjectID="_1468075725" r:id="rId14">
+          <o:OLEObject Type="Embed" ProgID="Package" ShapeID="_x0000_i1025" DrawAspect="Icon" ObjectID="_1468075725" r:id="rId14">
             <o:LockedField>false</o:LockedField>
           </o:OLEObject>
         </w:object>
@@ -887,7 +888,8 @@
           <w:lang w:val="en-US" w:eastAsia="zh-CN"/>
         </w:rPr>
         <w:object>
-          <v:shape id="_x0000_i1029" o:spt="75" type="#_x0000_t75" style="height:65.4pt;width:72.6pt;" o:ole="t" filled="f" o:preferrelative="t" stroked="f" coordsize="21600,21600">
+          <v:shape id="_x0000_i1026" o:spt="75" type="#_x0000_t75" style="height:65.4pt;width:72.6pt;" o:ole="t" filled="f" o:preferrelative="t" stroked="f" coordsize="21600,21600">
+            <v:path/>
             <v:fill on="f" focussize="0,0"/>
             <v:stroke on="f"/>
             <v:imagedata r:id="rId18" o:title=""/>
@@ -895,7 +897,7 @@
             <w10:wrap type="none"/>
             <w10:anchorlock/>
           </v:shape>
-          <o:OLEObject Type="Embed" ProgID="Package" ShapeID="_x0000_i1029" DrawAspect="Icon" ObjectID="_1468075726" r:id="rId17">
+          <o:OLEObject Type="Embed" ProgID="Package" ShapeID="_x0000_i1026" DrawAspect="Icon" ObjectID="_1468075726" r:id="rId17">
             <o:LockedField>false</o:LockedField>
           </o:OLEObject>
         </w:object>
@@ -15420,7 +15422,7 @@
           <w:lang w:val="en-US" w:eastAsia="zh-CN"/>
         </w:rPr>
         <w:object>
-          <v:shape id="_x0000_i1025" o:spt="75" type="#_x0000_t75" style="height:65.4pt;width:72.6pt;" o:ole="t" filled="f" o:preferrelative="t" stroked="f" coordsize="21600,21600">
+          <v:shape id="_x0000_i1027" o:spt="75" type="#_x0000_t75" style="height:65.4pt;width:72.6pt;" o:ole="t" filled="f" o:preferrelative="t" stroked="f" coordsize="21600,21600">
             <v:path/>
             <v:fill on="f" focussize="0,0"/>
             <v:stroke on="f"/>
@@ -15429,7 +15431,7 @@
             <w10:wrap type="none"/>
             <w10:anchorlock/>
           </v:shape>
-          <o:OLEObject Type="Embed" ProgID="Package" ShapeID="_x0000_i1025" DrawAspect="Icon" ObjectID="_1468075727" r:id="rId23">
+          <o:OLEObject Type="Embed" ProgID="Package" ShapeID="_x0000_i1027" DrawAspect="Icon" ObjectID="_1468075727" r:id="rId23">
             <o:LockedField>false</o:LockedField>
           </o:OLEObject>
         </w:object>
@@ -15440,7 +15442,7 @@
           <w:lang w:val="en-US" w:eastAsia="zh-CN"/>
         </w:rPr>
         <w:object>
-          <v:shape id="_x0000_i1026" o:spt="75" type="#_x0000_t75" style="height:65.4pt;width:72.6pt;" o:ole="t" filled="f" o:preferrelative="t" stroked="f" coordsize="21600,21600">
+          <v:shape id="_x0000_i1028" o:spt="75" type="#_x0000_t75" style="height:65.4pt;width:72.6pt;" o:ole="t" filled="f" o:preferrelative="t" stroked="f" coordsize="21600,21600">
             <v:path/>
             <v:fill on="f" focussize="0,0"/>
             <v:stroke on="f"/>
@@ -15449,7 +15451,7 @@
             <w10:wrap type="none"/>
             <w10:anchorlock/>
           </v:shape>
-          <o:OLEObject Type="Embed" ProgID="Package" ShapeID="_x0000_i1026" DrawAspect="Icon" ObjectID="_1468075728" r:id="rId25">
+          <o:OLEObject Type="Embed" ProgID="Package" ShapeID="_x0000_i1028" DrawAspect="Icon" ObjectID="_1468075728" r:id="rId25">
             <o:LockedField>false</o:LockedField>
           </o:OLEObject>
         </w:object>
@@ -35512,12 +35514,6 @@
       </w:r>
     </w:p>
     <w:p>
-      <w:pPr>
-        <w:rPr>
-          <w:rFonts w:hint="default"/>
-          <w:lang w:val="en-US" w:eastAsia="zh-CN"/>
-        </w:rPr>
-      </w:pPr>
       <w:r>
         <w:drawing>
           <wp:inline distT="0" distB="0" distL="114300" distR="114300">
@@ -35561,8 +35557,5294 @@
           </wp:inline>
         </w:drawing>
       </w:r>
+    </w:p>
+    <w:p>
+      <w:pPr>
+        <w:pStyle w:val="8"/>
+        <w:keepNext w:val="0"/>
+        <w:keepLines w:val="0"/>
+        <w:widowControl/>
+        <w:suppressLineNumbers w:val="0"/>
+        <w:shd w:val="clear" w:fill="272822"/>
+        <w:rPr>
+          <w:rFonts w:ascii="Consolas" w:hAnsi="Consolas" w:eastAsia="Consolas" w:cs="Consolas"/>
+          <w:color w:val="CFBFAD"/>
+          <w:sz w:val="13"/>
+          <w:szCs w:val="13"/>
+        </w:rPr>
+      </w:pPr>
+      <w:r>
+        <w:rPr>
+          <w:rFonts w:hint="default" w:ascii="Consolas" w:hAnsi="Consolas" w:eastAsia="Consolas" w:cs="Consolas"/>
+          <w:color w:val="75715E"/>
+          <w:sz w:val="24"/>
+          <w:szCs w:val="24"/>
+          <w:shd w:val="clear" w:fill="272822"/>
+        </w:rPr>
+        <w:br w:type="textWrapping"/>
+      </w:r>
+      <w:r>
+        <w:rPr>
+          <w:rFonts w:hint="default" w:ascii="Consolas" w:hAnsi="Consolas" w:eastAsia="Consolas" w:cs="Consolas"/>
+          <w:color w:val="FF007F"/>
+          <w:sz w:val="13"/>
+          <w:szCs w:val="13"/>
+          <w:shd w:val="clear" w:fill="272822"/>
+        </w:rPr>
+        <w:t xml:space="preserve">public class </w:t>
+      </w:r>
+      <w:r>
+        <w:rPr>
+          <w:rFonts w:hint="default" w:ascii="Consolas" w:hAnsi="Consolas" w:eastAsia="Consolas" w:cs="Consolas"/>
+          <w:color w:val="52E3F6"/>
+          <w:sz w:val="13"/>
+          <w:szCs w:val="13"/>
+          <w:shd w:val="clear" w:fill="272822"/>
+        </w:rPr>
+        <w:t xml:space="preserve">Md5Util </w:t>
+      </w:r>
+      <w:r>
+        <w:rPr>
+          <w:rFonts w:hint="default" w:ascii="Consolas" w:hAnsi="Consolas" w:eastAsia="Consolas" w:cs="Consolas"/>
+          <w:color w:val="F9FAF4"/>
+          <w:sz w:val="13"/>
+          <w:szCs w:val="13"/>
+          <w:shd w:val="clear" w:fill="272822"/>
+        </w:rPr>
+        <w:t>{</w:t>
+      </w:r>
+      <w:r>
+        <w:rPr>
+          <w:rFonts w:hint="default" w:ascii="Consolas" w:hAnsi="Consolas" w:eastAsia="Consolas" w:cs="Consolas"/>
+          <w:color w:val="F9FAF4"/>
+          <w:sz w:val="13"/>
+          <w:szCs w:val="13"/>
+          <w:shd w:val="clear" w:fill="272822"/>
+        </w:rPr>
+        <w:br w:type="textWrapping"/>
+      </w:r>
+      <w:r>
+        <w:rPr>
+          <w:rFonts w:hint="default" w:ascii="Consolas" w:hAnsi="Consolas" w:eastAsia="Consolas" w:cs="Consolas"/>
+          <w:color w:val="F9FAF4"/>
+          <w:sz w:val="13"/>
+          <w:szCs w:val="13"/>
+          <w:shd w:val="clear" w:fill="272822"/>
+        </w:rPr>
+        <w:t xml:space="preserve">    </w:t>
+      </w:r>
+      <w:r>
+        <w:rPr>
+          <w:rFonts w:hint="default" w:ascii="Consolas" w:hAnsi="Consolas" w:eastAsia="Consolas" w:cs="Consolas"/>
+          <w:color w:val="75715E"/>
+          <w:sz w:val="13"/>
+          <w:szCs w:val="13"/>
+          <w:shd w:val="clear" w:fill="272822"/>
+        </w:rPr>
+        <w:t>/**</w:t>
+      </w:r>
+      <w:r>
+        <w:rPr>
+          <w:rFonts w:hint="default" w:ascii="Consolas" w:hAnsi="Consolas" w:eastAsia="Consolas" w:cs="Consolas"/>
+          <w:color w:val="75715E"/>
+          <w:sz w:val="13"/>
+          <w:szCs w:val="13"/>
+          <w:shd w:val="clear" w:fill="272822"/>
+        </w:rPr>
+        <w:br w:type="textWrapping"/>
+      </w:r>
+      <w:r>
+        <w:rPr>
+          <w:rFonts w:hint="default" w:ascii="Consolas" w:hAnsi="Consolas" w:eastAsia="Consolas" w:cs="Consolas"/>
+          <w:color w:val="75715E"/>
+          <w:sz w:val="13"/>
+          <w:szCs w:val="13"/>
+          <w:shd w:val="clear" w:fill="272822"/>
+        </w:rPr>
+        <w:t xml:space="preserve">     * </w:t>
+      </w:r>
+      <w:r>
+        <w:rPr>
+          <w:rFonts w:hint="eastAsia" w:ascii="Adobe 繁黑體 Std B" w:hAnsi="Adobe 繁黑體 Std B" w:eastAsia="Adobe 繁黑體 Std B" w:cs="Adobe 繁黑體 Std B"/>
+          <w:color w:val="75715E"/>
+          <w:sz w:val="13"/>
+          <w:szCs w:val="13"/>
+          <w:shd w:val="clear" w:fill="272822"/>
+        </w:rPr>
+        <w:t>判</w:t>
+      </w:r>
+      <w:r>
+        <w:rPr>
+          <w:rFonts w:ascii="Adobe 黑体 Std R" w:hAnsi="Adobe 黑体 Std R" w:eastAsia="Adobe 黑体 Std R" w:cs="Adobe 黑体 Std R"/>
+          <w:color w:val="75715E"/>
+          <w:sz w:val="13"/>
+          <w:szCs w:val="13"/>
+          <w:shd w:val="clear" w:fill="272822"/>
+        </w:rPr>
+        <w:t>断</w:t>
+      </w:r>
+      <w:r>
+        <w:rPr>
+          <w:rFonts w:hint="eastAsia" w:ascii="Adobe 繁黑體 Std B" w:hAnsi="Adobe 繁黑體 Std B" w:eastAsia="Adobe 繁黑體 Std B" w:cs="Adobe 繁黑體 Std B"/>
+          <w:color w:val="75715E"/>
+          <w:sz w:val="13"/>
+          <w:szCs w:val="13"/>
+          <w:shd w:val="clear" w:fill="272822"/>
+        </w:rPr>
+        <w:t>集合是否有效</w:t>
+      </w:r>
+      <w:r>
+        <w:rPr>
+          <w:rFonts w:hint="eastAsia" w:ascii="Adobe 繁黑體 Std B" w:hAnsi="Adobe 繁黑體 Std B" w:eastAsia="Adobe 繁黑體 Std B" w:cs="Adobe 繁黑體 Std B"/>
+          <w:color w:val="75715E"/>
+          <w:sz w:val="13"/>
+          <w:szCs w:val="13"/>
+          <w:shd w:val="clear" w:fill="272822"/>
+        </w:rPr>
+        <w:br w:type="textWrapping"/>
+      </w:r>
+      <w:r>
+        <w:rPr>
+          <w:rFonts w:hint="eastAsia" w:ascii="Adobe 繁黑體 Std B" w:hAnsi="Adobe 繁黑體 Std B" w:eastAsia="Adobe 繁黑體 Std B" w:cs="Adobe 繁黑體 Std B"/>
+          <w:color w:val="75715E"/>
+          <w:sz w:val="13"/>
+          <w:szCs w:val="13"/>
+          <w:shd w:val="clear" w:fill="272822"/>
+        </w:rPr>
+        <w:t xml:space="preserve">     </w:t>
+      </w:r>
+      <w:r>
+        <w:rPr>
+          <w:rFonts w:hint="default" w:ascii="Consolas" w:hAnsi="Consolas" w:eastAsia="Consolas" w:cs="Consolas"/>
+          <w:color w:val="75715E"/>
+          <w:sz w:val="13"/>
+          <w:szCs w:val="13"/>
+          <w:shd w:val="clear" w:fill="272822"/>
+        </w:rPr>
+        <w:t xml:space="preserve">* </w:t>
+      </w:r>
+      <w:r>
+        <w:rPr>
+          <w:rFonts w:hint="default" w:ascii="Consolas" w:hAnsi="Consolas" w:eastAsia="Consolas" w:cs="Consolas"/>
+          <w:color w:val="CFBFAD"/>
+          <w:sz w:val="13"/>
+          <w:szCs w:val="13"/>
+          <w:shd w:val="clear" w:fill="272822"/>
+        </w:rPr>
+        <w:t xml:space="preserve">@param </w:t>
+      </w:r>
+      <w:r>
+        <w:rPr>
+          <w:rFonts w:hint="default" w:ascii="Consolas" w:hAnsi="Consolas" w:eastAsia="Consolas" w:cs="Consolas"/>
+          <w:color w:val="D9E577"/>
+          <w:sz w:val="13"/>
+          <w:szCs w:val="13"/>
+          <w:shd w:val="clear" w:fill="272822"/>
+        </w:rPr>
+        <w:t>collection</w:t>
+      </w:r>
+      <w:r>
+        <w:rPr>
+          <w:rFonts w:hint="default" w:ascii="Consolas" w:hAnsi="Consolas" w:eastAsia="Consolas" w:cs="Consolas"/>
+          <w:color w:val="D9E577"/>
+          <w:sz w:val="13"/>
+          <w:szCs w:val="13"/>
+          <w:shd w:val="clear" w:fill="272822"/>
+        </w:rPr>
+        <w:br w:type="textWrapping"/>
+      </w:r>
+      <w:r>
+        <w:rPr>
+          <w:rFonts w:hint="default" w:ascii="Consolas" w:hAnsi="Consolas" w:eastAsia="Consolas" w:cs="Consolas"/>
+          <w:color w:val="D9E577"/>
+          <w:sz w:val="13"/>
+          <w:szCs w:val="13"/>
+          <w:shd w:val="clear" w:fill="272822"/>
+        </w:rPr>
+        <w:t xml:space="preserve">     </w:t>
+      </w:r>
+      <w:r>
+        <w:rPr>
+          <w:rFonts w:hint="default" w:ascii="Consolas" w:hAnsi="Consolas" w:eastAsia="Consolas" w:cs="Consolas"/>
+          <w:color w:val="75715E"/>
+          <w:sz w:val="13"/>
+          <w:szCs w:val="13"/>
+          <w:shd w:val="clear" w:fill="272822"/>
+        </w:rPr>
+        <w:t xml:space="preserve">* </w:t>
+      </w:r>
+      <w:r>
+        <w:rPr>
+          <w:rFonts w:hint="default" w:ascii="Consolas" w:hAnsi="Consolas" w:eastAsia="Consolas" w:cs="Consolas"/>
+          <w:color w:val="CFBFAD"/>
+          <w:sz w:val="13"/>
+          <w:szCs w:val="13"/>
+          <w:shd w:val="clear" w:fill="272822"/>
+        </w:rPr>
+        <w:t xml:space="preserve">@param </w:t>
+      </w:r>
+      <w:r>
+        <w:rPr>
+          <w:rFonts w:hint="default" w:ascii="Consolas" w:hAnsi="Consolas" w:eastAsia="Consolas" w:cs="Consolas"/>
+          <w:color w:val="D9E577"/>
+          <w:sz w:val="13"/>
+          <w:szCs w:val="13"/>
+          <w:shd w:val="clear" w:fill="272822"/>
+        </w:rPr>
+        <w:t>&lt;E&gt;</w:t>
+      </w:r>
+      <w:r>
+        <w:rPr>
+          <w:rFonts w:hint="default" w:ascii="Consolas" w:hAnsi="Consolas" w:eastAsia="Consolas" w:cs="Consolas"/>
+          <w:color w:val="D9E577"/>
+          <w:sz w:val="13"/>
+          <w:szCs w:val="13"/>
+          <w:shd w:val="clear" w:fill="272822"/>
+        </w:rPr>
+        <w:br w:type="textWrapping"/>
+      </w:r>
+      <w:r>
+        <w:rPr>
+          <w:rFonts w:hint="default" w:ascii="Consolas" w:hAnsi="Consolas" w:eastAsia="Consolas" w:cs="Consolas"/>
+          <w:color w:val="D9E577"/>
+          <w:sz w:val="13"/>
+          <w:szCs w:val="13"/>
+          <w:shd w:val="clear" w:fill="272822"/>
+        </w:rPr>
+        <w:t xml:space="preserve">     </w:t>
+      </w:r>
+      <w:r>
+        <w:rPr>
+          <w:rFonts w:hint="default" w:ascii="Consolas" w:hAnsi="Consolas" w:eastAsia="Consolas" w:cs="Consolas"/>
+          <w:color w:val="75715E"/>
+          <w:sz w:val="13"/>
+          <w:szCs w:val="13"/>
+          <w:shd w:val="clear" w:fill="272822"/>
+        </w:rPr>
+        <w:t xml:space="preserve">* </w:t>
+      </w:r>
+      <w:r>
+        <w:rPr>
+          <w:rFonts w:hint="default" w:ascii="Consolas" w:hAnsi="Consolas" w:eastAsia="Consolas" w:cs="Consolas"/>
+          <w:color w:val="CFBFAD"/>
+          <w:sz w:val="13"/>
+          <w:szCs w:val="13"/>
+          <w:shd w:val="clear" w:fill="272822"/>
+        </w:rPr>
+        <w:t xml:space="preserve">@return </w:t>
+      </w:r>
+      <w:r>
+        <w:rPr>
+          <w:rFonts w:hint="default" w:ascii="Consolas" w:hAnsi="Consolas" w:eastAsia="Consolas" w:cs="Consolas"/>
+          <w:color w:val="75715E"/>
+          <w:sz w:val="13"/>
+          <w:szCs w:val="13"/>
+          <w:shd w:val="clear" w:fill="272822"/>
+        </w:rPr>
+        <w:t>true</w:t>
+      </w:r>
+      <w:r>
+        <w:rPr>
+          <w:rFonts w:hint="eastAsia" w:ascii="Adobe 繁黑體 Std B" w:hAnsi="Adobe 繁黑體 Std B" w:eastAsia="Adobe 繁黑體 Std B" w:cs="Adobe 繁黑體 Std B"/>
+          <w:color w:val="75715E"/>
+          <w:sz w:val="13"/>
+          <w:szCs w:val="13"/>
+          <w:shd w:val="clear" w:fill="272822"/>
+        </w:rPr>
+        <w:t xml:space="preserve">表示有效 </w:t>
+      </w:r>
+      <w:r>
+        <w:rPr>
+          <w:rFonts w:hint="default" w:ascii="Consolas" w:hAnsi="Consolas" w:eastAsia="Consolas" w:cs="Consolas"/>
+          <w:color w:val="75715E"/>
+          <w:sz w:val="13"/>
+          <w:szCs w:val="13"/>
+          <w:shd w:val="clear" w:fill="272822"/>
+        </w:rPr>
+        <w:t>false</w:t>
+      </w:r>
+      <w:r>
+        <w:rPr>
+          <w:rFonts w:hint="eastAsia" w:ascii="Adobe 繁黑體 Std B" w:hAnsi="Adobe 繁黑體 Std B" w:eastAsia="Adobe 繁黑體 Std B" w:cs="Adobe 繁黑體 Std B"/>
+          <w:color w:val="75715E"/>
+          <w:sz w:val="13"/>
+          <w:szCs w:val="13"/>
+          <w:shd w:val="clear" w:fill="272822"/>
+        </w:rPr>
+        <w:t>表示无效</w:t>
+      </w:r>
+      <w:r>
+        <w:rPr>
+          <w:rFonts w:hint="eastAsia" w:ascii="Adobe 繁黑體 Std B" w:hAnsi="Adobe 繁黑體 Std B" w:eastAsia="Adobe 繁黑體 Std B" w:cs="Adobe 繁黑體 Std B"/>
+          <w:color w:val="75715E"/>
+          <w:sz w:val="13"/>
+          <w:szCs w:val="13"/>
+          <w:shd w:val="clear" w:fill="272822"/>
+        </w:rPr>
+        <w:br w:type="textWrapping"/>
+      </w:r>
+      <w:r>
+        <w:rPr>
+          <w:rFonts w:hint="eastAsia" w:ascii="Adobe 繁黑體 Std B" w:hAnsi="Adobe 繁黑體 Std B" w:eastAsia="Adobe 繁黑體 Std B" w:cs="Adobe 繁黑體 Std B"/>
+          <w:color w:val="75715E"/>
+          <w:sz w:val="13"/>
+          <w:szCs w:val="13"/>
+          <w:shd w:val="clear" w:fill="272822"/>
+        </w:rPr>
+        <w:t xml:space="preserve">     </w:t>
+      </w:r>
+      <w:r>
+        <w:rPr>
+          <w:rFonts w:hint="default" w:ascii="Consolas" w:hAnsi="Consolas" w:eastAsia="Consolas" w:cs="Consolas"/>
+          <w:color w:val="75715E"/>
+          <w:sz w:val="13"/>
+          <w:szCs w:val="13"/>
+          <w:shd w:val="clear" w:fill="272822"/>
+        </w:rPr>
+        <w:t>*/</w:t>
+      </w:r>
+      <w:r>
+        <w:rPr>
+          <w:rFonts w:hint="default" w:ascii="Consolas" w:hAnsi="Consolas" w:eastAsia="Consolas" w:cs="Consolas"/>
+          <w:color w:val="75715E"/>
+          <w:sz w:val="13"/>
+          <w:szCs w:val="13"/>
+          <w:shd w:val="clear" w:fill="272822"/>
+        </w:rPr>
+        <w:br w:type="textWrapping"/>
+      </w:r>
+      <w:r>
+        <w:rPr>
+          <w:rFonts w:hint="default" w:ascii="Consolas" w:hAnsi="Consolas" w:eastAsia="Consolas" w:cs="Consolas"/>
+          <w:color w:val="75715E"/>
+          <w:sz w:val="13"/>
+          <w:szCs w:val="13"/>
+          <w:shd w:val="clear" w:fill="272822"/>
+        </w:rPr>
+        <w:t xml:space="preserve">    </w:t>
+      </w:r>
+      <w:r>
+        <w:rPr>
+          <w:rFonts w:hint="default" w:ascii="Consolas" w:hAnsi="Consolas" w:eastAsia="Consolas" w:cs="Consolas"/>
+          <w:color w:val="FF007F"/>
+          <w:sz w:val="13"/>
+          <w:szCs w:val="13"/>
+          <w:shd w:val="clear" w:fill="272822"/>
+        </w:rPr>
+        <w:t>public static &lt;</w:t>
+      </w:r>
+      <w:r>
+        <w:rPr>
+          <w:rFonts w:hint="default" w:ascii="Consolas" w:hAnsi="Consolas" w:eastAsia="Consolas" w:cs="Consolas"/>
+          <w:color w:val="BFA4A4"/>
+          <w:sz w:val="13"/>
+          <w:szCs w:val="13"/>
+          <w:shd w:val="clear" w:fill="272822"/>
+        </w:rPr>
+        <w:t>E</w:t>
+      </w:r>
+      <w:r>
+        <w:rPr>
+          <w:rFonts w:hint="default" w:ascii="Consolas" w:hAnsi="Consolas" w:eastAsia="Consolas" w:cs="Consolas"/>
+          <w:color w:val="FF007F"/>
+          <w:sz w:val="13"/>
+          <w:szCs w:val="13"/>
+          <w:shd w:val="clear" w:fill="272822"/>
+        </w:rPr>
+        <w:t xml:space="preserve">&gt; boolean </w:t>
+      </w:r>
+      <w:r>
+        <w:rPr>
+          <w:rFonts w:hint="default" w:ascii="Consolas" w:hAnsi="Consolas" w:eastAsia="Consolas" w:cs="Consolas"/>
+          <w:color w:val="A7EC21"/>
+          <w:sz w:val="13"/>
+          <w:szCs w:val="13"/>
+          <w:shd w:val="clear" w:fill="272822"/>
+        </w:rPr>
+        <w:t>collectiveEffective</w:t>
+      </w:r>
+      <w:r>
+        <w:rPr>
+          <w:rFonts w:hint="default" w:ascii="Consolas" w:hAnsi="Consolas" w:eastAsia="Consolas" w:cs="Consolas"/>
+          <w:color w:val="F9FAF4"/>
+          <w:sz w:val="13"/>
+          <w:szCs w:val="13"/>
+          <w:shd w:val="clear" w:fill="272822"/>
+        </w:rPr>
+        <w:t>(</w:t>
+      </w:r>
+      <w:r>
+        <w:rPr>
+          <w:rFonts w:hint="default" w:ascii="Consolas" w:hAnsi="Consolas" w:eastAsia="Consolas" w:cs="Consolas"/>
+          <w:color w:val="52E3F6"/>
+          <w:sz w:val="13"/>
+          <w:szCs w:val="13"/>
+          <w:shd w:val="clear" w:fill="272822"/>
+        </w:rPr>
+        <w:t>Collection</w:t>
+      </w:r>
+      <w:r>
+        <w:rPr>
+          <w:rFonts w:hint="default" w:ascii="Consolas" w:hAnsi="Consolas" w:eastAsia="Consolas" w:cs="Consolas"/>
+          <w:color w:val="FF007F"/>
+          <w:sz w:val="13"/>
+          <w:szCs w:val="13"/>
+          <w:shd w:val="clear" w:fill="272822"/>
+        </w:rPr>
+        <w:t>&lt;</w:t>
+      </w:r>
+      <w:r>
+        <w:rPr>
+          <w:rFonts w:hint="default" w:ascii="Consolas" w:hAnsi="Consolas" w:eastAsia="Consolas" w:cs="Consolas"/>
+          <w:color w:val="BFA4A4"/>
+          <w:sz w:val="13"/>
+          <w:szCs w:val="13"/>
+          <w:shd w:val="clear" w:fill="272822"/>
+        </w:rPr>
+        <w:t>E</w:t>
+      </w:r>
+      <w:r>
+        <w:rPr>
+          <w:rFonts w:hint="default" w:ascii="Consolas" w:hAnsi="Consolas" w:eastAsia="Consolas" w:cs="Consolas"/>
+          <w:color w:val="FF007F"/>
+          <w:sz w:val="13"/>
+          <w:szCs w:val="13"/>
+          <w:shd w:val="clear" w:fill="272822"/>
+        </w:rPr>
+        <w:t xml:space="preserve">&gt; </w:t>
+      </w:r>
+      <w:r>
+        <w:rPr>
+          <w:rFonts w:hint="default" w:ascii="Consolas" w:hAnsi="Consolas" w:eastAsia="Consolas" w:cs="Consolas"/>
+          <w:color w:val="BFA4A4"/>
+          <w:sz w:val="13"/>
+          <w:szCs w:val="13"/>
+          <w:shd w:val="clear" w:fill="272822"/>
+        </w:rPr>
+        <w:t>collection</w:t>
+      </w:r>
+      <w:r>
+        <w:rPr>
+          <w:rFonts w:hint="default" w:ascii="Consolas" w:hAnsi="Consolas" w:eastAsia="Consolas" w:cs="Consolas"/>
+          <w:color w:val="F9FAF4"/>
+          <w:sz w:val="13"/>
+          <w:szCs w:val="13"/>
+          <w:shd w:val="clear" w:fill="272822"/>
+        </w:rPr>
+        <w:t>){</w:t>
+      </w:r>
+      <w:r>
+        <w:rPr>
+          <w:rFonts w:hint="default" w:ascii="Consolas" w:hAnsi="Consolas" w:eastAsia="Consolas" w:cs="Consolas"/>
+          <w:color w:val="F9FAF4"/>
+          <w:sz w:val="13"/>
+          <w:szCs w:val="13"/>
+          <w:shd w:val="clear" w:fill="272822"/>
+        </w:rPr>
+        <w:br w:type="textWrapping"/>
+      </w:r>
+      <w:r>
+        <w:rPr>
+          <w:rFonts w:hint="default" w:ascii="Consolas" w:hAnsi="Consolas" w:eastAsia="Consolas" w:cs="Consolas"/>
+          <w:color w:val="F9FAF4"/>
+          <w:sz w:val="13"/>
+          <w:szCs w:val="13"/>
+          <w:shd w:val="clear" w:fill="272822"/>
+        </w:rPr>
+        <w:t xml:space="preserve">        </w:t>
+      </w:r>
+      <w:r>
+        <w:rPr>
+          <w:rFonts w:hint="default" w:ascii="Consolas" w:hAnsi="Consolas" w:eastAsia="Consolas" w:cs="Consolas"/>
+          <w:color w:val="FF007F"/>
+          <w:sz w:val="13"/>
+          <w:szCs w:val="13"/>
+          <w:shd w:val="clear" w:fill="272822"/>
+        </w:rPr>
+        <w:t xml:space="preserve">return </w:t>
+      </w:r>
+      <w:r>
+        <w:rPr>
+          <w:rFonts w:hint="default" w:ascii="Consolas" w:hAnsi="Consolas" w:eastAsia="Consolas" w:cs="Consolas"/>
+          <w:color w:val="BFA4A4"/>
+          <w:sz w:val="13"/>
+          <w:szCs w:val="13"/>
+          <w:shd w:val="clear" w:fill="272822"/>
+        </w:rPr>
+        <w:t xml:space="preserve">collection </w:t>
+      </w:r>
+      <w:r>
+        <w:rPr>
+          <w:rFonts w:hint="default" w:ascii="Consolas" w:hAnsi="Consolas" w:eastAsia="Consolas" w:cs="Consolas"/>
+          <w:color w:val="FF007F"/>
+          <w:sz w:val="13"/>
+          <w:szCs w:val="13"/>
+          <w:shd w:val="clear" w:fill="272822"/>
+        </w:rPr>
+        <w:t xml:space="preserve">!= null &amp;&amp; </w:t>
+      </w:r>
+      <w:r>
+        <w:rPr>
+          <w:rFonts w:hint="default" w:ascii="Consolas" w:hAnsi="Consolas" w:eastAsia="Consolas" w:cs="Consolas"/>
+          <w:color w:val="BFA4A4"/>
+          <w:sz w:val="13"/>
+          <w:szCs w:val="13"/>
+          <w:shd w:val="clear" w:fill="272822"/>
+        </w:rPr>
+        <w:t>collection</w:t>
+      </w:r>
+      <w:r>
+        <w:rPr>
+          <w:rFonts w:hint="default" w:ascii="Consolas" w:hAnsi="Consolas" w:eastAsia="Consolas" w:cs="Consolas"/>
+          <w:color w:val="FF007F"/>
+          <w:sz w:val="13"/>
+          <w:szCs w:val="13"/>
+          <w:shd w:val="clear" w:fill="272822"/>
+        </w:rPr>
+        <w:t>.</w:t>
+      </w:r>
+      <w:r>
+        <w:rPr>
+          <w:rFonts w:hint="default" w:ascii="Consolas" w:hAnsi="Consolas" w:eastAsia="Consolas" w:cs="Consolas"/>
+          <w:color w:val="A7EC21"/>
+          <w:sz w:val="13"/>
+          <w:szCs w:val="13"/>
+          <w:shd w:val="clear" w:fill="272822"/>
+        </w:rPr>
+        <w:t>size</w:t>
+      </w:r>
+      <w:r>
+        <w:rPr>
+          <w:rFonts w:hint="default" w:ascii="Consolas" w:hAnsi="Consolas" w:eastAsia="Consolas" w:cs="Consolas"/>
+          <w:color w:val="F9FAF4"/>
+          <w:sz w:val="13"/>
+          <w:szCs w:val="13"/>
+          <w:shd w:val="clear" w:fill="272822"/>
+        </w:rPr>
+        <w:t xml:space="preserve">() </w:t>
+      </w:r>
+      <w:r>
+        <w:rPr>
+          <w:rFonts w:hint="default" w:ascii="Consolas" w:hAnsi="Consolas" w:eastAsia="Consolas" w:cs="Consolas"/>
+          <w:color w:val="FF007F"/>
+          <w:sz w:val="13"/>
+          <w:szCs w:val="13"/>
+          <w:shd w:val="clear" w:fill="272822"/>
+        </w:rPr>
+        <w:t xml:space="preserve">&gt; </w:t>
+      </w:r>
+      <w:r>
+        <w:rPr>
+          <w:rFonts w:hint="default" w:ascii="Consolas" w:hAnsi="Consolas" w:eastAsia="Consolas" w:cs="Consolas"/>
+          <w:color w:val="C48CFF"/>
+          <w:sz w:val="13"/>
+          <w:szCs w:val="13"/>
+          <w:shd w:val="clear" w:fill="272822"/>
+        </w:rPr>
+        <w:t>0</w:t>
+      </w:r>
+      <w:r>
+        <w:rPr>
+          <w:rFonts w:hint="default" w:ascii="Consolas" w:hAnsi="Consolas" w:eastAsia="Consolas" w:cs="Consolas"/>
+          <w:color w:val="FF007F"/>
+          <w:sz w:val="13"/>
+          <w:szCs w:val="13"/>
+          <w:shd w:val="clear" w:fill="272822"/>
+        </w:rPr>
+        <w:t>;</w:t>
+      </w:r>
+      <w:r>
+        <w:rPr>
+          <w:rFonts w:hint="default" w:ascii="Consolas" w:hAnsi="Consolas" w:eastAsia="Consolas" w:cs="Consolas"/>
+          <w:color w:val="FF007F"/>
+          <w:sz w:val="13"/>
+          <w:szCs w:val="13"/>
+          <w:shd w:val="clear" w:fill="272822"/>
+        </w:rPr>
+        <w:br w:type="textWrapping"/>
+      </w:r>
+      <w:r>
+        <w:rPr>
+          <w:rFonts w:hint="default" w:ascii="Consolas" w:hAnsi="Consolas" w:eastAsia="Consolas" w:cs="Consolas"/>
+          <w:color w:val="FF007F"/>
+          <w:sz w:val="13"/>
+          <w:szCs w:val="13"/>
+          <w:shd w:val="clear" w:fill="272822"/>
+        </w:rPr>
+        <w:t xml:space="preserve">    </w:t>
+      </w:r>
+      <w:r>
+        <w:rPr>
+          <w:rFonts w:hint="default" w:ascii="Consolas" w:hAnsi="Consolas" w:eastAsia="Consolas" w:cs="Consolas"/>
+          <w:color w:val="F9FAF4"/>
+          <w:sz w:val="13"/>
+          <w:szCs w:val="13"/>
+          <w:shd w:val="clear" w:fill="272822"/>
+        </w:rPr>
+        <w:t>}</w:t>
+      </w:r>
+      <w:r>
+        <w:rPr>
+          <w:rFonts w:hint="default" w:ascii="Consolas" w:hAnsi="Consolas" w:eastAsia="Consolas" w:cs="Consolas"/>
+          <w:color w:val="F9FAF4"/>
+          <w:sz w:val="13"/>
+          <w:szCs w:val="13"/>
+          <w:shd w:val="clear" w:fill="272822"/>
+        </w:rPr>
+        <w:br w:type="textWrapping"/>
+      </w:r>
+      <w:r>
+        <w:rPr>
+          <w:rFonts w:hint="default" w:ascii="Consolas" w:hAnsi="Consolas" w:eastAsia="Consolas" w:cs="Consolas"/>
+          <w:color w:val="F9FAF4"/>
+          <w:sz w:val="13"/>
+          <w:szCs w:val="13"/>
+          <w:shd w:val="clear" w:fill="272822"/>
+        </w:rPr>
+        <w:t xml:space="preserve">    </w:t>
+      </w:r>
+      <w:r>
+        <w:rPr>
+          <w:rFonts w:hint="default" w:ascii="Consolas" w:hAnsi="Consolas" w:eastAsia="Consolas" w:cs="Consolas"/>
+          <w:color w:val="FF007F"/>
+          <w:sz w:val="13"/>
+          <w:szCs w:val="13"/>
+          <w:shd w:val="clear" w:fill="272822"/>
+        </w:rPr>
+        <w:t>public static &lt;</w:t>
+      </w:r>
+      <w:r>
+        <w:rPr>
+          <w:rFonts w:hint="default" w:ascii="Consolas" w:hAnsi="Consolas" w:eastAsia="Consolas" w:cs="Consolas"/>
+          <w:color w:val="BFA4A4"/>
+          <w:sz w:val="13"/>
+          <w:szCs w:val="13"/>
+          <w:shd w:val="clear" w:fill="272822"/>
+        </w:rPr>
+        <w:t>K</w:t>
+      </w:r>
+      <w:r>
+        <w:rPr>
+          <w:rFonts w:hint="default" w:ascii="Consolas" w:hAnsi="Consolas" w:eastAsia="Consolas" w:cs="Consolas"/>
+          <w:color w:val="FF007F"/>
+          <w:sz w:val="13"/>
+          <w:szCs w:val="13"/>
+          <w:shd w:val="clear" w:fill="272822"/>
+        </w:rPr>
+        <w:t>,</w:t>
+      </w:r>
+      <w:r>
+        <w:rPr>
+          <w:rFonts w:hint="default" w:ascii="Consolas" w:hAnsi="Consolas" w:eastAsia="Consolas" w:cs="Consolas"/>
+          <w:color w:val="BFA4A4"/>
+          <w:sz w:val="13"/>
+          <w:szCs w:val="13"/>
+          <w:shd w:val="clear" w:fill="272822"/>
+        </w:rPr>
+        <w:t>V</w:t>
+      </w:r>
+      <w:r>
+        <w:rPr>
+          <w:rFonts w:hint="default" w:ascii="Consolas" w:hAnsi="Consolas" w:eastAsia="Consolas" w:cs="Consolas"/>
+          <w:color w:val="FF007F"/>
+          <w:sz w:val="13"/>
+          <w:szCs w:val="13"/>
+          <w:shd w:val="clear" w:fill="272822"/>
+        </w:rPr>
+        <w:t xml:space="preserve">&gt; boolean </w:t>
+      </w:r>
+      <w:r>
+        <w:rPr>
+          <w:rFonts w:hint="default" w:ascii="Consolas" w:hAnsi="Consolas" w:eastAsia="Consolas" w:cs="Consolas"/>
+          <w:color w:val="A7EC21"/>
+          <w:sz w:val="13"/>
+          <w:szCs w:val="13"/>
+          <w:shd w:val="clear" w:fill="272822"/>
+        </w:rPr>
+        <w:t>mapEffective</w:t>
+      </w:r>
+      <w:r>
+        <w:rPr>
+          <w:rFonts w:hint="default" w:ascii="Consolas" w:hAnsi="Consolas" w:eastAsia="Consolas" w:cs="Consolas"/>
+          <w:color w:val="F9FAF4"/>
+          <w:sz w:val="13"/>
+          <w:szCs w:val="13"/>
+          <w:shd w:val="clear" w:fill="272822"/>
+        </w:rPr>
+        <w:t>(</w:t>
+      </w:r>
+      <w:r>
+        <w:rPr>
+          <w:rFonts w:hint="default" w:ascii="Consolas" w:hAnsi="Consolas" w:eastAsia="Consolas" w:cs="Consolas"/>
+          <w:color w:val="52E3F6"/>
+          <w:sz w:val="13"/>
+          <w:szCs w:val="13"/>
+          <w:shd w:val="clear" w:fill="272822"/>
+        </w:rPr>
+        <w:t>Map</w:t>
+      </w:r>
+      <w:r>
+        <w:rPr>
+          <w:rFonts w:hint="default" w:ascii="Consolas" w:hAnsi="Consolas" w:eastAsia="Consolas" w:cs="Consolas"/>
+          <w:color w:val="FF007F"/>
+          <w:sz w:val="13"/>
+          <w:szCs w:val="13"/>
+          <w:shd w:val="clear" w:fill="272822"/>
+        </w:rPr>
+        <w:t>&lt;</w:t>
+      </w:r>
+      <w:r>
+        <w:rPr>
+          <w:rFonts w:hint="default" w:ascii="Consolas" w:hAnsi="Consolas" w:eastAsia="Consolas" w:cs="Consolas"/>
+          <w:color w:val="BFA4A4"/>
+          <w:sz w:val="13"/>
+          <w:szCs w:val="13"/>
+          <w:shd w:val="clear" w:fill="272822"/>
+        </w:rPr>
+        <w:t>K</w:t>
+      </w:r>
+      <w:r>
+        <w:rPr>
+          <w:rFonts w:hint="default" w:ascii="Consolas" w:hAnsi="Consolas" w:eastAsia="Consolas" w:cs="Consolas"/>
+          <w:color w:val="FF007F"/>
+          <w:sz w:val="13"/>
+          <w:szCs w:val="13"/>
+          <w:shd w:val="clear" w:fill="272822"/>
+        </w:rPr>
+        <w:t>,</w:t>
+      </w:r>
+      <w:r>
+        <w:rPr>
+          <w:rFonts w:hint="default" w:ascii="Consolas" w:hAnsi="Consolas" w:eastAsia="Consolas" w:cs="Consolas"/>
+          <w:color w:val="BFA4A4"/>
+          <w:sz w:val="13"/>
+          <w:szCs w:val="13"/>
+          <w:shd w:val="clear" w:fill="272822"/>
+        </w:rPr>
+        <w:t>V</w:t>
+      </w:r>
+      <w:r>
+        <w:rPr>
+          <w:rFonts w:hint="default" w:ascii="Consolas" w:hAnsi="Consolas" w:eastAsia="Consolas" w:cs="Consolas"/>
+          <w:color w:val="FF007F"/>
+          <w:sz w:val="13"/>
+          <w:szCs w:val="13"/>
+          <w:shd w:val="clear" w:fill="272822"/>
+        </w:rPr>
+        <w:t xml:space="preserve">&gt; </w:t>
+      </w:r>
+      <w:r>
+        <w:rPr>
+          <w:rFonts w:hint="default" w:ascii="Consolas" w:hAnsi="Consolas" w:eastAsia="Consolas" w:cs="Consolas"/>
+          <w:color w:val="BFA4A4"/>
+          <w:sz w:val="13"/>
+          <w:szCs w:val="13"/>
+          <w:shd w:val="clear" w:fill="272822"/>
+        </w:rPr>
+        <w:t>map</w:t>
+      </w:r>
+      <w:r>
+        <w:rPr>
+          <w:rFonts w:hint="default" w:ascii="Consolas" w:hAnsi="Consolas" w:eastAsia="Consolas" w:cs="Consolas"/>
+          <w:color w:val="F9FAF4"/>
+          <w:sz w:val="13"/>
+          <w:szCs w:val="13"/>
+          <w:shd w:val="clear" w:fill="272822"/>
+        </w:rPr>
+        <w:t>){</w:t>
+      </w:r>
+      <w:r>
+        <w:rPr>
+          <w:rFonts w:hint="default" w:ascii="Consolas" w:hAnsi="Consolas" w:eastAsia="Consolas" w:cs="Consolas"/>
+          <w:color w:val="F9FAF4"/>
+          <w:sz w:val="13"/>
+          <w:szCs w:val="13"/>
+          <w:shd w:val="clear" w:fill="272822"/>
+        </w:rPr>
+        <w:br w:type="textWrapping"/>
+      </w:r>
+      <w:r>
+        <w:rPr>
+          <w:rFonts w:hint="default" w:ascii="Consolas" w:hAnsi="Consolas" w:eastAsia="Consolas" w:cs="Consolas"/>
+          <w:color w:val="F9FAF4"/>
+          <w:sz w:val="13"/>
+          <w:szCs w:val="13"/>
+          <w:shd w:val="clear" w:fill="272822"/>
+        </w:rPr>
+        <w:t xml:space="preserve">        </w:t>
+      </w:r>
+      <w:r>
+        <w:rPr>
+          <w:rFonts w:hint="default" w:ascii="Consolas" w:hAnsi="Consolas" w:eastAsia="Consolas" w:cs="Consolas"/>
+          <w:color w:val="FF007F"/>
+          <w:sz w:val="13"/>
+          <w:szCs w:val="13"/>
+          <w:shd w:val="clear" w:fill="272822"/>
+        </w:rPr>
+        <w:t xml:space="preserve">return </w:t>
+      </w:r>
+      <w:r>
+        <w:rPr>
+          <w:rFonts w:hint="default" w:ascii="Consolas" w:hAnsi="Consolas" w:eastAsia="Consolas" w:cs="Consolas"/>
+          <w:color w:val="BFA4A4"/>
+          <w:sz w:val="13"/>
+          <w:szCs w:val="13"/>
+          <w:shd w:val="clear" w:fill="272822"/>
+        </w:rPr>
+        <w:t xml:space="preserve">map </w:t>
+      </w:r>
+      <w:r>
+        <w:rPr>
+          <w:rFonts w:hint="default" w:ascii="Consolas" w:hAnsi="Consolas" w:eastAsia="Consolas" w:cs="Consolas"/>
+          <w:color w:val="FF007F"/>
+          <w:sz w:val="13"/>
+          <w:szCs w:val="13"/>
+          <w:shd w:val="clear" w:fill="272822"/>
+        </w:rPr>
+        <w:t xml:space="preserve">!= null &amp;&amp; </w:t>
+      </w:r>
+      <w:r>
+        <w:rPr>
+          <w:rFonts w:hint="default" w:ascii="Consolas" w:hAnsi="Consolas" w:eastAsia="Consolas" w:cs="Consolas"/>
+          <w:color w:val="BFA4A4"/>
+          <w:sz w:val="13"/>
+          <w:szCs w:val="13"/>
+          <w:shd w:val="clear" w:fill="272822"/>
+        </w:rPr>
+        <w:t>map</w:t>
+      </w:r>
+      <w:r>
+        <w:rPr>
+          <w:rFonts w:hint="default" w:ascii="Consolas" w:hAnsi="Consolas" w:eastAsia="Consolas" w:cs="Consolas"/>
+          <w:color w:val="FF007F"/>
+          <w:sz w:val="13"/>
+          <w:szCs w:val="13"/>
+          <w:shd w:val="clear" w:fill="272822"/>
+        </w:rPr>
+        <w:t>.</w:t>
+      </w:r>
+      <w:r>
+        <w:rPr>
+          <w:rFonts w:hint="default" w:ascii="Consolas" w:hAnsi="Consolas" w:eastAsia="Consolas" w:cs="Consolas"/>
+          <w:color w:val="A7EC21"/>
+          <w:sz w:val="13"/>
+          <w:szCs w:val="13"/>
+          <w:shd w:val="clear" w:fill="272822"/>
+        </w:rPr>
+        <w:t>size</w:t>
+      </w:r>
+      <w:r>
+        <w:rPr>
+          <w:rFonts w:hint="default" w:ascii="Consolas" w:hAnsi="Consolas" w:eastAsia="Consolas" w:cs="Consolas"/>
+          <w:color w:val="F9FAF4"/>
+          <w:sz w:val="13"/>
+          <w:szCs w:val="13"/>
+          <w:shd w:val="clear" w:fill="272822"/>
+        </w:rPr>
+        <w:t xml:space="preserve">() </w:t>
+      </w:r>
+      <w:r>
+        <w:rPr>
+          <w:rFonts w:hint="default" w:ascii="Consolas" w:hAnsi="Consolas" w:eastAsia="Consolas" w:cs="Consolas"/>
+          <w:color w:val="FF007F"/>
+          <w:sz w:val="13"/>
+          <w:szCs w:val="13"/>
+          <w:shd w:val="clear" w:fill="272822"/>
+        </w:rPr>
+        <w:t xml:space="preserve">&gt; </w:t>
+      </w:r>
+      <w:r>
+        <w:rPr>
+          <w:rFonts w:hint="default" w:ascii="Consolas" w:hAnsi="Consolas" w:eastAsia="Consolas" w:cs="Consolas"/>
+          <w:color w:val="C48CFF"/>
+          <w:sz w:val="13"/>
+          <w:szCs w:val="13"/>
+          <w:shd w:val="clear" w:fill="272822"/>
+        </w:rPr>
+        <w:t>0</w:t>
+      </w:r>
+      <w:r>
+        <w:rPr>
+          <w:rFonts w:hint="default" w:ascii="Consolas" w:hAnsi="Consolas" w:eastAsia="Consolas" w:cs="Consolas"/>
+          <w:color w:val="FF007F"/>
+          <w:sz w:val="13"/>
+          <w:szCs w:val="13"/>
+          <w:shd w:val="clear" w:fill="272822"/>
+        </w:rPr>
+        <w:t xml:space="preserve">;   </w:t>
+      </w:r>
+      <w:r>
+        <w:rPr>
+          <w:rFonts w:hint="default" w:ascii="Consolas" w:hAnsi="Consolas" w:eastAsia="Consolas" w:cs="Consolas"/>
+          <w:color w:val="75715E"/>
+          <w:sz w:val="13"/>
+          <w:szCs w:val="13"/>
+          <w:shd w:val="clear" w:fill="272822"/>
+        </w:rPr>
+        <w:t>//&amp;&amp;</w:t>
+      </w:r>
+      <w:r>
+        <w:rPr>
+          <w:rFonts w:hint="eastAsia" w:ascii="Adobe 繁黑體 Std B" w:hAnsi="Adobe 繁黑體 Std B" w:eastAsia="Adobe 繁黑體 Std B" w:cs="Adobe 繁黑體 Std B"/>
+          <w:color w:val="75715E"/>
+          <w:sz w:val="13"/>
+          <w:szCs w:val="13"/>
+          <w:shd w:val="clear" w:fill="272822"/>
+        </w:rPr>
+        <w:t>短路   避免空指</w:t>
+      </w:r>
+      <w:r>
+        <w:rPr>
+          <w:rFonts w:hint="eastAsia" w:ascii="Adobe 黑体 Std R" w:hAnsi="Adobe 黑体 Std R" w:eastAsia="Adobe 黑体 Std R" w:cs="Adobe 黑体 Std R"/>
+          <w:color w:val="75715E"/>
+          <w:sz w:val="13"/>
+          <w:szCs w:val="13"/>
+          <w:shd w:val="clear" w:fill="272822"/>
+        </w:rPr>
+        <w:t>针</w:t>
+      </w:r>
+      <w:r>
+        <w:rPr>
+          <w:rFonts w:hint="eastAsia" w:ascii="Adobe 黑体 Std R" w:hAnsi="Adobe 黑体 Std R" w:eastAsia="Adobe 黑体 Std R" w:cs="Adobe 黑体 Std R"/>
+          <w:color w:val="75715E"/>
+          <w:sz w:val="13"/>
+          <w:szCs w:val="13"/>
+          <w:shd w:val="clear" w:fill="272822"/>
+        </w:rPr>
+        <w:br w:type="textWrapping"/>
+      </w:r>
+      <w:r>
+        <w:rPr>
+          <w:rFonts w:hint="eastAsia" w:ascii="Adobe 黑体 Std R" w:hAnsi="Adobe 黑体 Std R" w:eastAsia="Adobe 黑体 Std R" w:cs="Adobe 黑体 Std R"/>
+          <w:color w:val="75715E"/>
+          <w:sz w:val="13"/>
+          <w:szCs w:val="13"/>
+          <w:shd w:val="clear" w:fill="272822"/>
+        </w:rPr>
+        <w:t xml:space="preserve">    </w:t>
+      </w:r>
+      <w:r>
+        <w:rPr>
+          <w:rFonts w:hint="default" w:ascii="Consolas" w:hAnsi="Consolas" w:eastAsia="Consolas" w:cs="Consolas"/>
+          <w:color w:val="F9FAF4"/>
+          <w:sz w:val="13"/>
+          <w:szCs w:val="13"/>
+          <w:shd w:val="clear" w:fill="272822"/>
+        </w:rPr>
+        <w:t>}</w:t>
+      </w:r>
+      <w:r>
+        <w:rPr>
+          <w:rFonts w:hint="default" w:ascii="Consolas" w:hAnsi="Consolas" w:eastAsia="Consolas" w:cs="Consolas"/>
+          <w:color w:val="F9FAF4"/>
+          <w:sz w:val="13"/>
+          <w:szCs w:val="13"/>
+          <w:shd w:val="clear" w:fill="272822"/>
+        </w:rPr>
+        <w:br w:type="textWrapping"/>
+      </w:r>
+      <w:r>
+        <w:rPr>
+          <w:rFonts w:hint="default" w:ascii="Consolas" w:hAnsi="Consolas" w:eastAsia="Consolas" w:cs="Consolas"/>
+          <w:color w:val="F9FAF4"/>
+          <w:sz w:val="13"/>
+          <w:szCs w:val="13"/>
+          <w:shd w:val="clear" w:fill="272822"/>
+        </w:rPr>
+        <w:br w:type="textWrapping"/>
+      </w:r>
+      <w:r>
+        <w:rPr>
+          <w:rFonts w:hint="default" w:ascii="Consolas" w:hAnsi="Consolas" w:eastAsia="Consolas" w:cs="Consolas"/>
+          <w:color w:val="F9FAF4"/>
+          <w:sz w:val="13"/>
+          <w:szCs w:val="13"/>
+          <w:shd w:val="clear" w:fill="272822"/>
+        </w:rPr>
+        <w:t xml:space="preserve">    </w:t>
+      </w:r>
+      <w:r>
+        <w:rPr>
+          <w:rFonts w:hint="default" w:ascii="Consolas" w:hAnsi="Consolas" w:eastAsia="Consolas" w:cs="Consolas"/>
+          <w:color w:val="75715E"/>
+          <w:sz w:val="13"/>
+          <w:szCs w:val="13"/>
+          <w:shd w:val="clear" w:fill="272822"/>
+        </w:rPr>
+        <w:t>/**</w:t>
+      </w:r>
+      <w:r>
+        <w:rPr>
+          <w:rFonts w:hint="default" w:ascii="Consolas" w:hAnsi="Consolas" w:eastAsia="Consolas" w:cs="Consolas"/>
+          <w:color w:val="75715E"/>
+          <w:sz w:val="13"/>
+          <w:szCs w:val="13"/>
+          <w:shd w:val="clear" w:fill="272822"/>
+        </w:rPr>
+        <w:br w:type="textWrapping"/>
+      </w:r>
+      <w:r>
+        <w:rPr>
+          <w:rFonts w:hint="default" w:ascii="Consolas" w:hAnsi="Consolas" w:eastAsia="Consolas" w:cs="Consolas"/>
+          <w:color w:val="75715E"/>
+          <w:sz w:val="13"/>
+          <w:szCs w:val="13"/>
+          <w:shd w:val="clear" w:fill="272822"/>
+        </w:rPr>
+        <w:t xml:space="preserve">     * </w:t>
+      </w:r>
+      <w:r>
+        <w:rPr>
+          <w:rFonts w:hint="eastAsia" w:ascii="Adobe 繁黑體 Std B" w:hAnsi="Adobe 繁黑體 Std B" w:eastAsia="Adobe 繁黑體 Std B" w:cs="Adobe 繁黑體 Std B"/>
+          <w:color w:val="75715E"/>
+          <w:sz w:val="13"/>
+          <w:szCs w:val="13"/>
+          <w:shd w:val="clear" w:fill="272822"/>
+        </w:rPr>
+        <w:t>判</w:t>
+      </w:r>
+      <w:r>
+        <w:rPr>
+          <w:rFonts w:hint="eastAsia" w:ascii="Adobe 黑体 Std R" w:hAnsi="Adobe 黑体 Std R" w:eastAsia="Adobe 黑体 Std R" w:cs="Adobe 黑体 Std R"/>
+          <w:color w:val="75715E"/>
+          <w:sz w:val="13"/>
+          <w:szCs w:val="13"/>
+          <w:shd w:val="clear" w:fill="272822"/>
+        </w:rPr>
+        <w:t>断</w:t>
+      </w:r>
+      <w:r>
+        <w:rPr>
+          <w:rFonts w:hint="eastAsia" w:ascii="Adobe 繁黑體 Std B" w:hAnsi="Adobe 繁黑體 Std B" w:eastAsia="Adobe 繁黑體 Std B" w:cs="Adobe 繁黑體 Std B"/>
+          <w:color w:val="75715E"/>
+          <w:sz w:val="13"/>
+          <w:szCs w:val="13"/>
+          <w:shd w:val="clear" w:fill="272822"/>
+        </w:rPr>
+        <w:t>输入的明文是否有效</w:t>
+      </w:r>
+      <w:r>
+        <w:rPr>
+          <w:rFonts w:hint="eastAsia" w:ascii="Adobe 繁黑體 Std B" w:hAnsi="Adobe 繁黑體 Std B" w:eastAsia="Adobe 繁黑體 Std B" w:cs="Adobe 繁黑體 Std B"/>
+          <w:color w:val="75715E"/>
+          <w:sz w:val="13"/>
+          <w:szCs w:val="13"/>
+          <w:shd w:val="clear" w:fill="272822"/>
+        </w:rPr>
+        <w:br w:type="textWrapping"/>
+      </w:r>
+      <w:r>
+        <w:rPr>
+          <w:rFonts w:hint="eastAsia" w:ascii="Adobe 繁黑體 Std B" w:hAnsi="Adobe 繁黑體 Std B" w:eastAsia="Adobe 繁黑體 Std B" w:cs="Adobe 繁黑體 Std B"/>
+          <w:color w:val="75715E"/>
+          <w:sz w:val="13"/>
+          <w:szCs w:val="13"/>
+          <w:shd w:val="clear" w:fill="272822"/>
+        </w:rPr>
+        <w:t xml:space="preserve">     </w:t>
+      </w:r>
+      <w:r>
+        <w:rPr>
+          <w:rFonts w:hint="default" w:ascii="Consolas" w:hAnsi="Consolas" w:eastAsia="Consolas" w:cs="Consolas"/>
+          <w:color w:val="75715E"/>
+          <w:sz w:val="13"/>
+          <w:szCs w:val="13"/>
+          <w:shd w:val="clear" w:fill="272822"/>
+        </w:rPr>
+        <w:t xml:space="preserve">* </w:t>
+      </w:r>
+      <w:r>
+        <w:rPr>
+          <w:rFonts w:hint="default" w:ascii="Consolas" w:hAnsi="Consolas" w:eastAsia="Consolas" w:cs="Consolas"/>
+          <w:color w:val="CFBFAD"/>
+          <w:sz w:val="13"/>
+          <w:szCs w:val="13"/>
+          <w:shd w:val="clear" w:fill="272822"/>
+        </w:rPr>
+        <w:t xml:space="preserve">@param </w:t>
+      </w:r>
+      <w:r>
+        <w:rPr>
+          <w:rFonts w:hint="default" w:ascii="Consolas" w:hAnsi="Consolas" w:eastAsia="Consolas" w:cs="Consolas"/>
+          <w:color w:val="D9E577"/>
+          <w:sz w:val="13"/>
+          <w:szCs w:val="13"/>
+          <w:shd w:val="clear" w:fill="272822"/>
+        </w:rPr>
+        <w:t>source</w:t>
+      </w:r>
+      <w:r>
+        <w:rPr>
+          <w:rFonts w:hint="default" w:ascii="Consolas" w:hAnsi="Consolas" w:eastAsia="Consolas" w:cs="Consolas"/>
+          <w:color w:val="D9E577"/>
+          <w:sz w:val="13"/>
+          <w:szCs w:val="13"/>
+          <w:shd w:val="clear" w:fill="272822"/>
+        </w:rPr>
+        <w:br w:type="textWrapping"/>
+      </w:r>
+      <w:r>
+        <w:rPr>
+          <w:rFonts w:hint="default" w:ascii="Consolas" w:hAnsi="Consolas" w:eastAsia="Consolas" w:cs="Consolas"/>
+          <w:color w:val="D9E577"/>
+          <w:sz w:val="13"/>
+          <w:szCs w:val="13"/>
+          <w:shd w:val="clear" w:fill="272822"/>
+        </w:rPr>
+        <w:t xml:space="preserve">     </w:t>
+      </w:r>
+      <w:r>
+        <w:rPr>
+          <w:rFonts w:hint="default" w:ascii="Consolas" w:hAnsi="Consolas" w:eastAsia="Consolas" w:cs="Consolas"/>
+          <w:color w:val="75715E"/>
+          <w:sz w:val="13"/>
+          <w:szCs w:val="13"/>
+          <w:shd w:val="clear" w:fill="272822"/>
+        </w:rPr>
+        <w:t xml:space="preserve">* </w:t>
+      </w:r>
+      <w:r>
+        <w:rPr>
+          <w:rFonts w:hint="default" w:ascii="Consolas" w:hAnsi="Consolas" w:eastAsia="Consolas" w:cs="Consolas"/>
+          <w:color w:val="CFBFAD"/>
+          <w:sz w:val="13"/>
+          <w:szCs w:val="13"/>
+          <w:shd w:val="clear" w:fill="272822"/>
+        </w:rPr>
+        <w:t xml:space="preserve">@return </w:t>
+      </w:r>
+      <w:r>
+        <w:rPr>
+          <w:rFonts w:hint="default" w:ascii="Consolas" w:hAnsi="Consolas" w:eastAsia="Consolas" w:cs="Consolas"/>
+          <w:color w:val="75715E"/>
+          <w:sz w:val="13"/>
+          <w:szCs w:val="13"/>
+          <w:shd w:val="clear" w:fill="272822"/>
+        </w:rPr>
+        <w:t>true</w:t>
+      </w:r>
+      <w:r>
+        <w:rPr>
+          <w:rFonts w:hint="eastAsia" w:ascii="Adobe 繁黑體 Std B" w:hAnsi="Adobe 繁黑體 Std B" w:eastAsia="Adobe 繁黑體 Std B" w:cs="Adobe 繁黑體 Std B"/>
+          <w:color w:val="75715E"/>
+          <w:sz w:val="13"/>
+          <w:szCs w:val="13"/>
+          <w:shd w:val="clear" w:fill="272822"/>
+        </w:rPr>
+        <w:t xml:space="preserve">表示有效 </w:t>
+      </w:r>
+      <w:r>
+        <w:rPr>
+          <w:rFonts w:hint="default" w:ascii="Consolas" w:hAnsi="Consolas" w:eastAsia="Consolas" w:cs="Consolas"/>
+          <w:color w:val="75715E"/>
+          <w:sz w:val="13"/>
+          <w:szCs w:val="13"/>
+          <w:shd w:val="clear" w:fill="272822"/>
+        </w:rPr>
+        <w:t>false</w:t>
+      </w:r>
+      <w:r>
+        <w:rPr>
+          <w:rFonts w:hint="eastAsia" w:ascii="Adobe 繁黑體 Std B" w:hAnsi="Adobe 繁黑體 Std B" w:eastAsia="Adobe 繁黑體 Std B" w:cs="Adobe 繁黑體 Std B"/>
+          <w:color w:val="75715E"/>
+          <w:sz w:val="13"/>
+          <w:szCs w:val="13"/>
+          <w:shd w:val="clear" w:fill="272822"/>
+        </w:rPr>
+        <w:t>表示无效</w:t>
+      </w:r>
+      <w:r>
+        <w:rPr>
+          <w:rFonts w:hint="eastAsia" w:ascii="Adobe 繁黑體 Std B" w:hAnsi="Adobe 繁黑體 Std B" w:eastAsia="Adobe 繁黑體 Std B" w:cs="Adobe 繁黑體 Std B"/>
+          <w:color w:val="75715E"/>
+          <w:sz w:val="13"/>
+          <w:szCs w:val="13"/>
+          <w:shd w:val="clear" w:fill="272822"/>
+        </w:rPr>
+        <w:br w:type="textWrapping"/>
+      </w:r>
+      <w:r>
+        <w:rPr>
+          <w:rFonts w:hint="eastAsia" w:ascii="Adobe 繁黑體 Std B" w:hAnsi="Adobe 繁黑體 Std B" w:eastAsia="Adobe 繁黑體 Std B" w:cs="Adobe 繁黑體 Std B"/>
+          <w:color w:val="75715E"/>
+          <w:sz w:val="13"/>
+          <w:szCs w:val="13"/>
+          <w:shd w:val="clear" w:fill="272822"/>
+        </w:rPr>
+        <w:t xml:space="preserve">     </w:t>
+      </w:r>
+      <w:r>
+        <w:rPr>
+          <w:rFonts w:hint="default" w:ascii="Consolas" w:hAnsi="Consolas" w:eastAsia="Consolas" w:cs="Consolas"/>
+          <w:color w:val="75715E"/>
+          <w:sz w:val="13"/>
+          <w:szCs w:val="13"/>
+          <w:shd w:val="clear" w:fill="272822"/>
+        </w:rPr>
+        <w:t>*/</w:t>
+      </w:r>
+      <w:r>
+        <w:rPr>
+          <w:rFonts w:hint="default" w:ascii="Consolas" w:hAnsi="Consolas" w:eastAsia="Consolas" w:cs="Consolas"/>
+          <w:color w:val="75715E"/>
+          <w:sz w:val="13"/>
+          <w:szCs w:val="13"/>
+          <w:shd w:val="clear" w:fill="272822"/>
+        </w:rPr>
+        <w:br w:type="textWrapping"/>
+      </w:r>
+      <w:r>
+        <w:rPr>
+          <w:rFonts w:hint="default" w:ascii="Consolas" w:hAnsi="Consolas" w:eastAsia="Consolas" w:cs="Consolas"/>
+          <w:color w:val="75715E"/>
+          <w:sz w:val="13"/>
+          <w:szCs w:val="13"/>
+          <w:shd w:val="clear" w:fill="272822"/>
+        </w:rPr>
+        <w:t xml:space="preserve">    </w:t>
+      </w:r>
+      <w:r>
+        <w:rPr>
+          <w:rFonts w:hint="default" w:ascii="Consolas" w:hAnsi="Consolas" w:eastAsia="Consolas" w:cs="Consolas"/>
+          <w:color w:val="FF007F"/>
+          <w:sz w:val="13"/>
+          <w:szCs w:val="13"/>
+          <w:shd w:val="clear" w:fill="272822"/>
+        </w:rPr>
+        <w:t xml:space="preserve">public static boolean </w:t>
+      </w:r>
+      <w:r>
+        <w:rPr>
+          <w:rFonts w:hint="default" w:ascii="Consolas" w:hAnsi="Consolas" w:eastAsia="Consolas" w:cs="Consolas"/>
+          <w:color w:val="A7EC21"/>
+          <w:sz w:val="13"/>
+          <w:szCs w:val="13"/>
+          <w:shd w:val="clear" w:fill="272822"/>
+        </w:rPr>
+        <w:t>stringEffective</w:t>
+      </w:r>
+      <w:r>
+        <w:rPr>
+          <w:rFonts w:hint="default" w:ascii="Consolas" w:hAnsi="Consolas" w:eastAsia="Consolas" w:cs="Consolas"/>
+          <w:color w:val="F9FAF4"/>
+          <w:sz w:val="13"/>
+          <w:szCs w:val="13"/>
+          <w:shd w:val="clear" w:fill="272822"/>
+        </w:rPr>
+        <w:t>(</w:t>
+      </w:r>
+      <w:r>
+        <w:rPr>
+          <w:rFonts w:hint="default" w:ascii="Consolas" w:hAnsi="Consolas" w:eastAsia="Consolas" w:cs="Consolas"/>
+          <w:color w:val="52E3F6"/>
+          <w:sz w:val="13"/>
+          <w:szCs w:val="13"/>
+          <w:shd w:val="clear" w:fill="272822"/>
+        </w:rPr>
+        <w:t xml:space="preserve">String </w:t>
+      </w:r>
+      <w:r>
+        <w:rPr>
+          <w:rFonts w:hint="default" w:ascii="Consolas" w:hAnsi="Consolas" w:eastAsia="Consolas" w:cs="Consolas"/>
+          <w:color w:val="BFA4A4"/>
+          <w:sz w:val="13"/>
+          <w:szCs w:val="13"/>
+          <w:shd w:val="clear" w:fill="272822"/>
+        </w:rPr>
+        <w:t>source</w:t>
+      </w:r>
+      <w:r>
+        <w:rPr>
+          <w:rFonts w:hint="default" w:ascii="Consolas" w:hAnsi="Consolas" w:eastAsia="Consolas" w:cs="Consolas"/>
+          <w:color w:val="F9FAF4"/>
+          <w:sz w:val="13"/>
+          <w:szCs w:val="13"/>
+          <w:shd w:val="clear" w:fill="272822"/>
+        </w:rPr>
+        <w:t>){</w:t>
+      </w:r>
+      <w:r>
+        <w:rPr>
+          <w:rFonts w:hint="default" w:ascii="Consolas" w:hAnsi="Consolas" w:eastAsia="Consolas" w:cs="Consolas"/>
+          <w:color w:val="F9FAF4"/>
+          <w:sz w:val="13"/>
+          <w:szCs w:val="13"/>
+          <w:shd w:val="clear" w:fill="272822"/>
+        </w:rPr>
+        <w:br w:type="textWrapping"/>
+      </w:r>
+      <w:r>
+        <w:rPr>
+          <w:rFonts w:hint="default" w:ascii="Consolas" w:hAnsi="Consolas" w:eastAsia="Consolas" w:cs="Consolas"/>
+          <w:color w:val="F9FAF4"/>
+          <w:sz w:val="13"/>
+          <w:szCs w:val="13"/>
+          <w:shd w:val="clear" w:fill="272822"/>
+        </w:rPr>
+        <w:t xml:space="preserve">        </w:t>
+      </w:r>
+      <w:r>
+        <w:rPr>
+          <w:rFonts w:hint="default" w:ascii="Consolas" w:hAnsi="Consolas" w:eastAsia="Consolas" w:cs="Consolas"/>
+          <w:color w:val="FF007F"/>
+          <w:sz w:val="13"/>
+          <w:szCs w:val="13"/>
+          <w:shd w:val="clear" w:fill="272822"/>
+        </w:rPr>
+        <w:t xml:space="preserve">return </w:t>
+      </w:r>
+      <w:r>
+        <w:rPr>
+          <w:rFonts w:hint="default" w:ascii="Consolas" w:hAnsi="Consolas" w:eastAsia="Consolas" w:cs="Consolas"/>
+          <w:color w:val="BFA4A4"/>
+          <w:sz w:val="13"/>
+          <w:szCs w:val="13"/>
+          <w:shd w:val="clear" w:fill="272822"/>
+        </w:rPr>
+        <w:t xml:space="preserve">source </w:t>
+      </w:r>
+      <w:r>
+        <w:rPr>
+          <w:rFonts w:hint="default" w:ascii="Consolas" w:hAnsi="Consolas" w:eastAsia="Consolas" w:cs="Consolas"/>
+          <w:color w:val="FF007F"/>
+          <w:sz w:val="13"/>
+          <w:szCs w:val="13"/>
+          <w:shd w:val="clear" w:fill="272822"/>
+        </w:rPr>
+        <w:t xml:space="preserve">!= null &amp;&amp; </w:t>
+      </w:r>
+      <w:r>
+        <w:rPr>
+          <w:rFonts w:hint="default" w:ascii="Consolas" w:hAnsi="Consolas" w:eastAsia="Consolas" w:cs="Consolas"/>
+          <w:color w:val="BFA4A4"/>
+          <w:sz w:val="13"/>
+          <w:szCs w:val="13"/>
+          <w:shd w:val="clear" w:fill="272822"/>
+        </w:rPr>
+        <w:t>source</w:t>
+      </w:r>
+      <w:r>
+        <w:rPr>
+          <w:rFonts w:hint="default" w:ascii="Consolas" w:hAnsi="Consolas" w:eastAsia="Consolas" w:cs="Consolas"/>
+          <w:color w:val="FF007F"/>
+          <w:sz w:val="13"/>
+          <w:szCs w:val="13"/>
+          <w:shd w:val="clear" w:fill="272822"/>
+        </w:rPr>
+        <w:t>.</w:t>
+      </w:r>
+      <w:r>
+        <w:rPr>
+          <w:rFonts w:hint="default" w:ascii="Consolas" w:hAnsi="Consolas" w:eastAsia="Consolas" w:cs="Consolas"/>
+          <w:color w:val="A7EC21"/>
+          <w:sz w:val="13"/>
+          <w:szCs w:val="13"/>
+          <w:shd w:val="clear" w:fill="272822"/>
+        </w:rPr>
+        <w:t>length</w:t>
+      </w:r>
+      <w:r>
+        <w:rPr>
+          <w:rFonts w:hint="default" w:ascii="Consolas" w:hAnsi="Consolas" w:eastAsia="Consolas" w:cs="Consolas"/>
+          <w:color w:val="F9FAF4"/>
+          <w:sz w:val="13"/>
+          <w:szCs w:val="13"/>
+          <w:shd w:val="clear" w:fill="272822"/>
+        </w:rPr>
+        <w:t xml:space="preserve">() </w:t>
+      </w:r>
+      <w:r>
+        <w:rPr>
+          <w:rFonts w:hint="default" w:ascii="Consolas" w:hAnsi="Consolas" w:eastAsia="Consolas" w:cs="Consolas"/>
+          <w:color w:val="FF007F"/>
+          <w:sz w:val="13"/>
+          <w:szCs w:val="13"/>
+          <w:shd w:val="clear" w:fill="272822"/>
+        </w:rPr>
+        <w:t xml:space="preserve">&gt; </w:t>
+      </w:r>
+      <w:r>
+        <w:rPr>
+          <w:rFonts w:hint="default" w:ascii="Consolas" w:hAnsi="Consolas" w:eastAsia="Consolas" w:cs="Consolas"/>
+          <w:color w:val="C48CFF"/>
+          <w:sz w:val="13"/>
+          <w:szCs w:val="13"/>
+          <w:shd w:val="clear" w:fill="272822"/>
+        </w:rPr>
+        <w:t>0</w:t>
+      </w:r>
+      <w:r>
+        <w:rPr>
+          <w:rFonts w:hint="default" w:ascii="Consolas" w:hAnsi="Consolas" w:eastAsia="Consolas" w:cs="Consolas"/>
+          <w:color w:val="FF007F"/>
+          <w:sz w:val="13"/>
+          <w:szCs w:val="13"/>
+          <w:shd w:val="clear" w:fill="272822"/>
+        </w:rPr>
+        <w:t>;</w:t>
+      </w:r>
+      <w:r>
+        <w:rPr>
+          <w:rFonts w:hint="default" w:ascii="Consolas" w:hAnsi="Consolas" w:eastAsia="Consolas" w:cs="Consolas"/>
+          <w:color w:val="FF007F"/>
+          <w:sz w:val="13"/>
+          <w:szCs w:val="13"/>
+          <w:shd w:val="clear" w:fill="272822"/>
+        </w:rPr>
+        <w:br w:type="textWrapping"/>
+      </w:r>
+      <w:r>
+        <w:rPr>
+          <w:rFonts w:hint="default" w:ascii="Consolas" w:hAnsi="Consolas" w:eastAsia="Consolas" w:cs="Consolas"/>
+          <w:color w:val="FF007F"/>
+          <w:sz w:val="13"/>
+          <w:szCs w:val="13"/>
+          <w:shd w:val="clear" w:fill="272822"/>
+        </w:rPr>
+        <w:t xml:space="preserve">    </w:t>
+      </w:r>
+      <w:r>
+        <w:rPr>
+          <w:rFonts w:hint="default" w:ascii="Consolas" w:hAnsi="Consolas" w:eastAsia="Consolas" w:cs="Consolas"/>
+          <w:color w:val="F9FAF4"/>
+          <w:sz w:val="13"/>
+          <w:szCs w:val="13"/>
+          <w:shd w:val="clear" w:fill="272822"/>
+        </w:rPr>
+        <w:t>}</w:t>
+      </w:r>
+      <w:r>
+        <w:rPr>
+          <w:rFonts w:hint="default" w:ascii="Consolas" w:hAnsi="Consolas" w:eastAsia="Consolas" w:cs="Consolas"/>
+          <w:color w:val="F9FAF4"/>
+          <w:sz w:val="13"/>
+          <w:szCs w:val="13"/>
+          <w:shd w:val="clear" w:fill="272822"/>
+        </w:rPr>
+        <w:br w:type="textWrapping"/>
+      </w:r>
+      <w:r>
+        <w:rPr>
+          <w:rFonts w:hint="default" w:ascii="Consolas" w:hAnsi="Consolas" w:eastAsia="Consolas" w:cs="Consolas"/>
+          <w:color w:val="F9FAF4"/>
+          <w:sz w:val="13"/>
+          <w:szCs w:val="13"/>
+          <w:shd w:val="clear" w:fill="272822"/>
+        </w:rPr>
+        <w:t xml:space="preserve">    </w:t>
+      </w:r>
+      <w:r>
+        <w:rPr>
+          <w:rFonts w:hint="default" w:ascii="Consolas" w:hAnsi="Consolas" w:eastAsia="Consolas" w:cs="Consolas"/>
+          <w:color w:val="75715E"/>
+          <w:sz w:val="13"/>
+          <w:szCs w:val="13"/>
+          <w:shd w:val="clear" w:fill="272822"/>
+        </w:rPr>
+        <w:t>/**</w:t>
+      </w:r>
+      <w:r>
+        <w:rPr>
+          <w:rFonts w:hint="default" w:ascii="Consolas" w:hAnsi="Consolas" w:eastAsia="Consolas" w:cs="Consolas"/>
+          <w:color w:val="75715E"/>
+          <w:sz w:val="13"/>
+          <w:szCs w:val="13"/>
+          <w:shd w:val="clear" w:fill="272822"/>
+        </w:rPr>
+        <w:br w:type="textWrapping"/>
+      </w:r>
+      <w:r>
+        <w:rPr>
+          <w:rFonts w:hint="default" w:ascii="Consolas" w:hAnsi="Consolas" w:eastAsia="Consolas" w:cs="Consolas"/>
+          <w:color w:val="75715E"/>
+          <w:sz w:val="13"/>
+          <w:szCs w:val="13"/>
+          <w:shd w:val="clear" w:fill="272822"/>
+        </w:rPr>
+        <w:t xml:space="preserve">     * </w:t>
+      </w:r>
+      <w:r>
+        <w:rPr>
+          <w:rFonts w:hint="eastAsia" w:ascii="Adobe 繁黑體 Std B" w:hAnsi="Adobe 繁黑體 Std B" w:eastAsia="Adobe 繁黑體 Std B" w:cs="Adobe 繁黑體 Std B"/>
+          <w:color w:val="75715E"/>
+          <w:sz w:val="13"/>
+          <w:szCs w:val="13"/>
+          <w:shd w:val="clear" w:fill="272822"/>
+        </w:rPr>
+        <w:t>加密方法</w:t>
+      </w:r>
+      <w:r>
+        <w:rPr>
+          <w:rFonts w:hint="eastAsia" w:ascii="Adobe 繁黑體 Std B" w:hAnsi="Adobe 繁黑體 Std B" w:eastAsia="Adobe 繁黑體 Std B" w:cs="Adobe 繁黑體 Std B"/>
+          <w:color w:val="75715E"/>
+          <w:sz w:val="13"/>
+          <w:szCs w:val="13"/>
+          <w:shd w:val="clear" w:fill="272822"/>
+        </w:rPr>
+        <w:br w:type="textWrapping"/>
+      </w:r>
+      <w:r>
+        <w:rPr>
+          <w:rFonts w:hint="eastAsia" w:ascii="Adobe 繁黑體 Std B" w:hAnsi="Adobe 繁黑體 Std B" w:eastAsia="Adobe 繁黑體 Std B" w:cs="Adobe 繁黑體 Std B"/>
+          <w:color w:val="75715E"/>
+          <w:sz w:val="13"/>
+          <w:szCs w:val="13"/>
+          <w:shd w:val="clear" w:fill="272822"/>
+        </w:rPr>
+        <w:t xml:space="preserve">     </w:t>
+      </w:r>
+      <w:r>
+        <w:rPr>
+          <w:rFonts w:hint="default" w:ascii="Consolas" w:hAnsi="Consolas" w:eastAsia="Consolas" w:cs="Consolas"/>
+          <w:color w:val="75715E"/>
+          <w:sz w:val="13"/>
+          <w:szCs w:val="13"/>
+          <w:shd w:val="clear" w:fill="272822"/>
+        </w:rPr>
+        <w:t xml:space="preserve">* </w:t>
+      </w:r>
+      <w:r>
+        <w:rPr>
+          <w:rFonts w:hint="default" w:ascii="Consolas" w:hAnsi="Consolas" w:eastAsia="Consolas" w:cs="Consolas"/>
+          <w:color w:val="CFBFAD"/>
+          <w:sz w:val="13"/>
+          <w:szCs w:val="13"/>
+          <w:shd w:val="clear" w:fill="272822"/>
+        </w:rPr>
+        <w:t xml:space="preserve">@param </w:t>
+      </w:r>
+      <w:r>
+        <w:rPr>
+          <w:rFonts w:hint="default" w:ascii="Consolas" w:hAnsi="Consolas" w:eastAsia="Consolas" w:cs="Consolas"/>
+          <w:color w:val="D9E577"/>
+          <w:sz w:val="13"/>
+          <w:szCs w:val="13"/>
+          <w:shd w:val="clear" w:fill="272822"/>
+        </w:rPr>
+        <w:t xml:space="preserve">source </w:t>
+      </w:r>
+      <w:r>
+        <w:rPr>
+          <w:rFonts w:hint="eastAsia" w:ascii="Adobe 繁黑體 Std B" w:hAnsi="Adobe 繁黑體 Std B" w:eastAsia="Adobe 繁黑體 Std B" w:cs="Adobe 繁黑體 Std B"/>
+          <w:color w:val="75715E"/>
+          <w:sz w:val="13"/>
+          <w:szCs w:val="13"/>
+          <w:shd w:val="clear" w:fill="272822"/>
+        </w:rPr>
+        <w:t>明文</w:t>
+      </w:r>
+      <w:r>
+        <w:rPr>
+          <w:rFonts w:hint="eastAsia" w:ascii="Adobe 繁黑體 Std B" w:hAnsi="Adobe 繁黑體 Std B" w:eastAsia="Adobe 繁黑體 Std B" w:cs="Adobe 繁黑體 Std B"/>
+          <w:color w:val="75715E"/>
+          <w:sz w:val="13"/>
+          <w:szCs w:val="13"/>
+          <w:shd w:val="clear" w:fill="272822"/>
+        </w:rPr>
+        <w:br w:type="textWrapping"/>
+      </w:r>
+      <w:r>
+        <w:rPr>
+          <w:rFonts w:hint="eastAsia" w:ascii="Adobe 繁黑體 Std B" w:hAnsi="Adobe 繁黑體 Std B" w:eastAsia="Adobe 繁黑體 Std B" w:cs="Adobe 繁黑體 Std B"/>
+          <w:color w:val="75715E"/>
+          <w:sz w:val="13"/>
+          <w:szCs w:val="13"/>
+          <w:shd w:val="clear" w:fill="272822"/>
+        </w:rPr>
+        <w:t xml:space="preserve">     </w:t>
+      </w:r>
+      <w:r>
+        <w:rPr>
+          <w:rFonts w:hint="default" w:ascii="Consolas" w:hAnsi="Consolas" w:eastAsia="Consolas" w:cs="Consolas"/>
+          <w:color w:val="75715E"/>
+          <w:sz w:val="13"/>
+          <w:szCs w:val="13"/>
+          <w:shd w:val="clear" w:fill="272822"/>
+        </w:rPr>
+        <w:t xml:space="preserve">* </w:t>
+      </w:r>
+      <w:r>
+        <w:rPr>
+          <w:rFonts w:hint="default" w:ascii="Consolas" w:hAnsi="Consolas" w:eastAsia="Consolas" w:cs="Consolas"/>
+          <w:color w:val="CFBFAD"/>
+          <w:sz w:val="13"/>
+          <w:szCs w:val="13"/>
+          <w:shd w:val="clear" w:fill="272822"/>
+        </w:rPr>
+        <w:t xml:space="preserve">@return </w:t>
+      </w:r>
+      <w:r>
+        <w:rPr>
+          <w:rFonts w:hint="eastAsia" w:ascii="Adobe 繁黑體 Std B" w:hAnsi="Adobe 繁黑體 Std B" w:eastAsia="Adobe 繁黑體 Std B" w:cs="Adobe 繁黑體 Std B"/>
+          <w:color w:val="75715E"/>
+          <w:sz w:val="13"/>
+          <w:szCs w:val="13"/>
+          <w:shd w:val="clear" w:fill="272822"/>
+        </w:rPr>
+        <w:t>密文</w:t>
+      </w:r>
+      <w:r>
+        <w:rPr>
+          <w:rFonts w:hint="eastAsia" w:ascii="Adobe 繁黑體 Std B" w:hAnsi="Adobe 繁黑體 Std B" w:eastAsia="Adobe 繁黑體 Std B" w:cs="Adobe 繁黑體 Std B"/>
+          <w:color w:val="75715E"/>
+          <w:sz w:val="13"/>
+          <w:szCs w:val="13"/>
+          <w:shd w:val="clear" w:fill="272822"/>
+        </w:rPr>
+        <w:br w:type="textWrapping"/>
+      </w:r>
+      <w:r>
+        <w:rPr>
+          <w:rFonts w:hint="eastAsia" w:ascii="Adobe 繁黑體 Std B" w:hAnsi="Adobe 繁黑體 Std B" w:eastAsia="Adobe 繁黑體 Std B" w:cs="Adobe 繁黑體 Std B"/>
+          <w:color w:val="75715E"/>
+          <w:sz w:val="13"/>
+          <w:szCs w:val="13"/>
+          <w:shd w:val="clear" w:fill="272822"/>
+        </w:rPr>
+        <w:t xml:space="preserve">     </w:t>
+      </w:r>
+      <w:r>
+        <w:rPr>
+          <w:rFonts w:hint="default" w:ascii="Consolas" w:hAnsi="Consolas" w:eastAsia="Consolas" w:cs="Consolas"/>
+          <w:color w:val="75715E"/>
+          <w:sz w:val="13"/>
+          <w:szCs w:val="13"/>
+          <w:shd w:val="clear" w:fill="272822"/>
+        </w:rPr>
+        <w:t>*/</w:t>
+      </w:r>
+      <w:r>
+        <w:rPr>
+          <w:rFonts w:hint="default" w:ascii="Consolas" w:hAnsi="Consolas" w:eastAsia="Consolas" w:cs="Consolas"/>
+          <w:color w:val="75715E"/>
+          <w:sz w:val="13"/>
+          <w:szCs w:val="13"/>
+          <w:shd w:val="clear" w:fill="272822"/>
+        </w:rPr>
+        <w:br w:type="textWrapping"/>
+      </w:r>
+      <w:r>
+        <w:rPr>
+          <w:rFonts w:hint="default" w:ascii="Consolas" w:hAnsi="Consolas" w:eastAsia="Consolas" w:cs="Consolas"/>
+          <w:color w:val="75715E"/>
+          <w:sz w:val="13"/>
+          <w:szCs w:val="13"/>
+          <w:shd w:val="clear" w:fill="272822"/>
+        </w:rPr>
+        <w:t xml:space="preserve">    </w:t>
+      </w:r>
+      <w:r>
+        <w:rPr>
+          <w:rFonts w:hint="default" w:ascii="Consolas" w:hAnsi="Consolas" w:eastAsia="Consolas" w:cs="Consolas"/>
+          <w:color w:val="FF007F"/>
+          <w:sz w:val="13"/>
+          <w:szCs w:val="13"/>
+          <w:shd w:val="clear" w:fill="272822"/>
+        </w:rPr>
+        <w:t xml:space="preserve">public static </w:t>
+      </w:r>
+      <w:r>
+        <w:rPr>
+          <w:rFonts w:hint="default" w:ascii="Consolas" w:hAnsi="Consolas" w:eastAsia="Consolas" w:cs="Consolas"/>
+          <w:color w:val="52E3F6"/>
+          <w:sz w:val="13"/>
+          <w:szCs w:val="13"/>
+          <w:shd w:val="clear" w:fill="272822"/>
+        </w:rPr>
+        <w:t xml:space="preserve">String </w:t>
+      </w:r>
+      <w:r>
+        <w:rPr>
+          <w:rFonts w:hint="default" w:ascii="Consolas" w:hAnsi="Consolas" w:eastAsia="Consolas" w:cs="Consolas"/>
+          <w:color w:val="A7EC21"/>
+          <w:sz w:val="13"/>
+          <w:szCs w:val="13"/>
+          <w:shd w:val="clear" w:fill="272822"/>
+        </w:rPr>
+        <w:t>md5Encrypt</w:t>
+      </w:r>
+      <w:r>
+        <w:rPr>
+          <w:rFonts w:hint="default" w:ascii="Consolas" w:hAnsi="Consolas" w:eastAsia="Consolas" w:cs="Consolas"/>
+          <w:color w:val="F9FAF4"/>
+          <w:sz w:val="13"/>
+          <w:szCs w:val="13"/>
+          <w:shd w:val="clear" w:fill="272822"/>
+        </w:rPr>
+        <w:t>(</w:t>
+      </w:r>
+      <w:r>
+        <w:rPr>
+          <w:rFonts w:hint="default" w:ascii="Consolas" w:hAnsi="Consolas" w:eastAsia="Consolas" w:cs="Consolas"/>
+          <w:color w:val="52E3F6"/>
+          <w:sz w:val="13"/>
+          <w:szCs w:val="13"/>
+          <w:shd w:val="clear" w:fill="272822"/>
+        </w:rPr>
+        <w:t xml:space="preserve">String </w:t>
+      </w:r>
+      <w:r>
+        <w:rPr>
+          <w:rFonts w:hint="default" w:ascii="Consolas" w:hAnsi="Consolas" w:eastAsia="Consolas" w:cs="Consolas"/>
+          <w:color w:val="BFA4A4"/>
+          <w:sz w:val="13"/>
+          <w:szCs w:val="13"/>
+          <w:shd w:val="clear" w:fill="272822"/>
+        </w:rPr>
+        <w:t>source</w:t>
+      </w:r>
+      <w:r>
+        <w:rPr>
+          <w:rFonts w:hint="default" w:ascii="Consolas" w:hAnsi="Consolas" w:eastAsia="Consolas" w:cs="Consolas"/>
+          <w:color w:val="F9FAF4"/>
+          <w:sz w:val="13"/>
+          <w:szCs w:val="13"/>
+          <w:shd w:val="clear" w:fill="272822"/>
+        </w:rPr>
+        <w:t>){</w:t>
+      </w:r>
+      <w:r>
+        <w:rPr>
+          <w:rFonts w:hint="default" w:ascii="Consolas" w:hAnsi="Consolas" w:eastAsia="Consolas" w:cs="Consolas"/>
+          <w:color w:val="F9FAF4"/>
+          <w:sz w:val="13"/>
+          <w:szCs w:val="13"/>
+          <w:shd w:val="clear" w:fill="272822"/>
+        </w:rPr>
+        <w:br w:type="textWrapping"/>
+      </w:r>
+      <w:r>
+        <w:rPr>
+          <w:rFonts w:hint="default" w:ascii="Consolas" w:hAnsi="Consolas" w:eastAsia="Consolas" w:cs="Consolas"/>
+          <w:color w:val="F9FAF4"/>
+          <w:sz w:val="13"/>
+          <w:szCs w:val="13"/>
+          <w:shd w:val="clear" w:fill="272822"/>
+        </w:rPr>
+        <w:t xml:space="preserve">        </w:t>
+      </w:r>
+      <w:r>
+        <w:rPr>
+          <w:rFonts w:hint="default" w:ascii="Consolas" w:hAnsi="Consolas" w:eastAsia="Consolas" w:cs="Consolas"/>
+          <w:color w:val="75715E"/>
+          <w:sz w:val="13"/>
+          <w:szCs w:val="13"/>
+          <w:shd w:val="clear" w:fill="272822"/>
+        </w:rPr>
+        <w:t>//</w:t>
+      </w:r>
+      <w:r>
+        <w:rPr>
+          <w:rFonts w:hint="eastAsia" w:ascii="Adobe 繁黑體 Std B" w:hAnsi="Adobe 繁黑體 Std B" w:eastAsia="Adobe 繁黑體 Std B" w:cs="Adobe 繁黑體 Std B"/>
+          <w:color w:val="75715E"/>
+          <w:sz w:val="13"/>
+          <w:szCs w:val="13"/>
+          <w:shd w:val="clear" w:fill="272822"/>
+        </w:rPr>
+        <w:t>判</w:t>
+      </w:r>
+      <w:r>
+        <w:rPr>
+          <w:rFonts w:hint="eastAsia" w:ascii="Adobe 黑体 Std R" w:hAnsi="Adobe 黑体 Std R" w:eastAsia="Adobe 黑体 Std R" w:cs="Adobe 黑体 Std R"/>
+          <w:color w:val="75715E"/>
+          <w:sz w:val="13"/>
+          <w:szCs w:val="13"/>
+          <w:shd w:val="clear" w:fill="272822"/>
+        </w:rPr>
+        <w:t>断</w:t>
+      </w:r>
+      <w:r>
+        <w:rPr>
+          <w:rFonts w:hint="eastAsia" w:ascii="Adobe 繁黑體 Std B" w:hAnsi="Adobe 繁黑體 Std B" w:eastAsia="Adobe 繁黑體 Std B" w:cs="Adobe 繁黑體 Std B"/>
+          <w:color w:val="75715E"/>
+          <w:sz w:val="13"/>
+          <w:szCs w:val="13"/>
+          <w:shd w:val="clear" w:fill="272822"/>
+        </w:rPr>
+        <w:t>明文是否有效</w:t>
+      </w:r>
+      <w:r>
+        <w:rPr>
+          <w:rFonts w:hint="eastAsia" w:ascii="Adobe 繁黑體 Std B" w:hAnsi="Adobe 繁黑體 Std B" w:eastAsia="Adobe 繁黑體 Std B" w:cs="Adobe 繁黑體 Std B"/>
+          <w:color w:val="75715E"/>
+          <w:sz w:val="13"/>
+          <w:szCs w:val="13"/>
+          <w:shd w:val="clear" w:fill="272822"/>
+        </w:rPr>
+        <w:br w:type="textWrapping"/>
+      </w:r>
+      <w:r>
+        <w:rPr>
+          <w:rFonts w:hint="eastAsia" w:ascii="Adobe 繁黑體 Std B" w:hAnsi="Adobe 繁黑體 Std B" w:eastAsia="Adobe 繁黑體 Std B" w:cs="Adobe 繁黑體 Std B"/>
+          <w:color w:val="75715E"/>
+          <w:sz w:val="13"/>
+          <w:szCs w:val="13"/>
+          <w:shd w:val="clear" w:fill="272822"/>
+        </w:rPr>
+        <w:t xml:space="preserve">        </w:t>
+      </w:r>
+      <w:r>
+        <w:rPr>
+          <w:rFonts w:hint="default" w:ascii="Consolas" w:hAnsi="Consolas" w:eastAsia="Consolas" w:cs="Consolas"/>
+          <w:color w:val="FF007F"/>
+          <w:sz w:val="13"/>
+          <w:szCs w:val="13"/>
+          <w:shd w:val="clear" w:fill="272822"/>
+        </w:rPr>
+        <w:t>if</w:t>
+      </w:r>
+      <w:r>
+        <w:rPr>
+          <w:rFonts w:hint="default" w:ascii="Consolas" w:hAnsi="Consolas" w:eastAsia="Consolas" w:cs="Consolas"/>
+          <w:color w:val="F9FAF4"/>
+          <w:sz w:val="13"/>
+          <w:szCs w:val="13"/>
+          <w:shd w:val="clear" w:fill="272822"/>
+        </w:rPr>
+        <w:t>(</w:t>
+      </w:r>
+      <w:r>
+        <w:rPr>
+          <w:rFonts w:hint="default" w:ascii="Consolas" w:hAnsi="Consolas" w:eastAsia="Consolas" w:cs="Consolas"/>
+          <w:color w:val="FF007F"/>
+          <w:sz w:val="13"/>
+          <w:szCs w:val="13"/>
+          <w:shd w:val="clear" w:fill="272822"/>
+        </w:rPr>
+        <w:t>!</w:t>
+      </w:r>
+      <w:r>
+        <w:rPr>
+          <w:rFonts w:hint="default" w:ascii="Consolas" w:hAnsi="Consolas" w:eastAsia="Consolas" w:cs="Consolas"/>
+          <w:color w:val="CFBFAD"/>
+          <w:sz w:val="13"/>
+          <w:szCs w:val="13"/>
+          <w:shd w:val="clear" w:fill="272822"/>
+        </w:rPr>
+        <w:t>stringEffective</w:t>
+      </w:r>
+      <w:r>
+        <w:rPr>
+          <w:rFonts w:hint="default" w:ascii="Consolas" w:hAnsi="Consolas" w:eastAsia="Consolas" w:cs="Consolas"/>
+          <w:color w:val="F9FAF4"/>
+          <w:sz w:val="13"/>
+          <w:szCs w:val="13"/>
+          <w:shd w:val="clear" w:fill="272822"/>
+        </w:rPr>
+        <w:t>(</w:t>
+      </w:r>
+      <w:r>
+        <w:rPr>
+          <w:rFonts w:hint="default" w:ascii="Consolas" w:hAnsi="Consolas" w:eastAsia="Consolas" w:cs="Consolas"/>
+          <w:color w:val="BFA4A4"/>
+          <w:sz w:val="13"/>
+          <w:szCs w:val="13"/>
+          <w:shd w:val="clear" w:fill="272822"/>
+        </w:rPr>
+        <w:t>source</w:t>
+      </w:r>
+      <w:r>
+        <w:rPr>
+          <w:rFonts w:hint="default" w:ascii="Consolas" w:hAnsi="Consolas" w:eastAsia="Consolas" w:cs="Consolas"/>
+          <w:color w:val="F9FAF4"/>
+          <w:sz w:val="13"/>
+          <w:szCs w:val="13"/>
+          <w:shd w:val="clear" w:fill="272822"/>
+        </w:rPr>
+        <w:t>)){</w:t>
+      </w:r>
+      <w:r>
+        <w:rPr>
+          <w:rFonts w:hint="default" w:ascii="Consolas" w:hAnsi="Consolas" w:eastAsia="Consolas" w:cs="Consolas"/>
+          <w:color w:val="F9FAF4"/>
+          <w:sz w:val="13"/>
+          <w:szCs w:val="13"/>
+          <w:shd w:val="clear" w:fill="272822"/>
+        </w:rPr>
+        <w:br w:type="textWrapping"/>
+      </w:r>
+      <w:r>
+        <w:rPr>
+          <w:rFonts w:hint="default" w:ascii="Consolas" w:hAnsi="Consolas" w:eastAsia="Consolas" w:cs="Consolas"/>
+          <w:color w:val="F9FAF4"/>
+          <w:sz w:val="13"/>
+          <w:szCs w:val="13"/>
+          <w:shd w:val="clear" w:fill="272822"/>
+        </w:rPr>
+        <w:t xml:space="preserve">            </w:t>
+      </w:r>
+      <w:r>
+        <w:rPr>
+          <w:rFonts w:hint="default" w:ascii="Consolas" w:hAnsi="Consolas" w:eastAsia="Consolas" w:cs="Consolas"/>
+          <w:color w:val="FF007F"/>
+          <w:sz w:val="13"/>
+          <w:szCs w:val="13"/>
+          <w:shd w:val="clear" w:fill="272822"/>
+        </w:rPr>
+        <w:t xml:space="preserve">throw new </w:t>
+      </w:r>
+      <w:r>
+        <w:rPr>
+          <w:rFonts w:hint="default" w:ascii="Consolas" w:hAnsi="Consolas" w:eastAsia="Consolas" w:cs="Consolas"/>
+          <w:color w:val="A7EC21"/>
+          <w:sz w:val="13"/>
+          <w:szCs w:val="13"/>
+          <w:shd w:val="clear" w:fill="272822"/>
+        </w:rPr>
+        <w:t>RuntimeException</w:t>
+      </w:r>
+      <w:r>
+        <w:rPr>
+          <w:rFonts w:hint="default" w:ascii="Consolas" w:hAnsi="Consolas" w:eastAsia="Consolas" w:cs="Consolas"/>
+          <w:color w:val="F9FAF4"/>
+          <w:sz w:val="13"/>
+          <w:szCs w:val="13"/>
+          <w:shd w:val="clear" w:fill="272822"/>
+        </w:rPr>
+        <w:t>(</w:t>
+      </w:r>
+      <w:r>
+        <w:rPr>
+          <w:rFonts w:hint="default" w:ascii="Consolas" w:hAnsi="Consolas" w:eastAsia="Consolas" w:cs="Consolas"/>
+          <w:color w:val="ECE47E"/>
+          <w:sz w:val="13"/>
+          <w:szCs w:val="13"/>
+          <w:shd w:val="clear" w:fill="272822"/>
+        </w:rPr>
+        <w:t>"MD5</w:t>
+      </w:r>
+      <w:r>
+        <w:rPr>
+          <w:rFonts w:hint="eastAsia" w:ascii="Adobe 繁黑體 Std B" w:hAnsi="Adobe 繁黑體 Std B" w:eastAsia="Adobe 繁黑體 Std B" w:cs="Adobe 繁黑體 Std B"/>
+          <w:color w:val="ECE47E"/>
+          <w:sz w:val="13"/>
+          <w:szCs w:val="13"/>
+          <w:shd w:val="clear" w:fill="272822"/>
+        </w:rPr>
+        <w:t>加密，明文无效！！！</w:t>
+      </w:r>
+      <w:r>
+        <w:rPr>
+          <w:rFonts w:hint="default" w:ascii="Consolas" w:hAnsi="Consolas" w:eastAsia="Consolas" w:cs="Consolas"/>
+          <w:color w:val="ECE47E"/>
+          <w:sz w:val="13"/>
+          <w:szCs w:val="13"/>
+          <w:shd w:val="clear" w:fill="272822"/>
+        </w:rPr>
+        <w:t>"</w:t>
+      </w:r>
+      <w:r>
+        <w:rPr>
+          <w:rFonts w:hint="default" w:ascii="Consolas" w:hAnsi="Consolas" w:eastAsia="Consolas" w:cs="Consolas"/>
+          <w:color w:val="F9FAF4"/>
+          <w:sz w:val="13"/>
+          <w:szCs w:val="13"/>
+          <w:shd w:val="clear" w:fill="272822"/>
+        </w:rPr>
+        <w:t>)</w:t>
+      </w:r>
+      <w:r>
+        <w:rPr>
+          <w:rFonts w:hint="default" w:ascii="Consolas" w:hAnsi="Consolas" w:eastAsia="Consolas" w:cs="Consolas"/>
+          <w:color w:val="FF007F"/>
+          <w:sz w:val="13"/>
+          <w:szCs w:val="13"/>
+          <w:shd w:val="clear" w:fill="272822"/>
+        </w:rPr>
+        <w:t>;</w:t>
+      </w:r>
+      <w:r>
+        <w:rPr>
+          <w:rFonts w:hint="default" w:ascii="Consolas" w:hAnsi="Consolas" w:eastAsia="Consolas" w:cs="Consolas"/>
+          <w:color w:val="FF007F"/>
+          <w:sz w:val="13"/>
+          <w:szCs w:val="13"/>
+          <w:shd w:val="clear" w:fill="272822"/>
+        </w:rPr>
+        <w:br w:type="textWrapping"/>
+      </w:r>
+      <w:r>
+        <w:rPr>
+          <w:rFonts w:hint="default" w:ascii="Consolas" w:hAnsi="Consolas" w:eastAsia="Consolas" w:cs="Consolas"/>
+          <w:color w:val="FF007F"/>
+          <w:sz w:val="13"/>
+          <w:szCs w:val="13"/>
+          <w:shd w:val="clear" w:fill="272822"/>
+        </w:rPr>
+        <w:t xml:space="preserve">        </w:t>
+      </w:r>
+      <w:r>
+        <w:rPr>
+          <w:rFonts w:hint="default" w:ascii="Consolas" w:hAnsi="Consolas" w:eastAsia="Consolas" w:cs="Consolas"/>
+          <w:color w:val="F9FAF4"/>
+          <w:sz w:val="13"/>
+          <w:szCs w:val="13"/>
+          <w:shd w:val="clear" w:fill="272822"/>
+        </w:rPr>
+        <w:t>}</w:t>
+      </w:r>
+      <w:r>
+        <w:rPr>
+          <w:rFonts w:hint="default" w:ascii="Consolas" w:hAnsi="Consolas" w:eastAsia="Consolas" w:cs="Consolas"/>
+          <w:color w:val="F9FAF4"/>
+          <w:sz w:val="13"/>
+          <w:szCs w:val="13"/>
+          <w:shd w:val="clear" w:fill="272822"/>
+        </w:rPr>
+        <w:br w:type="textWrapping"/>
+      </w:r>
+      <w:r>
+        <w:rPr>
+          <w:rFonts w:hint="default" w:ascii="Consolas" w:hAnsi="Consolas" w:eastAsia="Consolas" w:cs="Consolas"/>
+          <w:color w:val="F9FAF4"/>
+          <w:sz w:val="13"/>
+          <w:szCs w:val="13"/>
+          <w:shd w:val="clear" w:fill="272822"/>
+        </w:rPr>
+        <w:t xml:space="preserve">        </w:t>
+      </w:r>
+      <w:r>
+        <w:rPr>
+          <w:rFonts w:hint="default" w:ascii="Consolas" w:hAnsi="Consolas" w:eastAsia="Consolas" w:cs="Consolas"/>
+          <w:color w:val="75715E"/>
+          <w:sz w:val="13"/>
+          <w:szCs w:val="13"/>
+          <w:shd w:val="clear" w:fill="272822"/>
+        </w:rPr>
+        <w:t>//</w:t>
+      </w:r>
+      <w:r>
+        <w:rPr>
+          <w:rFonts w:hint="eastAsia" w:ascii="Adobe 繁黑體 Std B" w:hAnsi="Adobe 繁黑體 Std B" w:eastAsia="Adobe 繁黑體 Std B" w:cs="Adobe 繁黑體 Std B"/>
+          <w:color w:val="75715E"/>
+          <w:sz w:val="13"/>
+          <w:szCs w:val="13"/>
+          <w:shd w:val="clear" w:fill="272822"/>
+        </w:rPr>
+        <w:t>准备一个字符</w:t>
+      </w:r>
+      <w:r>
+        <w:rPr>
+          <w:rFonts w:hint="eastAsia" w:ascii="Adobe 黑体 Std R" w:hAnsi="Adobe 黑体 Std R" w:eastAsia="Adobe 黑体 Std R" w:cs="Adobe 黑体 Std R"/>
+          <w:color w:val="75715E"/>
+          <w:sz w:val="13"/>
+          <w:szCs w:val="13"/>
+          <w:shd w:val="clear" w:fill="272822"/>
+        </w:rPr>
+        <w:t>数组获</w:t>
+      </w:r>
+      <w:r>
+        <w:rPr>
+          <w:rFonts w:hint="eastAsia" w:ascii="Adobe 繁黑體 Std B" w:hAnsi="Adobe 繁黑體 Std B" w:eastAsia="Adobe 繁黑體 Std B" w:cs="Adobe 繁黑體 Std B"/>
+          <w:color w:val="75715E"/>
+          <w:sz w:val="13"/>
+          <w:szCs w:val="13"/>
+          <w:shd w:val="clear" w:fill="272822"/>
+        </w:rPr>
+        <w:t>取</w:t>
+      </w:r>
+      <w:r>
+        <w:rPr>
+          <w:rFonts w:hint="eastAsia" w:ascii="Adobe 黑体 Std R" w:hAnsi="Adobe 黑体 Std R" w:eastAsia="Adobe 黑体 Std R" w:cs="Adobe 黑体 Std R"/>
+          <w:color w:val="75715E"/>
+          <w:sz w:val="13"/>
+          <w:szCs w:val="13"/>
+          <w:shd w:val="clear" w:fill="272822"/>
+        </w:rPr>
+        <w:t>对应</w:t>
+      </w:r>
+      <w:r>
+        <w:rPr>
+          <w:rFonts w:hint="eastAsia" w:ascii="Adobe 繁黑體 Std B" w:hAnsi="Adobe 繁黑體 Std B" w:eastAsia="Adobe 繁黑體 Std B" w:cs="Adobe 繁黑體 Std B"/>
+          <w:color w:val="75715E"/>
+          <w:sz w:val="13"/>
+          <w:szCs w:val="13"/>
+          <w:shd w:val="clear" w:fill="272822"/>
+        </w:rPr>
+        <w:t>的值</w:t>
+      </w:r>
+      <w:r>
+        <w:rPr>
+          <w:rFonts w:hint="eastAsia" w:ascii="Adobe 繁黑體 Std B" w:hAnsi="Adobe 繁黑體 Std B" w:eastAsia="Adobe 繁黑體 Std B" w:cs="Adobe 繁黑體 Std B"/>
+          <w:color w:val="75715E"/>
+          <w:sz w:val="13"/>
+          <w:szCs w:val="13"/>
+          <w:shd w:val="clear" w:fill="272822"/>
+        </w:rPr>
+        <w:br w:type="textWrapping"/>
+      </w:r>
+      <w:r>
+        <w:rPr>
+          <w:rFonts w:hint="eastAsia" w:ascii="Adobe 繁黑體 Std B" w:hAnsi="Adobe 繁黑體 Std B" w:eastAsia="Adobe 繁黑體 Std B" w:cs="Adobe 繁黑體 Std B"/>
+          <w:color w:val="75715E"/>
+          <w:sz w:val="13"/>
+          <w:szCs w:val="13"/>
+          <w:shd w:val="clear" w:fill="272822"/>
+        </w:rPr>
+        <w:t xml:space="preserve">        </w:t>
+      </w:r>
+      <w:r>
+        <w:rPr>
+          <w:rFonts w:hint="default" w:ascii="Consolas" w:hAnsi="Consolas" w:eastAsia="Consolas" w:cs="Consolas"/>
+          <w:color w:val="FF007F"/>
+          <w:sz w:val="13"/>
+          <w:szCs w:val="13"/>
+          <w:shd w:val="clear" w:fill="272822"/>
+        </w:rPr>
+        <w:t>char</w:t>
+      </w:r>
+      <w:r>
+        <w:rPr>
+          <w:rFonts w:hint="default" w:ascii="Consolas" w:hAnsi="Consolas" w:eastAsia="Consolas" w:cs="Consolas"/>
+          <w:color w:val="F9FAF4"/>
+          <w:sz w:val="13"/>
+          <w:szCs w:val="13"/>
+          <w:shd w:val="clear" w:fill="272822"/>
+        </w:rPr>
+        <w:t xml:space="preserve">[] </w:t>
+      </w:r>
+      <w:r>
+        <w:rPr>
+          <w:rFonts w:hint="default" w:ascii="Consolas" w:hAnsi="Consolas" w:eastAsia="Consolas" w:cs="Consolas"/>
+          <w:color w:val="CFBFAD"/>
+          <w:sz w:val="13"/>
+          <w:szCs w:val="13"/>
+          <w:shd w:val="clear" w:fill="272822"/>
+        </w:rPr>
+        <w:t xml:space="preserve">characters </w:t>
+      </w:r>
+      <w:r>
+        <w:rPr>
+          <w:rFonts w:hint="default" w:ascii="Consolas" w:hAnsi="Consolas" w:eastAsia="Consolas" w:cs="Consolas"/>
+          <w:color w:val="FF007F"/>
+          <w:sz w:val="13"/>
+          <w:szCs w:val="13"/>
+          <w:shd w:val="clear" w:fill="272822"/>
+        </w:rPr>
+        <w:t xml:space="preserve">= </w:t>
+      </w:r>
+      <w:r>
+        <w:rPr>
+          <w:rFonts w:hint="default" w:ascii="Consolas" w:hAnsi="Consolas" w:eastAsia="Consolas" w:cs="Consolas"/>
+          <w:color w:val="F9FAF4"/>
+          <w:sz w:val="13"/>
+          <w:szCs w:val="13"/>
+          <w:shd w:val="clear" w:fill="272822"/>
+        </w:rPr>
+        <w:t>{</w:t>
+      </w:r>
+      <w:r>
+        <w:rPr>
+          <w:rFonts w:hint="default" w:ascii="Consolas" w:hAnsi="Consolas" w:eastAsia="Consolas" w:cs="Consolas"/>
+          <w:color w:val="ECE47E"/>
+          <w:sz w:val="13"/>
+          <w:szCs w:val="13"/>
+          <w:shd w:val="clear" w:fill="272822"/>
+        </w:rPr>
+        <w:t>'0'</w:t>
+      </w:r>
+      <w:r>
+        <w:rPr>
+          <w:rFonts w:hint="default" w:ascii="Consolas" w:hAnsi="Consolas" w:eastAsia="Consolas" w:cs="Consolas"/>
+          <w:color w:val="FF007F"/>
+          <w:sz w:val="13"/>
+          <w:szCs w:val="13"/>
+          <w:shd w:val="clear" w:fill="272822"/>
+        </w:rPr>
+        <w:t xml:space="preserve">, </w:t>
+      </w:r>
+      <w:r>
+        <w:rPr>
+          <w:rFonts w:hint="default" w:ascii="Consolas" w:hAnsi="Consolas" w:eastAsia="Consolas" w:cs="Consolas"/>
+          <w:color w:val="ECE47E"/>
+          <w:sz w:val="13"/>
+          <w:szCs w:val="13"/>
+          <w:shd w:val="clear" w:fill="272822"/>
+        </w:rPr>
+        <w:t>'1'</w:t>
+      </w:r>
+      <w:r>
+        <w:rPr>
+          <w:rFonts w:hint="default" w:ascii="Consolas" w:hAnsi="Consolas" w:eastAsia="Consolas" w:cs="Consolas"/>
+          <w:color w:val="FF007F"/>
+          <w:sz w:val="13"/>
+          <w:szCs w:val="13"/>
+          <w:shd w:val="clear" w:fill="272822"/>
+        </w:rPr>
+        <w:t xml:space="preserve">, </w:t>
+      </w:r>
+      <w:r>
+        <w:rPr>
+          <w:rFonts w:hint="default" w:ascii="Consolas" w:hAnsi="Consolas" w:eastAsia="Consolas" w:cs="Consolas"/>
+          <w:color w:val="ECE47E"/>
+          <w:sz w:val="13"/>
+          <w:szCs w:val="13"/>
+          <w:shd w:val="clear" w:fill="272822"/>
+        </w:rPr>
+        <w:t>'2'</w:t>
+      </w:r>
+      <w:r>
+        <w:rPr>
+          <w:rFonts w:hint="default" w:ascii="Consolas" w:hAnsi="Consolas" w:eastAsia="Consolas" w:cs="Consolas"/>
+          <w:color w:val="FF007F"/>
+          <w:sz w:val="13"/>
+          <w:szCs w:val="13"/>
+          <w:shd w:val="clear" w:fill="272822"/>
+        </w:rPr>
+        <w:t xml:space="preserve">, </w:t>
+      </w:r>
+      <w:r>
+        <w:rPr>
+          <w:rFonts w:hint="default" w:ascii="Consolas" w:hAnsi="Consolas" w:eastAsia="Consolas" w:cs="Consolas"/>
+          <w:color w:val="ECE47E"/>
+          <w:sz w:val="13"/>
+          <w:szCs w:val="13"/>
+          <w:shd w:val="clear" w:fill="272822"/>
+        </w:rPr>
+        <w:t>'3'</w:t>
+      </w:r>
+      <w:r>
+        <w:rPr>
+          <w:rFonts w:hint="default" w:ascii="Consolas" w:hAnsi="Consolas" w:eastAsia="Consolas" w:cs="Consolas"/>
+          <w:color w:val="FF007F"/>
+          <w:sz w:val="13"/>
+          <w:szCs w:val="13"/>
+          <w:shd w:val="clear" w:fill="272822"/>
+        </w:rPr>
+        <w:t xml:space="preserve">, </w:t>
+      </w:r>
+      <w:r>
+        <w:rPr>
+          <w:rFonts w:hint="default" w:ascii="Consolas" w:hAnsi="Consolas" w:eastAsia="Consolas" w:cs="Consolas"/>
+          <w:color w:val="ECE47E"/>
+          <w:sz w:val="13"/>
+          <w:szCs w:val="13"/>
+          <w:shd w:val="clear" w:fill="272822"/>
+        </w:rPr>
+        <w:t>'4'</w:t>
+      </w:r>
+      <w:r>
+        <w:rPr>
+          <w:rFonts w:hint="default" w:ascii="Consolas" w:hAnsi="Consolas" w:eastAsia="Consolas" w:cs="Consolas"/>
+          <w:color w:val="FF007F"/>
+          <w:sz w:val="13"/>
+          <w:szCs w:val="13"/>
+          <w:shd w:val="clear" w:fill="272822"/>
+        </w:rPr>
+        <w:t xml:space="preserve">, </w:t>
+      </w:r>
+      <w:r>
+        <w:rPr>
+          <w:rFonts w:hint="default" w:ascii="Consolas" w:hAnsi="Consolas" w:eastAsia="Consolas" w:cs="Consolas"/>
+          <w:color w:val="ECE47E"/>
+          <w:sz w:val="13"/>
+          <w:szCs w:val="13"/>
+          <w:shd w:val="clear" w:fill="272822"/>
+        </w:rPr>
+        <w:t>'5'</w:t>
+      </w:r>
+      <w:r>
+        <w:rPr>
+          <w:rFonts w:hint="default" w:ascii="Consolas" w:hAnsi="Consolas" w:eastAsia="Consolas" w:cs="Consolas"/>
+          <w:color w:val="FF007F"/>
+          <w:sz w:val="13"/>
+          <w:szCs w:val="13"/>
+          <w:shd w:val="clear" w:fill="272822"/>
+        </w:rPr>
+        <w:t>,</w:t>
+      </w:r>
+      <w:r>
+        <w:rPr>
+          <w:rFonts w:hint="default" w:ascii="Consolas" w:hAnsi="Consolas" w:eastAsia="Consolas" w:cs="Consolas"/>
+          <w:color w:val="ECE47E"/>
+          <w:sz w:val="13"/>
+          <w:szCs w:val="13"/>
+          <w:shd w:val="clear" w:fill="272822"/>
+        </w:rPr>
+        <w:t>'6'</w:t>
+      </w:r>
+      <w:r>
+        <w:rPr>
+          <w:rFonts w:hint="default" w:ascii="Consolas" w:hAnsi="Consolas" w:eastAsia="Consolas" w:cs="Consolas"/>
+          <w:color w:val="FF007F"/>
+          <w:sz w:val="13"/>
+          <w:szCs w:val="13"/>
+          <w:shd w:val="clear" w:fill="272822"/>
+        </w:rPr>
+        <w:t xml:space="preserve">, </w:t>
+      </w:r>
+      <w:r>
+        <w:rPr>
+          <w:rFonts w:hint="default" w:ascii="Consolas" w:hAnsi="Consolas" w:eastAsia="Consolas" w:cs="Consolas"/>
+          <w:color w:val="ECE47E"/>
+          <w:sz w:val="13"/>
+          <w:szCs w:val="13"/>
+          <w:shd w:val="clear" w:fill="272822"/>
+        </w:rPr>
+        <w:t>'7'</w:t>
+      </w:r>
+      <w:r>
+        <w:rPr>
+          <w:rFonts w:hint="default" w:ascii="Consolas" w:hAnsi="Consolas" w:eastAsia="Consolas" w:cs="Consolas"/>
+          <w:color w:val="FF007F"/>
+          <w:sz w:val="13"/>
+          <w:szCs w:val="13"/>
+          <w:shd w:val="clear" w:fill="272822"/>
+        </w:rPr>
+        <w:t xml:space="preserve">, </w:t>
+      </w:r>
+      <w:r>
+        <w:rPr>
+          <w:rFonts w:hint="default" w:ascii="Consolas" w:hAnsi="Consolas" w:eastAsia="Consolas" w:cs="Consolas"/>
+          <w:color w:val="ECE47E"/>
+          <w:sz w:val="13"/>
+          <w:szCs w:val="13"/>
+          <w:shd w:val="clear" w:fill="272822"/>
+        </w:rPr>
+        <w:t>'8'</w:t>
+      </w:r>
+      <w:r>
+        <w:rPr>
+          <w:rFonts w:hint="default" w:ascii="Consolas" w:hAnsi="Consolas" w:eastAsia="Consolas" w:cs="Consolas"/>
+          <w:color w:val="FF007F"/>
+          <w:sz w:val="13"/>
+          <w:szCs w:val="13"/>
+          <w:shd w:val="clear" w:fill="272822"/>
+        </w:rPr>
+        <w:t xml:space="preserve">, </w:t>
+      </w:r>
+      <w:r>
+        <w:rPr>
+          <w:rFonts w:hint="default" w:ascii="Consolas" w:hAnsi="Consolas" w:eastAsia="Consolas" w:cs="Consolas"/>
+          <w:color w:val="ECE47E"/>
+          <w:sz w:val="13"/>
+          <w:szCs w:val="13"/>
+          <w:shd w:val="clear" w:fill="272822"/>
+        </w:rPr>
+        <w:t>'9'</w:t>
+      </w:r>
+      <w:r>
+        <w:rPr>
+          <w:rFonts w:hint="default" w:ascii="Consolas" w:hAnsi="Consolas" w:eastAsia="Consolas" w:cs="Consolas"/>
+          <w:color w:val="FF007F"/>
+          <w:sz w:val="13"/>
+          <w:szCs w:val="13"/>
+          <w:shd w:val="clear" w:fill="272822"/>
+        </w:rPr>
+        <w:t xml:space="preserve">, </w:t>
+      </w:r>
+      <w:r>
+        <w:rPr>
+          <w:rFonts w:hint="default" w:ascii="Consolas" w:hAnsi="Consolas" w:eastAsia="Consolas" w:cs="Consolas"/>
+          <w:color w:val="ECE47E"/>
+          <w:sz w:val="13"/>
+          <w:szCs w:val="13"/>
+          <w:shd w:val="clear" w:fill="272822"/>
+        </w:rPr>
+        <w:t>'A'</w:t>
+      </w:r>
+      <w:r>
+        <w:rPr>
+          <w:rFonts w:hint="default" w:ascii="Consolas" w:hAnsi="Consolas" w:eastAsia="Consolas" w:cs="Consolas"/>
+          <w:color w:val="FF007F"/>
+          <w:sz w:val="13"/>
+          <w:szCs w:val="13"/>
+          <w:shd w:val="clear" w:fill="272822"/>
+        </w:rPr>
+        <w:t xml:space="preserve">, </w:t>
+      </w:r>
+      <w:r>
+        <w:rPr>
+          <w:rFonts w:hint="default" w:ascii="Consolas" w:hAnsi="Consolas" w:eastAsia="Consolas" w:cs="Consolas"/>
+          <w:color w:val="ECE47E"/>
+          <w:sz w:val="13"/>
+          <w:szCs w:val="13"/>
+          <w:shd w:val="clear" w:fill="272822"/>
+        </w:rPr>
+        <w:t>'B'</w:t>
+      </w:r>
+      <w:r>
+        <w:rPr>
+          <w:rFonts w:hint="default" w:ascii="Consolas" w:hAnsi="Consolas" w:eastAsia="Consolas" w:cs="Consolas"/>
+          <w:color w:val="FF007F"/>
+          <w:sz w:val="13"/>
+          <w:szCs w:val="13"/>
+          <w:shd w:val="clear" w:fill="272822"/>
+        </w:rPr>
+        <w:t xml:space="preserve">, </w:t>
+      </w:r>
+      <w:r>
+        <w:rPr>
+          <w:rFonts w:hint="default" w:ascii="Consolas" w:hAnsi="Consolas" w:eastAsia="Consolas" w:cs="Consolas"/>
+          <w:color w:val="ECE47E"/>
+          <w:sz w:val="13"/>
+          <w:szCs w:val="13"/>
+          <w:shd w:val="clear" w:fill="272822"/>
+        </w:rPr>
+        <w:t>'C'</w:t>
+      </w:r>
+      <w:r>
+        <w:rPr>
+          <w:rFonts w:hint="default" w:ascii="Consolas" w:hAnsi="Consolas" w:eastAsia="Consolas" w:cs="Consolas"/>
+          <w:color w:val="FF007F"/>
+          <w:sz w:val="13"/>
+          <w:szCs w:val="13"/>
+          <w:shd w:val="clear" w:fill="272822"/>
+        </w:rPr>
+        <w:t xml:space="preserve">, </w:t>
+      </w:r>
+      <w:r>
+        <w:rPr>
+          <w:rFonts w:hint="default" w:ascii="Consolas" w:hAnsi="Consolas" w:eastAsia="Consolas" w:cs="Consolas"/>
+          <w:color w:val="ECE47E"/>
+          <w:sz w:val="13"/>
+          <w:szCs w:val="13"/>
+          <w:shd w:val="clear" w:fill="272822"/>
+        </w:rPr>
+        <w:t>'D'</w:t>
+      </w:r>
+      <w:r>
+        <w:rPr>
+          <w:rFonts w:hint="default" w:ascii="Consolas" w:hAnsi="Consolas" w:eastAsia="Consolas" w:cs="Consolas"/>
+          <w:color w:val="FF007F"/>
+          <w:sz w:val="13"/>
+          <w:szCs w:val="13"/>
+          <w:shd w:val="clear" w:fill="272822"/>
+        </w:rPr>
+        <w:t xml:space="preserve">, </w:t>
+      </w:r>
+      <w:r>
+        <w:rPr>
+          <w:rFonts w:hint="default" w:ascii="Consolas" w:hAnsi="Consolas" w:eastAsia="Consolas" w:cs="Consolas"/>
+          <w:color w:val="ECE47E"/>
+          <w:sz w:val="13"/>
+          <w:szCs w:val="13"/>
+          <w:shd w:val="clear" w:fill="272822"/>
+        </w:rPr>
+        <w:t>'E'</w:t>
+      </w:r>
+      <w:r>
+        <w:rPr>
+          <w:rFonts w:hint="default" w:ascii="Consolas" w:hAnsi="Consolas" w:eastAsia="Consolas" w:cs="Consolas"/>
+          <w:color w:val="FF007F"/>
+          <w:sz w:val="13"/>
+          <w:szCs w:val="13"/>
+          <w:shd w:val="clear" w:fill="272822"/>
+        </w:rPr>
+        <w:t xml:space="preserve">, </w:t>
+      </w:r>
+      <w:r>
+        <w:rPr>
+          <w:rFonts w:hint="default" w:ascii="Consolas" w:hAnsi="Consolas" w:eastAsia="Consolas" w:cs="Consolas"/>
+          <w:color w:val="ECE47E"/>
+          <w:sz w:val="13"/>
+          <w:szCs w:val="13"/>
+          <w:shd w:val="clear" w:fill="272822"/>
+        </w:rPr>
+        <w:t>'F'</w:t>
+      </w:r>
+      <w:r>
+        <w:rPr>
+          <w:rFonts w:hint="default" w:ascii="Consolas" w:hAnsi="Consolas" w:eastAsia="Consolas" w:cs="Consolas"/>
+          <w:color w:val="F9FAF4"/>
+          <w:sz w:val="13"/>
+          <w:szCs w:val="13"/>
+          <w:shd w:val="clear" w:fill="272822"/>
+        </w:rPr>
+        <w:t>}</w:t>
+      </w:r>
+      <w:r>
+        <w:rPr>
+          <w:rFonts w:hint="default" w:ascii="Consolas" w:hAnsi="Consolas" w:eastAsia="Consolas" w:cs="Consolas"/>
+          <w:color w:val="FF007F"/>
+          <w:sz w:val="13"/>
+          <w:szCs w:val="13"/>
+          <w:shd w:val="clear" w:fill="272822"/>
+        </w:rPr>
+        <w:t>;</w:t>
+      </w:r>
+      <w:r>
+        <w:rPr>
+          <w:rFonts w:hint="default" w:ascii="Consolas" w:hAnsi="Consolas" w:eastAsia="Consolas" w:cs="Consolas"/>
+          <w:color w:val="FF007F"/>
+          <w:sz w:val="13"/>
+          <w:szCs w:val="13"/>
+          <w:shd w:val="clear" w:fill="272822"/>
+        </w:rPr>
+        <w:br w:type="textWrapping"/>
+      </w:r>
+      <w:r>
+        <w:rPr>
+          <w:rFonts w:hint="default" w:ascii="Consolas" w:hAnsi="Consolas" w:eastAsia="Consolas" w:cs="Consolas"/>
+          <w:color w:val="FF007F"/>
+          <w:sz w:val="13"/>
+          <w:szCs w:val="13"/>
+          <w:shd w:val="clear" w:fill="272822"/>
+        </w:rPr>
+        <w:t xml:space="preserve">        </w:t>
+      </w:r>
+      <w:r>
+        <w:rPr>
+          <w:rFonts w:hint="default" w:ascii="Consolas" w:hAnsi="Consolas" w:eastAsia="Consolas" w:cs="Consolas"/>
+          <w:color w:val="75715E"/>
+          <w:sz w:val="13"/>
+          <w:szCs w:val="13"/>
+          <w:shd w:val="clear" w:fill="272822"/>
+        </w:rPr>
+        <w:t>//</w:t>
+      </w:r>
+      <w:r>
+        <w:rPr>
+          <w:rFonts w:hint="eastAsia" w:ascii="Adobe 繁黑體 Std B" w:hAnsi="Adobe 繁黑體 Std B" w:eastAsia="Adobe 繁黑體 Std B" w:cs="Adobe 繁黑體 Std B"/>
+          <w:color w:val="75715E"/>
+          <w:sz w:val="13"/>
+          <w:szCs w:val="13"/>
+          <w:shd w:val="clear" w:fill="272822"/>
+        </w:rPr>
+        <w:t>用于拼接密文</w:t>
+      </w:r>
+      <w:r>
+        <w:rPr>
+          <w:rFonts w:hint="default" w:ascii="Consolas" w:hAnsi="Consolas" w:eastAsia="Consolas" w:cs="Consolas"/>
+          <w:color w:val="75715E"/>
+          <w:sz w:val="13"/>
+          <w:szCs w:val="13"/>
+          <w:shd w:val="clear" w:fill="272822"/>
+        </w:rPr>
+        <w:t xml:space="preserve">---StringBuilder </w:t>
+      </w:r>
+      <w:r>
+        <w:rPr>
+          <w:rFonts w:hint="eastAsia" w:ascii="Adobe 繁黑體 Std B" w:hAnsi="Adobe 繁黑體 Std B" w:eastAsia="Adobe 繁黑體 Std B" w:cs="Adobe 繁黑體 Std B"/>
+          <w:color w:val="75715E"/>
+          <w:sz w:val="13"/>
+          <w:szCs w:val="13"/>
+          <w:shd w:val="clear" w:fill="272822"/>
+        </w:rPr>
+        <w:t>相</w:t>
+      </w:r>
+      <w:r>
+        <w:rPr>
+          <w:rFonts w:hint="eastAsia" w:ascii="Adobe 黑体 Std R" w:hAnsi="Adobe 黑体 Std R" w:eastAsia="Adobe 黑体 Std R" w:cs="Adobe 黑体 Std R"/>
+          <w:color w:val="75715E"/>
+          <w:sz w:val="13"/>
+          <w:szCs w:val="13"/>
+          <w:shd w:val="clear" w:fill="272822"/>
+        </w:rPr>
+        <w:t>较</w:t>
+      </w:r>
+      <w:r>
+        <w:rPr>
+          <w:rFonts w:hint="eastAsia" w:ascii="Adobe 繁黑體 Std B" w:hAnsi="Adobe 繁黑體 Std B" w:eastAsia="Adobe 繁黑體 Std B" w:cs="Adobe 繁黑體 Std B"/>
+          <w:color w:val="75715E"/>
+          <w:sz w:val="13"/>
+          <w:szCs w:val="13"/>
+          <w:shd w:val="clear" w:fill="272822"/>
+        </w:rPr>
+        <w:t>于</w:t>
+      </w:r>
+      <w:r>
+        <w:rPr>
+          <w:rFonts w:hint="default" w:ascii="Consolas" w:hAnsi="Consolas" w:eastAsia="Consolas" w:cs="Consolas"/>
+          <w:color w:val="75715E"/>
+          <w:sz w:val="13"/>
+          <w:szCs w:val="13"/>
+          <w:shd w:val="clear" w:fill="272822"/>
+        </w:rPr>
+        <w:t xml:space="preserve"> StringBuffer </w:t>
+      </w:r>
+      <w:r>
+        <w:rPr>
+          <w:rFonts w:hint="eastAsia" w:ascii="Adobe 繁黑體 Std B" w:hAnsi="Adobe 繁黑體 Std B" w:eastAsia="Adobe 繁黑體 Std B" w:cs="Adobe 繁黑體 Std B"/>
+          <w:color w:val="75715E"/>
+          <w:sz w:val="13"/>
+          <w:szCs w:val="13"/>
+          <w:shd w:val="clear" w:fill="272822"/>
+        </w:rPr>
+        <w:t>有速度优</w:t>
+      </w:r>
+      <w:r>
+        <w:rPr>
+          <w:rFonts w:hint="eastAsia" w:ascii="Adobe 黑体 Std R" w:hAnsi="Adobe 黑体 Std R" w:eastAsia="Adobe 黑体 Std R" w:cs="Adobe 黑体 Std R"/>
+          <w:color w:val="75715E"/>
+          <w:sz w:val="13"/>
+          <w:szCs w:val="13"/>
+          <w:shd w:val="clear" w:fill="272822"/>
+        </w:rPr>
+        <w:t>势</w:t>
+      </w:r>
+      <w:r>
+        <w:rPr>
+          <w:rFonts w:hint="eastAsia" w:ascii="Adobe 繁黑體 Std B" w:hAnsi="Adobe 繁黑體 Std B" w:eastAsia="Adobe 繁黑體 Std B" w:cs="Adobe 繁黑體 Std B"/>
+          <w:color w:val="75715E"/>
+          <w:sz w:val="13"/>
+          <w:szCs w:val="13"/>
+          <w:shd w:val="clear" w:fill="272822"/>
+        </w:rPr>
+        <w:t>，所以多</w:t>
+      </w:r>
+      <w:r>
+        <w:rPr>
+          <w:rFonts w:hint="eastAsia" w:ascii="Adobe 黑体 Std R" w:hAnsi="Adobe 黑体 Std R" w:eastAsia="Adobe 黑体 Std R" w:cs="Adobe 黑体 Std R"/>
+          <w:color w:val="75715E"/>
+          <w:sz w:val="13"/>
+          <w:szCs w:val="13"/>
+          <w:shd w:val="clear" w:fill="272822"/>
+        </w:rPr>
+        <w:t>数</w:t>
+      </w:r>
+      <w:r>
+        <w:rPr>
+          <w:rFonts w:hint="eastAsia" w:ascii="Adobe 繁黑體 Std B" w:hAnsi="Adobe 繁黑體 Std B" w:eastAsia="Adobe 繁黑體 Std B" w:cs="Adobe 繁黑體 Std B"/>
+          <w:color w:val="75715E"/>
+          <w:sz w:val="13"/>
+          <w:szCs w:val="13"/>
+          <w:shd w:val="clear" w:fill="272822"/>
+        </w:rPr>
+        <w:t>情况下建</w:t>
+      </w:r>
+      <w:r>
+        <w:rPr>
+          <w:rFonts w:hint="eastAsia" w:ascii="Adobe 黑体 Std R" w:hAnsi="Adobe 黑体 Std R" w:eastAsia="Adobe 黑体 Std R" w:cs="Adobe 黑体 Std R"/>
+          <w:color w:val="75715E"/>
+          <w:sz w:val="13"/>
+          <w:szCs w:val="13"/>
+          <w:shd w:val="clear" w:fill="272822"/>
+        </w:rPr>
+        <w:t>议</w:t>
+      </w:r>
+      <w:r>
+        <w:rPr>
+          <w:rFonts w:hint="eastAsia" w:ascii="Adobe 繁黑體 Std B" w:hAnsi="Adobe 繁黑體 Std B" w:eastAsia="Adobe 繁黑體 Std B" w:cs="Adobe 繁黑體 Std B"/>
+          <w:color w:val="75715E"/>
+          <w:sz w:val="13"/>
+          <w:szCs w:val="13"/>
+          <w:shd w:val="clear" w:fill="272822"/>
+        </w:rPr>
+        <w:t>使用</w:t>
+      </w:r>
+      <w:r>
+        <w:rPr>
+          <w:rFonts w:hint="default" w:ascii="Consolas" w:hAnsi="Consolas" w:eastAsia="Consolas" w:cs="Consolas"/>
+          <w:color w:val="75715E"/>
+          <w:sz w:val="13"/>
+          <w:szCs w:val="13"/>
+          <w:shd w:val="clear" w:fill="272822"/>
+        </w:rPr>
+        <w:t xml:space="preserve"> StringBuilder </w:t>
+      </w:r>
+      <w:r>
+        <w:rPr>
+          <w:rFonts w:hint="eastAsia" w:ascii="Adobe 繁黑體 Std B" w:hAnsi="Adobe 繁黑體 Std B" w:eastAsia="Adobe 繁黑體 Std B" w:cs="Adobe 繁黑體 Std B"/>
+          <w:color w:val="75715E"/>
+          <w:sz w:val="13"/>
+          <w:szCs w:val="13"/>
+          <w:shd w:val="clear" w:fill="272822"/>
+        </w:rPr>
+        <w:t>类。然而在</w:t>
+      </w:r>
+      <w:r>
+        <w:rPr>
+          <w:rFonts w:hint="eastAsia" w:ascii="Adobe 黑体 Std R" w:hAnsi="Adobe 黑体 Std R" w:eastAsia="Adobe 黑体 Std R" w:cs="Adobe 黑体 Std R"/>
+          <w:color w:val="75715E"/>
+          <w:sz w:val="13"/>
+          <w:szCs w:val="13"/>
+          <w:shd w:val="clear" w:fill="272822"/>
+        </w:rPr>
+        <w:t>应</w:t>
+      </w:r>
+      <w:r>
+        <w:rPr>
+          <w:rFonts w:hint="eastAsia" w:ascii="Adobe 繁黑體 Std B" w:hAnsi="Adobe 繁黑體 Std B" w:eastAsia="Adobe 繁黑體 Std B" w:cs="Adobe 繁黑體 Std B"/>
+          <w:color w:val="75715E"/>
+          <w:sz w:val="13"/>
+          <w:szCs w:val="13"/>
+          <w:shd w:val="clear" w:fill="272822"/>
+        </w:rPr>
+        <w:t>用程序要求</w:t>
+      </w:r>
+      <w:r>
+        <w:rPr>
+          <w:rFonts w:hint="eastAsia" w:ascii="Adobe 黑体 Std R" w:hAnsi="Adobe 黑体 Std R" w:eastAsia="Adobe 黑体 Std R" w:cs="Adobe 黑体 Std R"/>
+          <w:color w:val="75715E"/>
+          <w:sz w:val="13"/>
+          <w:szCs w:val="13"/>
+          <w:shd w:val="clear" w:fill="272822"/>
+        </w:rPr>
+        <w:t>线</w:t>
+      </w:r>
+      <w:r>
+        <w:rPr>
+          <w:rFonts w:hint="eastAsia" w:ascii="Adobe 繁黑體 Std B" w:hAnsi="Adobe 繁黑體 Std B" w:eastAsia="Adobe 繁黑體 Std B" w:cs="Adobe 繁黑體 Std B"/>
+          <w:color w:val="75715E"/>
+          <w:sz w:val="13"/>
+          <w:szCs w:val="13"/>
+          <w:shd w:val="clear" w:fill="272822"/>
+        </w:rPr>
+        <w:t>程安全的情况下，</w:t>
+      </w:r>
+      <w:r>
+        <w:rPr>
+          <w:rFonts w:hint="eastAsia" w:ascii="Adobe 黑体 Std R" w:hAnsi="Adobe 黑体 Std R" w:eastAsia="Adobe 黑体 Std R" w:cs="Adobe 黑体 Std R"/>
+          <w:color w:val="75715E"/>
+          <w:sz w:val="13"/>
+          <w:szCs w:val="13"/>
+          <w:shd w:val="clear" w:fill="272822"/>
+        </w:rPr>
+        <w:t>则</w:t>
+      </w:r>
+      <w:r>
+        <w:rPr>
+          <w:rFonts w:hint="eastAsia" w:ascii="Adobe 繁黑體 Std B" w:hAnsi="Adobe 繁黑體 Std B" w:eastAsia="Adobe 繁黑體 Std B" w:cs="Adobe 繁黑體 Std B"/>
+          <w:color w:val="75715E"/>
+          <w:sz w:val="13"/>
+          <w:szCs w:val="13"/>
+          <w:shd w:val="clear" w:fill="272822"/>
+        </w:rPr>
+        <w:t>必</w:t>
+      </w:r>
+      <w:r>
+        <w:rPr>
+          <w:rFonts w:hint="eastAsia" w:ascii="Adobe 黑体 Std R" w:hAnsi="Adobe 黑体 Std R" w:eastAsia="Adobe 黑体 Std R" w:cs="Adobe 黑体 Std R"/>
+          <w:color w:val="75715E"/>
+          <w:sz w:val="13"/>
+          <w:szCs w:val="13"/>
+          <w:shd w:val="clear" w:fill="272822"/>
+        </w:rPr>
+        <w:t>须</w:t>
+      </w:r>
+      <w:r>
+        <w:rPr>
+          <w:rFonts w:hint="eastAsia" w:ascii="Adobe 繁黑體 Std B" w:hAnsi="Adobe 繁黑體 Std B" w:eastAsia="Adobe 繁黑體 Std B" w:cs="Adobe 繁黑體 Std B"/>
+          <w:color w:val="75715E"/>
+          <w:sz w:val="13"/>
+          <w:szCs w:val="13"/>
+          <w:shd w:val="clear" w:fill="272822"/>
+        </w:rPr>
+        <w:t>使用</w:t>
+      </w:r>
+      <w:r>
+        <w:rPr>
+          <w:rFonts w:hint="default" w:ascii="Consolas" w:hAnsi="Consolas" w:eastAsia="Consolas" w:cs="Consolas"/>
+          <w:color w:val="75715E"/>
+          <w:sz w:val="13"/>
+          <w:szCs w:val="13"/>
+          <w:shd w:val="clear" w:fill="272822"/>
+        </w:rPr>
+        <w:t xml:space="preserve"> StringBuffer </w:t>
+      </w:r>
+      <w:r>
+        <w:rPr>
+          <w:rFonts w:hint="eastAsia" w:ascii="Adobe 繁黑體 Std B" w:hAnsi="Adobe 繁黑體 Std B" w:eastAsia="Adobe 繁黑體 Std B" w:cs="Adobe 繁黑體 Std B"/>
+          <w:color w:val="75715E"/>
+          <w:sz w:val="13"/>
+          <w:szCs w:val="13"/>
+          <w:shd w:val="clear" w:fill="272822"/>
+        </w:rPr>
+        <w:t>类。</w:t>
+      </w:r>
+      <w:r>
+        <w:rPr>
+          <w:rFonts w:hint="eastAsia" w:ascii="Adobe 繁黑體 Std B" w:hAnsi="Adobe 繁黑體 Std B" w:eastAsia="Adobe 繁黑體 Std B" w:cs="Adobe 繁黑體 Std B"/>
+          <w:color w:val="75715E"/>
+          <w:sz w:val="13"/>
+          <w:szCs w:val="13"/>
+          <w:shd w:val="clear" w:fill="272822"/>
+        </w:rPr>
+        <w:br w:type="textWrapping"/>
+      </w:r>
+      <w:r>
+        <w:rPr>
+          <w:rFonts w:hint="eastAsia" w:ascii="Adobe 繁黑體 Std B" w:hAnsi="Adobe 繁黑體 Std B" w:eastAsia="Adobe 繁黑體 Std B" w:cs="Adobe 繁黑體 Std B"/>
+          <w:color w:val="75715E"/>
+          <w:sz w:val="13"/>
+          <w:szCs w:val="13"/>
+          <w:shd w:val="clear" w:fill="272822"/>
+        </w:rPr>
+        <w:t xml:space="preserve">        </w:t>
+      </w:r>
+      <w:r>
+        <w:rPr>
+          <w:rFonts w:hint="default" w:ascii="Consolas" w:hAnsi="Consolas" w:eastAsia="Consolas" w:cs="Consolas"/>
+          <w:color w:val="52E3F6"/>
+          <w:sz w:val="13"/>
+          <w:szCs w:val="13"/>
+          <w:shd w:val="clear" w:fill="272822"/>
+        </w:rPr>
+        <w:t xml:space="preserve">StringBuilder </w:t>
+      </w:r>
+      <w:r>
+        <w:rPr>
+          <w:rFonts w:hint="default" w:ascii="Consolas" w:hAnsi="Consolas" w:eastAsia="Consolas" w:cs="Consolas"/>
+          <w:color w:val="CFBFAD"/>
+          <w:sz w:val="13"/>
+          <w:szCs w:val="13"/>
+          <w:shd w:val="clear" w:fill="272822"/>
+        </w:rPr>
+        <w:t xml:space="preserve">builder </w:t>
+      </w:r>
+      <w:r>
+        <w:rPr>
+          <w:rFonts w:hint="default" w:ascii="Consolas" w:hAnsi="Consolas" w:eastAsia="Consolas" w:cs="Consolas"/>
+          <w:color w:val="FF007F"/>
+          <w:sz w:val="13"/>
+          <w:szCs w:val="13"/>
+          <w:shd w:val="clear" w:fill="272822"/>
+        </w:rPr>
+        <w:t xml:space="preserve">= new </w:t>
+      </w:r>
+      <w:r>
+        <w:rPr>
+          <w:rFonts w:hint="default" w:ascii="Consolas" w:hAnsi="Consolas" w:eastAsia="Consolas" w:cs="Consolas"/>
+          <w:color w:val="A7EC21"/>
+          <w:sz w:val="13"/>
+          <w:szCs w:val="13"/>
+          <w:shd w:val="clear" w:fill="272822"/>
+        </w:rPr>
+        <w:t>StringBuilder</w:t>
+      </w:r>
+      <w:r>
+        <w:rPr>
+          <w:rFonts w:hint="default" w:ascii="Consolas" w:hAnsi="Consolas" w:eastAsia="Consolas" w:cs="Consolas"/>
+          <w:color w:val="F9FAF4"/>
+          <w:sz w:val="13"/>
+          <w:szCs w:val="13"/>
+          <w:shd w:val="clear" w:fill="272822"/>
+        </w:rPr>
+        <w:t>()</w:t>
+      </w:r>
+      <w:r>
+        <w:rPr>
+          <w:rFonts w:hint="default" w:ascii="Consolas" w:hAnsi="Consolas" w:eastAsia="Consolas" w:cs="Consolas"/>
+          <w:color w:val="FF007F"/>
+          <w:sz w:val="13"/>
+          <w:szCs w:val="13"/>
+          <w:shd w:val="clear" w:fill="272822"/>
+        </w:rPr>
+        <w:t>;</w:t>
+      </w:r>
+      <w:r>
+        <w:rPr>
+          <w:rFonts w:hint="default" w:ascii="Consolas" w:hAnsi="Consolas" w:eastAsia="Consolas" w:cs="Consolas"/>
+          <w:color w:val="FF007F"/>
+          <w:sz w:val="13"/>
+          <w:szCs w:val="13"/>
+          <w:shd w:val="clear" w:fill="272822"/>
+        </w:rPr>
+        <w:br w:type="textWrapping"/>
+      </w:r>
+      <w:r>
+        <w:rPr>
+          <w:rFonts w:hint="default" w:ascii="Consolas" w:hAnsi="Consolas" w:eastAsia="Consolas" w:cs="Consolas"/>
+          <w:color w:val="FF007F"/>
+          <w:sz w:val="13"/>
+          <w:szCs w:val="13"/>
+          <w:shd w:val="clear" w:fill="272822"/>
+        </w:rPr>
+        <w:t xml:space="preserve">        </w:t>
+      </w:r>
+      <w:r>
+        <w:rPr>
+          <w:rFonts w:hint="default" w:ascii="Consolas" w:hAnsi="Consolas" w:eastAsia="Consolas" w:cs="Consolas"/>
+          <w:color w:val="75715E"/>
+          <w:sz w:val="13"/>
+          <w:szCs w:val="13"/>
+          <w:shd w:val="clear" w:fill="272822"/>
+        </w:rPr>
+        <w:t>//</w:t>
+      </w:r>
+      <w:r>
+        <w:rPr>
+          <w:rFonts w:hint="eastAsia" w:ascii="Adobe 繁黑體 Std B" w:hAnsi="Adobe 繁黑體 Std B" w:eastAsia="Adobe 繁黑體 Std B" w:cs="Adobe 繁黑體 Std B"/>
+          <w:color w:val="75715E"/>
+          <w:sz w:val="13"/>
+          <w:szCs w:val="13"/>
+          <w:shd w:val="clear" w:fill="272822"/>
+        </w:rPr>
+        <w:t>指定加密算法</w:t>
+      </w:r>
+      <w:r>
+        <w:rPr>
+          <w:rFonts w:hint="eastAsia" w:ascii="Adobe 繁黑體 Std B" w:hAnsi="Adobe 繁黑體 Std B" w:eastAsia="Adobe 繁黑體 Std B" w:cs="Adobe 繁黑體 Std B"/>
+          <w:color w:val="75715E"/>
+          <w:sz w:val="13"/>
+          <w:szCs w:val="13"/>
+          <w:shd w:val="clear" w:fill="272822"/>
+        </w:rPr>
+        <w:br w:type="textWrapping"/>
+      </w:r>
+      <w:r>
+        <w:rPr>
+          <w:rFonts w:hint="eastAsia" w:ascii="Adobe 繁黑體 Std B" w:hAnsi="Adobe 繁黑體 Std B" w:eastAsia="Adobe 繁黑體 Std B" w:cs="Adobe 繁黑體 Std B"/>
+          <w:color w:val="75715E"/>
+          <w:sz w:val="13"/>
+          <w:szCs w:val="13"/>
+          <w:shd w:val="clear" w:fill="272822"/>
+        </w:rPr>
+        <w:t xml:space="preserve">        </w:t>
+      </w:r>
+      <w:r>
+        <w:rPr>
+          <w:rFonts w:hint="default" w:ascii="Consolas" w:hAnsi="Consolas" w:eastAsia="Consolas" w:cs="Consolas"/>
+          <w:color w:val="52E3F6"/>
+          <w:sz w:val="13"/>
+          <w:szCs w:val="13"/>
+          <w:shd w:val="clear" w:fill="272822"/>
+        </w:rPr>
+        <w:t xml:space="preserve">String </w:t>
+      </w:r>
+      <w:r>
+        <w:rPr>
+          <w:rFonts w:hint="default" w:ascii="Consolas" w:hAnsi="Consolas" w:eastAsia="Consolas" w:cs="Consolas"/>
+          <w:color w:val="CFBFAD"/>
+          <w:sz w:val="13"/>
+          <w:szCs w:val="13"/>
+          <w:shd w:val="clear" w:fill="272822"/>
+        </w:rPr>
+        <w:t xml:space="preserve">algroithm </w:t>
+      </w:r>
+      <w:r>
+        <w:rPr>
+          <w:rFonts w:hint="default" w:ascii="Consolas" w:hAnsi="Consolas" w:eastAsia="Consolas" w:cs="Consolas"/>
+          <w:color w:val="FF007F"/>
+          <w:sz w:val="13"/>
+          <w:szCs w:val="13"/>
+          <w:shd w:val="clear" w:fill="272822"/>
+        </w:rPr>
+        <w:t xml:space="preserve">= </w:t>
+      </w:r>
+      <w:r>
+        <w:rPr>
+          <w:rFonts w:hint="default" w:ascii="Consolas" w:hAnsi="Consolas" w:eastAsia="Consolas" w:cs="Consolas"/>
+          <w:color w:val="ECE47E"/>
+          <w:sz w:val="13"/>
+          <w:szCs w:val="13"/>
+          <w:shd w:val="clear" w:fill="272822"/>
+        </w:rPr>
+        <w:t>"MD5"</w:t>
+      </w:r>
+      <w:r>
+        <w:rPr>
+          <w:rFonts w:hint="default" w:ascii="Consolas" w:hAnsi="Consolas" w:eastAsia="Consolas" w:cs="Consolas"/>
+          <w:color w:val="FF007F"/>
+          <w:sz w:val="13"/>
+          <w:szCs w:val="13"/>
+          <w:shd w:val="clear" w:fill="272822"/>
+        </w:rPr>
+        <w:t>;</w:t>
+      </w:r>
+      <w:r>
+        <w:rPr>
+          <w:rFonts w:hint="default" w:ascii="Consolas" w:hAnsi="Consolas" w:eastAsia="Consolas" w:cs="Consolas"/>
+          <w:color w:val="FF007F"/>
+          <w:sz w:val="13"/>
+          <w:szCs w:val="13"/>
+          <w:shd w:val="clear" w:fill="272822"/>
+        </w:rPr>
+        <w:br w:type="textWrapping"/>
+      </w:r>
+      <w:r>
+        <w:rPr>
+          <w:rFonts w:hint="default" w:ascii="Consolas" w:hAnsi="Consolas" w:eastAsia="Consolas" w:cs="Consolas"/>
+          <w:color w:val="FF007F"/>
+          <w:sz w:val="13"/>
+          <w:szCs w:val="13"/>
+          <w:shd w:val="clear" w:fill="272822"/>
+        </w:rPr>
+        <w:t xml:space="preserve">        try </w:t>
+      </w:r>
+      <w:r>
+        <w:rPr>
+          <w:rFonts w:hint="default" w:ascii="Consolas" w:hAnsi="Consolas" w:eastAsia="Consolas" w:cs="Consolas"/>
+          <w:color w:val="F9FAF4"/>
+          <w:sz w:val="13"/>
+          <w:szCs w:val="13"/>
+          <w:shd w:val="clear" w:fill="272822"/>
+        </w:rPr>
+        <w:t>{</w:t>
+      </w:r>
+      <w:r>
+        <w:rPr>
+          <w:rFonts w:hint="default" w:ascii="Consolas" w:hAnsi="Consolas" w:eastAsia="Consolas" w:cs="Consolas"/>
+          <w:color w:val="F9FAF4"/>
+          <w:sz w:val="13"/>
+          <w:szCs w:val="13"/>
+          <w:shd w:val="clear" w:fill="272822"/>
+        </w:rPr>
+        <w:br w:type="textWrapping"/>
+      </w:r>
+      <w:r>
+        <w:rPr>
+          <w:rFonts w:hint="default" w:ascii="Consolas" w:hAnsi="Consolas" w:eastAsia="Consolas" w:cs="Consolas"/>
+          <w:color w:val="F9FAF4"/>
+          <w:sz w:val="13"/>
+          <w:szCs w:val="13"/>
+          <w:shd w:val="clear" w:fill="272822"/>
+        </w:rPr>
+        <w:t xml:space="preserve">            </w:t>
+      </w:r>
+      <w:r>
+        <w:rPr>
+          <w:rFonts w:hint="default" w:ascii="Consolas" w:hAnsi="Consolas" w:eastAsia="Consolas" w:cs="Consolas"/>
+          <w:color w:val="52E3F6"/>
+          <w:sz w:val="13"/>
+          <w:szCs w:val="13"/>
+          <w:shd w:val="clear" w:fill="272822"/>
+        </w:rPr>
+        <w:t xml:space="preserve">MessageDigest </w:t>
+      </w:r>
+      <w:r>
+        <w:rPr>
+          <w:rFonts w:hint="default" w:ascii="Consolas" w:hAnsi="Consolas" w:eastAsia="Consolas" w:cs="Consolas"/>
+          <w:color w:val="CFBFAD"/>
+          <w:sz w:val="13"/>
+          <w:szCs w:val="13"/>
+          <w:shd w:val="clear" w:fill="272822"/>
+        </w:rPr>
+        <w:t xml:space="preserve">digest </w:t>
+      </w:r>
+      <w:r>
+        <w:rPr>
+          <w:rFonts w:hint="default" w:ascii="Consolas" w:hAnsi="Consolas" w:eastAsia="Consolas" w:cs="Consolas"/>
+          <w:color w:val="FF007F"/>
+          <w:sz w:val="13"/>
+          <w:szCs w:val="13"/>
+          <w:shd w:val="clear" w:fill="272822"/>
+        </w:rPr>
+        <w:t xml:space="preserve">= </w:t>
+      </w:r>
+      <w:r>
+        <w:rPr>
+          <w:rFonts w:hint="default" w:ascii="Consolas" w:hAnsi="Consolas" w:eastAsia="Consolas" w:cs="Consolas"/>
+          <w:color w:val="52E3F6"/>
+          <w:sz w:val="13"/>
+          <w:szCs w:val="13"/>
+          <w:shd w:val="clear" w:fill="272822"/>
+        </w:rPr>
+        <w:t>MessageDigest</w:t>
+      </w:r>
+      <w:r>
+        <w:rPr>
+          <w:rFonts w:hint="default" w:ascii="Consolas" w:hAnsi="Consolas" w:eastAsia="Consolas" w:cs="Consolas"/>
+          <w:color w:val="FF007F"/>
+          <w:sz w:val="13"/>
+          <w:szCs w:val="13"/>
+          <w:shd w:val="clear" w:fill="272822"/>
+        </w:rPr>
+        <w:t>.</w:t>
+      </w:r>
+      <w:r>
+        <w:rPr>
+          <w:rFonts w:hint="default" w:ascii="Consolas" w:hAnsi="Consolas" w:eastAsia="Consolas" w:cs="Consolas"/>
+          <w:color w:val="CFBFAD"/>
+          <w:sz w:val="13"/>
+          <w:szCs w:val="13"/>
+          <w:shd w:val="clear" w:fill="272822"/>
+        </w:rPr>
+        <w:t>getInstance</w:t>
+      </w:r>
+      <w:r>
+        <w:rPr>
+          <w:rFonts w:hint="default" w:ascii="Consolas" w:hAnsi="Consolas" w:eastAsia="Consolas" w:cs="Consolas"/>
+          <w:color w:val="F9FAF4"/>
+          <w:sz w:val="13"/>
+          <w:szCs w:val="13"/>
+          <w:shd w:val="clear" w:fill="272822"/>
+        </w:rPr>
+        <w:t>(</w:t>
+      </w:r>
+      <w:r>
+        <w:rPr>
+          <w:rFonts w:hint="default" w:ascii="Consolas" w:hAnsi="Consolas" w:eastAsia="Consolas" w:cs="Consolas"/>
+          <w:color w:val="CFBFAD"/>
+          <w:sz w:val="13"/>
+          <w:szCs w:val="13"/>
+          <w:shd w:val="clear" w:fill="272822"/>
+        </w:rPr>
+        <w:t>algroithm</w:t>
+      </w:r>
+      <w:r>
+        <w:rPr>
+          <w:rFonts w:hint="default" w:ascii="Consolas" w:hAnsi="Consolas" w:eastAsia="Consolas" w:cs="Consolas"/>
+          <w:color w:val="F9FAF4"/>
+          <w:sz w:val="13"/>
+          <w:szCs w:val="13"/>
+          <w:shd w:val="clear" w:fill="272822"/>
+        </w:rPr>
+        <w:t>)</w:t>
+      </w:r>
+      <w:r>
+        <w:rPr>
+          <w:rFonts w:hint="default" w:ascii="Consolas" w:hAnsi="Consolas" w:eastAsia="Consolas" w:cs="Consolas"/>
+          <w:color w:val="FF007F"/>
+          <w:sz w:val="13"/>
+          <w:szCs w:val="13"/>
+          <w:shd w:val="clear" w:fill="272822"/>
+        </w:rPr>
+        <w:t>;</w:t>
+      </w:r>
+      <w:r>
+        <w:rPr>
+          <w:rFonts w:hint="default" w:ascii="Consolas" w:hAnsi="Consolas" w:eastAsia="Consolas" w:cs="Consolas"/>
+          <w:color w:val="FF007F"/>
+          <w:sz w:val="13"/>
+          <w:szCs w:val="13"/>
+          <w:shd w:val="clear" w:fill="272822"/>
+        </w:rPr>
+        <w:br w:type="textWrapping"/>
+      </w:r>
+      <w:r>
+        <w:rPr>
+          <w:rFonts w:hint="default" w:ascii="Consolas" w:hAnsi="Consolas" w:eastAsia="Consolas" w:cs="Consolas"/>
+          <w:color w:val="FF007F"/>
+          <w:sz w:val="13"/>
+          <w:szCs w:val="13"/>
+          <w:shd w:val="clear" w:fill="272822"/>
+        </w:rPr>
+        <w:t xml:space="preserve">            </w:t>
+      </w:r>
+      <w:r>
+        <w:rPr>
+          <w:rFonts w:hint="default" w:ascii="Consolas" w:hAnsi="Consolas" w:eastAsia="Consolas" w:cs="Consolas"/>
+          <w:color w:val="75715E"/>
+          <w:sz w:val="13"/>
+          <w:szCs w:val="13"/>
+          <w:shd w:val="clear" w:fill="272822"/>
+        </w:rPr>
+        <w:t>//</w:t>
+      </w:r>
+      <w:r>
+        <w:rPr>
+          <w:rFonts w:hint="eastAsia" w:ascii="Adobe 黑体 Std R" w:hAnsi="Adobe 黑体 Std R" w:eastAsia="Adobe 黑体 Std R" w:cs="Adobe 黑体 Std R"/>
+          <w:color w:val="75715E"/>
+          <w:sz w:val="13"/>
+          <w:szCs w:val="13"/>
+          <w:shd w:val="clear" w:fill="272822"/>
+        </w:rPr>
+        <w:t>将</w:t>
+      </w:r>
+      <w:r>
+        <w:rPr>
+          <w:rFonts w:hint="eastAsia" w:ascii="Adobe 繁黑體 Std B" w:hAnsi="Adobe 繁黑體 Std B" w:eastAsia="Adobe 繁黑體 Std B" w:cs="Adobe 繁黑體 Std B"/>
+          <w:color w:val="75715E"/>
+          <w:sz w:val="13"/>
+          <w:szCs w:val="13"/>
+          <w:shd w:val="clear" w:fill="272822"/>
+        </w:rPr>
+        <w:t>欲加密的明文</w:t>
+      </w:r>
+      <w:r>
+        <w:rPr>
+          <w:rFonts w:hint="eastAsia" w:ascii="Adobe 黑体 Std R" w:hAnsi="Adobe 黑体 Std R" w:eastAsia="Adobe 黑体 Std R" w:cs="Adobe 黑体 Std R"/>
+          <w:color w:val="75715E"/>
+          <w:sz w:val="13"/>
+          <w:szCs w:val="13"/>
+          <w:shd w:val="clear" w:fill="272822"/>
+        </w:rPr>
+        <w:t>转换为</w:t>
+      </w:r>
+      <w:r>
+        <w:rPr>
+          <w:rFonts w:hint="eastAsia" w:ascii="Adobe 繁黑體 Std B" w:hAnsi="Adobe 繁黑體 Std B" w:eastAsia="Adobe 繁黑體 Std B" w:cs="Adobe 繁黑體 Std B"/>
+          <w:color w:val="75715E"/>
+          <w:sz w:val="13"/>
+          <w:szCs w:val="13"/>
+          <w:shd w:val="clear" w:fill="272822"/>
+        </w:rPr>
+        <w:t>字</w:t>
+      </w:r>
+      <w:r>
+        <w:rPr>
+          <w:rFonts w:hint="eastAsia" w:ascii="Adobe 黑体 Std R" w:hAnsi="Adobe 黑体 Std R" w:eastAsia="Adobe 黑体 Std R" w:cs="Adobe 黑体 Std R"/>
+          <w:color w:val="75715E"/>
+          <w:sz w:val="13"/>
+          <w:szCs w:val="13"/>
+          <w:shd w:val="clear" w:fill="272822"/>
+        </w:rPr>
+        <w:t>节数组</w:t>
+      </w:r>
+      <w:r>
+        <w:rPr>
+          <w:rFonts w:hint="default" w:ascii="Consolas" w:hAnsi="Consolas" w:eastAsia="Consolas" w:cs="Consolas"/>
+          <w:color w:val="75715E"/>
+          <w:sz w:val="13"/>
+          <w:szCs w:val="13"/>
+          <w:shd w:val="clear" w:fill="272822"/>
+        </w:rPr>
+        <w:t>(</w:t>
+      </w:r>
+      <w:r>
+        <w:rPr>
+          <w:rFonts w:hint="eastAsia" w:ascii="Adobe 繁黑體 Std B" w:hAnsi="Adobe 繁黑體 Std B" w:eastAsia="Adobe 繁黑體 Std B" w:cs="Adobe 繁黑體 Std B"/>
+          <w:color w:val="75715E"/>
+          <w:sz w:val="13"/>
+          <w:szCs w:val="13"/>
+          <w:shd w:val="clear" w:fill="272822"/>
+        </w:rPr>
+        <w:t>一个字</w:t>
+      </w:r>
+      <w:r>
+        <w:rPr>
+          <w:rFonts w:hint="eastAsia" w:ascii="Adobe 黑体 Std R" w:hAnsi="Adobe 黑体 Std R" w:eastAsia="Adobe 黑体 Std R" w:cs="Adobe 黑体 Std R"/>
+          <w:color w:val="75715E"/>
+          <w:sz w:val="13"/>
+          <w:szCs w:val="13"/>
+          <w:shd w:val="clear" w:fill="272822"/>
+        </w:rPr>
+        <w:t>节</w:t>
+      </w:r>
+      <w:r>
+        <w:rPr>
+          <w:rFonts w:hint="default" w:ascii="Consolas" w:hAnsi="Consolas" w:eastAsia="Consolas" w:cs="Consolas"/>
+          <w:color w:val="75715E"/>
+          <w:sz w:val="13"/>
+          <w:szCs w:val="13"/>
+          <w:shd w:val="clear" w:fill="272822"/>
+        </w:rPr>
+        <w:t>8</w:t>
+      </w:r>
+      <w:r>
+        <w:rPr>
+          <w:rFonts w:hint="eastAsia" w:ascii="Adobe 繁黑體 Std B" w:hAnsi="Adobe 繁黑體 Std B" w:eastAsia="Adobe 繁黑體 Std B" w:cs="Adobe 繁黑體 Std B"/>
+          <w:color w:val="75715E"/>
+          <w:sz w:val="13"/>
+          <w:szCs w:val="13"/>
+          <w:shd w:val="clear" w:fill="272822"/>
+        </w:rPr>
+        <w:t>位</w:t>
+      </w:r>
+      <w:r>
+        <w:rPr>
+          <w:rFonts w:hint="default" w:ascii="Consolas" w:hAnsi="Consolas" w:eastAsia="Consolas" w:cs="Consolas"/>
+          <w:color w:val="75715E"/>
+          <w:sz w:val="13"/>
+          <w:szCs w:val="13"/>
+          <w:shd w:val="clear" w:fill="272822"/>
+        </w:rPr>
+        <w:t xml:space="preserve">  Byte  = 8bit)</w:t>
+      </w:r>
+      <w:r>
+        <w:rPr>
+          <w:rFonts w:hint="default" w:ascii="Consolas" w:hAnsi="Consolas" w:eastAsia="Consolas" w:cs="Consolas"/>
+          <w:color w:val="75715E"/>
+          <w:sz w:val="13"/>
+          <w:szCs w:val="13"/>
+          <w:shd w:val="clear" w:fill="272822"/>
+        </w:rPr>
+        <w:br w:type="textWrapping"/>
+      </w:r>
+      <w:r>
+        <w:rPr>
+          <w:rFonts w:hint="default" w:ascii="Consolas" w:hAnsi="Consolas" w:eastAsia="Consolas" w:cs="Consolas"/>
+          <w:color w:val="75715E"/>
+          <w:sz w:val="13"/>
+          <w:szCs w:val="13"/>
+          <w:shd w:val="clear" w:fill="272822"/>
+        </w:rPr>
+        <w:t xml:space="preserve">            </w:t>
+      </w:r>
+      <w:r>
+        <w:rPr>
+          <w:rFonts w:hint="default" w:ascii="Consolas" w:hAnsi="Consolas" w:eastAsia="Consolas" w:cs="Consolas"/>
+          <w:color w:val="FF007F"/>
+          <w:sz w:val="13"/>
+          <w:szCs w:val="13"/>
+          <w:shd w:val="clear" w:fill="272822"/>
+        </w:rPr>
+        <w:t>byte</w:t>
+      </w:r>
+      <w:r>
+        <w:rPr>
+          <w:rFonts w:hint="default" w:ascii="Consolas" w:hAnsi="Consolas" w:eastAsia="Consolas" w:cs="Consolas"/>
+          <w:color w:val="F9FAF4"/>
+          <w:sz w:val="13"/>
+          <w:szCs w:val="13"/>
+          <w:shd w:val="clear" w:fill="272822"/>
+        </w:rPr>
+        <w:t xml:space="preserve">[] </w:t>
+      </w:r>
+      <w:r>
+        <w:rPr>
+          <w:rFonts w:hint="default" w:ascii="Consolas" w:hAnsi="Consolas" w:eastAsia="Consolas" w:cs="Consolas"/>
+          <w:color w:val="CFBFAD"/>
+          <w:sz w:val="13"/>
+          <w:szCs w:val="13"/>
+          <w:shd w:val="clear" w:fill="272822"/>
+        </w:rPr>
+        <w:t xml:space="preserve">inputBytes </w:t>
+      </w:r>
+      <w:r>
+        <w:rPr>
+          <w:rFonts w:hint="default" w:ascii="Consolas" w:hAnsi="Consolas" w:eastAsia="Consolas" w:cs="Consolas"/>
+          <w:color w:val="FF007F"/>
+          <w:sz w:val="13"/>
+          <w:szCs w:val="13"/>
+          <w:shd w:val="clear" w:fill="272822"/>
+        </w:rPr>
+        <w:t xml:space="preserve">= </w:t>
+      </w:r>
+      <w:r>
+        <w:rPr>
+          <w:rFonts w:hint="default" w:ascii="Consolas" w:hAnsi="Consolas" w:eastAsia="Consolas" w:cs="Consolas"/>
+          <w:color w:val="BFA4A4"/>
+          <w:sz w:val="13"/>
+          <w:szCs w:val="13"/>
+          <w:shd w:val="clear" w:fill="272822"/>
+        </w:rPr>
+        <w:t>source</w:t>
+      </w:r>
+      <w:r>
+        <w:rPr>
+          <w:rFonts w:hint="default" w:ascii="Consolas" w:hAnsi="Consolas" w:eastAsia="Consolas" w:cs="Consolas"/>
+          <w:color w:val="FF007F"/>
+          <w:sz w:val="13"/>
+          <w:szCs w:val="13"/>
+          <w:shd w:val="clear" w:fill="272822"/>
+        </w:rPr>
+        <w:t>.</w:t>
+      </w:r>
+      <w:r>
+        <w:rPr>
+          <w:rFonts w:hint="default" w:ascii="Consolas" w:hAnsi="Consolas" w:eastAsia="Consolas" w:cs="Consolas"/>
+          <w:color w:val="A7EC21"/>
+          <w:sz w:val="13"/>
+          <w:szCs w:val="13"/>
+          <w:shd w:val="clear" w:fill="272822"/>
+        </w:rPr>
+        <w:t>getBytes</w:t>
+      </w:r>
+      <w:r>
+        <w:rPr>
+          <w:rFonts w:hint="default" w:ascii="Consolas" w:hAnsi="Consolas" w:eastAsia="Consolas" w:cs="Consolas"/>
+          <w:color w:val="F9FAF4"/>
+          <w:sz w:val="13"/>
+          <w:szCs w:val="13"/>
+          <w:shd w:val="clear" w:fill="272822"/>
+        </w:rPr>
+        <w:t>()</w:t>
+      </w:r>
+      <w:r>
+        <w:rPr>
+          <w:rFonts w:hint="default" w:ascii="Consolas" w:hAnsi="Consolas" w:eastAsia="Consolas" w:cs="Consolas"/>
+          <w:color w:val="FF007F"/>
+          <w:sz w:val="13"/>
+          <w:szCs w:val="13"/>
+          <w:shd w:val="clear" w:fill="272822"/>
+        </w:rPr>
+        <w:t>;</w:t>
+      </w:r>
+      <w:r>
+        <w:rPr>
+          <w:rFonts w:hint="default" w:ascii="Consolas" w:hAnsi="Consolas" w:eastAsia="Consolas" w:cs="Consolas"/>
+          <w:color w:val="FF007F"/>
+          <w:sz w:val="13"/>
+          <w:szCs w:val="13"/>
+          <w:shd w:val="clear" w:fill="272822"/>
+        </w:rPr>
+        <w:br w:type="textWrapping"/>
+      </w:r>
+      <w:r>
+        <w:rPr>
+          <w:rFonts w:hint="default" w:ascii="Consolas" w:hAnsi="Consolas" w:eastAsia="Consolas" w:cs="Consolas"/>
+          <w:color w:val="FF007F"/>
+          <w:sz w:val="13"/>
+          <w:szCs w:val="13"/>
+          <w:shd w:val="clear" w:fill="272822"/>
+        </w:rPr>
+        <w:t xml:space="preserve">            byte</w:t>
+      </w:r>
+      <w:r>
+        <w:rPr>
+          <w:rFonts w:hint="default" w:ascii="Consolas" w:hAnsi="Consolas" w:eastAsia="Consolas" w:cs="Consolas"/>
+          <w:color w:val="F9FAF4"/>
+          <w:sz w:val="13"/>
+          <w:szCs w:val="13"/>
+          <w:shd w:val="clear" w:fill="272822"/>
+        </w:rPr>
+        <w:t xml:space="preserve">[] </w:t>
+      </w:r>
+      <w:r>
+        <w:rPr>
+          <w:rFonts w:hint="default" w:ascii="Consolas" w:hAnsi="Consolas" w:eastAsia="Consolas" w:cs="Consolas"/>
+          <w:color w:val="CFBFAD"/>
+          <w:sz w:val="13"/>
+          <w:szCs w:val="13"/>
+          <w:shd w:val="clear" w:fill="272822"/>
+        </w:rPr>
+        <w:t xml:space="preserve">outputBytes </w:t>
+      </w:r>
+      <w:r>
+        <w:rPr>
+          <w:rFonts w:hint="default" w:ascii="Consolas" w:hAnsi="Consolas" w:eastAsia="Consolas" w:cs="Consolas"/>
+          <w:color w:val="FF007F"/>
+          <w:sz w:val="13"/>
+          <w:szCs w:val="13"/>
+          <w:shd w:val="clear" w:fill="272822"/>
+        </w:rPr>
+        <w:t xml:space="preserve">= </w:t>
+      </w:r>
+      <w:r>
+        <w:rPr>
+          <w:rFonts w:hint="default" w:ascii="Consolas" w:hAnsi="Consolas" w:eastAsia="Consolas" w:cs="Consolas"/>
+          <w:color w:val="CFBFAD"/>
+          <w:sz w:val="13"/>
+          <w:szCs w:val="13"/>
+          <w:shd w:val="clear" w:fill="272822"/>
+        </w:rPr>
+        <w:t>digest</w:t>
+      </w:r>
+      <w:r>
+        <w:rPr>
+          <w:rFonts w:hint="default" w:ascii="Consolas" w:hAnsi="Consolas" w:eastAsia="Consolas" w:cs="Consolas"/>
+          <w:color w:val="FF007F"/>
+          <w:sz w:val="13"/>
+          <w:szCs w:val="13"/>
+          <w:shd w:val="clear" w:fill="272822"/>
+        </w:rPr>
+        <w:t>.</w:t>
+      </w:r>
+      <w:r>
+        <w:rPr>
+          <w:rFonts w:hint="default" w:ascii="Consolas" w:hAnsi="Consolas" w:eastAsia="Consolas" w:cs="Consolas"/>
+          <w:color w:val="A7EC21"/>
+          <w:sz w:val="13"/>
+          <w:szCs w:val="13"/>
+          <w:shd w:val="clear" w:fill="272822"/>
+        </w:rPr>
+        <w:t>digest</w:t>
+      </w:r>
+      <w:r>
+        <w:rPr>
+          <w:rFonts w:hint="default" w:ascii="Consolas" w:hAnsi="Consolas" w:eastAsia="Consolas" w:cs="Consolas"/>
+          <w:color w:val="F9FAF4"/>
+          <w:sz w:val="13"/>
+          <w:szCs w:val="13"/>
+          <w:shd w:val="clear" w:fill="272822"/>
+        </w:rPr>
+        <w:t>(</w:t>
+      </w:r>
+      <w:r>
+        <w:rPr>
+          <w:rFonts w:hint="default" w:ascii="Consolas" w:hAnsi="Consolas" w:eastAsia="Consolas" w:cs="Consolas"/>
+          <w:color w:val="CFBFAD"/>
+          <w:sz w:val="13"/>
+          <w:szCs w:val="13"/>
+          <w:shd w:val="clear" w:fill="272822"/>
+        </w:rPr>
+        <w:t>inputBytes</w:t>
+      </w:r>
+      <w:r>
+        <w:rPr>
+          <w:rFonts w:hint="default" w:ascii="Consolas" w:hAnsi="Consolas" w:eastAsia="Consolas" w:cs="Consolas"/>
+          <w:color w:val="F9FAF4"/>
+          <w:sz w:val="13"/>
+          <w:szCs w:val="13"/>
+          <w:shd w:val="clear" w:fill="272822"/>
+        </w:rPr>
+        <w:t>)</w:t>
+      </w:r>
+      <w:r>
+        <w:rPr>
+          <w:rFonts w:hint="default" w:ascii="Consolas" w:hAnsi="Consolas" w:eastAsia="Consolas" w:cs="Consolas"/>
+          <w:color w:val="FF007F"/>
+          <w:sz w:val="13"/>
+          <w:szCs w:val="13"/>
+          <w:shd w:val="clear" w:fill="272822"/>
+        </w:rPr>
+        <w:t>;</w:t>
+      </w:r>
+      <w:r>
+        <w:rPr>
+          <w:rFonts w:hint="default" w:ascii="Consolas" w:hAnsi="Consolas" w:eastAsia="Consolas" w:cs="Consolas"/>
+          <w:color w:val="FF007F"/>
+          <w:sz w:val="13"/>
+          <w:szCs w:val="13"/>
+          <w:shd w:val="clear" w:fill="272822"/>
+        </w:rPr>
+        <w:br w:type="textWrapping"/>
+      </w:r>
+      <w:r>
+        <w:rPr>
+          <w:rFonts w:hint="default" w:ascii="Consolas" w:hAnsi="Consolas" w:eastAsia="Consolas" w:cs="Consolas"/>
+          <w:color w:val="FF007F"/>
+          <w:sz w:val="13"/>
+          <w:szCs w:val="13"/>
+          <w:shd w:val="clear" w:fill="272822"/>
+        </w:rPr>
+        <w:t xml:space="preserve">            </w:t>
+      </w:r>
+      <w:r>
+        <w:rPr>
+          <w:rFonts w:hint="default" w:ascii="Consolas" w:hAnsi="Consolas" w:eastAsia="Consolas" w:cs="Consolas"/>
+          <w:color w:val="75715E"/>
+          <w:sz w:val="13"/>
+          <w:szCs w:val="13"/>
+          <w:shd w:val="clear" w:fill="272822"/>
+        </w:rPr>
+        <w:t>//</w:t>
+      </w:r>
+      <w:r>
+        <w:rPr>
+          <w:rFonts w:hint="eastAsia" w:ascii="Adobe 繁黑體 Std B" w:hAnsi="Adobe 繁黑體 Std B" w:eastAsia="Adobe 繁黑體 Std B" w:cs="Adobe 繁黑體 Std B"/>
+          <w:color w:val="75715E"/>
+          <w:sz w:val="13"/>
+          <w:szCs w:val="13"/>
+          <w:shd w:val="clear" w:fill="272822"/>
+        </w:rPr>
+        <w:t>一个字</w:t>
+      </w:r>
+      <w:r>
+        <w:rPr>
+          <w:rFonts w:hint="eastAsia" w:ascii="Adobe 黑体 Std R" w:hAnsi="Adobe 黑体 Std R" w:eastAsia="Adobe 黑体 Std R" w:cs="Adobe 黑体 Std R"/>
+          <w:color w:val="75715E"/>
+          <w:sz w:val="13"/>
+          <w:szCs w:val="13"/>
+          <w:shd w:val="clear" w:fill="272822"/>
+        </w:rPr>
+        <w:t>节</w:t>
+      </w:r>
+      <w:r>
+        <w:rPr>
+          <w:rFonts w:hint="default" w:ascii="Consolas" w:hAnsi="Consolas" w:eastAsia="Consolas" w:cs="Consolas"/>
+          <w:color w:val="75715E"/>
+          <w:sz w:val="13"/>
+          <w:szCs w:val="13"/>
+          <w:shd w:val="clear" w:fill="272822"/>
+        </w:rPr>
+        <w:t>8</w:t>
+      </w:r>
+      <w:r>
+        <w:rPr>
+          <w:rFonts w:hint="eastAsia" w:ascii="Adobe 繁黑體 Std B" w:hAnsi="Adobe 繁黑體 Std B" w:eastAsia="Adobe 繁黑體 Std B" w:cs="Adobe 繁黑體 Std B"/>
+          <w:color w:val="75715E"/>
+          <w:sz w:val="13"/>
+          <w:szCs w:val="13"/>
+          <w:shd w:val="clear" w:fill="272822"/>
+        </w:rPr>
+        <w:t>位   四位</w:t>
+      </w:r>
+      <w:r>
+        <w:rPr>
+          <w:rFonts w:hint="eastAsia" w:ascii="Adobe 黑体 Std R" w:hAnsi="Adobe 黑体 Std R" w:eastAsia="Adobe 黑体 Std R" w:cs="Adobe 黑体 Std R"/>
+          <w:color w:val="75715E"/>
+          <w:sz w:val="13"/>
+          <w:szCs w:val="13"/>
+          <w:shd w:val="clear" w:fill="272822"/>
+        </w:rPr>
+        <w:t>对应</w:t>
+      </w:r>
+      <w:r>
+        <w:rPr>
+          <w:rFonts w:hint="eastAsia" w:ascii="Adobe 繁黑體 Std B" w:hAnsi="Adobe 繁黑體 Std B" w:eastAsia="Adobe 繁黑體 Std B" w:cs="Adobe 繁黑體 Std B"/>
+          <w:color w:val="75715E"/>
+          <w:sz w:val="13"/>
+          <w:szCs w:val="13"/>
+          <w:shd w:val="clear" w:fill="272822"/>
+        </w:rPr>
+        <w:t>一个</w:t>
+      </w:r>
+      <w:r>
+        <w:rPr>
+          <w:rFonts w:hint="default" w:ascii="Consolas" w:hAnsi="Consolas" w:eastAsia="Consolas" w:cs="Consolas"/>
+          <w:color w:val="75715E"/>
+          <w:sz w:val="13"/>
+          <w:szCs w:val="13"/>
+          <w:shd w:val="clear" w:fill="272822"/>
+        </w:rPr>
+        <w:t>16</w:t>
+      </w:r>
+      <w:r>
+        <w:rPr>
+          <w:rFonts w:hint="eastAsia" w:ascii="Adobe 黑体 Std R" w:hAnsi="Adobe 黑体 Std R" w:eastAsia="Adobe 黑体 Std R" w:cs="Adobe 黑体 Std R"/>
+          <w:color w:val="75715E"/>
+          <w:sz w:val="13"/>
+          <w:szCs w:val="13"/>
+          <w:shd w:val="clear" w:fill="272822"/>
+        </w:rPr>
+        <w:t>进</w:t>
+      </w:r>
+      <w:r>
+        <w:rPr>
+          <w:rFonts w:hint="eastAsia" w:ascii="Adobe 繁黑體 Std B" w:hAnsi="Adobe 繁黑體 Std B" w:eastAsia="Adobe 繁黑體 Std B" w:cs="Adobe 繁黑體 Std B"/>
+          <w:color w:val="75715E"/>
+          <w:sz w:val="13"/>
+          <w:szCs w:val="13"/>
+          <w:shd w:val="clear" w:fill="272822"/>
+        </w:rPr>
+        <w:t>制</w:t>
+      </w:r>
+      <w:r>
+        <w:rPr>
+          <w:rFonts w:hint="eastAsia" w:ascii="Adobe 黑体 Std R" w:hAnsi="Adobe 黑体 Std R" w:eastAsia="Adobe 黑体 Std R" w:cs="Adobe 黑体 Std R"/>
+          <w:color w:val="75715E"/>
+          <w:sz w:val="13"/>
+          <w:szCs w:val="13"/>
+          <w:shd w:val="clear" w:fill="272822"/>
+        </w:rPr>
+        <w:t>数   将</w:t>
+      </w:r>
+      <w:r>
+        <w:rPr>
+          <w:rFonts w:hint="eastAsia" w:ascii="Adobe 繁黑體 Std B" w:hAnsi="Adobe 繁黑體 Std B" w:eastAsia="Adobe 繁黑體 Std B" w:cs="Adobe 繁黑體 Std B"/>
+          <w:color w:val="75715E"/>
+          <w:sz w:val="13"/>
+          <w:szCs w:val="13"/>
+          <w:shd w:val="clear" w:fill="272822"/>
+        </w:rPr>
+        <w:t>其变成</w:t>
+      </w:r>
+      <w:r>
+        <w:rPr>
+          <w:rFonts w:hint="default" w:ascii="Consolas" w:hAnsi="Consolas" w:eastAsia="Consolas" w:cs="Consolas"/>
+          <w:color w:val="75715E"/>
+          <w:sz w:val="13"/>
+          <w:szCs w:val="13"/>
+          <w:shd w:val="clear" w:fill="272822"/>
+        </w:rPr>
+        <w:t>16</w:t>
+      </w:r>
+      <w:r>
+        <w:rPr>
+          <w:rFonts w:hint="eastAsia" w:ascii="Adobe 黑体 Std R" w:hAnsi="Adobe 黑体 Std R" w:eastAsia="Adobe 黑体 Std R" w:cs="Adobe 黑体 Std R"/>
+          <w:color w:val="75715E"/>
+          <w:sz w:val="13"/>
+          <w:szCs w:val="13"/>
+          <w:shd w:val="clear" w:fill="272822"/>
+        </w:rPr>
+        <w:t>进</w:t>
+      </w:r>
+      <w:r>
+        <w:rPr>
+          <w:rFonts w:hint="eastAsia" w:ascii="Adobe 繁黑體 Std B" w:hAnsi="Adobe 繁黑體 Std B" w:eastAsia="Adobe 繁黑體 Std B" w:cs="Adobe 繁黑體 Std B"/>
+          <w:color w:val="75715E"/>
+          <w:sz w:val="13"/>
+          <w:szCs w:val="13"/>
+          <w:shd w:val="clear" w:fill="272822"/>
+        </w:rPr>
+        <w:t>制</w:t>
+      </w:r>
+      <w:r>
+        <w:rPr>
+          <w:rFonts w:hint="eastAsia" w:ascii="Adobe 繁黑體 Std B" w:hAnsi="Adobe 繁黑體 Std B" w:eastAsia="Adobe 繁黑體 Std B" w:cs="Adobe 繁黑體 Std B"/>
+          <w:color w:val="75715E"/>
+          <w:sz w:val="13"/>
+          <w:szCs w:val="13"/>
+          <w:shd w:val="clear" w:fill="272822"/>
+        </w:rPr>
+        <w:br w:type="textWrapping"/>
+      </w:r>
+      <w:r>
+        <w:rPr>
+          <w:rFonts w:hint="eastAsia" w:ascii="Adobe 繁黑體 Std B" w:hAnsi="Adobe 繁黑體 Std B" w:eastAsia="Adobe 繁黑體 Std B" w:cs="Adobe 繁黑體 Std B"/>
+          <w:color w:val="75715E"/>
+          <w:sz w:val="13"/>
+          <w:szCs w:val="13"/>
+          <w:shd w:val="clear" w:fill="272822"/>
+        </w:rPr>
+        <w:t xml:space="preserve">            </w:t>
+      </w:r>
+      <w:r>
+        <w:rPr>
+          <w:rFonts w:hint="default" w:ascii="Consolas" w:hAnsi="Consolas" w:eastAsia="Consolas" w:cs="Consolas"/>
+          <w:color w:val="FF007F"/>
+          <w:sz w:val="13"/>
+          <w:szCs w:val="13"/>
+          <w:shd w:val="clear" w:fill="272822"/>
+        </w:rPr>
+        <w:t>for</w:t>
+      </w:r>
+      <w:r>
+        <w:rPr>
+          <w:rFonts w:hint="default" w:ascii="Consolas" w:hAnsi="Consolas" w:eastAsia="Consolas" w:cs="Consolas"/>
+          <w:color w:val="F9FAF4"/>
+          <w:sz w:val="13"/>
+          <w:szCs w:val="13"/>
+          <w:shd w:val="clear" w:fill="272822"/>
+        </w:rPr>
+        <w:t>(</w:t>
+      </w:r>
+      <w:r>
+        <w:rPr>
+          <w:rFonts w:hint="default" w:ascii="Consolas" w:hAnsi="Consolas" w:eastAsia="Consolas" w:cs="Consolas"/>
+          <w:color w:val="FF007F"/>
+          <w:sz w:val="13"/>
+          <w:szCs w:val="13"/>
+          <w:shd w:val="clear" w:fill="272822"/>
+        </w:rPr>
+        <w:t xml:space="preserve">int </w:t>
+      </w:r>
+      <w:r>
+        <w:rPr>
+          <w:rFonts w:hint="default" w:ascii="Consolas" w:hAnsi="Consolas" w:eastAsia="Consolas" w:cs="Consolas"/>
+          <w:color w:val="CFBFAD"/>
+          <w:sz w:val="13"/>
+          <w:szCs w:val="13"/>
+          <w:shd w:val="clear" w:fill="272822"/>
+        </w:rPr>
+        <w:t xml:space="preserve">i </w:t>
+      </w:r>
+      <w:r>
+        <w:rPr>
+          <w:rFonts w:hint="default" w:ascii="Consolas" w:hAnsi="Consolas" w:eastAsia="Consolas" w:cs="Consolas"/>
+          <w:color w:val="FF007F"/>
+          <w:sz w:val="13"/>
+          <w:szCs w:val="13"/>
+          <w:shd w:val="clear" w:fill="272822"/>
+        </w:rPr>
+        <w:t xml:space="preserve">= </w:t>
+      </w:r>
+      <w:r>
+        <w:rPr>
+          <w:rFonts w:hint="default" w:ascii="Consolas" w:hAnsi="Consolas" w:eastAsia="Consolas" w:cs="Consolas"/>
+          <w:color w:val="C48CFF"/>
+          <w:sz w:val="13"/>
+          <w:szCs w:val="13"/>
+          <w:shd w:val="clear" w:fill="272822"/>
+        </w:rPr>
+        <w:t>0</w:t>
+      </w:r>
+      <w:r>
+        <w:rPr>
+          <w:rFonts w:hint="default" w:ascii="Consolas" w:hAnsi="Consolas" w:eastAsia="Consolas" w:cs="Consolas"/>
+          <w:color w:val="FF007F"/>
+          <w:sz w:val="13"/>
+          <w:szCs w:val="13"/>
+          <w:shd w:val="clear" w:fill="272822"/>
+        </w:rPr>
+        <w:t>;</w:t>
+      </w:r>
+      <w:r>
+        <w:rPr>
+          <w:rFonts w:hint="default" w:ascii="Consolas" w:hAnsi="Consolas" w:eastAsia="Consolas" w:cs="Consolas"/>
+          <w:color w:val="CFBFAD"/>
+          <w:sz w:val="13"/>
+          <w:szCs w:val="13"/>
+          <w:shd w:val="clear" w:fill="272822"/>
+        </w:rPr>
+        <w:t>i</w:t>
+      </w:r>
+      <w:r>
+        <w:rPr>
+          <w:rFonts w:hint="default" w:ascii="Consolas" w:hAnsi="Consolas" w:eastAsia="Consolas" w:cs="Consolas"/>
+          <w:color w:val="FF007F"/>
+          <w:sz w:val="13"/>
+          <w:szCs w:val="13"/>
+          <w:shd w:val="clear" w:fill="272822"/>
+        </w:rPr>
+        <w:t>&lt;</w:t>
+      </w:r>
+      <w:r>
+        <w:rPr>
+          <w:rFonts w:hint="default" w:ascii="Consolas" w:hAnsi="Consolas" w:eastAsia="Consolas" w:cs="Consolas"/>
+          <w:color w:val="CFBFAD"/>
+          <w:sz w:val="13"/>
+          <w:szCs w:val="13"/>
+          <w:shd w:val="clear" w:fill="272822"/>
+        </w:rPr>
+        <w:t>outputBytes</w:t>
+      </w:r>
+      <w:r>
+        <w:rPr>
+          <w:rFonts w:hint="default" w:ascii="Consolas" w:hAnsi="Consolas" w:eastAsia="Consolas" w:cs="Consolas"/>
+          <w:color w:val="FF007F"/>
+          <w:sz w:val="13"/>
+          <w:szCs w:val="13"/>
+          <w:shd w:val="clear" w:fill="272822"/>
+        </w:rPr>
+        <w:t>.</w:t>
+      </w:r>
+      <w:r>
+        <w:rPr>
+          <w:rFonts w:hint="default" w:ascii="Consolas" w:hAnsi="Consolas" w:eastAsia="Consolas" w:cs="Consolas"/>
+          <w:color w:val="CFBFAD"/>
+          <w:sz w:val="13"/>
+          <w:szCs w:val="13"/>
+          <w:shd w:val="clear" w:fill="272822"/>
+        </w:rPr>
+        <w:t>length</w:t>
+      </w:r>
+      <w:r>
+        <w:rPr>
+          <w:rFonts w:hint="default" w:ascii="Consolas" w:hAnsi="Consolas" w:eastAsia="Consolas" w:cs="Consolas"/>
+          <w:color w:val="FF007F"/>
+          <w:sz w:val="13"/>
+          <w:szCs w:val="13"/>
+          <w:shd w:val="clear" w:fill="272822"/>
+        </w:rPr>
+        <w:t>;</w:t>
+      </w:r>
+      <w:r>
+        <w:rPr>
+          <w:rFonts w:hint="default" w:ascii="Consolas" w:hAnsi="Consolas" w:eastAsia="Consolas" w:cs="Consolas"/>
+          <w:color w:val="CFBFAD"/>
+          <w:sz w:val="13"/>
+          <w:szCs w:val="13"/>
+          <w:shd w:val="clear" w:fill="272822"/>
+        </w:rPr>
+        <w:t>i</w:t>
+      </w:r>
+      <w:r>
+        <w:rPr>
+          <w:rFonts w:hint="default" w:ascii="Consolas" w:hAnsi="Consolas" w:eastAsia="Consolas" w:cs="Consolas"/>
+          <w:color w:val="FF007F"/>
+          <w:sz w:val="13"/>
+          <w:szCs w:val="13"/>
+          <w:shd w:val="clear" w:fill="272822"/>
+        </w:rPr>
+        <w:t>++</w:t>
+      </w:r>
+      <w:r>
+        <w:rPr>
+          <w:rFonts w:hint="default" w:ascii="Consolas" w:hAnsi="Consolas" w:eastAsia="Consolas" w:cs="Consolas"/>
+          <w:color w:val="F9FAF4"/>
+          <w:sz w:val="13"/>
+          <w:szCs w:val="13"/>
+          <w:shd w:val="clear" w:fill="272822"/>
+        </w:rPr>
+        <w:t>){</w:t>
+      </w:r>
+      <w:r>
+        <w:rPr>
+          <w:rFonts w:hint="default" w:ascii="Consolas" w:hAnsi="Consolas" w:eastAsia="Consolas" w:cs="Consolas"/>
+          <w:color w:val="F9FAF4"/>
+          <w:sz w:val="13"/>
+          <w:szCs w:val="13"/>
+          <w:shd w:val="clear" w:fill="272822"/>
+        </w:rPr>
+        <w:br w:type="textWrapping"/>
+      </w:r>
+      <w:r>
+        <w:rPr>
+          <w:rFonts w:hint="default" w:ascii="Consolas" w:hAnsi="Consolas" w:eastAsia="Consolas" w:cs="Consolas"/>
+          <w:color w:val="F9FAF4"/>
+          <w:sz w:val="13"/>
+          <w:szCs w:val="13"/>
+          <w:shd w:val="clear" w:fill="272822"/>
+        </w:rPr>
+        <w:t xml:space="preserve">                </w:t>
+      </w:r>
+      <w:r>
+        <w:rPr>
+          <w:rFonts w:hint="default" w:ascii="Consolas" w:hAnsi="Consolas" w:eastAsia="Consolas" w:cs="Consolas"/>
+          <w:color w:val="75715E"/>
+          <w:sz w:val="13"/>
+          <w:szCs w:val="13"/>
+          <w:shd w:val="clear" w:fill="272822"/>
+        </w:rPr>
+        <w:t>//</w:t>
+      </w:r>
+      <w:r>
+        <w:rPr>
+          <w:rFonts w:hint="eastAsia" w:ascii="Adobe 黑体 Std R" w:hAnsi="Adobe 黑体 Std R" w:eastAsia="Adobe 黑体 Std R" w:cs="Adobe 黑体 Std R"/>
+          <w:color w:val="75715E"/>
+          <w:sz w:val="13"/>
+          <w:szCs w:val="13"/>
+          <w:shd w:val="clear" w:fill="272822"/>
+        </w:rPr>
+        <w:t>获</w:t>
+      </w:r>
+      <w:r>
+        <w:rPr>
+          <w:rFonts w:hint="eastAsia" w:ascii="Adobe 繁黑體 Std B" w:hAnsi="Adobe 繁黑體 Std B" w:eastAsia="Adobe 繁黑體 Std B" w:cs="Adobe 繁黑體 Std B"/>
+          <w:color w:val="75715E"/>
+          <w:sz w:val="13"/>
+          <w:szCs w:val="13"/>
+          <w:shd w:val="clear" w:fill="272822"/>
+        </w:rPr>
+        <w:t>得</w:t>
+      </w:r>
+      <w:r>
+        <w:rPr>
+          <w:rFonts w:hint="eastAsia" w:ascii="Adobe 黑体 Std R" w:hAnsi="Adobe 黑体 Std R" w:eastAsia="Adobe 黑体 Std R" w:cs="Adobe 黑体 Std R"/>
+          <w:color w:val="75715E"/>
+          <w:sz w:val="13"/>
+          <w:szCs w:val="13"/>
+          <w:shd w:val="clear" w:fill="272822"/>
+        </w:rPr>
+        <w:t>当</w:t>
+      </w:r>
+      <w:r>
+        <w:rPr>
+          <w:rFonts w:hint="eastAsia" w:ascii="Adobe 繁黑體 Std B" w:hAnsi="Adobe 繁黑體 Std B" w:eastAsia="Adobe 繁黑體 Std B" w:cs="Adobe 繁黑體 Std B"/>
+          <w:color w:val="75715E"/>
+          <w:sz w:val="13"/>
+          <w:szCs w:val="13"/>
+          <w:shd w:val="clear" w:fill="272822"/>
+        </w:rPr>
+        <w:t>前字</w:t>
+      </w:r>
+      <w:r>
+        <w:rPr>
+          <w:rFonts w:hint="eastAsia" w:ascii="Adobe 黑体 Std R" w:hAnsi="Adobe 黑体 Std R" w:eastAsia="Adobe 黑体 Std R" w:cs="Adobe 黑体 Std R"/>
+          <w:color w:val="75715E"/>
+          <w:sz w:val="13"/>
+          <w:szCs w:val="13"/>
+          <w:shd w:val="clear" w:fill="272822"/>
+        </w:rPr>
+        <w:t>节</w:t>
+      </w:r>
+      <w:r>
+        <w:rPr>
+          <w:rFonts w:hint="eastAsia" w:ascii="Adobe 黑体 Std R" w:hAnsi="Adobe 黑体 Std R" w:eastAsia="Adobe 黑体 Std R" w:cs="Adobe 黑体 Std R"/>
+          <w:color w:val="75715E"/>
+          <w:sz w:val="13"/>
+          <w:szCs w:val="13"/>
+          <w:shd w:val="clear" w:fill="272822"/>
+        </w:rPr>
+        <w:br w:type="textWrapping"/>
+      </w:r>
+      <w:r>
+        <w:rPr>
+          <w:rFonts w:hint="eastAsia" w:ascii="Adobe 黑体 Std R" w:hAnsi="Adobe 黑体 Std R" w:eastAsia="Adobe 黑体 Std R" w:cs="Adobe 黑体 Std R"/>
+          <w:color w:val="75715E"/>
+          <w:sz w:val="13"/>
+          <w:szCs w:val="13"/>
+          <w:shd w:val="clear" w:fill="272822"/>
+        </w:rPr>
+        <w:t xml:space="preserve">                </w:t>
+      </w:r>
+      <w:r>
+        <w:rPr>
+          <w:rFonts w:hint="default" w:ascii="Consolas" w:hAnsi="Consolas" w:eastAsia="Consolas" w:cs="Consolas"/>
+          <w:color w:val="FF007F"/>
+          <w:sz w:val="13"/>
+          <w:szCs w:val="13"/>
+          <w:shd w:val="clear" w:fill="272822"/>
+        </w:rPr>
+        <w:t xml:space="preserve">byte </w:t>
+      </w:r>
+      <w:r>
+        <w:rPr>
+          <w:rFonts w:hint="default" w:ascii="Consolas" w:hAnsi="Consolas" w:eastAsia="Consolas" w:cs="Consolas"/>
+          <w:color w:val="CFBFAD"/>
+          <w:sz w:val="13"/>
+          <w:szCs w:val="13"/>
+          <w:shd w:val="clear" w:fill="272822"/>
+        </w:rPr>
+        <w:t xml:space="preserve">b </w:t>
+      </w:r>
+      <w:r>
+        <w:rPr>
+          <w:rFonts w:hint="default" w:ascii="Consolas" w:hAnsi="Consolas" w:eastAsia="Consolas" w:cs="Consolas"/>
+          <w:color w:val="FF007F"/>
+          <w:sz w:val="13"/>
+          <w:szCs w:val="13"/>
+          <w:shd w:val="clear" w:fill="272822"/>
+        </w:rPr>
+        <w:t xml:space="preserve">= </w:t>
+      </w:r>
+      <w:r>
+        <w:rPr>
+          <w:rFonts w:hint="default" w:ascii="Consolas" w:hAnsi="Consolas" w:eastAsia="Consolas" w:cs="Consolas"/>
+          <w:color w:val="CFBFAD"/>
+          <w:sz w:val="13"/>
+          <w:szCs w:val="13"/>
+          <w:shd w:val="clear" w:fill="272822"/>
+        </w:rPr>
+        <w:t>outputBytes</w:t>
+      </w:r>
+      <w:r>
+        <w:rPr>
+          <w:rFonts w:hint="default" w:ascii="Consolas" w:hAnsi="Consolas" w:eastAsia="Consolas" w:cs="Consolas"/>
+          <w:color w:val="F9FAF4"/>
+          <w:sz w:val="13"/>
+          <w:szCs w:val="13"/>
+          <w:shd w:val="clear" w:fill="272822"/>
+        </w:rPr>
+        <w:t>[</w:t>
+      </w:r>
+      <w:r>
+        <w:rPr>
+          <w:rFonts w:hint="default" w:ascii="Consolas" w:hAnsi="Consolas" w:eastAsia="Consolas" w:cs="Consolas"/>
+          <w:color w:val="CFBFAD"/>
+          <w:sz w:val="13"/>
+          <w:szCs w:val="13"/>
+          <w:shd w:val="clear" w:fill="272822"/>
+        </w:rPr>
+        <w:t>i</w:t>
+      </w:r>
+      <w:r>
+        <w:rPr>
+          <w:rFonts w:hint="default" w:ascii="Consolas" w:hAnsi="Consolas" w:eastAsia="Consolas" w:cs="Consolas"/>
+          <w:color w:val="F9FAF4"/>
+          <w:sz w:val="13"/>
+          <w:szCs w:val="13"/>
+          <w:shd w:val="clear" w:fill="272822"/>
+        </w:rPr>
+        <w:t>]</w:t>
+      </w:r>
+      <w:r>
+        <w:rPr>
+          <w:rFonts w:hint="default" w:ascii="Consolas" w:hAnsi="Consolas" w:eastAsia="Consolas" w:cs="Consolas"/>
+          <w:color w:val="FF007F"/>
+          <w:sz w:val="13"/>
+          <w:szCs w:val="13"/>
+          <w:shd w:val="clear" w:fill="272822"/>
+        </w:rPr>
+        <w:t>;</w:t>
+      </w:r>
+      <w:r>
+        <w:rPr>
+          <w:rFonts w:hint="default" w:ascii="Consolas" w:hAnsi="Consolas" w:eastAsia="Consolas" w:cs="Consolas"/>
+          <w:color w:val="FF007F"/>
+          <w:sz w:val="13"/>
+          <w:szCs w:val="13"/>
+          <w:shd w:val="clear" w:fill="272822"/>
+        </w:rPr>
+        <w:br w:type="textWrapping"/>
+      </w:r>
+      <w:r>
+        <w:rPr>
+          <w:rFonts w:hint="default" w:ascii="Consolas" w:hAnsi="Consolas" w:eastAsia="Consolas" w:cs="Consolas"/>
+          <w:color w:val="FF007F"/>
+          <w:sz w:val="13"/>
+          <w:szCs w:val="13"/>
+          <w:shd w:val="clear" w:fill="272822"/>
+        </w:rPr>
+        <w:t xml:space="preserve">                </w:t>
+      </w:r>
+      <w:r>
+        <w:rPr>
+          <w:rFonts w:hint="default" w:ascii="Consolas" w:hAnsi="Consolas" w:eastAsia="Consolas" w:cs="Consolas"/>
+          <w:color w:val="75715E"/>
+          <w:sz w:val="13"/>
+          <w:szCs w:val="13"/>
+          <w:shd w:val="clear" w:fill="272822"/>
+        </w:rPr>
+        <w:t>//</w:t>
+      </w:r>
+      <w:r>
+        <w:rPr>
+          <w:rFonts w:hint="eastAsia" w:ascii="Adobe 黑体 Std R" w:hAnsi="Adobe 黑体 Std R" w:eastAsia="Adobe 黑体 Std R" w:cs="Adobe 黑体 Std R"/>
+          <w:color w:val="75715E"/>
+          <w:sz w:val="13"/>
+          <w:szCs w:val="13"/>
+          <w:shd w:val="clear" w:fill="272822"/>
+        </w:rPr>
+        <w:t>获</w:t>
+      </w:r>
+      <w:r>
+        <w:rPr>
+          <w:rFonts w:hint="eastAsia" w:ascii="Adobe 繁黑體 Std B" w:hAnsi="Adobe 繁黑體 Std B" w:eastAsia="Adobe 繁黑體 Std B" w:cs="Adobe 繁黑體 Std B"/>
+          <w:color w:val="75715E"/>
+          <w:sz w:val="13"/>
+          <w:szCs w:val="13"/>
+          <w:shd w:val="clear" w:fill="272822"/>
+        </w:rPr>
+        <w:t>得低四位</w:t>
+      </w:r>
+      <w:r>
+        <w:rPr>
+          <w:rFonts w:hint="eastAsia" w:ascii="Adobe 繁黑體 Std B" w:hAnsi="Adobe 繁黑體 Std B" w:eastAsia="Adobe 繁黑體 Std B" w:cs="Adobe 繁黑體 Std B"/>
+          <w:color w:val="75715E"/>
+          <w:sz w:val="13"/>
+          <w:szCs w:val="13"/>
+          <w:shd w:val="clear" w:fill="272822"/>
+        </w:rPr>
+        <w:br w:type="textWrapping"/>
+      </w:r>
+      <w:r>
+        <w:rPr>
+          <w:rFonts w:hint="eastAsia" w:ascii="Adobe 繁黑體 Std B" w:hAnsi="Adobe 繁黑體 Std B" w:eastAsia="Adobe 繁黑體 Std B" w:cs="Adobe 繁黑體 Std B"/>
+          <w:color w:val="75715E"/>
+          <w:sz w:val="13"/>
+          <w:szCs w:val="13"/>
+          <w:shd w:val="clear" w:fill="272822"/>
+        </w:rPr>
+        <w:t xml:space="preserve">                </w:t>
+      </w:r>
+      <w:r>
+        <w:rPr>
+          <w:rFonts w:hint="default" w:ascii="Consolas" w:hAnsi="Consolas" w:eastAsia="Consolas" w:cs="Consolas"/>
+          <w:color w:val="FF007F"/>
+          <w:sz w:val="13"/>
+          <w:szCs w:val="13"/>
+          <w:shd w:val="clear" w:fill="272822"/>
+        </w:rPr>
+        <w:t xml:space="preserve">int </w:t>
+      </w:r>
+      <w:r>
+        <w:rPr>
+          <w:rFonts w:hint="default" w:ascii="Consolas" w:hAnsi="Consolas" w:eastAsia="Consolas" w:cs="Consolas"/>
+          <w:color w:val="CFBFAD"/>
+          <w:sz w:val="13"/>
+          <w:szCs w:val="13"/>
+          <w:shd w:val="clear" w:fill="272822"/>
+        </w:rPr>
+        <w:t xml:space="preserve">lowValue </w:t>
+      </w:r>
+      <w:r>
+        <w:rPr>
+          <w:rFonts w:hint="default" w:ascii="Consolas" w:hAnsi="Consolas" w:eastAsia="Consolas" w:cs="Consolas"/>
+          <w:color w:val="FF007F"/>
+          <w:sz w:val="13"/>
+          <w:szCs w:val="13"/>
+          <w:shd w:val="clear" w:fill="272822"/>
+        </w:rPr>
+        <w:t xml:space="preserve">= </w:t>
+      </w:r>
+      <w:r>
+        <w:rPr>
+          <w:rFonts w:hint="default" w:ascii="Consolas" w:hAnsi="Consolas" w:eastAsia="Consolas" w:cs="Consolas"/>
+          <w:color w:val="CFBFAD"/>
+          <w:sz w:val="13"/>
+          <w:szCs w:val="13"/>
+          <w:shd w:val="clear" w:fill="272822"/>
+        </w:rPr>
+        <w:t>b</w:t>
+      </w:r>
+      <w:r>
+        <w:rPr>
+          <w:rFonts w:hint="default" w:ascii="Consolas" w:hAnsi="Consolas" w:eastAsia="Consolas" w:cs="Consolas"/>
+          <w:color w:val="FF007F"/>
+          <w:sz w:val="13"/>
+          <w:szCs w:val="13"/>
+          <w:shd w:val="clear" w:fill="272822"/>
+        </w:rPr>
+        <w:t>&amp;</w:t>
+      </w:r>
+      <w:r>
+        <w:rPr>
+          <w:rFonts w:hint="default" w:ascii="Consolas" w:hAnsi="Consolas" w:eastAsia="Consolas" w:cs="Consolas"/>
+          <w:color w:val="C48CFF"/>
+          <w:sz w:val="13"/>
+          <w:szCs w:val="13"/>
+          <w:shd w:val="clear" w:fill="272822"/>
+        </w:rPr>
+        <w:t>15</w:t>
+      </w:r>
+      <w:r>
+        <w:rPr>
+          <w:rFonts w:hint="default" w:ascii="Consolas" w:hAnsi="Consolas" w:eastAsia="Consolas" w:cs="Consolas"/>
+          <w:color w:val="FF007F"/>
+          <w:sz w:val="13"/>
+          <w:szCs w:val="13"/>
+          <w:shd w:val="clear" w:fill="272822"/>
+        </w:rPr>
+        <w:t>;</w:t>
+      </w:r>
+      <w:r>
+        <w:rPr>
+          <w:rFonts w:hint="default" w:ascii="Consolas" w:hAnsi="Consolas" w:eastAsia="Consolas" w:cs="Consolas"/>
+          <w:color w:val="FF007F"/>
+          <w:sz w:val="13"/>
+          <w:szCs w:val="13"/>
+          <w:shd w:val="clear" w:fill="272822"/>
+        </w:rPr>
+        <w:br w:type="textWrapping"/>
+      </w:r>
+      <w:r>
+        <w:rPr>
+          <w:rFonts w:hint="default" w:ascii="Consolas" w:hAnsi="Consolas" w:eastAsia="Consolas" w:cs="Consolas"/>
+          <w:color w:val="FF007F"/>
+          <w:sz w:val="13"/>
+          <w:szCs w:val="13"/>
+          <w:shd w:val="clear" w:fill="272822"/>
+        </w:rPr>
+        <w:t xml:space="preserve">                </w:t>
+      </w:r>
+      <w:r>
+        <w:rPr>
+          <w:rFonts w:hint="default" w:ascii="Consolas" w:hAnsi="Consolas" w:eastAsia="Consolas" w:cs="Consolas"/>
+          <w:color w:val="75715E"/>
+          <w:sz w:val="13"/>
+          <w:szCs w:val="13"/>
+          <w:shd w:val="clear" w:fill="272822"/>
+        </w:rPr>
+        <w:t>//</w:t>
+      </w:r>
+      <w:r>
+        <w:rPr>
+          <w:rFonts w:hint="eastAsia" w:ascii="Adobe 黑体 Std R" w:hAnsi="Adobe 黑体 Std R" w:eastAsia="Adobe 黑体 Std R" w:cs="Adobe 黑体 Std R"/>
+          <w:color w:val="75715E"/>
+          <w:sz w:val="13"/>
+          <w:szCs w:val="13"/>
+          <w:shd w:val="clear" w:fill="272822"/>
+        </w:rPr>
+        <w:t>获</w:t>
+      </w:r>
+      <w:r>
+        <w:rPr>
+          <w:rFonts w:hint="eastAsia" w:ascii="Adobe 繁黑體 Std B" w:hAnsi="Adobe 繁黑體 Std B" w:eastAsia="Adobe 繁黑體 Std B" w:cs="Adobe 繁黑體 Std B"/>
+          <w:color w:val="75715E"/>
+          <w:sz w:val="13"/>
+          <w:szCs w:val="13"/>
+          <w:shd w:val="clear" w:fill="272822"/>
+        </w:rPr>
+        <w:t>得高四位</w:t>
+      </w:r>
+      <w:r>
+        <w:rPr>
+          <w:rFonts w:hint="eastAsia" w:ascii="Adobe 繁黑體 Std B" w:hAnsi="Adobe 繁黑體 Std B" w:eastAsia="Adobe 繁黑體 Std B" w:cs="Adobe 繁黑體 Std B"/>
+          <w:color w:val="75715E"/>
+          <w:sz w:val="13"/>
+          <w:szCs w:val="13"/>
+          <w:shd w:val="clear" w:fill="272822"/>
+        </w:rPr>
+        <w:br w:type="textWrapping"/>
+      </w:r>
+      <w:r>
+        <w:rPr>
+          <w:rFonts w:hint="eastAsia" w:ascii="Adobe 繁黑體 Std B" w:hAnsi="Adobe 繁黑體 Std B" w:eastAsia="Adobe 繁黑體 Std B" w:cs="Adobe 繁黑體 Std B"/>
+          <w:color w:val="75715E"/>
+          <w:sz w:val="13"/>
+          <w:szCs w:val="13"/>
+          <w:shd w:val="clear" w:fill="272822"/>
+        </w:rPr>
+        <w:t xml:space="preserve">                </w:t>
+      </w:r>
+      <w:r>
+        <w:rPr>
+          <w:rFonts w:hint="default" w:ascii="Consolas" w:hAnsi="Consolas" w:eastAsia="Consolas" w:cs="Consolas"/>
+          <w:color w:val="FF007F"/>
+          <w:sz w:val="13"/>
+          <w:szCs w:val="13"/>
+          <w:shd w:val="clear" w:fill="272822"/>
+        </w:rPr>
+        <w:t xml:space="preserve">int </w:t>
+      </w:r>
+      <w:r>
+        <w:rPr>
+          <w:rFonts w:hint="default" w:ascii="Consolas" w:hAnsi="Consolas" w:eastAsia="Consolas" w:cs="Consolas"/>
+          <w:color w:val="CFBFAD"/>
+          <w:sz w:val="13"/>
+          <w:szCs w:val="13"/>
+          <w:shd w:val="clear" w:fill="272822"/>
+        </w:rPr>
+        <w:t xml:space="preserve">highValue </w:t>
+      </w:r>
+      <w:r>
+        <w:rPr>
+          <w:rFonts w:hint="default" w:ascii="Consolas" w:hAnsi="Consolas" w:eastAsia="Consolas" w:cs="Consolas"/>
+          <w:color w:val="FF007F"/>
+          <w:sz w:val="13"/>
+          <w:szCs w:val="13"/>
+          <w:shd w:val="clear" w:fill="272822"/>
+        </w:rPr>
+        <w:t xml:space="preserve">= </w:t>
+      </w:r>
+      <w:r>
+        <w:rPr>
+          <w:rFonts w:hint="default" w:ascii="Consolas" w:hAnsi="Consolas" w:eastAsia="Consolas" w:cs="Consolas"/>
+          <w:color w:val="F9FAF4"/>
+          <w:sz w:val="13"/>
+          <w:szCs w:val="13"/>
+          <w:shd w:val="clear" w:fill="272822"/>
+        </w:rPr>
+        <w:t>(</w:t>
+      </w:r>
+      <w:r>
+        <w:rPr>
+          <w:rFonts w:hint="default" w:ascii="Consolas" w:hAnsi="Consolas" w:eastAsia="Consolas" w:cs="Consolas"/>
+          <w:color w:val="CFBFAD"/>
+          <w:sz w:val="13"/>
+          <w:szCs w:val="13"/>
+          <w:shd w:val="clear" w:fill="272822"/>
+        </w:rPr>
+        <w:t xml:space="preserve">b </w:t>
+      </w:r>
+      <w:r>
+        <w:rPr>
+          <w:rFonts w:hint="default" w:ascii="Consolas" w:hAnsi="Consolas" w:eastAsia="Consolas" w:cs="Consolas"/>
+          <w:color w:val="FF007F"/>
+          <w:sz w:val="13"/>
+          <w:szCs w:val="13"/>
+          <w:shd w:val="clear" w:fill="272822"/>
+        </w:rPr>
+        <w:t xml:space="preserve">&gt;&gt; </w:t>
+      </w:r>
+      <w:r>
+        <w:rPr>
+          <w:rFonts w:hint="default" w:ascii="Consolas" w:hAnsi="Consolas" w:eastAsia="Consolas" w:cs="Consolas"/>
+          <w:color w:val="C48CFF"/>
+          <w:sz w:val="13"/>
+          <w:szCs w:val="13"/>
+          <w:shd w:val="clear" w:fill="272822"/>
+        </w:rPr>
+        <w:t>4</w:t>
+      </w:r>
+      <w:r>
+        <w:rPr>
+          <w:rFonts w:hint="default" w:ascii="Consolas" w:hAnsi="Consolas" w:eastAsia="Consolas" w:cs="Consolas"/>
+          <w:color w:val="F9FAF4"/>
+          <w:sz w:val="13"/>
+          <w:szCs w:val="13"/>
+          <w:shd w:val="clear" w:fill="272822"/>
+        </w:rPr>
+        <w:t xml:space="preserve">) </w:t>
+      </w:r>
+      <w:r>
+        <w:rPr>
+          <w:rFonts w:hint="default" w:ascii="Consolas" w:hAnsi="Consolas" w:eastAsia="Consolas" w:cs="Consolas"/>
+          <w:color w:val="FF007F"/>
+          <w:sz w:val="13"/>
+          <w:szCs w:val="13"/>
+          <w:shd w:val="clear" w:fill="272822"/>
+        </w:rPr>
+        <w:t xml:space="preserve">&amp; </w:t>
+      </w:r>
+      <w:r>
+        <w:rPr>
+          <w:rFonts w:hint="default" w:ascii="Consolas" w:hAnsi="Consolas" w:eastAsia="Consolas" w:cs="Consolas"/>
+          <w:color w:val="C48CFF"/>
+          <w:sz w:val="13"/>
+          <w:szCs w:val="13"/>
+          <w:shd w:val="clear" w:fill="272822"/>
+        </w:rPr>
+        <w:t>15</w:t>
+      </w:r>
+      <w:r>
+        <w:rPr>
+          <w:rFonts w:hint="default" w:ascii="Consolas" w:hAnsi="Consolas" w:eastAsia="Consolas" w:cs="Consolas"/>
+          <w:color w:val="FF007F"/>
+          <w:sz w:val="13"/>
+          <w:szCs w:val="13"/>
+          <w:shd w:val="clear" w:fill="272822"/>
+        </w:rPr>
+        <w:t>;</w:t>
+      </w:r>
+      <w:r>
+        <w:rPr>
+          <w:rFonts w:hint="default" w:ascii="Consolas" w:hAnsi="Consolas" w:eastAsia="Consolas" w:cs="Consolas"/>
+          <w:color w:val="FF007F"/>
+          <w:sz w:val="13"/>
+          <w:szCs w:val="13"/>
+          <w:shd w:val="clear" w:fill="272822"/>
+        </w:rPr>
+        <w:br w:type="textWrapping"/>
+      </w:r>
+      <w:r>
+        <w:rPr>
+          <w:rFonts w:hint="default" w:ascii="Consolas" w:hAnsi="Consolas" w:eastAsia="Consolas" w:cs="Consolas"/>
+          <w:color w:val="FF007F"/>
+          <w:sz w:val="13"/>
+          <w:szCs w:val="13"/>
+          <w:shd w:val="clear" w:fill="272822"/>
+        </w:rPr>
+        <w:t xml:space="preserve">                </w:t>
+      </w:r>
+      <w:r>
+        <w:rPr>
+          <w:rFonts w:hint="default" w:ascii="Consolas" w:hAnsi="Consolas" w:eastAsia="Consolas" w:cs="Consolas"/>
+          <w:color w:val="75715E"/>
+          <w:sz w:val="13"/>
+          <w:szCs w:val="13"/>
+          <w:shd w:val="clear" w:fill="272822"/>
+        </w:rPr>
+        <w:t>//</w:t>
+      </w:r>
+      <w:r>
+        <w:rPr>
+          <w:rFonts w:hint="eastAsia" w:ascii="Adobe 繁黑體 Std B" w:hAnsi="Adobe 繁黑體 Std B" w:eastAsia="Adobe 繁黑體 Std B" w:cs="Adobe 繁黑體 Std B"/>
+          <w:color w:val="75715E"/>
+          <w:sz w:val="13"/>
+          <w:szCs w:val="13"/>
+          <w:shd w:val="clear" w:fill="272822"/>
+        </w:rPr>
+        <w:t>以高四位，低四位</w:t>
+      </w:r>
+      <w:r>
+        <w:rPr>
+          <w:rFonts w:hint="eastAsia" w:ascii="Adobe 黑体 Std R" w:hAnsi="Adobe 黑体 Std R" w:eastAsia="Adobe 黑体 Std R" w:cs="Adobe 黑体 Std R"/>
+          <w:color w:val="75715E"/>
+          <w:sz w:val="13"/>
+          <w:szCs w:val="13"/>
+          <w:shd w:val="clear" w:fill="272822"/>
+        </w:rPr>
+        <w:t>为</w:t>
+      </w:r>
+      <w:r>
+        <w:rPr>
+          <w:rFonts w:hint="eastAsia" w:ascii="Adobe 繁黑體 Std B" w:hAnsi="Adobe 繁黑體 Std B" w:eastAsia="Adobe 繁黑體 Std B" w:cs="Adobe 繁黑體 Std B"/>
+          <w:color w:val="75715E"/>
+          <w:sz w:val="13"/>
+          <w:szCs w:val="13"/>
+          <w:shd w:val="clear" w:fill="272822"/>
+        </w:rPr>
+        <w:t>下</w:t>
+      </w:r>
+      <w:r>
+        <w:rPr>
+          <w:rFonts w:hint="eastAsia" w:ascii="Adobe 黑体 Std R" w:hAnsi="Adobe 黑体 Std R" w:eastAsia="Adobe 黑体 Std R" w:cs="Adobe 黑体 Std R"/>
+          <w:color w:val="75715E"/>
+          <w:sz w:val="13"/>
+          <w:szCs w:val="13"/>
+          <w:shd w:val="clear" w:fill="272822"/>
+        </w:rPr>
+        <w:t>标获</w:t>
+      </w:r>
+      <w:r>
+        <w:rPr>
+          <w:rFonts w:hint="eastAsia" w:ascii="Adobe 繁黑體 Std B" w:hAnsi="Adobe 繁黑體 Std B" w:eastAsia="Adobe 繁黑體 Std B" w:cs="Adobe 繁黑體 Std B"/>
+          <w:color w:val="75715E"/>
+          <w:sz w:val="13"/>
+          <w:szCs w:val="13"/>
+          <w:shd w:val="clear" w:fill="272822"/>
+        </w:rPr>
+        <w:t>取字符</w:t>
+      </w:r>
+      <w:r>
+        <w:rPr>
+          <w:rFonts w:hint="eastAsia" w:ascii="Adobe 黑体 Std R" w:hAnsi="Adobe 黑体 Std R" w:eastAsia="Adobe 黑体 Std R" w:cs="Adobe 黑体 Std R"/>
+          <w:color w:val="75715E"/>
+          <w:sz w:val="13"/>
+          <w:szCs w:val="13"/>
+          <w:shd w:val="clear" w:fill="272822"/>
+        </w:rPr>
+        <w:t>数组</w:t>
+      </w:r>
+      <w:r>
+        <w:rPr>
+          <w:rFonts w:hint="eastAsia" w:ascii="Adobe 繁黑體 Std B" w:hAnsi="Adobe 繁黑體 Std B" w:eastAsia="Adobe 繁黑體 Std B" w:cs="Adobe 繁黑體 Std B"/>
+          <w:color w:val="75715E"/>
+          <w:sz w:val="13"/>
+          <w:szCs w:val="13"/>
+          <w:shd w:val="clear" w:fill="272822"/>
+        </w:rPr>
+        <w:t>中的值</w:t>
+      </w:r>
+      <w:r>
+        <w:rPr>
+          <w:rFonts w:hint="eastAsia" w:ascii="Adobe 繁黑體 Std B" w:hAnsi="Adobe 繁黑體 Std B" w:eastAsia="Adobe 繁黑體 Std B" w:cs="Adobe 繁黑體 Std B"/>
+          <w:color w:val="75715E"/>
+          <w:sz w:val="13"/>
+          <w:szCs w:val="13"/>
+          <w:shd w:val="clear" w:fill="272822"/>
+        </w:rPr>
+        <w:br w:type="textWrapping"/>
+      </w:r>
+      <w:r>
+        <w:rPr>
+          <w:rFonts w:hint="eastAsia" w:ascii="Adobe 繁黑體 Std B" w:hAnsi="Adobe 繁黑體 Std B" w:eastAsia="Adobe 繁黑體 Std B" w:cs="Adobe 繁黑體 Std B"/>
+          <w:color w:val="75715E"/>
+          <w:sz w:val="13"/>
+          <w:szCs w:val="13"/>
+          <w:shd w:val="clear" w:fill="272822"/>
+        </w:rPr>
+        <w:t xml:space="preserve">                </w:t>
+      </w:r>
+      <w:r>
+        <w:rPr>
+          <w:rFonts w:hint="default" w:ascii="Consolas" w:hAnsi="Consolas" w:eastAsia="Consolas" w:cs="Consolas"/>
+          <w:color w:val="FF007F"/>
+          <w:sz w:val="13"/>
+          <w:szCs w:val="13"/>
+          <w:shd w:val="clear" w:fill="272822"/>
+        </w:rPr>
+        <w:t xml:space="preserve">char </w:t>
+      </w:r>
+      <w:r>
+        <w:rPr>
+          <w:rFonts w:hint="default" w:ascii="Consolas" w:hAnsi="Consolas" w:eastAsia="Consolas" w:cs="Consolas"/>
+          <w:color w:val="CFBFAD"/>
+          <w:sz w:val="13"/>
+          <w:szCs w:val="13"/>
+          <w:shd w:val="clear" w:fill="272822"/>
+        </w:rPr>
+        <w:t xml:space="preserve">highCharacter </w:t>
+      </w:r>
+      <w:r>
+        <w:rPr>
+          <w:rFonts w:hint="default" w:ascii="Consolas" w:hAnsi="Consolas" w:eastAsia="Consolas" w:cs="Consolas"/>
+          <w:color w:val="FF007F"/>
+          <w:sz w:val="13"/>
+          <w:szCs w:val="13"/>
+          <w:shd w:val="clear" w:fill="272822"/>
+        </w:rPr>
+        <w:t xml:space="preserve">= </w:t>
+      </w:r>
+      <w:r>
+        <w:rPr>
+          <w:rFonts w:hint="default" w:ascii="Consolas" w:hAnsi="Consolas" w:eastAsia="Consolas" w:cs="Consolas"/>
+          <w:color w:val="CFBFAD"/>
+          <w:sz w:val="13"/>
+          <w:szCs w:val="13"/>
+          <w:shd w:val="clear" w:fill="272822"/>
+        </w:rPr>
+        <w:t>characters</w:t>
+      </w:r>
+      <w:r>
+        <w:rPr>
+          <w:rFonts w:hint="default" w:ascii="Consolas" w:hAnsi="Consolas" w:eastAsia="Consolas" w:cs="Consolas"/>
+          <w:color w:val="F9FAF4"/>
+          <w:sz w:val="13"/>
+          <w:szCs w:val="13"/>
+          <w:shd w:val="clear" w:fill="272822"/>
+        </w:rPr>
+        <w:t>[</w:t>
+      </w:r>
+      <w:r>
+        <w:rPr>
+          <w:rFonts w:hint="default" w:ascii="Consolas" w:hAnsi="Consolas" w:eastAsia="Consolas" w:cs="Consolas"/>
+          <w:color w:val="CFBFAD"/>
+          <w:sz w:val="13"/>
+          <w:szCs w:val="13"/>
+          <w:shd w:val="clear" w:fill="272822"/>
+        </w:rPr>
+        <w:t>highValue</w:t>
+      </w:r>
+      <w:r>
+        <w:rPr>
+          <w:rFonts w:hint="default" w:ascii="Consolas" w:hAnsi="Consolas" w:eastAsia="Consolas" w:cs="Consolas"/>
+          <w:color w:val="F9FAF4"/>
+          <w:sz w:val="13"/>
+          <w:szCs w:val="13"/>
+          <w:shd w:val="clear" w:fill="272822"/>
+        </w:rPr>
+        <w:t>]</w:t>
+      </w:r>
+      <w:r>
+        <w:rPr>
+          <w:rFonts w:hint="default" w:ascii="Consolas" w:hAnsi="Consolas" w:eastAsia="Consolas" w:cs="Consolas"/>
+          <w:color w:val="FF007F"/>
+          <w:sz w:val="13"/>
+          <w:szCs w:val="13"/>
+          <w:shd w:val="clear" w:fill="272822"/>
+        </w:rPr>
+        <w:t>;</w:t>
+      </w:r>
+      <w:r>
+        <w:rPr>
+          <w:rFonts w:hint="default" w:ascii="Consolas" w:hAnsi="Consolas" w:eastAsia="Consolas" w:cs="Consolas"/>
+          <w:color w:val="FF007F"/>
+          <w:sz w:val="13"/>
+          <w:szCs w:val="13"/>
+          <w:shd w:val="clear" w:fill="272822"/>
+        </w:rPr>
+        <w:br w:type="textWrapping"/>
+      </w:r>
+      <w:r>
+        <w:rPr>
+          <w:rFonts w:hint="default" w:ascii="Consolas" w:hAnsi="Consolas" w:eastAsia="Consolas" w:cs="Consolas"/>
+          <w:color w:val="FF007F"/>
+          <w:sz w:val="13"/>
+          <w:szCs w:val="13"/>
+          <w:shd w:val="clear" w:fill="272822"/>
+        </w:rPr>
+        <w:t xml:space="preserve">                char </w:t>
+      </w:r>
+      <w:r>
+        <w:rPr>
+          <w:rFonts w:hint="default" w:ascii="Consolas" w:hAnsi="Consolas" w:eastAsia="Consolas" w:cs="Consolas"/>
+          <w:color w:val="CFBFAD"/>
+          <w:sz w:val="13"/>
+          <w:szCs w:val="13"/>
+          <w:shd w:val="clear" w:fill="272822"/>
+        </w:rPr>
+        <w:t xml:space="preserve">lowCharacter </w:t>
+      </w:r>
+      <w:r>
+        <w:rPr>
+          <w:rFonts w:hint="default" w:ascii="Consolas" w:hAnsi="Consolas" w:eastAsia="Consolas" w:cs="Consolas"/>
+          <w:color w:val="FF007F"/>
+          <w:sz w:val="13"/>
+          <w:szCs w:val="13"/>
+          <w:shd w:val="clear" w:fill="272822"/>
+        </w:rPr>
+        <w:t xml:space="preserve">= </w:t>
+      </w:r>
+      <w:r>
+        <w:rPr>
+          <w:rFonts w:hint="default" w:ascii="Consolas" w:hAnsi="Consolas" w:eastAsia="Consolas" w:cs="Consolas"/>
+          <w:color w:val="CFBFAD"/>
+          <w:sz w:val="13"/>
+          <w:szCs w:val="13"/>
+          <w:shd w:val="clear" w:fill="272822"/>
+        </w:rPr>
+        <w:t>characters</w:t>
+      </w:r>
+      <w:r>
+        <w:rPr>
+          <w:rFonts w:hint="default" w:ascii="Consolas" w:hAnsi="Consolas" w:eastAsia="Consolas" w:cs="Consolas"/>
+          <w:color w:val="F9FAF4"/>
+          <w:sz w:val="13"/>
+          <w:szCs w:val="13"/>
+          <w:shd w:val="clear" w:fill="272822"/>
+        </w:rPr>
+        <w:t>[</w:t>
+      </w:r>
+      <w:r>
+        <w:rPr>
+          <w:rFonts w:hint="default" w:ascii="Consolas" w:hAnsi="Consolas" w:eastAsia="Consolas" w:cs="Consolas"/>
+          <w:color w:val="CFBFAD"/>
+          <w:sz w:val="13"/>
+          <w:szCs w:val="13"/>
+          <w:shd w:val="clear" w:fill="272822"/>
+        </w:rPr>
+        <w:t>lowValue</w:t>
+      </w:r>
+      <w:r>
+        <w:rPr>
+          <w:rFonts w:hint="default" w:ascii="Consolas" w:hAnsi="Consolas" w:eastAsia="Consolas" w:cs="Consolas"/>
+          <w:color w:val="F9FAF4"/>
+          <w:sz w:val="13"/>
+          <w:szCs w:val="13"/>
+          <w:shd w:val="clear" w:fill="272822"/>
+        </w:rPr>
+        <w:t>]</w:t>
+      </w:r>
+      <w:r>
+        <w:rPr>
+          <w:rFonts w:hint="default" w:ascii="Consolas" w:hAnsi="Consolas" w:eastAsia="Consolas" w:cs="Consolas"/>
+          <w:color w:val="FF007F"/>
+          <w:sz w:val="13"/>
+          <w:szCs w:val="13"/>
+          <w:shd w:val="clear" w:fill="272822"/>
+        </w:rPr>
+        <w:t>;</w:t>
+      </w:r>
+      <w:r>
+        <w:rPr>
+          <w:rFonts w:hint="default" w:ascii="Consolas" w:hAnsi="Consolas" w:eastAsia="Consolas" w:cs="Consolas"/>
+          <w:color w:val="FF007F"/>
+          <w:sz w:val="13"/>
+          <w:szCs w:val="13"/>
+          <w:shd w:val="clear" w:fill="272822"/>
+        </w:rPr>
+        <w:br w:type="textWrapping"/>
+      </w:r>
+      <w:r>
+        <w:rPr>
+          <w:rFonts w:hint="default" w:ascii="Consolas" w:hAnsi="Consolas" w:eastAsia="Consolas" w:cs="Consolas"/>
+          <w:color w:val="FF007F"/>
+          <w:sz w:val="13"/>
+          <w:szCs w:val="13"/>
+          <w:shd w:val="clear" w:fill="272822"/>
+        </w:rPr>
+        <w:t xml:space="preserve">                </w:t>
+      </w:r>
+      <w:r>
+        <w:rPr>
+          <w:rFonts w:hint="default" w:ascii="Consolas" w:hAnsi="Consolas" w:eastAsia="Consolas" w:cs="Consolas"/>
+          <w:color w:val="75715E"/>
+          <w:sz w:val="13"/>
+          <w:szCs w:val="13"/>
+          <w:shd w:val="clear" w:fill="272822"/>
+        </w:rPr>
+        <w:t>//</w:t>
+      </w:r>
+      <w:r>
+        <w:rPr>
+          <w:rFonts w:hint="eastAsia" w:ascii="Adobe 繁黑體 Std B" w:hAnsi="Adobe 繁黑體 Std B" w:eastAsia="Adobe 繁黑體 Std B" w:cs="Adobe 繁黑體 Std B"/>
+          <w:color w:val="75715E"/>
+          <w:sz w:val="13"/>
+          <w:szCs w:val="13"/>
+          <w:shd w:val="clear" w:fill="272822"/>
+        </w:rPr>
+        <w:t>拼接密文</w:t>
+      </w:r>
+      <w:r>
+        <w:rPr>
+          <w:rFonts w:hint="eastAsia" w:ascii="Adobe 繁黑體 Std B" w:hAnsi="Adobe 繁黑體 Std B" w:eastAsia="Adobe 繁黑體 Std B" w:cs="Adobe 繁黑體 Std B"/>
+          <w:color w:val="75715E"/>
+          <w:sz w:val="13"/>
+          <w:szCs w:val="13"/>
+          <w:shd w:val="clear" w:fill="272822"/>
+        </w:rPr>
+        <w:br w:type="textWrapping"/>
+      </w:r>
+      <w:r>
+        <w:rPr>
+          <w:rFonts w:hint="eastAsia" w:ascii="Adobe 繁黑體 Std B" w:hAnsi="Adobe 繁黑體 Std B" w:eastAsia="Adobe 繁黑體 Std B" w:cs="Adobe 繁黑體 Std B"/>
+          <w:color w:val="75715E"/>
+          <w:sz w:val="13"/>
+          <w:szCs w:val="13"/>
+          <w:shd w:val="clear" w:fill="272822"/>
+        </w:rPr>
+        <w:t xml:space="preserve">                </w:t>
+      </w:r>
+      <w:r>
+        <w:rPr>
+          <w:rFonts w:hint="default" w:ascii="Consolas" w:hAnsi="Consolas" w:eastAsia="Consolas" w:cs="Consolas"/>
+          <w:color w:val="CFBFAD"/>
+          <w:sz w:val="13"/>
+          <w:szCs w:val="13"/>
+          <w:shd w:val="clear" w:fill="272822"/>
+        </w:rPr>
+        <w:t>builder</w:t>
+      </w:r>
+      <w:r>
+        <w:rPr>
+          <w:rFonts w:hint="default" w:ascii="Consolas" w:hAnsi="Consolas" w:eastAsia="Consolas" w:cs="Consolas"/>
+          <w:color w:val="FF007F"/>
+          <w:sz w:val="13"/>
+          <w:szCs w:val="13"/>
+          <w:shd w:val="clear" w:fill="272822"/>
+        </w:rPr>
+        <w:t>.</w:t>
+      </w:r>
+      <w:r>
+        <w:rPr>
+          <w:rFonts w:hint="default" w:ascii="Consolas" w:hAnsi="Consolas" w:eastAsia="Consolas" w:cs="Consolas"/>
+          <w:color w:val="A7EC21"/>
+          <w:sz w:val="13"/>
+          <w:szCs w:val="13"/>
+          <w:shd w:val="clear" w:fill="272822"/>
+        </w:rPr>
+        <w:t>append</w:t>
+      </w:r>
+      <w:r>
+        <w:rPr>
+          <w:rFonts w:hint="default" w:ascii="Consolas" w:hAnsi="Consolas" w:eastAsia="Consolas" w:cs="Consolas"/>
+          <w:color w:val="F9FAF4"/>
+          <w:sz w:val="13"/>
+          <w:szCs w:val="13"/>
+          <w:shd w:val="clear" w:fill="272822"/>
+        </w:rPr>
+        <w:t>(</w:t>
+      </w:r>
+      <w:r>
+        <w:rPr>
+          <w:rFonts w:hint="default" w:ascii="Consolas" w:hAnsi="Consolas" w:eastAsia="Consolas" w:cs="Consolas"/>
+          <w:color w:val="CFBFAD"/>
+          <w:sz w:val="13"/>
+          <w:szCs w:val="13"/>
+          <w:shd w:val="clear" w:fill="272822"/>
+        </w:rPr>
+        <w:t>highCharacter</w:t>
+      </w:r>
+      <w:r>
+        <w:rPr>
+          <w:rFonts w:hint="default" w:ascii="Consolas" w:hAnsi="Consolas" w:eastAsia="Consolas" w:cs="Consolas"/>
+          <w:color w:val="F9FAF4"/>
+          <w:sz w:val="13"/>
+          <w:szCs w:val="13"/>
+          <w:shd w:val="clear" w:fill="272822"/>
+        </w:rPr>
+        <w:t>)</w:t>
+      </w:r>
+      <w:r>
+        <w:rPr>
+          <w:rFonts w:hint="default" w:ascii="Consolas" w:hAnsi="Consolas" w:eastAsia="Consolas" w:cs="Consolas"/>
+          <w:color w:val="FF007F"/>
+          <w:sz w:val="13"/>
+          <w:szCs w:val="13"/>
+          <w:shd w:val="clear" w:fill="272822"/>
+        </w:rPr>
+        <w:t>.</w:t>
+      </w:r>
+      <w:r>
+        <w:rPr>
+          <w:rFonts w:hint="default" w:ascii="Consolas" w:hAnsi="Consolas" w:eastAsia="Consolas" w:cs="Consolas"/>
+          <w:color w:val="A7EC21"/>
+          <w:sz w:val="13"/>
+          <w:szCs w:val="13"/>
+          <w:shd w:val="clear" w:fill="272822"/>
+        </w:rPr>
+        <w:t>append</w:t>
+      </w:r>
+      <w:r>
+        <w:rPr>
+          <w:rFonts w:hint="default" w:ascii="Consolas" w:hAnsi="Consolas" w:eastAsia="Consolas" w:cs="Consolas"/>
+          <w:color w:val="F9FAF4"/>
+          <w:sz w:val="13"/>
+          <w:szCs w:val="13"/>
+          <w:shd w:val="clear" w:fill="272822"/>
+        </w:rPr>
+        <w:t>(</w:t>
+      </w:r>
+      <w:r>
+        <w:rPr>
+          <w:rFonts w:hint="default" w:ascii="Consolas" w:hAnsi="Consolas" w:eastAsia="Consolas" w:cs="Consolas"/>
+          <w:color w:val="CFBFAD"/>
+          <w:sz w:val="13"/>
+          <w:szCs w:val="13"/>
+          <w:shd w:val="clear" w:fill="272822"/>
+        </w:rPr>
+        <w:t>lowCharacter</w:t>
+      </w:r>
+      <w:r>
+        <w:rPr>
+          <w:rFonts w:hint="default" w:ascii="Consolas" w:hAnsi="Consolas" w:eastAsia="Consolas" w:cs="Consolas"/>
+          <w:color w:val="F9FAF4"/>
+          <w:sz w:val="13"/>
+          <w:szCs w:val="13"/>
+          <w:shd w:val="clear" w:fill="272822"/>
+        </w:rPr>
+        <w:t>)</w:t>
+      </w:r>
+      <w:r>
+        <w:rPr>
+          <w:rFonts w:hint="default" w:ascii="Consolas" w:hAnsi="Consolas" w:eastAsia="Consolas" w:cs="Consolas"/>
+          <w:color w:val="FF007F"/>
+          <w:sz w:val="13"/>
+          <w:szCs w:val="13"/>
+          <w:shd w:val="clear" w:fill="272822"/>
+        </w:rPr>
+        <w:t>;</w:t>
+      </w:r>
+      <w:r>
+        <w:rPr>
+          <w:rFonts w:hint="default" w:ascii="Consolas" w:hAnsi="Consolas" w:eastAsia="Consolas" w:cs="Consolas"/>
+          <w:color w:val="FF007F"/>
+          <w:sz w:val="13"/>
+          <w:szCs w:val="13"/>
+          <w:shd w:val="clear" w:fill="272822"/>
+        </w:rPr>
+        <w:br w:type="textWrapping"/>
+      </w:r>
+      <w:r>
+        <w:rPr>
+          <w:rFonts w:hint="default" w:ascii="Consolas" w:hAnsi="Consolas" w:eastAsia="Consolas" w:cs="Consolas"/>
+          <w:color w:val="FF007F"/>
+          <w:sz w:val="13"/>
+          <w:szCs w:val="13"/>
+          <w:shd w:val="clear" w:fill="272822"/>
+        </w:rPr>
+        <w:t xml:space="preserve">            </w:t>
+      </w:r>
+      <w:r>
+        <w:rPr>
+          <w:rFonts w:hint="default" w:ascii="Consolas" w:hAnsi="Consolas" w:eastAsia="Consolas" w:cs="Consolas"/>
+          <w:color w:val="F9FAF4"/>
+          <w:sz w:val="13"/>
+          <w:szCs w:val="13"/>
+          <w:shd w:val="clear" w:fill="272822"/>
+        </w:rPr>
+        <w:t>}</w:t>
+      </w:r>
+      <w:r>
+        <w:rPr>
+          <w:rFonts w:hint="default" w:ascii="Consolas" w:hAnsi="Consolas" w:eastAsia="Consolas" w:cs="Consolas"/>
+          <w:color w:val="F9FAF4"/>
+          <w:sz w:val="13"/>
+          <w:szCs w:val="13"/>
+          <w:shd w:val="clear" w:fill="272822"/>
+        </w:rPr>
+        <w:br w:type="textWrapping"/>
+      </w:r>
+      <w:r>
+        <w:rPr>
+          <w:rFonts w:hint="default" w:ascii="Consolas" w:hAnsi="Consolas" w:eastAsia="Consolas" w:cs="Consolas"/>
+          <w:color w:val="F9FAF4"/>
+          <w:sz w:val="13"/>
+          <w:szCs w:val="13"/>
+          <w:shd w:val="clear" w:fill="272822"/>
+        </w:rPr>
+        <w:t xml:space="preserve">        } </w:t>
+      </w:r>
+      <w:r>
+        <w:rPr>
+          <w:rFonts w:hint="default" w:ascii="Consolas" w:hAnsi="Consolas" w:eastAsia="Consolas" w:cs="Consolas"/>
+          <w:color w:val="FF007F"/>
+          <w:sz w:val="13"/>
+          <w:szCs w:val="13"/>
+          <w:shd w:val="clear" w:fill="272822"/>
+        </w:rPr>
+        <w:t xml:space="preserve">catch </w:t>
+      </w:r>
+      <w:r>
+        <w:rPr>
+          <w:rFonts w:hint="default" w:ascii="Consolas" w:hAnsi="Consolas" w:eastAsia="Consolas" w:cs="Consolas"/>
+          <w:color w:val="F9FAF4"/>
+          <w:sz w:val="13"/>
+          <w:szCs w:val="13"/>
+          <w:shd w:val="clear" w:fill="272822"/>
+        </w:rPr>
+        <w:t>(</w:t>
+      </w:r>
+      <w:r>
+        <w:rPr>
+          <w:rFonts w:hint="default" w:ascii="Consolas" w:hAnsi="Consolas" w:eastAsia="Consolas" w:cs="Consolas"/>
+          <w:color w:val="52E3F6"/>
+          <w:sz w:val="13"/>
+          <w:szCs w:val="13"/>
+          <w:shd w:val="clear" w:fill="272822"/>
+        </w:rPr>
+        <w:t xml:space="preserve">NoSuchAlgorithmException </w:t>
+      </w:r>
+      <w:r>
+        <w:rPr>
+          <w:rFonts w:hint="default" w:ascii="Consolas" w:hAnsi="Consolas" w:eastAsia="Consolas" w:cs="Consolas"/>
+          <w:color w:val="BFA4A4"/>
+          <w:sz w:val="13"/>
+          <w:szCs w:val="13"/>
+          <w:shd w:val="clear" w:fill="272822"/>
+        </w:rPr>
+        <w:t>e</w:t>
+      </w:r>
+      <w:r>
+        <w:rPr>
+          <w:rFonts w:hint="default" w:ascii="Consolas" w:hAnsi="Consolas" w:eastAsia="Consolas" w:cs="Consolas"/>
+          <w:color w:val="F9FAF4"/>
+          <w:sz w:val="13"/>
+          <w:szCs w:val="13"/>
+          <w:shd w:val="clear" w:fill="272822"/>
+        </w:rPr>
+        <w:t>) {</w:t>
+      </w:r>
+      <w:r>
+        <w:rPr>
+          <w:rFonts w:hint="default" w:ascii="Consolas" w:hAnsi="Consolas" w:eastAsia="Consolas" w:cs="Consolas"/>
+          <w:color w:val="F9FAF4"/>
+          <w:sz w:val="13"/>
+          <w:szCs w:val="13"/>
+          <w:shd w:val="clear" w:fill="272822"/>
+        </w:rPr>
+        <w:br w:type="textWrapping"/>
+      </w:r>
+      <w:r>
+        <w:rPr>
+          <w:rFonts w:hint="default" w:ascii="Consolas" w:hAnsi="Consolas" w:eastAsia="Consolas" w:cs="Consolas"/>
+          <w:color w:val="F9FAF4"/>
+          <w:sz w:val="13"/>
+          <w:szCs w:val="13"/>
+          <w:shd w:val="clear" w:fill="272822"/>
+        </w:rPr>
+        <w:t xml:space="preserve">            </w:t>
+      </w:r>
+      <w:r>
+        <w:rPr>
+          <w:rFonts w:hint="default" w:ascii="Consolas" w:hAnsi="Consolas" w:eastAsia="Consolas" w:cs="Consolas"/>
+          <w:color w:val="52E3F6"/>
+          <w:sz w:val="13"/>
+          <w:szCs w:val="13"/>
+          <w:shd w:val="clear" w:fill="272822"/>
+        </w:rPr>
+        <w:t>System</w:t>
+      </w:r>
+      <w:r>
+        <w:rPr>
+          <w:rFonts w:hint="default" w:ascii="Consolas" w:hAnsi="Consolas" w:eastAsia="Consolas" w:cs="Consolas"/>
+          <w:color w:val="FF007F"/>
+          <w:sz w:val="13"/>
+          <w:szCs w:val="13"/>
+          <w:shd w:val="clear" w:fill="272822"/>
+        </w:rPr>
+        <w:t>.</w:t>
+      </w:r>
+      <w:r>
+        <w:rPr>
+          <w:rFonts w:hint="default" w:ascii="Consolas" w:hAnsi="Consolas" w:eastAsia="Consolas" w:cs="Consolas"/>
+          <w:b/>
+          <w:i/>
+          <w:color w:val="660E7A"/>
+          <w:sz w:val="13"/>
+          <w:szCs w:val="13"/>
+          <w:shd w:val="clear" w:fill="272822"/>
+        </w:rPr>
+        <w:t>out</w:t>
+      </w:r>
+      <w:r>
+        <w:rPr>
+          <w:rFonts w:hint="default" w:ascii="Consolas" w:hAnsi="Consolas" w:eastAsia="Consolas" w:cs="Consolas"/>
+          <w:color w:val="FF007F"/>
+          <w:sz w:val="13"/>
+          <w:szCs w:val="13"/>
+          <w:shd w:val="clear" w:fill="272822"/>
+        </w:rPr>
+        <w:t>.</w:t>
+      </w:r>
+      <w:r>
+        <w:rPr>
+          <w:rFonts w:hint="default" w:ascii="Consolas" w:hAnsi="Consolas" w:eastAsia="Consolas" w:cs="Consolas"/>
+          <w:color w:val="A7EC21"/>
+          <w:sz w:val="13"/>
+          <w:szCs w:val="13"/>
+          <w:shd w:val="clear" w:fill="272822"/>
+        </w:rPr>
+        <w:t>println</w:t>
+      </w:r>
+      <w:r>
+        <w:rPr>
+          <w:rFonts w:hint="default" w:ascii="Consolas" w:hAnsi="Consolas" w:eastAsia="Consolas" w:cs="Consolas"/>
+          <w:color w:val="F9FAF4"/>
+          <w:sz w:val="13"/>
+          <w:szCs w:val="13"/>
+          <w:shd w:val="clear" w:fill="272822"/>
+        </w:rPr>
+        <w:t>(</w:t>
+      </w:r>
+      <w:r>
+        <w:rPr>
+          <w:rFonts w:hint="default" w:ascii="Consolas" w:hAnsi="Consolas" w:eastAsia="Consolas" w:cs="Consolas"/>
+          <w:color w:val="ECE47E"/>
+          <w:sz w:val="13"/>
+          <w:szCs w:val="13"/>
+          <w:shd w:val="clear" w:fill="272822"/>
+        </w:rPr>
+        <w:t>"</w:t>
+      </w:r>
+      <w:r>
+        <w:rPr>
+          <w:rFonts w:hint="eastAsia" w:ascii="Adobe 繁黑體 Std B" w:hAnsi="Adobe 繁黑體 Std B" w:eastAsia="Adobe 繁黑體 Std B" w:cs="Adobe 繁黑體 Std B"/>
+          <w:color w:val="ECE47E"/>
+          <w:sz w:val="13"/>
+          <w:szCs w:val="13"/>
+          <w:shd w:val="clear" w:fill="272822"/>
+        </w:rPr>
+        <w:t>加密工具类异常</w:t>
+      </w:r>
+      <w:r>
+        <w:rPr>
+          <w:rFonts w:hint="default" w:ascii="Consolas" w:hAnsi="Consolas" w:eastAsia="Consolas" w:cs="Consolas"/>
+          <w:color w:val="ECE47E"/>
+          <w:sz w:val="13"/>
+          <w:szCs w:val="13"/>
+          <w:shd w:val="clear" w:fill="272822"/>
+        </w:rPr>
+        <w:t>"</w:t>
+      </w:r>
+      <w:r>
+        <w:rPr>
+          <w:rFonts w:hint="default" w:ascii="Consolas" w:hAnsi="Consolas" w:eastAsia="Consolas" w:cs="Consolas"/>
+          <w:color w:val="F9FAF4"/>
+          <w:sz w:val="13"/>
+          <w:szCs w:val="13"/>
+          <w:shd w:val="clear" w:fill="272822"/>
+        </w:rPr>
+        <w:t>)</w:t>
+      </w:r>
+      <w:r>
+        <w:rPr>
+          <w:rFonts w:hint="default" w:ascii="Consolas" w:hAnsi="Consolas" w:eastAsia="Consolas" w:cs="Consolas"/>
+          <w:color w:val="FF007F"/>
+          <w:sz w:val="13"/>
+          <w:szCs w:val="13"/>
+          <w:shd w:val="clear" w:fill="272822"/>
+        </w:rPr>
+        <w:t>;</w:t>
+      </w:r>
+      <w:r>
+        <w:rPr>
+          <w:rFonts w:hint="default" w:ascii="Consolas" w:hAnsi="Consolas" w:eastAsia="Consolas" w:cs="Consolas"/>
+          <w:color w:val="FF007F"/>
+          <w:sz w:val="13"/>
+          <w:szCs w:val="13"/>
+          <w:shd w:val="clear" w:fill="272822"/>
+        </w:rPr>
+        <w:br w:type="textWrapping"/>
+      </w:r>
+      <w:r>
+        <w:rPr>
+          <w:rFonts w:hint="default" w:ascii="Consolas" w:hAnsi="Consolas" w:eastAsia="Consolas" w:cs="Consolas"/>
+          <w:color w:val="FF007F"/>
+          <w:sz w:val="13"/>
+          <w:szCs w:val="13"/>
+          <w:shd w:val="clear" w:fill="272822"/>
+        </w:rPr>
+        <w:t xml:space="preserve">            </w:t>
+      </w:r>
+      <w:r>
+        <w:rPr>
+          <w:rFonts w:hint="default" w:ascii="Consolas" w:hAnsi="Consolas" w:eastAsia="Consolas" w:cs="Consolas"/>
+          <w:color w:val="BFA4A4"/>
+          <w:sz w:val="13"/>
+          <w:szCs w:val="13"/>
+          <w:shd w:val="clear" w:fill="272822"/>
+        </w:rPr>
+        <w:t>e</w:t>
+      </w:r>
+      <w:r>
+        <w:rPr>
+          <w:rFonts w:hint="default" w:ascii="Consolas" w:hAnsi="Consolas" w:eastAsia="Consolas" w:cs="Consolas"/>
+          <w:color w:val="FF007F"/>
+          <w:sz w:val="13"/>
+          <w:szCs w:val="13"/>
+          <w:shd w:val="clear" w:fill="272822"/>
+        </w:rPr>
+        <w:t>.</w:t>
+      </w:r>
+      <w:r>
+        <w:rPr>
+          <w:rFonts w:hint="default" w:ascii="Consolas" w:hAnsi="Consolas" w:eastAsia="Consolas" w:cs="Consolas"/>
+          <w:color w:val="A7EC21"/>
+          <w:sz w:val="13"/>
+          <w:szCs w:val="13"/>
+          <w:shd w:val="clear" w:fill="272822"/>
+        </w:rPr>
+        <w:t>printStackTrace</w:t>
+      </w:r>
+      <w:r>
+        <w:rPr>
+          <w:rFonts w:hint="default" w:ascii="Consolas" w:hAnsi="Consolas" w:eastAsia="Consolas" w:cs="Consolas"/>
+          <w:color w:val="F9FAF4"/>
+          <w:sz w:val="13"/>
+          <w:szCs w:val="13"/>
+          <w:shd w:val="clear" w:fill="272822"/>
+        </w:rPr>
+        <w:t>()</w:t>
+      </w:r>
+      <w:r>
+        <w:rPr>
+          <w:rFonts w:hint="default" w:ascii="Consolas" w:hAnsi="Consolas" w:eastAsia="Consolas" w:cs="Consolas"/>
+          <w:color w:val="FF007F"/>
+          <w:sz w:val="13"/>
+          <w:szCs w:val="13"/>
+          <w:shd w:val="clear" w:fill="272822"/>
+        </w:rPr>
+        <w:t>;</w:t>
+      </w:r>
+      <w:r>
+        <w:rPr>
+          <w:rFonts w:hint="default" w:ascii="Consolas" w:hAnsi="Consolas" w:eastAsia="Consolas" w:cs="Consolas"/>
+          <w:color w:val="FF007F"/>
+          <w:sz w:val="13"/>
+          <w:szCs w:val="13"/>
+          <w:shd w:val="clear" w:fill="272822"/>
+        </w:rPr>
+        <w:br w:type="textWrapping"/>
+      </w:r>
+      <w:r>
+        <w:rPr>
+          <w:rFonts w:hint="default" w:ascii="Consolas" w:hAnsi="Consolas" w:eastAsia="Consolas" w:cs="Consolas"/>
+          <w:color w:val="FF007F"/>
+          <w:sz w:val="13"/>
+          <w:szCs w:val="13"/>
+          <w:shd w:val="clear" w:fill="272822"/>
+        </w:rPr>
+        <w:t xml:space="preserve">        </w:t>
+      </w:r>
+      <w:r>
+        <w:rPr>
+          <w:rFonts w:hint="default" w:ascii="Consolas" w:hAnsi="Consolas" w:eastAsia="Consolas" w:cs="Consolas"/>
+          <w:color w:val="F9FAF4"/>
+          <w:sz w:val="13"/>
+          <w:szCs w:val="13"/>
+          <w:shd w:val="clear" w:fill="272822"/>
+        </w:rPr>
+        <w:t>}</w:t>
+      </w:r>
       <w:bookmarkStart w:id="0" w:name="_GoBack"/>
       <w:bookmarkEnd w:id="0"/>
+      <w:r>
+        <w:rPr>
+          <w:rFonts w:hint="default" w:ascii="Consolas" w:hAnsi="Consolas" w:eastAsia="Consolas" w:cs="Consolas"/>
+          <w:color w:val="F9FAF4"/>
+          <w:sz w:val="13"/>
+          <w:szCs w:val="13"/>
+          <w:shd w:val="clear" w:fill="272822"/>
+        </w:rPr>
+        <w:br w:type="textWrapping"/>
+      </w:r>
+      <w:r>
+        <w:rPr>
+          <w:rFonts w:hint="default" w:ascii="Consolas" w:hAnsi="Consolas" w:eastAsia="Consolas" w:cs="Consolas"/>
+          <w:color w:val="F9FAF4"/>
+          <w:sz w:val="13"/>
+          <w:szCs w:val="13"/>
+          <w:shd w:val="clear" w:fill="272822"/>
+        </w:rPr>
+        <w:t xml:space="preserve">        </w:t>
+      </w:r>
+      <w:r>
+        <w:rPr>
+          <w:rFonts w:hint="default" w:ascii="Consolas" w:hAnsi="Consolas" w:eastAsia="Consolas" w:cs="Consolas"/>
+          <w:color w:val="FF007F"/>
+          <w:sz w:val="13"/>
+          <w:szCs w:val="13"/>
+          <w:shd w:val="clear" w:fill="272822"/>
+        </w:rPr>
+        <w:t xml:space="preserve">return </w:t>
+      </w:r>
+      <w:r>
+        <w:rPr>
+          <w:rFonts w:hint="default" w:ascii="Consolas" w:hAnsi="Consolas" w:eastAsia="Consolas" w:cs="Consolas"/>
+          <w:color w:val="CFBFAD"/>
+          <w:sz w:val="13"/>
+          <w:szCs w:val="13"/>
+          <w:shd w:val="clear" w:fill="272822"/>
+        </w:rPr>
+        <w:t>builder</w:t>
+      </w:r>
+      <w:r>
+        <w:rPr>
+          <w:rFonts w:hint="default" w:ascii="Consolas" w:hAnsi="Consolas" w:eastAsia="Consolas" w:cs="Consolas"/>
+          <w:color w:val="FF007F"/>
+          <w:sz w:val="13"/>
+          <w:szCs w:val="13"/>
+          <w:shd w:val="clear" w:fill="272822"/>
+        </w:rPr>
+        <w:t>.</w:t>
+      </w:r>
+      <w:r>
+        <w:rPr>
+          <w:rFonts w:hint="default" w:ascii="Consolas" w:hAnsi="Consolas" w:eastAsia="Consolas" w:cs="Consolas"/>
+          <w:color w:val="A7EC21"/>
+          <w:sz w:val="13"/>
+          <w:szCs w:val="13"/>
+          <w:shd w:val="clear" w:fill="272822"/>
+        </w:rPr>
+        <w:t>toString</w:t>
+      </w:r>
+      <w:r>
+        <w:rPr>
+          <w:rFonts w:hint="default" w:ascii="Consolas" w:hAnsi="Consolas" w:eastAsia="Consolas" w:cs="Consolas"/>
+          <w:color w:val="F9FAF4"/>
+          <w:sz w:val="13"/>
+          <w:szCs w:val="13"/>
+          <w:shd w:val="clear" w:fill="272822"/>
+        </w:rPr>
+        <w:t>()</w:t>
+      </w:r>
+      <w:r>
+        <w:rPr>
+          <w:rFonts w:hint="default" w:ascii="Consolas" w:hAnsi="Consolas" w:eastAsia="Consolas" w:cs="Consolas"/>
+          <w:color w:val="FF007F"/>
+          <w:sz w:val="13"/>
+          <w:szCs w:val="13"/>
+          <w:shd w:val="clear" w:fill="272822"/>
+        </w:rPr>
+        <w:t>;</w:t>
+      </w:r>
+      <w:r>
+        <w:rPr>
+          <w:rFonts w:hint="default" w:ascii="Consolas" w:hAnsi="Consolas" w:eastAsia="Consolas" w:cs="Consolas"/>
+          <w:color w:val="FF007F"/>
+          <w:sz w:val="13"/>
+          <w:szCs w:val="13"/>
+          <w:shd w:val="clear" w:fill="272822"/>
+        </w:rPr>
+        <w:br w:type="textWrapping"/>
+      </w:r>
+      <w:r>
+        <w:rPr>
+          <w:rFonts w:hint="default" w:ascii="Consolas" w:hAnsi="Consolas" w:eastAsia="Consolas" w:cs="Consolas"/>
+          <w:color w:val="FF007F"/>
+          <w:sz w:val="13"/>
+          <w:szCs w:val="13"/>
+          <w:shd w:val="clear" w:fill="272822"/>
+        </w:rPr>
+        <w:t xml:space="preserve">    </w:t>
+      </w:r>
+      <w:r>
+        <w:rPr>
+          <w:rFonts w:hint="default" w:ascii="Consolas" w:hAnsi="Consolas" w:eastAsia="Consolas" w:cs="Consolas"/>
+          <w:color w:val="F9FAF4"/>
+          <w:sz w:val="13"/>
+          <w:szCs w:val="13"/>
+          <w:shd w:val="clear" w:fill="272822"/>
+        </w:rPr>
+        <w:t>}</w:t>
+      </w:r>
+      <w:r>
+        <w:rPr>
+          <w:rFonts w:hint="default" w:ascii="Consolas" w:hAnsi="Consolas" w:eastAsia="Consolas" w:cs="Consolas"/>
+          <w:color w:val="F9FAF4"/>
+          <w:sz w:val="13"/>
+          <w:szCs w:val="13"/>
+          <w:shd w:val="clear" w:fill="272822"/>
+        </w:rPr>
+        <w:br w:type="textWrapping"/>
+      </w:r>
+      <w:r>
+        <w:rPr>
+          <w:rFonts w:hint="default" w:ascii="Consolas" w:hAnsi="Consolas" w:eastAsia="Consolas" w:cs="Consolas"/>
+          <w:color w:val="F9FAF4"/>
+          <w:sz w:val="13"/>
+          <w:szCs w:val="13"/>
+          <w:shd w:val="clear" w:fill="272822"/>
+        </w:rPr>
+        <w:t>}</w:t>
+      </w:r>
+    </w:p>
+    <w:p>
+      <w:pPr>
+        <w:rPr>
+          <w:rFonts w:hint="default"/>
+          <w:lang w:val="en-US" w:eastAsia="zh-CN"/>
+        </w:rPr>
+      </w:pPr>
     </w:p>
     <w:sectPr>
       <w:type w:val="continuous"/>

--- a/众筹项目文档.docx
+++ b/众筹项目文档.docx
@@ -40705,8 +40705,6 @@
         </w:rPr>
         <w:t>}</w:t>
       </w:r>
-      <w:bookmarkStart w:id="0" w:name="_GoBack"/>
-      <w:bookmarkEnd w:id="0"/>
       <w:r>
         <w:rPr>
           <w:rFonts w:hint="default" w:ascii="Consolas" w:hAnsi="Consolas" w:eastAsia="Consolas" w:cs="Consolas"/>
@@ -40840,11 +40838,436 @@
     </w:p>
     <w:p>
       <w:pPr>
+        <w:pStyle w:val="7"/>
+        <w:bidi w:val="0"/>
+        <w:rPr>
+          <w:rFonts w:hint="eastAsia"/>
+          <w:b/>
+          <w:lang w:val="en-US" w:eastAsia="zh-CN"/>
+        </w:rPr>
+      </w:pPr>
+      <w:r>
+        <w:rPr>
+          <w:rFonts w:hint="eastAsia"/>
+          <w:b/>
+          <w:lang w:val="en-US" w:eastAsia="zh-CN"/>
+        </w:rPr>
+        <w:t>配置异常界面</w:t>
+      </w:r>
+    </w:p>
+    <w:p>
+      <w:r>
+        <w:drawing>
+          <wp:inline distT="0" distB="0" distL="114300" distR="114300">
+            <wp:extent cx="5270500" cy="1661160"/>
+            <wp:effectExtent l="0" t="0" r="2540" b="0"/>
+            <wp:docPr id="35" name="图片 9"/>
+            <wp:cNvGraphicFramePr>
+              <a:graphicFrameLocks xmlns:a="http://schemas.openxmlformats.org/drawingml/2006/main" noChangeAspect="1"/>
+            </wp:cNvGraphicFramePr>
+            <a:graphic xmlns:a="http://schemas.openxmlformats.org/drawingml/2006/main">
+              <a:graphicData uri="http://schemas.openxmlformats.org/drawingml/2006/picture">
+                <pic:pic xmlns:pic="http://schemas.openxmlformats.org/drawingml/2006/picture">
+                  <pic:nvPicPr>
+                    <pic:cNvPr id="35" name="图片 9"/>
+                    <pic:cNvPicPr>
+                      <a:picLocks noChangeAspect="1"/>
+                    </pic:cNvPicPr>
+                  </pic:nvPicPr>
+                  <pic:blipFill>
+                    <a:blip r:embed="rId42"/>
+                    <a:stretch>
+                      <a:fillRect/>
+                    </a:stretch>
+                  </pic:blipFill>
+                  <pic:spPr>
+                    <a:xfrm>
+                      <a:off x="0" y="0"/>
+                      <a:ext cx="5270500" cy="1661160"/>
+                    </a:xfrm>
+                    <a:prstGeom prst="rect">
+                      <a:avLst/>
+                    </a:prstGeom>
+                    <a:noFill/>
+                    <a:ln>
+                      <a:noFill/>
+                    </a:ln>
+                  </pic:spPr>
+                </pic:pic>
+              </a:graphicData>
+            </a:graphic>
+          </wp:inline>
+        </w:drawing>
+      </w:r>
+    </w:p>
+    <w:p>
+      <w:pPr>
+        <w:rPr>
+          <w:rFonts w:hint="eastAsia"/>
+          <w:lang w:val="en-US" w:eastAsia="zh-CN"/>
+        </w:rPr>
+      </w:pPr>
+      <w:r>
+        <w:drawing>
+          <wp:inline distT="0" distB="0" distL="114300" distR="114300">
+            <wp:extent cx="4823460" cy="1432560"/>
+            <wp:effectExtent l="0" t="0" r="7620" b="0"/>
+            <wp:docPr id="36" name="图片 10"/>
+            <wp:cNvGraphicFramePr>
+              <a:graphicFrameLocks xmlns:a="http://schemas.openxmlformats.org/drawingml/2006/main" noChangeAspect="1"/>
+            </wp:cNvGraphicFramePr>
+            <a:graphic xmlns:a="http://schemas.openxmlformats.org/drawingml/2006/main">
+              <a:graphicData uri="http://schemas.openxmlformats.org/drawingml/2006/picture">
+                <pic:pic xmlns:pic="http://schemas.openxmlformats.org/drawingml/2006/picture">
+                  <pic:nvPicPr>
+                    <pic:cNvPr id="36" name="图片 10"/>
+                    <pic:cNvPicPr>
+                      <a:picLocks noChangeAspect="1"/>
+                    </pic:cNvPicPr>
+                  </pic:nvPicPr>
+                  <pic:blipFill>
+                    <a:blip r:embed="rId43"/>
+                    <a:stretch>
+                      <a:fillRect/>
+                    </a:stretch>
+                  </pic:blipFill>
+                  <pic:spPr>
+                    <a:xfrm>
+                      <a:off x="0" y="0"/>
+                      <a:ext cx="4823460" cy="1432560"/>
+                    </a:xfrm>
+                    <a:prstGeom prst="rect">
+                      <a:avLst/>
+                    </a:prstGeom>
+                    <a:noFill/>
+                    <a:ln>
+                      <a:noFill/>
+                    </a:ln>
+                  </pic:spPr>
+                </pic:pic>
+              </a:graphicData>
+            </a:graphic>
+          </wp:inline>
+        </w:drawing>
+      </w:r>
+    </w:p>
+    <w:p>
+      <w:pPr>
+        <w:bidi w:val="0"/>
+        <w:rPr>
+          <w:rFonts w:hint="eastAsia"/>
+          <w:lang w:val="en-US" w:eastAsia="zh-CN"/>
+        </w:rPr>
+      </w:pPr>
+    </w:p>
+    <w:p>
+      <w:pPr>
+        <w:pStyle w:val="7"/>
+        <w:bidi w:val="0"/>
+        <w:rPr>
+          <w:rFonts w:hint="eastAsia"/>
+          <w:b/>
+          <w:lang w:val="en-US" w:eastAsia="zh-CN"/>
+        </w:rPr>
+      </w:pPr>
+      <w:r>
+        <w:rPr>
+          <w:rFonts w:hint="eastAsia"/>
+          <w:b/>
+          <w:lang w:val="en-US" w:eastAsia="zh-CN"/>
+        </w:rPr>
+        <w:t>退出登录-拦截器</w:t>
+      </w:r>
+    </w:p>
+    <w:p>
+      <w:pPr>
+        <w:rPr>
+          <w:rFonts w:hint="eastAsia"/>
+          <w:b/>
+          <w:lang w:val="en-US" w:eastAsia="zh-CN"/>
+        </w:rPr>
+      </w:pPr>
+      <w:bookmarkStart w:id="0" w:name="_GoBack"/>
+      <w:bookmarkEnd w:id="0"/>
+    </w:p>
+    <w:p>
+      <w:pPr>
+        <w:rPr>
+          <w:rFonts w:hint="eastAsia"/>
+          <w:b/>
+          <w:lang w:val="en-US" w:eastAsia="zh-CN"/>
+        </w:rPr>
+      </w:pPr>
+    </w:p>
+    <w:p>
+      <w:pPr>
+        <w:rPr>
+          <w:rFonts w:hint="eastAsia"/>
+          <w:b/>
+          <w:lang w:val="en-US" w:eastAsia="zh-CN"/>
+        </w:rPr>
+      </w:pPr>
+    </w:p>
+    <w:p>
+      <w:pPr>
+        <w:rPr>
+          <w:rFonts w:hint="eastAsia"/>
+          <w:b/>
+          <w:lang w:val="en-US" w:eastAsia="zh-CN"/>
+        </w:rPr>
+      </w:pPr>
+    </w:p>
+    <w:p>
+      <w:pPr>
+        <w:rPr>
+          <w:rFonts w:hint="eastAsia"/>
+          <w:b/>
+          <w:lang w:val="en-US" w:eastAsia="zh-CN"/>
+        </w:rPr>
+      </w:pPr>
+    </w:p>
+    <w:p>
+      <w:pPr>
+        <w:rPr>
+          <w:rFonts w:hint="default"/>
+          <w:b/>
+          <w:lang w:val="en-US" w:eastAsia="zh-CN"/>
+        </w:rPr>
+      </w:pPr>
+    </w:p>
+    <w:p>
+      <w:pPr>
+        <w:bidi w:val="0"/>
+        <w:rPr>
+          <w:rFonts w:hint="eastAsia"/>
+          <w:lang w:val="en-US" w:eastAsia="zh-CN"/>
+        </w:rPr>
+      </w:pPr>
+    </w:p>
+    <w:p>
+      <w:pPr>
+        <w:pStyle w:val="6"/>
+        <w:bidi w:val="0"/>
+        <w:rPr>
+          <w:rFonts w:hint="eastAsia"/>
+          <w:lang w:val="en-US" w:eastAsia="zh-CN"/>
+        </w:rPr>
+      </w:pPr>
+      <w:r>
+        <w:rPr>
+          <w:rFonts w:hint="eastAsia"/>
+          <w:lang w:val="en-US" w:eastAsia="zh-CN"/>
+        </w:rPr>
+        <w:t>附：Modelandview</w:t>
+      </w:r>
+    </w:p>
+    <w:p>
+      <w:r>
+        <w:drawing>
+          <wp:inline distT="0" distB="0" distL="114300" distR="114300">
+            <wp:extent cx="5268595" cy="861695"/>
+            <wp:effectExtent l="0" t="0" r="4445" b="6985"/>
+            <wp:docPr id="27" name="图片 5"/>
+            <wp:cNvGraphicFramePr>
+              <a:graphicFrameLocks xmlns:a="http://schemas.openxmlformats.org/drawingml/2006/main" noChangeAspect="1"/>
+            </wp:cNvGraphicFramePr>
+            <a:graphic xmlns:a="http://schemas.openxmlformats.org/drawingml/2006/main">
+              <a:graphicData uri="http://schemas.openxmlformats.org/drawingml/2006/picture">
+                <pic:pic xmlns:pic="http://schemas.openxmlformats.org/drawingml/2006/picture">
+                  <pic:nvPicPr>
+                    <pic:cNvPr id="27" name="图片 5"/>
+                    <pic:cNvPicPr>
+                      <a:picLocks noChangeAspect="1"/>
+                    </pic:cNvPicPr>
+                  </pic:nvPicPr>
+                  <pic:blipFill>
+                    <a:blip r:embed="rId44"/>
+                    <a:stretch>
+                      <a:fillRect/>
+                    </a:stretch>
+                  </pic:blipFill>
+                  <pic:spPr>
+                    <a:xfrm>
+                      <a:off x="0" y="0"/>
+                      <a:ext cx="5268595" cy="861695"/>
+                    </a:xfrm>
+                    <a:prstGeom prst="rect">
+                      <a:avLst/>
+                    </a:prstGeom>
+                    <a:noFill/>
+                    <a:ln>
+                      <a:noFill/>
+                    </a:ln>
+                  </pic:spPr>
+                </pic:pic>
+              </a:graphicData>
+            </a:graphic>
+          </wp:inline>
+        </w:drawing>
+      </w:r>
+    </w:p>
+    <w:p>
+      <w:pPr>
+        <w:pBdr>
+          <w:bottom w:val="single" w:color="auto" w:sz="4" w:space="0"/>
+        </w:pBdr>
+      </w:pPr>
+      <w:r>
+        <w:drawing>
+          <wp:inline distT="0" distB="0" distL="114300" distR="114300">
+            <wp:extent cx="4069080" cy="731520"/>
+            <wp:effectExtent l="0" t="0" r="0" b="0"/>
+            <wp:docPr id="32" name="图片 6"/>
+            <wp:cNvGraphicFramePr>
+              <a:graphicFrameLocks xmlns:a="http://schemas.openxmlformats.org/drawingml/2006/main" noChangeAspect="1"/>
+            </wp:cNvGraphicFramePr>
+            <a:graphic xmlns:a="http://schemas.openxmlformats.org/drawingml/2006/main">
+              <a:graphicData uri="http://schemas.openxmlformats.org/drawingml/2006/picture">
+                <pic:pic xmlns:pic="http://schemas.openxmlformats.org/drawingml/2006/picture">
+                  <pic:nvPicPr>
+                    <pic:cNvPr id="32" name="图片 6"/>
+                    <pic:cNvPicPr>
+                      <a:picLocks noChangeAspect="1"/>
+                    </pic:cNvPicPr>
+                  </pic:nvPicPr>
+                  <pic:blipFill>
+                    <a:blip r:embed="rId45"/>
+                    <a:stretch>
+                      <a:fillRect/>
+                    </a:stretch>
+                  </pic:blipFill>
+                  <pic:spPr>
+                    <a:xfrm>
+                      <a:off x="0" y="0"/>
+                      <a:ext cx="4069080" cy="731520"/>
+                    </a:xfrm>
+                    <a:prstGeom prst="rect">
+                      <a:avLst/>
+                    </a:prstGeom>
+                    <a:noFill/>
+                    <a:ln>
+                      <a:noFill/>
+                    </a:ln>
+                  </pic:spPr>
+                </pic:pic>
+              </a:graphicData>
+            </a:graphic>
+          </wp:inline>
+        </w:drawing>
+      </w:r>
+    </w:p>
+    <w:p>
+      <w:pPr>
+        <w:rPr>
+          <w:rFonts w:hint="default" w:eastAsiaTheme="minorEastAsia"/>
+          <w:color w:val="0000FF"/>
+          <w:lang w:val="en-US" w:eastAsia="zh-CN"/>
+        </w:rPr>
+      </w:pPr>
+      <w:r>
+        <w:rPr>
+          <w:rFonts w:hint="eastAsia"/>
+          <w:color w:val="0000FF"/>
+          <w:lang w:val="en-US" w:eastAsia="zh-CN"/>
+        </w:rPr>
+        <w:t>---------------------------------------------------------------------------------------------------------------------------------</w:t>
+      </w:r>
+    </w:p>
+    <w:p>
+      <w:r>
+        <w:drawing>
+          <wp:inline distT="0" distB="0" distL="114300" distR="114300">
+            <wp:extent cx="5052060" cy="594360"/>
+            <wp:effectExtent l="0" t="0" r="7620" b="0"/>
+            <wp:docPr id="33" name="图片 7"/>
+            <wp:cNvGraphicFramePr>
+              <a:graphicFrameLocks xmlns:a="http://schemas.openxmlformats.org/drawingml/2006/main" noChangeAspect="1"/>
+            </wp:cNvGraphicFramePr>
+            <a:graphic xmlns:a="http://schemas.openxmlformats.org/drawingml/2006/main">
+              <a:graphicData uri="http://schemas.openxmlformats.org/drawingml/2006/picture">
+                <pic:pic xmlns:pic="http://schemas.openxmlformats.org/drawingml/2006/picture">
+                  <pic:nvPicPr>
+                    <pic:cNvPr id="33" name="图片 7"/>
+                    <pic:cNvPicPr>
+                      <a:picLocks noChangeAspect="1"/>
+                    </pic:cNvPicPr>
+                  </pic:nvPicPr>
+                  <pic:blipFill>
+                    <a:blip r:embed="rId46"/>
+                    <a:stretch>
+                      <a:fillRect/>
+                    </a:stretch>
+                  </pic:blipFill>
+                  <pic:spPr>
+                    <a:xfrm>
+                      <a:off x="0" y="0"/>
+                      <a:ext cx="5052060" cy="594360"/>
+                    </a:xfrm>
+                    <a:prstGeom prst="rect">
+                      <a:avLst/>
+                    </a:prstGeom>
+                    <a:noFill/>
+                    <a:ln>
+                      <a:noFill/>
+                    </a:ln>
+                  </pic:spPr>
+                </pic:pic>
+              </a:graphicData>
+            </a:graphic>
+          </wp:inline>
+        </w:drawing>
+      </w:r>
+    </w:p>
+    <w:p>
+      <w:pPr>
         <w:rPr>
           <w:rFonts w:hint="default"/>
           <w:lang w:val="en-US" w:eastAsia="zh-CN"/>
         </w:rPr>
       </w:pPr>
+      <w:r>
+        <w:drawing>
+          <wp:inline distT="0" distB="0" distL="114300" distR="114300">
+            <wp:extent cx="3794760" cy="304800"/>
+            <wp:effectExtent l="0" t="0" r="0" b="0"/>
+            <wp:docPr id="34" name="图片 8"/>
+            <wp:cNvGraphicFramePr>
+              <a:graphicFrameLocks xmlns:a="http://schemas.openxmlformats.org/drawingml/2006/main" noChangeAspect="1"/>
+            </wp:cNvGraphicFramePr>
+            <a:graphic xmlns:a="http://schemas.openxmlformats.org/drawingml/2006/main">
+              <a:graphicData uri="http://schemas.openxmlformats.org/drawingml/2006/picture">
+                <pic:pic xmlns:pic="http://schemas.openxmlformats.org/drawingml/2006/picture">
+                  <pic:nvPicPr>
+                    <pic:cNvPr id="34" name="图片 8"/>
+                    <pic:cNvPicPr>
+                      <a:picLocks noChangeAspect="1"/>
+                    </pic:cNvPicPr>
+                  </pic:nvPicPr>
+                  <pic:blipFill>
+                    <a:blip r:embed="rId47"/>
+                    <a:stretch>
+                      <a:fillRect/>
+                    </a:stretch>
+                  </pic:blipFill>
+                  <pic:spPr>
+                    <a:xfrm>
+                      <a:off x="0" y="0"/>
+                      <a:ext cx="3794760" cy="304800"/>
+                    </a:xfrm>
+                    <a:prstGeom prst="rect">
+                      <a:avLst/>
+                    </a:prstGeom>
+                    <a:noFill/>
+                    <a:ln>
+                      <a:noFill/>
+                    </a:ln>
+                  </pic:spPr>
+                </pic:pic>
+              </a:graphicData>
+            </a:graphic>
+          </wp:inline>
+        </w:drawing>
+      </w:r>
     </w:p>
     <w:sectPr>
       <w:type w:val="continuous"/>

--- a/众筹项目文档.docx
+++ b/众筹项目文档.docx
@@ -40987,8 +40987,6 @@
           <w:lang w:val="en-US" w:eastAsia="zh-CN"/>
         </w:rPr>
       </w:pPr>
-      <w:bookmarkStart w:id="0" w:name="_GoBack"/>
-      <w:bookmarkEnd w:id="0"/>
     </w:p>
     <w:p>
       <w:pPr>
@@ -41219,12 +41217,6 @@
       </w:r>
     </w:p>
     <w:p>
-      <w:pPr>
-        <w:rPr>
-          <w:rFonts w:hint="default"/>
-          <w:lang w:val="en-US" w:eastAsia="zh-CN"/>
-        </w:rPr>
-      </w:pPr>
       <w:r>
         <w:drawing>
           <wp:inline distT="0" distB="0" distL="114300" distR="114300">
@@ -41268,6 +41260,448 @@
           </wp:inline>
         </w:drawing>
       </w:r>
+    </w:p>
+    <w:p>
+      <w:pPr>
+        <w:rPr>
+          <w:rFonts w:hint="default"/>
+          <w:lang w:val="en-US" w:eastAsia="zh-CN"/>
+        </w:rPr>
+      </w:pPr>
+    </w:p>
+    <w:p>
+      <w:pPr>
+        <w:pStyle w:val="6"/>
+        <w:bidi w:val="0"/>
+        <w:rPr>
+          <w:rFonts w:hint="eastAsia"/>
+          <w:lang w:val="en-US" w:eastAsia="zh-CN"/>
+        </w:rPr>
+      </w:pPr>
+      <w:r>
+        <w:rPr>
+          <w:rFonts w:hint="eastAsia"/>
+          <w:lang w:val="en-US" w:eastAsia="zh-CN"/>
+        </w:rPr>
+        <w:t>问题解决：表单重复提交问题</w:t>
+      </w:r>
+    </w:p>
+    <w:p>
+      <w:r>
+        <w:drawing>
+          <wp:inline distT="0" distB="0" distL="114300" distR="114300">
+            <wp:extent cx="4485640" cy="1369060"/>
+            <wp:effectExtent l="0" t="0" r="10160" b="2540"/>
+            <wp:docPr id="37" name="图片 5"/>
+            <wp:cNvGraphicFramePr>
+              <a:graphicFrameLocks xmlns:a="http://schemas.openxmlformats.org/drawingml/2006/main" noChangeAspect="1"/>
+            </wp:cNvGraphicFramePr>
+            <a:graphic xmlns:a="http://schemas.openxmlformats.org/drawingml/2006/main">
+              <a:graphicData uri="http://schemas.openxmlformats.org/drawingml/2006/picture">
+                <pic:pic xmlns:pic="http://schemas.openxmlformats.org/drawingml/2006/picture">
+                  <pic:nvPicPr>
+                    <pic:cNvPr id="37" name="图片 5"/>
+                    <pic:cNvPicPr>
+                      <a:picLocks noChangeAspect="1"/>
+                    </pic:cNvPicPr>
+                  </pic:nvPicPr>
+                  <pic:blipFill>
+                    <a:blip r:embed="rId48"/>
+                    <a:stretch>
+                      <a:fillRect/>
+                    </a:stretch>
+                  </pic:blipFill>
+                  <pic:spPr>
+                    <a:xfrm>
+                      <a:off x="0" y="0"/>
+                      <a:ext cx="4485640" cy="1369060"/>
+                    </a:xfrm>
+                    <a:prstGeom prst="rect">
+                      <a:avLst/>
+                    </a:prstGeom>
+                    <a:noFill/>
+                    <a:ln>
+                      <a:noFill/>
+                    </a:ln>
+                  </pic:spPr>
+                </pic:pic>
+              </a:graphicData>
+            </a:graphic>
+          </wp:inline>
+        </w:drawing>
+      </w:r>
+    </w:p>
+    <w:p>
+      <w:r>
+        <w:drawing>
+          <wp:inline distT="0" distB="0" distL="114300" distR="114300">
+            <wp:extent cx="4678045" cy="929005"/>
+            <wp:effectExtent l="0" t="0" r="635" b="635"/>
+            <wp:docPr id="38" name="图片 6"/>
+            <wp:cNvGraphicFramePr>
+              <a:graphicFrameLocks xmlns:a="http://schemas.openxmlformats.org/drawingml/2006/main" noChangeAspect="1"/>
+            </wp:cNvGraphicFramePr>
+            <a:graphic xmlns:a="http://schemas.openxmlformats.org/drawingml/2006/main">
+              <a:graphicData uri="http://schemas.openxmlformats.org/drawingml/2006/picture">
+                <pic:pic xmlns:pic="http://schemas.openxmlformats.org/drawingml/2006/picture">
+                  <pic:nvPicPr>
+                    <pic:cNvPr id="38" name="图片 6"/>
+                    <pic:cNvPicPr>
+                      <a:picLocks noChangeAspect="1"/>
+                    </pic:cNvPicPr>
+                  </pic:nvPicPr>
+                  <pic:blipFill>
+                    <a:blip r:embed="rId49"/>
+                    <a:stretch>
+                      <a:fillRect/>
+                    </a:stretch>
+                  </pic:blipFill>
+                  <pic:spPr>
+                    <a:xfrm>
+                      <a:off x="0" y="0"/>
+                      <a:ext cx="4678045" cy="929005"/>
+                    </a:xfrm>
+                    <a:prstGeom prst="rect">
+                      <a:avLst/>
+                    </a:prstGeom>
+                    <a:noFill/>
+                    <a:ln>
+                      <a:noFill/>
+                    </a:ln>
+                  </pic:spPr>
+                </pic:pic>
+              </a:graphicData>
+            </a:graphic>
+          </wp:inline>
+        </w:drawing>
+      </w:r>
+    </w:p>
+    <w:p>
+      <w:pPr>
+        <w:rPr>
+          <w:rFonts w:hint="default"/>
+          <w:lang w:val="en-US" w:eastAsia="zh-CN"/>
+        </w:rPr>
+      </w:pPr>
+      <w:r>
+        <w:rPr>
+          <w:rFonts w:hint="eastAsia"/>
+          <w:lang w:val="en-US" w:eastAsia="zh-CN"/>
+        </w:rPr>
+        <w:t>上述：重复提交表单-请求转发</w:t>
+      </w:r>
+    </w:p>
+    <w:p>
+      <w:pPr>
+        <w:rPr>
+          <w:rFonts w:hint="eastAsia"/>
+          <w:color w:val="0000FF"/>
+          <w:lang w:val="en-US" w:eastAsia="zh-CN"/>
+        </w:rPr>
+      </w:pPr>
+      <w:r>
+        <w:rPr>
+          <w:rFonts w:hint="eastAsia"/>
+          <w:lang w:val="en-US" w:eastAsia="zh-CN"/>
+        </w:rPr>
+        <w:t>-------------------------------</w:t>
+      </w:r>
+      <w:r>
+        <w:rPr>
+          <w:rFonts w:hint="eastAsia"/>
+          <w:color w:val="0000FF"/>
+          <w:lang w:val="en-US" w:eastAsia="zh-CN"/>
+        </w:rPr>
+        <w:t>解决方案</w:t>
+      </w:r>
+    </w:p>
+    <w:p>
+      <w:pPr>
+        <w:rPr>
+          <w:rFonts w:hint="eastAsia"/>
+          <w:color w:val="0000FF"/>
+          <w:lang w:val="en-US" w:eastAsia="zh-CN"/>
+        </w:rPr>
+      </w:pPr>
+      <w:r>
+        <w:drawing>
+          <wp:inline distT="0" distB="0" distL="114300" distR="114300">
+            <wp:extent cx="5267960" cy="1383030"/>
+            <wp:effectExtent l="0" t="0" r="5080" b="3810"/>
+            <wp:docPr id="41" name="图片 9"/>
+            <wp:cNvGraphicFramePr>
+              <a:graphicFrameLocks xmlns:a="http://schemas.openxmlformats.org/drawingml/2006/main" noChangeAspect="1"/>
+            </wp:cNvGraphicFramePr>
+            <a:graphic xmlns:a="http://schemas.openxmlformats.org/drawingml/2006/main">
+              <a:graphicData uri="http://schemas.openxmlformats.org/drawingml/2006/picture">
+                <pic:pic xmlns:pic="http://schemas.openxmlformats.org/drawingml/2006/picture">
+                  <pic:nvPicPr>
+                    <pic:cNvPr id="41" name="图片 9"/>
+                    <pic:cNvPicPr>
+                      <a:picLocks noChangeAspect="1"/>
+                    </pic:cNvPicPr>
+                  </pic:nvPicPr>
+                  <pic:blipFill>
+                    <a:blip r:embed="rId50"/>
+                    <a:stretch>
+                      <a:fillRect/>
+                    </a:stretch>
+                  </pic:blipFill>
+                  <pic:spPr>
+                    <a:xfrm>
+                      <a:off x="0" y="0"/>
+                      <a:ext cx="5267960" cy="1383030"/>
+                    </a:xfrm>
+                    <a:prstGeom prst="rect">
+                      <a:avLst/>
+                    </a:prstGeom>
+                    <a:noFill/>
+                    <a:ln>
+                      <a:noFill/>
+                    </a:ln>
+                  </pic:spPr>
+                </pic:pic>
+              </a:graphicData>
+            </a:graphic>
+          </wp:inline>
+        </w:drawing>
+      </w:r>
+    </w:p>
+    <w:p>
+      <w:r>
+        <w:drawing>
+          <wp:inline distT="0" distB="0" distL="114300" distR="114300">
+            <wp:extent cx="5267960" cy="812165"/>
+            <wp:effectExtent l="0" t="0" r="5080" b="10795"/>
+            <wp:docPr id="39" name="图片 7"/>
+            <wp:cNvGraphicFramePr>
+              <a:graphicFrameLocks xmlns:a="http://schemas.openxmlformats.org/drawingml/2006/main" noChangeAspect="1"/>
+            </wp:cNvGraphicFramePr>
+            <a:graphic xmlns:a="http://schemas.openxmlformats.org/drawingml/2006/main">
+              <a:graphicData uri="http://schemas.openxmlformats.org/drawingml/2006/picture">
+                <pic:pic xmlns:pic="http://schemas.openxmlformats.org/drawingml/2006/picture">
+                  <pic:nvPicPr>
+                    <pic:cNvPr id="39" name="图片 7"/>
+                    <pic:cNvPicPr>
+                      <a:picLocks noChangeAspect="1"/>
+                    </pic:cNvPicPr>
+                  </pic:nvPicPr>
+                  <pic:blipFill>
+                    <a:blip r:embed="rId51"/>
+                    <a:stretch>
+                      <a:fillRect/>
+                    </a:stretch>
+                  </pic:blipFill>
+                  <pic:spPr>
+                    <a:xfrm>
+                      <a:off x="0" y="0"/>
+                      <a:ext cx="5267960" cy="812165"/>
+                    </a:xfrm>
+                    <a:prstGeom prst="rect">
+                      <a:avLst/>
+                    </a:prstGeom>
+                    <a:noFill/>
+                    <a:ln>
+                      <a:noFill/>
+                    </a:ln>
+                  </pic:spPr>
+                </pic:pic>
+              </a:graphicData>
+            </a:graphic>
+          </wp:inline>
+        </w:drawing>
+      </w:r>
+    </w:p>
+    <w:p/>
+    <w:p>
+      <w:pPr>
+        <w:rPr>
+          <w:rFonts w:hint="eastAsia"/>
+          <w:b/>
+          <w:bCs/>
+          <w:sz w:val="32"/>
+          <w:szCs w:val="32"/>
+          <w:lang w:val="en-US" w:eastAsia="zh-CN"/>
+        </w:rPr>
+      </w:pPr>
+      <w:r>
+        <w:rPr>
+          <w:rFonts w:hint="eastAsia"/>
+          <w:b/>
+          <w:bCs/>
+          <w:sz w:val="32"/>
+          <w:szCs w:val="32"/>
+          <w:lang w:val="en-US" w:eastAsia="zh-CN"/>
+        </w:rPr>
+        <w:t>思路</w:t>
+      </w:r>
+    </w:p>
+    <w:p>
+      <w:pPr>
+        <w:rPr>
+          <w:rFonts w:hint="eastAsia"/>
+          <w:b/>
+          <w:bCs/>
+          <w:sz w:val="32"/>
+          <w:szCs w:val="32"/>
+          <w:lang w:val="en-US" w:eastAsia="zh-CN"/>
+        </w:rPr>
+      </w:pPr>
+      <w:r>
+        <w:drawing>
+          <wp:inline distT="0" distB="0" distL="114300" distR="114300">
+            <wp:extent cx="5271770" cy="2371725"/>
+            <wp:effectExtent l="0" t="0" r="1270" b="5715"/>
+            <wp:docPr id="42" name="图片 10"/>
+            <wp:cNvGraphicFramePr>
+              <a:graphicFrameLocks xmlns:a="http://schemas.openxmlformats.org/drawingml/2006/main" noChangeAspect="1"/>
+            </wp:cNvGraphicFramePr>
+            <a:graphic xmlns:a="http://schemas.openxmlformats.org/drawingml/2006/main">
+              <a:graphicData uri="http://schemas.openxmlformats.org/drawingml/2006/picture">
+                <pic:pic xmlns:pic="http://schemas.openxmlformats.org/drawingml/2006/picture">
+                  <pic:nvPicPr>
+                    <pic:cNvPr id="42" name="图片 10"/>
+                    <pic:cNvPicPr>
+                      <a:picLocks noChangeAspect="1"/>
+                    </pic:cNvPicPr>
+                  </pic:nvPicPr>
+                  <pic:blipFill>
+                    <a:blip r:embed="rId52"/>
+                    <a:stretch>
+                      <a:fillRect/>
+                    </a:stretch>
+                  </pic:blipFill>
+                  <pic:spPr>
+                    <a:xfrm>
+                      <a:off x="0" y="0"/>
+                      <a:ext cx="5271770" cy="2371725"/>
+                    </a:xfrm>
+                    <a:prstGeom prst="rect">
+                      <a:avLst/>
+                    </a:prstGeom>
+                    <a:noFill/>
+                    <a:ln>
+                      <a:noFill/>
+                    </a:ln>
+                  </pic:spPr>
+                </pic:pic>
+              </a:graphicData>
+            </a:graphic>
+          </wp:inline>
+        </w:drawing>
+      </w:r>
+    </w:p>
+    <w:p>
+      <w:r>
+        <w:drawing>
+          <wp:inline distT="0" distB="0" distL="114300" distR="114300">
+            <wp:extent cx="5271135" cy="1017270"/>
+            <wp:effectExtent l="0" t="0" r="1905" b="3810"/>
+            <wp:docPr id="40" name="图片 8"/>
+            <wp:cNvGraphicFramePr>
+              <a:graphicFrameLocks xmlns:a="http://schemas.openxmlformats.org/drawingml/2006/main" noChangeAspect="1"/>
+            </wp:cNvGraphicFramePr>
+            <a:graphic xmlns:a="http://schemas.openxmlformats.org/drawingml/2006/main">
+              <a:graphicData uri="http://schemas.openxmlformats.org/drawingml/2006/picture">
+                <pic:pic xmlns:pic="http://schemas.openxmlformats.org/drawingml/2006/picture">
+                  <pic:nvPicPr>
+                    <pic:cNvPr id="40" name="图片 8"/>
+                    <pic:cNvPicPr>
+                      <a:picLocks noChangeAspect="1"/>
+                    </pic:cNvPicPr>
+                  </pic:nvPicPr>
+                  <pic:blipFill>
+                    <a:blip r:embed="rId53"/>
+                    <a:stretch>
+                      <a:fillRect/>
+                    </a:stretch>
+                  </pic:blipFill>
+                  <pic:spPr>
+                    <a:xfrm>
+                      <a:off x="0" y="0"/>
+                      <a:ext cx="5271135" cy="1017270"/>
+                    </a:xfrm>
+                    <a:prstGeom prst="rect">
+                      <a:avLst/>
+                    </a:prstGeom>
+                    <a:noFill/>
+                    <a:ln>
+                      <a:noFill/>
+                    </a:ln>
+                  </pic:spPr>
+                </pic:pic>
+              </a:graphicData>
+            </a:graphic>
+          </wp:inline>
+        </w:drawing>
+      </w:r>
+    </w:p>
+    <w:p/>
+    <w:p/>
+    <w:p/>
+    <w:p/>
+    <w:p/>
+    <w:p/>
+    <w:p/>
+    <w:p/>
+    <w:p/>
+    <w:p>
+      <w:pPr>
+        <w:pStyle w:val="5"/>
+        <w:bidi w:val="0"/>
+        <w:rPr>
+          <w:rFonts w:hint="default"/>
+          <w:lang w:val="en-US"/>
+        </w:rPr>
+        <w:sectPr>
+          <w:type w:val="continuous"/>
+          <w:pgSz w:w="11906" w:h="16838"/>
+          <w:pgMar w:top="1440" w:right="1800" w:bottom="1440" w:left="1800" w:header="851" w:footer="992" w:gutter="0"/>
+          <w:cols w:space="425" w:num="1"/>
+          <w:docGrid w:type="lines" w:linePitch="312" w:charSpace="0"/>
+        </w:sectPr>
+      </w:pPr>
+      <w:r>
+        <w:rPr>
+          <w:rFonts w:hint="eastAsia"/>
+          <w:lang w:val="en-US" w:eastAsia="zh-CN"/>
+        </w:rPr>
+        <w:t>2：admin维护功能实现</w:t>
+      </w:r>
+    </w:p>
+    <w:p>
+      <w:pPr>
+        <w:pStyle w:val="7"/>
+        <w:bidi w:val="0"/>
+        <w:rPr>
+          <w:rFonts w:hint="eastAsia"/>
+          <w:lang w:val="en-US" w:eastAsia="zh-CN"/>
+        </w:rPr>
+      </w:pPr>
+      <w:r>
+        <w:rPr>
+          <w:rFonts w:hint="eastAsia"/>
+          <w:lang w:val="en-US" w:eastAsia="zh-CN"/>
+        </w:rPr>
+        <w:t>使用pageHelper插件实现分页</w:t>
+      </w:r>
+    </w:p>
+    <w:p>
+      <w:pPr>
+        <w:rPr>
+          <w:rFonts w:hint="default"/>
+          <w:lang w:val="en-US" w:eastAsia="zh-CN"/>
+        </w:rPr>
+      </w:pPr>
+      <w:r>
+        <w:rPr>
+          <w:rFonts w:hint="eastAsia"/>
+          <w:lang w:val="en-US" w:eastAsia="zh-CN"/>
+        </w:rPr>
+        <w:t>不需要limit子句，插件实现</w:t>
+      </w:r>
+      <w:bookmarkStart w:id="0" w:name="_GoBack"/>
+      <w:bookmarkEnd w:id="0"/>
     </w:p>
     <w:sectPr>
       <w:type w:val="continuous"/>
@@ -42019,6 +42453,7 @@
     <customSectPr/>
     <customSectPr/>
     <customSectPr/>
+    <customSectPr/>
   </customSectProps>
 </s:customData>
 </file>

--- a/众筹项目文档.docx
+++ b/众筹项目文档.docx
@@ -41689,19 +41689,3596 @@
     <w:p>
       <w:pPr>
         <w:rPr>
+          <w:rFonts w:hint="eastAsia"/>
+          <w:lang w:val="en-US" w:eastAsia="zh-CN"/>
+        </w:rPr>
+      </w:pPr>
+      <w:r>
+        <w:drawing>
+          <wp:inline distT="0" distB="0" distL="114300" distR="114300">
+            <wp:extent cx="1867535" cy="1464310"/>
+            <wp:effectExtent l="0" t="0" r="6985" b="13970"/>
+            <wp:docPr id="43" name="图片 5"/>
+            <wp:cNvGraphicFramePr>
+              <a:graphicFrameLocks xmlns:a="http://schemas.openxmlformats.org/drawingml/2006/main" noChangeAspect="1"/>
+            </wp:cNvGraphicFramePr>
+            <a:graphic xmlns:a="http://schemas.openxmlformats.org/drawingml/2006/main">
+              <a:graphicData uri="http://schemas.openxmlformats.org/drawingml/2006/picture">
+                <pic:pic xmlns:pic="http://schemas.openxmlformats.org/drawingml/2006/picture">
+                  <pic:nvPicPr>
+                    <pic:cNvPr id="43" name="图片 5"/>
+                    <pic:cNvPicPr>
+                      <a:picLocks noChangeAspect="1"/>
+                    </pic:cNvPicPr>
+                  </pic:nvPicPr>
+                  <pic:blipFill>
+                    <a:blip r:embed="rId54"/>
+                    <a:stretch>
+                      <a:fillRect/>
+                    </a:stretch>
+                  </pic:blipFill>
+                  <pic:spPr>
+                    <a:xfrm>
+                      <a:off x="0" y="0"/>
+                      <a:ext cx="1867535" cy="1464310"/>
+                    </a:xfrm>
+                    <a:prstGeom prst="rect">
+                      <a:avLst/>
+                    </a:prstGeom>
+                    <a:noFill/>
+                    <a:ln>
+                      <a:noFill/>
+                    </a:ln>
+                  </pic:spPr>
+                </pic:pic>
+              </a:graphicData>
+            </a:graphic>
+          </wp:inline>
+        </w:drawing>
+      </w:r>
+    </w:p>
+    <w:p>
+      <w:pPr>
+        <w:rPr>
+          <w:rFonts w:hint="eastAsia"/>
+          <w:lang w:val="en-US" w:eastAsia="zh-CN"/>
+        </w:rPr>
+      </w:pPr>
+      <w:r>
+        <w:rPr>
+          <w:rFonts w:hint="eastAsia"/>
+          <w:lang w:val="en-US" w:eastAsia="zh-CN"/>
+        </w:rPr>
+        <w:t>不需要limit子句，插件实现（非侵入式）</w:t>
+      </w:r>
+    </w:p>
+    <w:p>
+      <w:pPr>
+        <w:pStyle w:val="8"/>
+        <w:keepNext w:val="0"/>
+        <w:keepLines w:val="0"/>
+        <w:pageBreakBefore w:val="0"/>
+        <w:widowControl/>
+        <w:suppressLineNumbers w:val="0"/>
+        <w:shd w:val="clear" w:fill="272822"/>
+        <w:kinsoku/>
+        <w:wordWrap/>
+        <w:overflowPunct/>
+        <w:topLinePunct w:val="0"/>
+        <w:autoSpaceDE/>
+        <w:autoSpaceDN/>
+        <w:bidi w:val="0"/>
+        <w:adjustRightInd/>
+        <w:snapToGrid/>
+        <w:spacing w:line="216" w:lineRule="auto"/>
+        <w:textAlignment w:val="auto"/>
+        <w:rPr>
+          <w:rFonts w:ascii="Consolas" w:hAnsi="Consolas" w:eastAsia="Consolas" w:cs="Consolas"/>
+          <w:color w:val="CFBFAD"/>
+          <w:sz w:val="15"/>
+          <w:szCs w:val="15"/>
+        </w:rPr>
+      </w:pPr>
+      <w:r>
+        <w:rPr>
+          <w:rFonts w:hint="default" w:ascii="Consolas" w:hAnsi="Consolas" w:eastAsia="Consolas" w:cs="Consolas"/>
+          <w:color w:val="75715E"/>
+          <w:sz w:val="15"/>
+          <w:szCs w:val="15"/>
+          <w:shd w:val="clear" w:fill="272822"/>
+        </w:rPr>
+        <w:t>&lt;!--</w:t>
+      </w:r>
+      <w:r>
+        <w:rPr>
+          <w:rFonts w:ascii="Adobe 繁黑體 Std B" w:hAnsi="Adobe 繁黑體 Std B" w:eastAsia="Adobe 繁黑體 Std B" w:cs="Adobe 繁黑體 Std B"/>
+          <w:color w:val="75715E"/>
+          <w:sz w:val="15"/>
+          <w:szCs w:val="15"/>
+          <w:shd w:val="clear" w:fill="272822"/>
+        </w:rPr>
+        <w:t>根据</w:t>
+      </w:r>
+      <w:r>
+        <w:rPr>
+          <w:rFonts w:ascii="Adobe 黑体 Std R" w:hAnsi="Adobe 黑体 Std R" w:eastAsia="Adobe 黑体 Std R" w:cs="Adobe 黑体 Std R"/>
+          <w:color w:val="75715E"/>
+          <w:sz w:val="15"/>
+          <w:szCs w:val="15"/>
+          <w:shd w:val="clear" w:fill="272822"/>
+        </w:rPr>
+        <w:t>关键</w:t>
+      </w:r>
+      <w:r>
+        <w:rPr>
+          <w:rFonts w:hint="eastAsia" w:ascii="Adobe 繁黑體 Std B" w:hAnsi="Adobe 繁黑體 Std B" w:eastAsia="Adobe 繁黑體 Std B" w:cs="Adobe 繁黑體 Std B"/>
+          <w:color w:val="75715E"/>
+          <w:sz w:val="15"/>
+          <w:szCs w:val="15"/>
+          <w:shd w:val="clear" w:fill="272822"/>
+        </w:rPr>
+        <w:t>字查询</w:t>
+      </w:r>
+      <w:r>
+        <w:rPr>
+          <w:rFonts w:hint="default" w:ascii="Consolas" w:hAnsi="Consolas" w:eastAsia="Consolas" w:cs="Consolas"/>
+          <w:color w:val="75715E"/>
+          <w:sz w:val="15"/>
+          <w:szCs w:val="15"/>
+          <w:shd w:val="clear" w:fill="272822"/>
+        </w:rPr>
+        <w:t>--&gt;</w:t>
+      </w:r>
+      <w:r>
+        <w:rPr>
+          <w:rFonts w:hint="default" w:ascii="Consolas" w:hAnsi="Consolas" w:eastAsia="Consolas" w:cs="Consolas"/>
+          <w:color w:val="75715E"/>
+          <w:sz w:val="15"/>
+          <w:szCs w:val="15"/>
+          <w:shd w:val="clear" w:fill="272822"/>
+        </w:rPr>
+        <w:br w:type="textWrapping"/>
+      </w:r>
+      <w:r>
+        <w:rPr>
+          <w:rFonts w:hint="default" w:ascii="Consolas" w:hAnsi="Consolas" w:eastAsia="Consolas" w:cs="Consolas"/>
+          <w:color w:val="F9FAF4"/>
+          <w:sz w:val="15"/>
+          <w:szCs w:val="15"/>
+          <w:shd w:val="clear" w:fill="272822"/>
+        </w:rPr>
+        <w:t>&lt;</w:t>
+      </w:r>
+      <w:r>
+        <w:rPr>
+          <w:rFonts w:hint="default" w:ascii="Consolas" w:hAnsi="Consolas" w:eastAsia="Consolas" w:cs="Consolas"/>
+          <w:color w:val="FF007F"/>
+          <w:sz w:val="15"/>
+          <w:szCs w:val="15"/>
+          <w:shd w:val="clear" w:fill="272822"/>
+        </w:rPr>
+        <w:t xml:space="preserve">select </w:t>
+      </w:r>
+      <w:r>
+        <w:rPr>
+          <w:rFonts w:hint="default" w:ascii="Consolas" w:hAnsi="Consolas" w:eastAsia="Consolas" w:cs="Consolas"/>
+          <w:color w:val="BFA4A4"/>
+          <w:sz w:val="15"/>
+          <w:szCs w:val="15"/>
+          <w:shd w:val="clear" w:fill="272822"/>
+        </w:rPr>
+        <w:t>id</w:t>
+      </w:r>
+      <w:r>
+        <w:rPr>
+          <w:rFonts w:hint="default" w:ascii="Consolas" w:hAnsi="Consolas" w:eastAsia="Consolas" w:cs="Consolas"/>
+          <w:color w:val="ECE47E"/>
+          <w:sz w:val="15"/>
+          <w:szCs w:val="15"/>
+          <w:shd w:val="clear" w:fill="272822"/>
+        </w:rPr>
+        <w:t xml:space="preserve">="selectAdminByKeyword" </w:t>
+      </w:r>
+      <w:r>
+        <w:rPr>
+          <w:rFonts w:hint="default" w:ascii="Consolas" w:hAnsi="Consolas" w:eastAsia="Consolas" w:cs="Consolas"/>
+          <w:color w:val="BFA4A4"/>
+          <w:sz w:val="15"/>
+          <w:szCs w:val="15"/>
+          <w:shd w:val="clear" w:fill="272822"/>
+        </w:rPr>
+        <w:t>resultMap</w:t>
+      </w:r>
+      <w:r>
+        <w:rPr>
+          <w:rFonts w:hint="default" w:ascii="Consolas" w:hAnsi="Consolas" w:eastAsia="Consolas" w:cs="Consolas"/>
+          <w:color w:val="ECE47E"/>
+          <w:sz w:val="15"/>
+          <w:szCs w:val="15"/>
+          <w:shd w:val="clear" w:fill="272822"/>
+        </w:rPr>
+        <w:t>="BaseResultMap"</w:t>
+      </w:r>
+      <w:r>
+        <w:rPr>
+          <w:rFonts w:hint="default" w:ascii="Consolas" w:hAnsi="Consolas" w:eastAsia="Consolas" w:cs="Consolas"/>
+          <w:color w:val="F9FAF4"/>
+          <w:sz w:val="15"/>
+          <w:szCs w:val="15"/>
+          <w:shd w:val="clear" w:fill="272822"/>
+        </w:rPr>
+        <w:t>&gt;</w:t>
+      </w:r>
+      <w:r>
+        <w:rPr>
+          <w:rFonts w:hint="default" w:ascii="Consolas" w:hAnsi="Consolas" w:eastAsia="Consolas" w:cs="Consolas"/>
+          <w:color w:val="F9FAF4"/>
+          <w:sz w:val="15"/>
+          <w:szCs w:val="15"/>
+          <w:shd w:val="clear" w:fill="272822"/>
+        </w:rPr>
+        <w:br w:type="textWrapping"/>
+      </w:r>
+      <w:r>
+        <w:rPr>
+          <w:rFonts w:hint="default" w:ascii="Consolas" w:hAnsi="Consolas" w:eastAsia="Consolas" w:cs="Consolas"/>
+          <w:color w:val="F9FAF4"/>
+          <w:sz w:val="15"/>
+          <w:szCs w:val="15"/>
+          <w:shd w:val="clear" w:fill="272822"/>
+        </w:rPr>
+        <w:t xml:space="preserve">    </w:t>
+      </w:r>
+      <w:r>
+        <w:rPr>
+          <w:rFonts w:hint="default" w:ascii="Consolas" w:hAnsi="Consolas" w:eastAsia="Consolas" w:cs="Consolas"/>
+          <w:color w:val="CFBFAD"/>
+          <w:sz w:val="15"/>
+          <w:szCs w:val="15"/>
+          <w:shd w:val="clear" w:fill="272822"/>
+        </w:rPr>
+        <w:t>select</w:t>
+      </w:r>
+      <w:r>
+        <w:rPr>
+          <w:rFonts w:hint="default" w:ascii="Consolas" w:hAnsi="Consolas" w:eastAsia="Consolas" w:cs="Consolas"/>
+          <w:color w:val="CFBFAD"/>
+          <w:sz w:val="15"/>
+          <w:szCs w:val="15"/>
+          <w:shd w:val="clear" w:fill="272822"/>
+        </w:rPr>
+        <w:br w:type="textWrapping"/>
+      </w:r>
+      <w:r>
+        <w:rPr>
+          <w:rFonts w:hint="default" w:ascii="Consolas" w:hAnsi="Consolas" w:eastAsia="Consolas" w:cs="Consolas"/>
+          <w:color w:val="CFBFAD"/>
+          <w:sz w:val="15"/>
+          <w:szCs w:val="15"/>
+          <w:shd w:val="clear" w:fill="272822"/>
+        </w:rPr>
+        <w:t xml:space="preserve">    </w:t>
+      </w:r>
+      <w:r>
+        <w:rPr>
+          <w:rFonts w:hint="default" w:ascii="Consolas" w:hAnsi="Consolas" w:eastAsia="Consolas" w:cs="Consolas"/>
+          <w:color w:val="F9FAF4"/>
+          <w:sz w:val="15"/>
+          <w:szCs w:val="15"/>
+          <w:shd w:val="clear" w:fill="272822"/>
+        </w:rPr>
+        <w:t>&lt;</w:t>
+      </w:r>
+      <w:r>
+        <w:rPr>
+          <w:rFonts w:hint="default" w:ascii="Consolas" w:hAnsi="Consolas" w:eastAsia="Consolas" w:cs="Consolas"/>
+          <w:color w:val="FF007F"/>
+          <w:sz w:val="15"/>
+          <w:szCs w:val="15"/>
+          <w:shd w:val="clear" w:fill="272822"/>
+        </w:rPr>
+        <w:t xml:space="preserve">include </w:t>
+      </w:r>
+      <w:r>
+        <w:rPr>
+          <w:rFonts w:hint="default" w:ascii="Consolas" w:hAnsi="Consolas" w:eastAsia="Consolas" w:cs="Consolas"/>
+          <w:color w:val="BFA4A4"/>
+          <w:sz w:val="15"/>
+          <w:szCs w:val="15"/>
+          <w:shd w:val="clear" w:fill="272822"/>
+        </w:rPr>
+        <w:t>refid</w:t>
+      </w:r>
+      <w:r>
+        <w:rPr>
+          <w:rFonts w:hint="default" w:ascii="Consolas" w:hAnsi="Consolas" w:eastAsia="Consolas" w:cs="Consolas"/>
+          <w:color w:val="ECE47E"/>
+          <w:sz w:val="15"/>
+          <w:szCs w:val="15"/>
+          <w:shd w:val="clear" w:fill="272822"/>
+        </w:rPr>
+        <w:t>="Base_Column_List"</w:t>
+      </w:r>
+      <w:r>
+        <w:rPr>
+          <w:rFonts w:hint="default" w:ascii="Consolas" w:hAnsi="Consolas" w:eastAsia="Consolas" w:cs="Consolas"/>
+          <w:color w:val="F9FAF4"/>
+          <w:sz w:val="15"/>
+          <w:szCs w:val="15"/>
+          <w:shd w:val="clear" w:fill="272822"/>
+        </w:rPr>
+        <w:t>/&gt;</w:t>
+      </w:r>
+      <w:r>
+        <w:rPr>
+          <w:rFonts w:hint="default" w:ascii="Consolas" w:hAnsi="Consolas" w:eastAsia="Consolas" w:cs="Consolas"/>
+          <w:color w:val="F9FAF4"/>
+          <w:sz w:val="15"/>
+          <w:szCs w:val="15"/>
+          <w:shd w:val="clear" w:fill="272822"/>
+        </w:rPr>
+        <w:br w:type="textWrapping"/>
+      </w:r>
+      <w:r>
+        <w:rPr>
+          <w:rFonts w:hint="default" w:ascii="Consolas" w:hAnsi="Consolas" w:eastAsia="Consolas" w:cs="Consolas"/>
+          <w:color w:val="F9FAF4"/>
+          <w:sz w:val="15"/>
+          <w:szCs w:val="15"/>
+          <w:shd w:val="clear" w:fill="272822"/>
+        </w:rPr>
+        <w:t xml:space="preserve">    </w:t>
+      </w:r>
+      <w:r>
+        <w:rPr>
+          <w:rFonts w:hint="default" w:ascii="Consolas" w:hAnsi="Consolas" w:eastAsia="Consolas" w:cs="Consolas"/>
+          <w:color w:val="CFBFAD"/>
+          <w:sz w:val="15"/>
+          <w:szCs w:val="15"/>
+          <w:shd w:val="clear" w:fill="272822"/>
+        </w:rPr>
+        <w:t xml:space="preserve">from </w:t>
+      </w:r>
+      <w:r>
+        <w:rPr>
+          <w:rFonts w:hint="default" w:ascii="Consolas" w:hAnsi="Consolas" w:eastAsia="Consolas" w:cs="Consolas"/>
+          <w:color w:val="52E3F6"/>
+          <w:sz w:val="15"/>
+          <w:szCs w:val="15"/>
+          <w:shd w:val="clear" w:fill="272822"/>
+        </w:rPr>
+        <w:t>t_admin</w:t>
+      </w:r>
+      <w:r>
+        <w:rPr>
+          <w:rFonts w:hint="default" w:ascii="Consolas" w:hAnsi="Consolas" w:eastAsia="Consolas" w:cs="Consolas"/>
+          <w:color w:val="52E3F6"/>
+          <w:sz w:val="15"/>
+          <w:szCs w:val="15"/>
+          <w:shd w:val="clear" w:fill="272822"/>
+        </w:rPr>
+        <w:br w:type="textWrapping"/>
+      </w:r>
+      <w:r>
+        <w:rPr>
+          <w:rFonts w:hint="default" w:ascii="Consolas" w:hAnsi="Consolas" w:eastAsia="Consolas" w:cs="Consolas"/>
+          <w:color w:val="52E3F6"/>
+          <w:sz w:val="15"/>
+          <w:szCs w:val="15"/>
+          <w:shd w:val="clear" w:fill="272822"/>
+        </w:rPr>
+        <w:t xml:space="preserve">    </w:t>
+      </w:r>
+      <w:r>
+        <w:rPr>
+          <w:rFonts w:hint="default" w:ascii="Consolas" w:hAnsi="Consolas" w:eastAsia="Consolas" w:cs="Consolas"/>
+          <w:color w:val="CFBFAD"/>
+          <w:sz w:val="15"/>
+          <w:szCs w:val="15"/>
+          <w:shd w:val="clear" w:fill="272822"/>
+        </w:rPr>
+        <w:t>WHERE</w:t>
+      </w:r>
+      <w:r>
+        <w:rPr>
+          <w:rFonts w:hint="default" w:ascii="Consolas" w:hAnsi="Consolas" w:eastAsia="Consolas" w:cs="Consolas"/>
+          <w:color w:val="CFBFAD"/>
+          <w:sz w:val="15"/>
+          <w:szCs w:val="15"/>
+          <w:shd w:val="clear" w:fill="272822"/>
+        </w:rPr>
+        <w:br w:type="textWrapping"/>
+      </w:r>
+      <w:r>
+        <w:rPr>
+          <w:rFonts w:hint="default" w:ascii="Consolas" w:hAnsi="Consolas" w:eastAsia="Consolas" w:cs="Consolas"/>
+          <w:color w:val="CFBFAD"/>
+          <w:sz w:val="15"/>
+          <w:szCs w:val="15"/>
+          <w:shd w:val="clear" w:fill="272822"/>
+        </w:rPr>
+        <w:t xml:space="preserve">        login_acct like concat("%",</w:t>
+      </w:r>
+      <w:r>
+        <w:rPr>
+          <w:rFonts w:hint="default" w:ascii="Consolas" w:hAnsi="Consolas" w:eastAsia="Consolas" w:cs="Consolas"/>
+          <w:color w:val="BFA4A4"/>
+          <w:sz w:val="15"/>
+          <w:szCs w:val="15"/>
+          <w:shd w:val="clear" w:fill="272822"/>
+        </w:rPr>
+        <w:t>#{keyword}</w:t>
+      </w:r>
+      <w:r>
+        <w:rPr>
+          <w:rFonts w:hint="default" w:ascii="Consolas" w:hAnsi="Consolas" w:eastAsia="Consolas" w:cs="Consolas"/>
+          <w:color w:val="CFBFAD"/>
+          <w:sz w:val="15"/>
+          <w:szCs w:val="15"/>
+          <w:shd w:val="clear" w:fill="272822"/>
+        </w:rPr>
+        <w:t>,"%")</w:t>
+      </w:r>
+      <w:r>
+        <w:rPr>
+          <w:rFonts w:hint="default" w:ascii="Consolas" w:hAnsi="Consolas" w:eastAsia="Consolas" w:cs="Consolas"/>
+          <w:color w:val="CFBFAD"/>
+          <w:sz w:val="15"/>
+          <w:szCs w:val="15"/>
+          <w:shd w:val="clear" w:fill="272822"/>
+        </w:rPr>
+        <w:br w:type="textWrapping"/>
+      </w:r>
+      <w:r>
+        <w:rPr>
+          <w:rFonts w:hint="default" w:ascii="Consolas" w:hAnsi="Consolas" w:eastAsia="Consolas" w:cs="Consolas"/>
+          <w:color w:val="CFBFAD"/>
+          <w:sz w:val="15"/>
+          <w:szCs w:val="15"/>
+          <w:shd w:val="clear" w:fill="272822"/>
+        </w:rPr>
+        <w:t xml:space="preserve">        or user_name like concat("%",</w:t>
+      </w:r>
+      <w:r>
+        <w:rPr>
+          <w:rFonts w:hint="default" w:ascii="Consolas" w:hAnsi="Consolas" w:eastAsia="Consolas" w:cs="Consolas"/>
+          <w:color w:val="BFA4A4"/>
+          <w:sz w:val="15"/>
+          <w:szCs w:val="15"/>
+          <w:shd w:val="clear" w:fill="272822"/>
+        </w:rPr>
+        <w:t>#{keyword}</w:t>
+      </w:r>
+      <w:r>
+        <w:rPr>
+          <w:rFonts w:hint="default" w:ascii="Consolas" w:hAnsi="Consolas" w:eastAsia="Consolas" w:cs="Consolas"/>
+          <w:color w:val="CFBFAD"/>
+          <w:sz w:val="15"/>
+          <w:szCs w:val="15"/>
+          <w:shd w:val="clear" w:fill="272822"/>
+        </w:rPr>
+        <w:t>,"%")</w:t>
+      </w:r>
+      <w:r>
+        <w:rPr>
+          <w:rFonts w:hint="default" w:ascii="Consolas" w:hAnsi="Consolas" w:eastAsia="Consolas" w:cs="Consolas"/>
+          <w:color w:val="CFBFAD"/>
+          <w:sz w:val="15"/>
+          <w:szCs w:val="15"/>
+          <w:shd w:val="clear" w:fill="272822"/>
+        </w:rPr>
+        <w:br w:type="textWrapping"/>
+      </w:r>
+      <w:r>
+        <w:rPr>
+          <w:rFonts w:hint="default" w:ascii="Consolas" w:hAnsi="Consolas" w:eastAsia="Consolas" w:cs="Consolas"/>
+          <w:color w:val="CFBFAD"/>
+          <w:sz w:val="15"/>
+          <w:szCs w:val="15"/>
+          <w:shd w:val="clear" w:fill="272822"/>
+        </w:rPr>
+        <w:t xml:space="preserve">        or email like concat("%",</w:t>
+      </w:r>
+      <w:r>
+        <w:rPr>
+          <w:rFonts w:hint="default" w:ascii="Consolas" w:hAnsi="Consolas" w:eastAsia="Consolas" w:cs="Consolas"/>
+          <w:color w:val="BFA4A4"/>
+          <w:sz w:val="15"/>
+          <w:szCs w:val="15"/>
+          <w:shd w:val="clear" w:fill="272822"/>
+        </w:rPr>
+        <w:t>#{keyword}</w:t>
+      </w:r>
+      <w:r>
+        <w:rPr>
+          <w:rFonts w:hint="default" w:ascii="Consolas" w:hAnsi="Consolas" w:eastAsia="Consolas" w:cs="Consolas"/>
+          <w:color w:val="CFBFAD"/>
+          <w:sz w:val="15"/>
+          <w:szCs w:val="15"/>
+          <w:shd w:val="clear" w:fill="272822"/>
+        </w:rPr>
+        <w:t>,"%")</w:t>
+      </w:r>
+      <w:r>
+        <w:rPr>
+          <w:rFonts w:hint="default" w:ascii="Consolas" w:hAnsi="Consolas" w:eastAsia="Consolas" w:cs="Consolas"/>
+          <w:color w:val="CFBFAD"/>
+          <w:sz w:val="15"/>
+          <w:szCs w:val="15"/>
+          <w:shd w:val="clear" w:fill="272822"/>
+        </w:rPr>
+        <w:br w:type="textWrapping"/>
+      </w:r>
+      <w:r>
+        <w:rPr>
+          <w:rFonts w:hint="default" w:ascii="Consolas" w:hAnsi="Consolas" w:eastAsia="Consolas" w:cs="Consolas"/>
+          <w:color w:val="F9FAF4"/>
+          <w:sz w:val="15"/>
+          <w:szCs w:val="15"/>
+          <w:shd w:val="clear" w:fill="272822"/>
+        </w:rPr>
+        <w:t>&lt;/</w:t>
+      </w:r>
+      <w:r>
+        <w:rPr>
+          <w:rFonts w:hint="default" w:ascii="Consolas" w:hAnsi="Consolas" w:eastAsia="Consolas" w:cs="Consolas"/>
+          <w:color w:val="FF007F"/>
+          <w:sz w:val="15"/>
+          <w:szCs w:val="15"/>
+          <w:shd w:val="clear" w:fill="272822"/>
+        </w:rPr>
+        <w:t>select</w:t>
+      </w:r>
+      <w:r>
+        <w:rPr>
+          <w:rFonts w:hint="default" w:ascii="Consolas" w:hAnsi="Consolas" w:eastAsia="Consolas" w:cs="Consolas"/>
+          <w:color w:val="F9FAF4"/>
+          <w:sz w:val="15"/>
+          <w:szCs w:val="15"/>
+          <w:shd w:val="clear" w:fill="272822"/>
+        </w:rPr>
+        <w:t>&gt;</w:t>
+      </w:r>
+    </w:p>
+    <w:p>
+      <w:pPr>
+        <w:rPr>
+          <w:rFonts w:hint="eastAsia"/>
+          <w:lang w:val="en-US" w:eastAsia="zh-CN"/>
+        </w:rPr>
+      </w:pPr>
+    </w:p>
+    <w:p>
+      <w:pPr>
+        <w:rPr>
+          <w:rFonts w:hint="eastAsia"/>
+          <w:lang w:val="en-US" w:eastAsia="zh-CN"/>
+        </w:rPr>
+      </w:pPr>
+      <w:r>
+        <w:rPr>
+          <w:rFonts w:hint="eastAsia"/>
+          <w:lang w:val="en-US" w:eastAsia="zh-CN"/>
+        </w:rPr>
+        <w:t>1：导入依赖</w:t>
+      </w:r>
+    </w:p>
+    <w:p>
+      <w:pPr>
+        <w:rPr>
+          <w:rFonts w:hint="eastAsia"/>
+          <w:lang w:val="en-US" w:eastAsia="zh-CN"/>
+        </w:rPr>
+      </w:pPr>
+      <w:r>
+        <w:rPr>
+          <w:rFonts w:hint="eastAsia"/>
+          <w:lang w:val="en-US" w:eastAsia="zh-CN"/>
+        </w:rPr>
+        <w:t>2：环境配置</w:t>
+      </w:r>
+    </w:p>
+    <w:p>
+      <w:pPr>
+        <w:jc w:val="center"/>
+      </w:pPr>
+      <w:r>
+        <w:drawing>
+          <wp:inline distT="0" distB="0" distL="114300" distR="114300">
+            <wp:extent cx="5078730" cy="2222500"/>
+            <wp:effectExtent l="0" t="0" r="11430" b="2540"/>
+            <wp:docPr id="44" name="图片 6"/>
+            <wp:cNvGraphicFramePr>
+              <a:graphicFrameLocks xmlns:a="http://schemas.openxmlformats.org/drawingml/2006/main" noChangeAspect="1"/>
+            </wp:cNvGraphicFramePr>
+            <a:graphic xmlns:a="http://schemas.openxmlformats.org/drawingml/2006/main">
+              <a:graphicData uri="http://schemas.openxmlformats.org/drawingml/2006/picture">
+                <pic:pic xmlns:pic="http://schemas.openxmlformats.org/drawingml/2006/picture">
+                  <pic:nvPicPr>
+                    <pic:cNvPr id="44" name="图片 6"/>
+                    <pic:cNvPicPr>
+                      <a:picLocks noChangeAspect="1"/>
+                    </pic:cNvPicPr>
+                  </pic:nvPicPr>
+                  <pic:blipFill>
+                    <a:blip r:embed="rId55"/>
+                    <a:stretch>
+                      <a:fillRect/>
+                    </a:stretch>
+                  </pic:blipFill>
+                  <pic:spPr>
+                    <a:xfrm>
+                      <a:off x="0" y="0"/>
+                      <a:ext cx="5078730" cy="2222500"/>
+                    </a:xfrm>
+                    <a:prstGeom prst="rect">
+                      <a:avLst/>
+                    </a:prstGeom>
+                    <a:noFill/>
+                    <a:ln>
+                      <a:noFill/>
+                    </a:ln>
+                  </pic:spPr>
+                </pic:pic>
+              </a:graphicData>
+            </a:graphic>
+          </wp:inline>
+        </w:drawing>
+      </w:r>
+    </w:p>
+    <w:p>
+      <w:pPr>
+        <w:jc w:val="left"/>
+        <w:rPr>
+          <w:rFonts w:hint="eastAsia"/>
+          <w:lang w:val="en-US" w:eastAsia="zh-CN"/>
+        </w:rPr>
+      </w:pPr>
+      <w:r>
+        <w:rPr>
+          <w:rFonts w:hint="eastAsia"/>
+          <w:lang w:val="en-US" w:eastAsia="zh-CN"/>
+        </w:rPr>
+        <w:t>Controller</w:t>
+      </w:r>
+    </w:p>
+    <w:p>
+      <w:pPr>
+        <w:pStyle w:val="8"/>
+        <w:keepNext w:val="0"/>
+        <w:keepLines w:val="0"/>
+        <w:widowControl/>
+        <w:suppressLineNumbers w:val="0"/>
+        <w:shd w:val="clear" w:fill="272822"/>
+        <w:rPr>
+          <w:rFonts w:ascii="Consolas" w:hAnsi="Consolas" w:eastAsia="Consolas" w:cs="Consolas"/>
+          <w:color w:val="CFBFAD"/>
+          <w:sz w:val="15"/>
+          <w:szCs w:val="15"/>
+        </w:rPr>
+      </w:pPr>
+      <w:r>
+        <w:rPr>
+          <w:rFonts w:hint="default" w:ascii="Consolas" w:hAnsi="Consolas" w:eastAsia="Consolas" w:cs="Consolas"/>
+          <w:color w:val="D9E577"/>
+          <w:sz w:val="15"/>
+          <w:szCs w:val="15"/>
+          <w:shd w:val="clear" w:fill="272822"/>
+        </w:rPr>
+        <w:t>@RequestMapping</w:t>
+      </w:r>
+      <w:r>
+        <w:rPr>
+          <w:rFonts w:hint="default" w:ascii="Consolas" w:hAnsi="Consolas" w:eastAsia="Consolas" w:cs="Consolas"/>
+          <w:color w:val="F9FAF4"/>
+          <w:sz w:val="15"/>
+          <w:szCs w:val="15"/>
+          <w:shd w:val="clear" w:fill="272822"/>
+        </w:rPr>
+        <w:t>(</w:t>
+      </w:r>
+      <w:r>
+        <w:rPr>
+          <w:rFonts w:hint="default" w:ascii="Consolas" w:hAnsi="Consolas" w:eastAsia="Consolas" w:cs="Consolas"/>
+          <w:color w:val="ECE47E"/>
+          <w:sz w:val="15"/>
+          <w:szCs w:val="15"/>
+          <w:shd w:val="clear" w:fill="272822"/>
+        </w:rPr>
+        <w:t>"/queryAdminListByKeyword"</w:t>
+      </w:r>
+      <w:r>
+        <w:rPr>
+          <w:rFonts w:hint="default" w:ascii="Consolas" w:hAnsi="Consolas" w:eastAsia="Consolas" w:cs="Consolas"/>
+          <w:color w:val="F9FAF4"/>
+          <w:sz w:val="15"/>
+          <w:szCs w:val="15"/>
+          <w:shd w:val="clear" w:fill="272822"/>
+        </w:rPr>
+        <w:t>)</w:t>
+      </w:r>
+      <w:r>
+        <w:rPr>
+          <w:rFonts w:hint="default" w:ascii="Consolas" w:hAnsi="Consolas" w:eastAsia="Consolas" w:cs="Consolas"/>
+          <w:color w:val="F9FAF4"/>
+          <w:sz w:val="15"/>
+          <w:szCs w:val="15"/>
+          <w:shd w:val="clear" w:fill="272822"/>
+        </w:rPr>
+        <w:br w:type="textWrapping"/>
+      </w:r>
+      <w:r>
+        <w:rPr>
+          <w:rFonts w:hint="default" w:ascii="Consolas" w:hAnsi="Consolas" w:eastAsia="Consolas" w:cs="Consolas"/>
+          <w:color w:val="FF007F"/>
+          <w:sz w:val="15"/>
+          <w:szCs w:val="15"/>
+          <w:shd w:val="clear" w:fill="272822"/>
+        </w:rPr>
+        <w:t xml:space="preserve">public </w:t>
+      </w:r>
+      <w:r>
+        <w:rPr>
+          <w:rFonts w:hint="default" w:ascii="Consolas" w:hAnsi="Consolas" w:eastAsia="Consolas" w:cs="Consolas"/>
+          <w:color w:val="52E3F6"/>
+          <w:sz w:val="15"/>
+          <w:szCs w:val="15"/>
+          <w:shd w:val="clear" w:fill="272822"/>
+        </w:rPr>
+        <w:t xml:space="preserve">String </w:t>
+      </w:r>
+      <w:r>
+        <w:rPr>
+          <w:rFonts w:hint="default" w:ascii="Consolas" w:hAnsi="Consolas" w:eastAsia="Consolas" w:cs="Consolas"/>
+          <w:color w:val="A7EC21"/>
+          <w:sz w:val="15"/>
+          <w:szCs w:val="15"/>
+          <w:shd w:val="clear" w:fill="272822"/>
+        </w:rPr>
+        <w:t>queryAdminListByKeyword</w:t>
+      </w:r>
+      <w:r>
+        <w:rPr>
+          <w:rFonts w:hint="default" w:ascii="Consolas" w:hAnsi="Consolas" w:eastAsia="Consolas" w:cs="Consolas"/>
+          <w:color w:val="F9FAF4"/>
+          <w:sz w:val="15"/>
+          <w:szCs w:val="15"/>
+          <w:shd w:val="clear" w:fill="272822"/>
+        </w:rPr>
+        <w:t>(</w:t>
+      </w:r>
+      <w:r>
+        <w:rPr>
+          <w:rFonts w:hint="default" w:ascii="Consolas" w:hAnsi="Consolas" w:eastAsia="Consolas" w:cs="Consolas"/>
+          <w:color w:val="F9FAF4"/>
+          <w:sz w:val="15"/>
+          <w:szCs w:val="15"/>
+          <w:shd w:val="clear" w:fill="272822"/>
+        </w:rPr>
+        <w:br w:type="textWrapping"/>
+      </w:r>
+      <w:r>
+        <w:rPr>
+          <w:rFonts w:hint="default" w:ascii="Consolas" w:hAnsi="Consolas" w:eastAsia="Consolas" w:cs="Consolas"/>
+          <w:color w:val="F9FAF4"/>
+          <w:sz w:val="15"/>
+          <w:szCs w:val="15"/>
+          <w:shd w:val="clear" w:fill="272822"/>
+        </w:rPr>
+        <w:t xml:space="preserve">        </w:t>
+      </w:r>
+      <w:r>
+        <w:rPr>
+          <w:rFonts w:hint="default" w:ascii="Consolas" w:hAnsi="Consolas" w:eastAsia="Consolas" w:cs="Consolas"/>
+          <w:color w:val="75715E"/>
+          <w:sz w:val="15"/>
+          <w:szCs w:val="15"/>
+          <w:shd w:val="clear" w:fill="272822"/>
+        </w:rPr>
+        <w:t>//</w:t>
+      </w:r>
+      <w:r>
+        <w:rPr>
+          <w:rFonts w:ascii="Adobe 繁黑體 Std B" w:hAnsi="Adobe 繁黑體 Std B" w:eastAsia="Adobe 繁黑體 Std B" w:cs="Adobe 繁黑體 Std B"/>
+          <w:color w:val="75715E"/>
+          <w:sz w:val="15"/>
+          <w:szCs w:val="15"/>
+          <w:shd w:val="clear" w:fill="272822"/>
+        </w:rPr>
+        <w:t>如果页面</w:t>
+      </w:r>
+      <w:r>
+        <w:rPr>
+          <w:rFonts w:ascii="Adobe 黑体 Std R" w:hAnsi="Adobe 黑体 Std R" w:eastAsia="Adobe 黑体 Std R" w:cs="Adobe 黑体 Std R"/>
+          <w:color w:val="75715E"/>
+          <w:sz w:val="15"/>
+          <w:szCs w:val="15"/>
+          <w:shd w:val="clear" w:fill="272822"/>
+        </w:rPr>
+        <w:t>为</w:t>
+      </w:r>
+      <w:r>
+        <w:rPr>
+          <w:rFonts w:hint="eastAsia" w:ascii="Adobe 繁黑體 Std B" w:hAnsi="Adobe 繁黑體 Std B" w:eastAsia="Adobe 繁黑體 Std B" w:cs="Adobe 繁黑體 Std B"/>
+          <w:color w:val="75715E"/>
+          <w:sz w:val="15"/>
+          <w:szCs w:val="15"/>
+          <w:shd w:val="clear" w:fill="272822"/>
+        </w:rPr>
+        <w:t>提供值，指定默</w:t>
+      </w:r>
+      <w:r>
+        <w:rPr>
+          <w:rFonts w:hint="eastAsia" w:ascii="Adobe 黑体 Std R" w:hAnsi="Adobe 黑体 Std R" w:eastAsia="Adobe 黑体 Std R" w:cs="Adobe 黑体 Std R"/>
+          <w:color w:val="75715E"/>
+          <w:sz w:val="15"/>
+          <w:szCs w:val="15"/>
+          <w:shd w:val="clear" w:fill="272822"/>
+        </w:rPr>
+        <w:t>认</w:t>
+      </w:r>
+      <w:r>
+        <w:rPr>
+          <w:rFonts w:hint="eastAsia" w:ascii="Adobe 繁黑體 Std B" w:hAnsi="Adobe 繁黑體 Std B" w:eastAsia="Adobe 繁黑體 Std B" w:cs="Adobe 繁黑體 Std B"/>
+          <w:color w:val="75715E"/>
+          <w:sz w:val="15"/>
+          <w:szCs w:val="15"/>
+          <w:shd w:val="clear" w:fill="272822"/>
+        </w:rPr>
+        <w:t>值</w:t>
+      </w:r>
+      <w:r>
+        <w:rPr>
+          <w:rFonts w:hint="eastAsia" w:ascii="Adobe 繁黑體 Std B" w:hAnsi="Adobe 繁黑體 Std B" w:eastAsia="Adobe 繁黑體 Std B" w:cs="Adobe 繁黑體 Std B"/>
+          <w:color w:val="75715E"/>
+          <w:sz w:val="15"/>
+          <w:szCs w:val="15"/>
+          <w:shd w:val="clear" w:fill="272822"/>
+        </w:rPr>
+        <w:br w:type="textWrapping"/>
+      </w:r>
+      <w:r>
+        <w:rPr>
+          <w:rFonts w:hint="eastAsia" w:ascii="Adobe 繁黑體 Std B" w:hAnsi="Adobe 繁黑體 Std B" w:eastAsia="Adobe 繁黑體 Std B" w:cs="Adobe 繁黑體 Std B"/>
+          <w:color w:val="75715E"/>
+          <w:sz w:val="15"/>
+          <w:szCs w:val="15"/>
+          <w:shd w:val="clear" w:fill="272822"/>
+        </w:rPr>
+        <w:t xml:space="preserve">        </w:t>
+      </w:r>
+      <w:r>
+        <w:rPr>
+          <w:rFonts w:hint="default" w:ascii="Consolas" w:hAnsi="Consolas" w:eastAsia="Consolas" w:cs="Consolas"/>
+          <w:color w:val="D9E577"/>
+          <w:sz w:val="15"/>
+          <w:szCs w:val="15"/>
+          <w:shd w:val="clear" w:fill="272822"/>
+        </w:rPr>
+        <w:t>@RequestParam</w:t>
+      </w:r>
+      <w:r>
+        <w:rPr>
+          <w:rFonts w:hint="default" w:ascii="Consolas" w:hAnsi="Consolas" w:eastAsia="Consolas" w:cs="Consolas"/>
+          <w:color w:val="F9FAF4"/>
+          <w:sz w:val="15"/>
+          <w:szCs w:val="15"/>
+          <w:shd w:val="clear" w:fill="272822"/>
+        </w:rPr>
+        <w:t>(</w:t>
+      </w:r>
+      <w:r>
+        <w:rPr>
+          <w:rFonts w:hint="default" w:ascii="Consolas" w:hAnsi="Consolas" w:eastAsia="Consolas" w:cs="Consolas"/>
+          <w:color w:val="CFBFAD"/>
+          <w:sz w:val="15"/>
+          <w:szCs w:val="15"/>
+          <w:shd w:val="clear" w:fill="272822"/>
+        </w:rPr>
+        <w:t xml:space="preserve">value </w:t>
+      </w:r>
+      <w:r>
+        <w:rPr>
+          <w:rFonts w:hint="default" w:ascii="Consolas" w:hAnsi="Consolas" w:eastAsia="Consolas" w:cs="Consolas"/>
+          <w:color w:val="FF007F"/>
+          <w:sz w:val="15"/>
+          <w:szCs w:val="15"/>
+          <w:shd w:val="clear" w:fill="272822"/>
+        </w:rPr>
+        <w:t xml:space="preserve">= </w:t>
+      </w:r>
+      <w:r>
+        <w:rPr>
+          <w:rFonts w:hint="default" w:ascii="Consolas" w:hAnsi="Consolas" w:eastAsia="Consolas" w:cs="Consolas"/>
+          <w:color w:val="ECE47E"/>
+          <w:sz w:val="15"/>
+          <w:szCs w:val="15"/>
+          <w:shd w:val="clear" w:fill="272822"/>
+        </w:rPr>
+        <w:t>"pageNum"</w:t>
+      </w:r>
+      <w:r>
+        <w:rPr>
+          <w:rFonts w:hint="default" w:ascii="Consolas" w:hAnsi="Consolas" w:eastAsia="Consolas" w:cs="Consolas"/>
+          <w:color w:val="FF007F"/>
+          <w:sz w:val="15"/>
+          <w:szCs w:val="15"/>
+          <w:shd w:val="clear" w:fill="272822"/>
+        </w:rPr>
+        <w:t>,</w:t>
+      </w:r>
+      <w:r>
+        <w:rPr>
+          <w:rFonts w:hint="default" w:ascii="Consolas" w:hAnsi="Consolas" w:eastAsia="Consolas" w:cs="Consolas"/>
+          <w:color w:val="CFBFAD"/>
+          <w:sz w:val="15"/>
+          <w:szCs w:val="15"/>
+          <w:shd w:val="clear" w:fill="272822"/>
+        </w:rPr>
+        <w:t xml:space="preserve">defaultValue </w:t>
+      </w:r>
+      <w:r>
+        <w:rPr>
+          <w:rFonts w:hint="default" w:ascii="Consolas" w:hAnsi="Consolas" w:eastAsia="Consolas" w:cs="Consolas"/>
+          <w:color w:val="FF007F"/>
+          <w:sz w:val="15"/>
+          <w:szCs w:val="15"/>
+          <w:shd w:val="clear" w:fill="272822"/>
+        </w:rPr>
+        <w:t xml:space="preserve">= </w:t>
+      </w:r>
+      <w:r>
+        <w:rPr>
+          <w:rFonts w:hint="default" w:ascii="Consolas" w:hAnsi="Consolas" w:eastAsia="Consolas" w:cs="Consolas"/>
+          <w:color w:val="ECE47E"/>
+          <w:sz w:val="15"/>
+          <w:szCs w:val="15"/>
+          <w:shd w:val="clear" w:fill="272822"/>
+        </w:rPr>
+        <w:t>"1"</w:t>
+      </w:r>
+      <w:r>
+        <w:rPr>
+          <w:rFonts w:hint="default" w:ascii="Consolas" w:hAnsi="Consolas" w:eastAsia="Consolas" w:cs="Consolas"/>
+          <w:color w:val="FF007F"/>
+          <w:sz w:val="15"/>
+          <w:szCs w:val="15"/>
+          <w:shd w:val="clear" w:fill="272822"/>
+        </w:rPr>
+        <w:t>,</w:t>
+      </w:r>
+      <w:r>
+        <w:rPr>
+          <w:rFonts w:hint="default" w:ascii="Consolas" w:hAnsi="Consolas" w:eastAsia="Consolas" w:cs="Consolas"/>
+          <w:color w:val="CFBFAD"/>
+          <w:sz w:val="15"/>
+          <w:szCs w:val="15"/>
+          <w:shd w:val="clear" w:fill="272822"/>
+        </w:rPr>
+        <w:t xml:space="preserve">required </w:t>
+      </w:r>
+      <w:r>
+        <w:rPr>
+          <w:rFonts w:hint="default" w:ascii="Consolas" w:hAnsi="Consolas" w:eastAsia="Consolas" w:cs="Consolas"/>
+          <w:color w:val="FF007F"/>
+          <w:sz w:val="15"/>
+          <w:szCs w:val="15"/>
+          <w:shd w:val="clear" w:fill="272822"/>
+        </w:rPr>
+        <w:t>= false</w:t>
+      </w:r>
+      <w:r>
+        <w:rPr>
+          <w:rFonts w:hint="default" w:ascii="Consolas" w:hAnsi="Consolas" w:eastAsia="Consolas" w:cs="Consolas"/>
+          <w:color w:val="F9FAF4"/>
+          <w:sz w:val="15"/>
+          <w:szCs w:val="15"/>
+          <w:shd w:val="clear" w:fill="272822"/>
+        </w:rPr>
+        <w:t xml:space="preserve">) </w:t>
+      </w:r>
+      <w:r>
+        <w:rPr>
+          <w:rFonts w:hint="default" w:ascii="Consolas" w:hAnsi="Consolas" w:eastAsia="Consolas" w:cs="Consolas"/>
+          <w:color w:val="52E3F6"/>
+          <w:sz w:val="15"/>
+          <w:szCs w:val="15"/>
+          <w:shd w:val="clear" w:fill="272822"/>
+        </w:rPr>
+        <w:t xml:space="preserve">Integer </w:t>
+      </w:r>
+      <w:r>
+        <w:rPr>
+          <w:rFonts w:hint="default" w:ascii="Consolas" w:hAnsi="Consolas" w:eastAsia="Consolas" w:cs="Consolas"/>
+          <w:color w:val="BFA4A4"/>
+          <w:sz w:val="15"/>
+          <w:szCs w:val="15"/>
+          <w:shd w:val="clear" w:fill="272822"/>
+        </w:rPr>
+        <w:t>pageNum</w:t>
+      </w:r>
+      <w:r>
+        <w:rPr>
+          <w:rFonts w:hint="default" w:ascii="Consolas" w:hAnsi="Consolas" w:eastAsia="Consolas" w:cs="Consolas"/>
+          <w:color w:val="FF007F"/>
+          <w:sz w:val="15"/>
+          <w:szCs w:val="15"/>
+          <w:shd w:val="clear" w:fill="272822"/>
+        </w:rPr>
+        <w:t>,</w:t>
+      </w:r>
+      <w:r>
+        <w:rPr>
+          <w:rFonts w:hint="default" w:ascii="Consolas" w:hAnsi="Consolas" w:eastAsia="Consolas" w:cs="Consolas"/>
+          <w:color w:val="FF007F"/>
+          <w:sz w:val="15"/>
+          <w:szCs w:val="15"/>
+          <w:shd w:val="clear" w:fill="272822"/>
+        </w:rPr>
+        <w:br w:type="textWrapping"/>
+      </w:r>
+      <w:r>
+        <w:rPr>
+          <w:rFonts w:hint="default" w:ascii="Consolas" w:hAnsi="Consolas" w:eastAsia="Consolas" w:cs="Consolas"/>
+          <w:color w:val="FF007F"/>
+          <w:sz w:val="15"/>
+          <w:szCs w:val="15"/>
+          <w:shd w:val="clear" w:fill="272822"/>
+        </w:rPr>
+        <w:t xml:space="preserve">        </w:t>
+      </w:r>
+      <w:r>
+        <w:rPr>
+          <w:rFonts w:hint="default" w:ascii="Consolas" w:hAnsi="Consolas" w:eastAsia="Consolas" w:cs="Consolas"/>
+          <w:color w:val="D9E577"/>
+          <w:sz w:val="15"/>
+          <w:szCs w:val="15"/>
+          <w:shd w:val="clear" w:fill="272822"/>
+        </w:rPr>
+        <w:t>@RequestParam</w:t>
+      </w:r>
+      <w:r>
+        <w:rPr>
+          <w:rFonts w:hint="default" w:ascii="Consolas" w:hAnsi="Consolas" w:eastAsia="Consolas" w:cs="Consolas"/>
+          <w:color w:val="F9FAF4"/>
+          <w:sz w:val="15"/>
+          <w:szCs w:val="15"/>
+          <w:shd w:val="clear" w:fill="272822"/>
+        </w:rPr>
+        <w:t>(</w:t>
+      </w:r>
+      <w:r>
+        <w:rPr>
+          <w:rFonts w:hint="default" w:ascii="Consolas" w:hAnsi="Consolas" w:eastAsia="Consolas" w:cs="Consolas"/>
+          <w:color w:val="CFBFAD"/>
+          <w:sz w:val="15"/>
+          <w:szCs w:val="15"/>
+          <w:shd w:val="clear" w:fill="272822"/>
+        </w:rPr>
+        <w:t xml:space="preserve">value </w:t>
+      </w:r>
+      <w:r>
+        <w:rPr>
+          <w:rFonts w:hint="default" w:ascii="Consolas" w:hAnsi="Consolas" w:eastAsia="Consolas" w:cs="Consolas"/>
+          <w:color w:val="FF007F"/>
+          <w:sz w:val="15"/>
+          <w:szCs w:val="15"/>
+          <w:shd w:val="clear" w:fill="272822"/>
+        </w:rPr>
+        <w:t xml:space="preserve">= </w:t>
+      </w:r>
+      <w:r>
+        <w:rPr>
+          <w:rFonts w:hint="default" w:ascii="Consolas" w:hAnsi="Consolas" w:eastAsia="Consolas" w:cs="Consolas"/>
+          <w:color w:val="ECE47E"/>
+          <w:sz w:val="15"/>
+          <w:szCs w:val="15"/>
+          <w:shd w:val="clear" w:fill="272822"/>
+        </w:rPr>
+        <w:t>"pageSize"</w:t>
+      </w:r>
+      <w:r>
+        <w:rPr>
+          <w:rFonts w:hint="default" w:ascii="Consolas" w:hAnsi="Consolas" w:eastAsia="Consolas" w:cs="Consolas"/>
+          <w:color w:val="FF007F"/>
+          <w:sz w:val="15"/>
+          <w:szCs w:val="15"/>
+          <w:shd w:val="clear" w:fill="272822"/>
+        </w:rPr>
+        <w:t>,</w:t>
+      </w:r>
+      <w:r>
+        <w:rPr>
+          <w:rFonts w:hint="default" w:ascii="Consolas" w:hAnsi="Consolas" w:eastAsia="Consolas" w:cs="Consolas"/>
+          <w:color w:val="CFBFAD"/>
+          <w:sz w:val="15"/>
+          <w:szCs w:val="15"/>
+          <w:shd w:val="clear" w:fill="272822"/>
+        </w:rPr>
+        <w:t xml:space="preserve">defaultValue </w:t>
+      </w:r>
+      <w:r>
+        <w:rPr>
+          <w:rFonts w:hint="default" w:ascii="Consolas" w:hAnsi="Consolas" w:eastAsia="Consolas" w:cs="Consolas"/>
+          <w:color w:val="FF007F"/>
+          <w:sz w:val="15"/>
+          <w:szCs w:val="15"/>
+          <w:shd w:val="clear" w:fill="272822"/>
+        </w:rPr>
+        <w:t xml:space="preserve">= </w:t>
+      </w:r>
+      <w:r>
+        <w:rPr>
+          <w:rFonts w:hint="default" w:ascii="Consolas" w:hAnsi="Consolas" w:eastAsia="Consolas" w:cs="Consolas"/>
+          <w:color w:val="ECE47E"/>
+          <w:sz w:val="15"/>
+          <w:szCs w:val="15"/>
+          <w:shd w:val="clear" w:fill="272822"/>
+        </w:rPr>
+        <w:t>"5"</w:t>
+      </w:r>
+      <w:r>
+        <w:rPr>
+          <w:rFonts w:hint="default" w:ascii="Consolas" w:hAnsi="Consolas" w:eastAsia="Consolas" w:cs="Consolas"/>
+          <w:color w:val="F9FAF4"/>
+          <w:sz w:val="15"/>
+          <w:szCs w:val="15"/>
+          <w:shd w:val="clear" w:fill="272822"/>
+        </w:rPr>
+        <w:t xml:space="preserve">) </w:t>
+      </w:r>
+      <w:r>
+        <w:rPr>
+          <w:rFonts w:hint="default" w:ascii="Consolas" w:hAnsi="Consolas" w:eastAsia="Consolas" w:cs="Consolas"/>
+          <w:color w:val="52E3F6"/>
+          <w:sz w:val="15"/>
+          <w:szCs w:val="15"/>
+          <w:shd w:val="clear" w:fill="272822"/>
+        </w:rPr>
+        <w:t xml:space="preserve">Integer </w:t>
+      </w:r>
+      <w:r>
+        <w:rPr>
+          <w:rFonts w:hint="default" w:ascii="Consolas" w:hAnsi="Consolas" w:eastAsia="Consolas" w:cs="Consolas"/>
+          <w:color w:val="BFA4A4"/>
+          <w:sz w:val="15"/>
+          <w:szCs w:val="15"/>
+          <w:shd w:val="clear" w:fill="272822"/>
+        </w:rPr>
+        <w:t>pageSize</w:t>
+      </w:r>
+      <w:r>
+        <w:rPr>
+          <w:rFonts w:hint="default" w:ascii="Consolas" w:hAnsi="Consolas" w:eastAsia="Consolas" w:cs="Consolas"/>
+          <w:color w:val="FF007F"/>
+          <w:sz w:val="15"/>
+          <w:szCs w:val="15"/>
+          <w:shd w:val="clear" w:fill="272822"/>
+        </w:rPr>
+        <w:t>,</w:t>
+      </w:r>
+      <w:r>
+        <w:rPr>
+          <w:rFonts w:hint="default" w:ascii="Consolas" w:hAnsi="Consolas" w:eastAsia="Consolas" w:cs="Consolas"/>
+          <w:color w:val="FF007F"/>
+          <w:sz w:val="15"/>
+          <w:szCs w:val="15"/>
+          <w:shd w:val="clear" w:fill="272822"/>
+        </w:rPr>
+        <w:br w:type="textWrapping"/>
+      </w:r>
+      <w:r>
+        <w:rPr>
+          <w:rFonts w:hint="default" w:ascii="Consolas" w:hAnsi="Consolas" w:eastAsia="Consolas" w:cs="Consolas"/>
+          <w:color w:val="FF007F"/>
+          <w:sz w:val="15"/>
+          <w:szCs w:val="15"/>
+          <w:shd w:val="clear" w:fill="272822"/>
+        </w:rPr>
+        <w:t xml:space="preserve">        </w:t>
+      </w:r>
+      <w:r>
+        <w:rPr>
+          <w:rFonts w:hint="default" w:ascii="Consolas" w:hAnsi="Consolas" w:eastAsia="Consolas" w:cs="Consolas"/>
+          <w:color w:val="D9E577"/>
+          <w:sz w:val="15"/>
+          <w:szCs w:val="15"/>
+          <w:shd w:val="clear" w:fill="272822"/>
+        </w:rPr>
+        <w:t>@RequestParam</w:t>
+      </w:r>
+      <w:r>
+        <w:rPr>
+          <w:rFonts w:hint="default" w:ascii="Consolas" w:hAnsi="Consolas" w:eastAsia="Consolas" w:cs="Consolas"/>
+          <w:color w:val="F9FAF4"/>
+          <w:sz w:val="15"/>
+          <w:szCs w:val="15"/>
+          <w:shd w:val="clear" w:fill="272822"/>
+        </w:rPr>
+        <w:t>(</w:t>
+      </w:r>
+      <w:r>
+        <w:rPr>
+          <w:rFonts w:hint="default" w:ascii="Consolas" w:hAnsi="Consolas" w:eastAsia="Consolas" w:cs="Consolas"/>
+          <w:color w:val="CFBFAD"/>
+          <w:sz w:val="15"/>
+          <w:szCs w:val="15"/>
+          <w:shd w:val="clear" w:fill="272822"/>
+        </w:rPr>
+        <w:t xml:space="preserve">value </w:t>
+      </w:r>
+      <w:r>
+        <w:rPr>
+          <w:rFonts w:hint="default" w:ascii="Consolas" w:hAnsi="Consolas" w:eastAsia="Consolas" w:cs="Consolas"/>
+          <w:color w:val="FF007F"/>
+          <w:sz w:val="15"/>
+          <w:szCs w:val="15"/>
+          <w:shd w:val="clear" w:fill="272822"/>
+        </w:rPr>
+        <w:t xml:space="preserve">= </w:t>
+      </w:r>
+      <w:r>
+        <w:rPr>
+          <w:rFonts w:hint="default" w:ascii="Consolas" w:hAnsi="Consolas" w:eastAsia="Consolas" w:cs="Consolas"/>
+          <w:color w:val="ECE47E"/>
+          <w:sz w:val="15"/>
+          <w:szCs w:val="15"/>
+          <w:shd w:val="clear" w:fill="272822"/>
+        </w:rPr>
+        <w:t>"keyword"</w:t>
+      </w:r>
+      <w:r>
+        <w:rPr>
+          <w:rFonts w:hint="default" w:ascii="Consolas" w:hAnsi="Consolas" w:eastAsia="Consolas" w:cs="Consolas"/>
+          <w:color w:val="FF007F"/>
+          <w:sz w:val="15"/>
+          <w:szCs w:val="15"/>
+          <w:shd w:val="clear" w:fill="272822"/>
+        </w:rPr>
+        <w:t>,</w:t>
+      </w:r>
+      <w:r>
+        <w:rPr>
+          <w:rFonts w:hint="default" w:ascii="Consolas" w:hAnsi="Consolas" w:eastAsia="Consolas" w:cs="Consolas"/>
+          <w:color w:val="CFBFAD"/>
+          <w:sz w:val="15"/>
+          <w:szCs w:val="15"/>
+          <w:shd w:val="clear" w:fill="272822"/>
+        </w:rPr>
+        <w:t xml:space="preserve">defaultValue </w:t>
+      </w:r>
+      <w:r>
+        <w:rPr>
+          <w:rFonts w:hint="default" w:ascii="Consolas" w:hAnsi="Consolas" w:eastAsia="Consolas" w:cs="Consolas"/>
+          <w:color w:val="FF007F"/>
+          <w:sz w:val="15"/>
+          <w:szCs w:val="15"/>
+          <w:shd w:val="clear" w:fill="272822"/>
+        </w:rPr>
+        <w:t xml:space="preserve">= </w:t>
+      </w:r>
+      <w:r>
+        <w:rPr>
+          <w:rFonts w:hint="default" w:ascii="Consolas" w:hAnsi="Consolas" w:eastAsia="Consolas" w:cs="Consolas"/>
+          <w:color w:val="ECE47E"/>
+          <w:sz w:val="15"/>
+          <w:szCs w:val="15"/>
+          <w:shd w:val="clear" w:fill="272822"/>
+        </w:rPr>
+        <w:t>""</w:t>
+      </w:r>
+      <w:r>
+        <w:rPr>
+          <w:rFonts w:hint="default" w:ascii="Consolas" w:hAnsi="Consolas" w:eastAsia="Consolas" w:cs="Consolas"/>
+          <w:color w:val="F9FAF4"/>
+          <w:sz w:val="15"/>
+          <w:szCs w:val="15"/>
+          <w:shd w:val="clear" w:fill="272822"/>
+        </w:rPr>
+        <w:t xml:space="preserve">) </w:t>
+      </w:r>
+      <w:r>
+        <w:rPr>
+          <w:rFonts w:hint="default" w:ascii="Consolas" w:hAnsi="Consolas" w:eastAsia="Consolas" w:cs="Consolas"/>
+          <w:color w:val="52E3F6"/>
+          <w:sz w:val="15"/>
+          <w:szCs w:val="15"/>
+          <w:shd w:val="clear" w:fill="272822"/>
+        </w:rPr>
+        <w:t xml:space="preserve">String </w:t>
+      </w:r>
+      <w:r>
+        <w:rPr>
+          <w:rFonts w:hint="default" w:ascii="Consolas" w:hAnsi="Consolas" w:eastAsia="Consolas" w:cs="Consolas"/>
+          <w:color w:val="BFA4A4"/>
+          <w:sz w:val="15"/>
+          <w:szCs w:val="15"/>
+          <w:shd w:val="clear" w:fill="272822"/>
+        </w:rPr>
+        <w:t>keyword</w:t>
+      </w:r>
+      <w:r>
+        <w:rPr>
+          <w:rFonts w:hint="default" w:ascii="Consolas" w:hAnsi="Consolas" w:eastAsia="Consolas" w:cs="Consolas"/>
+          <w:color w:val="FF007F"/>
+          <w:sz w:val="15"/>
+          <w:szCs w:val="15"/>
+          <w:shd w:val="clear" w:fill="272822"/>
+        </w:rPr>
+        <w:t>,</w:t>
+      </w:r>
+      <w:r>
+        <w:rPr>
+          <w:rFonts w:hint="default" w:ascii="Consolas" w:hAnsi="Consolas" w:eastAsia="Consolas" w:cs="Consolas"/>
+          <w:color w:val="52E3F6"/>
+          <w:sz w:val="15"/>
+          <w:szCs w:val="15"/>
+          <w:shd w:val="clear" w:fill="272822"/>
+        </w:rPr>
+        <w:t xml:space="preserve">Model </w:t>
+      </w:r>
+      <w:r>
+        <w:rPr>
+          <w:rFonts w:hint="default" w:ascii="Consolas" w:hAnsi="Consolas" w:eastAsia="Consolas" w:cs="Consolas"/>
+          <w:color w:val="BFA4A4"/>
+          <w:sz w:val="15"/>
+          <w:szCs w:val="15"/>
+          <w:shd w:val="clear" w:fill="272822"/>
+        </w:rPr>
+        <w:t>model</w:t>
+      </w:r>
+      <w:r>
+        <w:rPr>
+          <w:rFonts w:hint="default" w:ascii="Consolas" w:hAnsi="Consolas" w:eastAsia="Consolas" w:cs="Consolas"/>
+          <w:color w:val="F9FAF4"/>
+          <w:sz w:val="15"/>
+          <w:szCs w:val="15"/>
+          <w:shd w:val="clear" w:fill="272822"/>
+        </w:rPr>
+        <w:t>) {</w:t>
+      </w:r>
+      <w:r>
+        <w:rPr>
+          <w:rFonts w:hint="default" w:ascii="Consolas" w:hAnsi="Consolas" w:eastAsia="Consolas" w:cs="Consolas"/>
+          <w:color w:val="F9FAF4"/>
+          <w:sz w:val="15"/>
+          <w:szCs w:val="15"/>
+          <w:shd w:val="clear" w:fill="272822"/>
+        </w:rPr>
+        <w:br w:type="textWrapping"/>
+      </w:r>
+      <w:r>
+        <w:rPr>
+          <w:rFonts w:hint="default" w:ascii="Consolas" w:hAnsi="Consolas" w:eastAsia="Consolas" w:cs="Consolas"/>
+          <w:color w:val="F9FAF4"/>
+          <w:sz w:val="15"/>
+          <w:szCs w:val="15"/>
+          <w:shd w:val="clear" w:fill="272822"/>
+        </w:rPr>
+        <w:br w:type="textWrapping"/>
+      </w:r>
+      <w:r>
+        <w:rPr>
+          <w:rFonts w:hint="default" w:ascii="Consolas" w:hAnsi="Consolas" w:eastAsia="Consolas" w:cs="Consolas"/>
+          <w:color w:val="F9FAF4"/>
+          <w:sz w:val="15"/>
+          <w:szCs w:val="15"/>
+          <w:shd w:val="clear" w:fill="272822"/>
+        </w:rPr>
+        <w:t xml:space="preserve">    </w:t>
+      </w:r>
+      <w:r>
+        <w:rPr>
+          <w:rFonts w:hint="default" w:ascii="Consolas" w:hAnsi="Consolas" w:eastAsia="Consolas" w:cs="Consolas"/>
+          <w:color w:val="52E3F6"/>
+          <w:sz w:val="15"/>
+          <w:szCs w:val="15"/>
+          <w:shd w:val="clear" w:fill="272822"/>
+        </w:rPr>
+        <w:t>PageInfo</w:t>
+      </w:r>
+      <w:r>
+        <w:rPr>
+          <w:rFonts w:hint="default" w:ascii="Consolas" w:hAnsi="Consolas" w:eastAsia="Consolas" w:cs="Consolas"/>
+          <w:color w:val="FF007F"/>
+          <w:sz w:val="15"/>
+          <w:szCs w:val="15"/>
+          <w:shd w:val="clear" w:fill="272822"/>
+        </w:rPr>
+        <w:t>&lt;</w:t>
+      </w:r>
+      <w:r>
+        <w:rPr>
+          <w:rFonts w:hint="default" w:ascii="Consolas" w:hAnsi="Consolas" w:eastAsia="Consolas" w:cs="Consolas"/>
+          <w:color w:val="52E3F6"/>
+          <w:sz w:val="15"/>
+          <w:szCs w:val="15"/>
+          <w:shd w:val="clear" w:fill="272822"/>
+        </w:rPr>
+        <w:t>Admin</w:t>
+      </w:r>
+      <w:r>
+        <w:rPr>
+          <w:rFonts w:hint="default" w:ascii="Consolas" w:hAnsi="Consolas" w:eastAsia="Consolas" w:cs="Consolas"/>
+          <w:color w:val="FF007F"/>
+          <w:sz w:val="15"/>
+          <w:szCs w:val="15"/>
+          <w:shd w:val="clear" w:fill="272822"/>
+        </w:rPr>
+        <w:t xml:space="preserve">&gt; </w:t>
+      </w:r>
+      <w:r>
+        <w:rPr>
+          <w:rFonts w:hint="default" w:ascii="Consolas" w:hAnsi="Consolas" w:eastAsia="Consolas" w:cs="Consolas"/>
+          <w:color w:val="CFBFAD"/>
+          <w:sz w:val="15"/>
+          <w:szCs w:val="15"/>
+          <w:shd w:val="clear" w:fill="272822"/>
+        </w:rPr>
+        <w:t xml:space="preserve">adminPageInfo </w:t>
+      </w:r>
+      <w:r>
+        <w:rPr>
+          <w:rFonts w:hint="default" w:ascii="Consolas" w:hAnsi="Consolas" w:eastAsia="Consolas" w:cs="Consolas"/>
+          <w:color w:val="FF007F"/>
+          <w:sz w:val="15"/>
+          <w:szCs w:val="15"/>
+          <w:shd w:val="clear" w:fill="272822"/>
+        </w:rPr>
+        <w:t xml:space="preserve">= </w:t>
+      </w:r>
+      <w:r>
+        <w:rPr>
+          <w:rFonts w:hint="default" w:ascii="Consolas" w:hAnsi="Consolas" w:eastAsia="Consolas" w:cs="Consolas"/>
+          <w:color w:val="CFBFAD"/>
+          <w:sz w:val="15"/>
+          <w:szCs w:val="15"/>
+          <w:shd w:val="clear" w:fill="272822"/>
+        </w:rPr>
+        <w:t>adminService</w:t>
+      </w:r>
+      <w:r>
+        <w:rPr>
+          <w:rFonts w:hint="default" w:ascii="Consolas" w:hAnsi="Consolas" w:eastAsia="Consolas" w:cs="Consolas"/>
+          <w:color w:val="FF007F"/>
+          <w:sz w:val="15"/>
+          <w:szCs w:val="15"/>
+          <w:shd w:val="clear" w:fill="272822"/>
+        </w:rPr>
+        <w:t>.</w:t>
+      </w:r>
+      <w:r>
+        <w:rPr>
+          <w:rFonts w:hint="default" w:ascii="Consolas" w:hAnsi="Consolas" w:eastAsia="Consolas" w:cs="Consolas"/>
+          <w:color w:val="A7EC21"/>
+          <w:sz w:val="15"/>
+          <w:szCs w:val="15"/>
+          <w:shd w:val="clear" w:fill="272822"/>
+        </w:rPr>
+        <w:t>queryForKeyword</w:t>
+      </w:r>
+      <w:r>
+        <w:rPr>
+          <w:rFonts w:hint="default" w:ascii="Consolas" w:hAnsi="Consolas" w:eastAsia="Consolas" w:cs="Consolas"/>
+          <w:color w:val="F9FAF4"/>
+          <w:sz w:val="15"/>
+          <w:szCs w:val="15"/>
+          <w:shd w:val="clear" w:fill="272822"/>
+        </w:rPr>
+        <w:t>(</w:t>
+      </w:r>
+      <w:r>
+        <w:rPr>
+          <w:rFonts w:hint="default" w:ascii="Consolas" w:hAnsi="Consolas" w:eastAsia="Consolas" w:cs="Consolas"/>
+          <w:color w:val="BFA4A4"/>
+          <w:sz w:val="15"/>
+          <w:szCs w:val="15"/>
+          <w:shd w:val="clear" w:fill="272822"/>
+        </w:rPr>
+        <w:t>pageNum</w:t>
+      </w:r>
+      <w:r>
+        <w:rPr>
+          <w:rFonts w:hint="default" w:ascii="Consolas" w:hAnsi="Consolas" w:eastAsia="Consolas" w:cs="Consolas"/>
+          <w:color w:val="FF007F"/>
+          <w:sz w:val="15"/>
+          <w:szCs w:val="15"/>
+          <w:shd w:val="clear" w:fill="272822"/>
+        </w:rPr>
+        <w:t xml:space="preserve">, </w:t>
+      </w:r>
+      <w:r>
+        <w:rPr>
+          <w:rFonts w:hint="default" w:ascii="Consolas" w:hAnsi="Consolas" w:eastAsia="Consolas" w:cs="Consolas"/>
+          <w:color w:val="BFA4A4"/>
+          <w:sz w:val="15"/>
+          <w:szCs w:val="15"/>
+          <w:shd w:val="clear" w:fill="272822"/>
+        </w:rPr>
+        <w:t>pageSize</w:t>
+      </w:r>
+      <w:r>
+        <w:rPr>
+          <w:rFonts w:hint="default" w:ascii="Consolas" w:hAnsi="Consolas" w:eastAsia="Consolas" w:cs="Consolas"/>
+          <w:color w:val="FF007F"/>
+          <w:sz w:val="15"/>
+          <w:szCs w:val="15"/>
+          <w:shd w:val="clear" w:fill="272822"/>
+        </w:rPr>
+        <w:t xml:space="preserve">, </w:t>
+      </w:r>
+      <w:r>
+        <w:rPr>
+          <w:rFonts w:hint="default" w:ascii="Consolas" w:hAnsi="Consolas" w:eastAsia="Consolas" w:cs="Consolas"/>
+          <w:color w:val="BFA4A4"/>
+          <w:sz w:val="15"/>
+          <w:szCs w:val="15"/>
+          <w:shd w:val="clear" w:fill="272822"/>
+        </w:rPr>
+        <w:t>keyword</w:t>
+      </w:r>
+      <w:r>
+        <w:rPr>
+          <w:rFonts w:hint="default" w:ascii="Consolas" w:hAnsi="Consolas" w:eastAsia="Consolas" w:cs="Consolas"/>
+          <w:color w:val="F9FAF4"/>
+          <w:sz w:val="15"/>
+          <w:szCs w:val="15"/>
+          <w:shd w:val="clear" w:fill="272822"/>
+        </w:rPr>
+        <w:t>)</w:t>
+      </w:r>
+      <w:r>
+        <w:rPr>
+          <w:rFonts w:hint="default" w:ascii="Consolas" w:hAnsi="Consolas" w:eastAsia="Consolas" w:cs="Consolas"/>
+          <w:color w:val="FF007F"/>
+          <w:sz w:val="15"/>
+          <w:szCs w:val="15"/>
+          <w:shd w:val="clear" w:fill="272822"/>
+        </w:rPr>
+        <w:t>;</w:t>
+      </w:r>
+      <w:r>
+        <w:rPr>
+          <w:rFonts w:hint="default" w:ascii="Consolas" w:hAnsi="Consolas" w:eastAsia="Consolas" w:cs="Consolas"/>
+          <w:color w:val="FF007F"/>
+          <w:sz w:val="15"/>
+          <w:szCs w:val="15"/>
+          <w:shd w:val="clear" w:fill="272822"/>
+        </w:rPr>
+        <w:br w:type="textWrapping"/>
+      </w:r>
+      <w:r>
+        <w:rPr>
+          <w:rFonts w:hint="default" w:ascii="Consolas" w:hAnsi="Consolas" w:eastAsia="Consolas" w:cs="Consolas"/>
+          <w:color w:val="FF007F"/>
+          <w:sz w:val="15"/>
+          <w:szCs w:val="15"/>
+          <w:shd w:val="clear" w:fill="272822"/>
+        </w:rPr>
+        <w:t xml:space="preserve">    </w:t>
+      </w:r>
+      <w:r>
+        <w:rPr>
+          <w:rFonts w:hint="default" w:ascii="Consolas" w:hAnsi="Consolas" w:eastAsia="Consolas" w:cs="Consolas"/>
+          <w:color w:val="BFA4A4"/>
+          <w:sz w:val="15"/>
+          <w:szCs w:val="15"/>
+          <w:shd w:val="clear" w:fill="272822"/>
+        </w:rPr>
+        <w:t>model</w:t>
+      </w:r>
+      <w:r>
+        <w:rPr>
+          <w:rFonts w:hint="default" w:ascii="Consolas" w:hAnsi="Consolas" w:eastAsia="Consolas" w:cs="Consolas"/>
+          <w:color w:val="FF007F"/>
+          <w:sz w:val="15"/>
+          <w:szCs w:val="15"/>
+          <w:shd w:val="clear" w:fill="272822"/>
+        </w:rPr>
+        <w:t>.</w:t>
+      </w:r>
+      <w:r>
+        <w:rPr>
+          <w:rFonts w:hint="default" w:ascii="Consolas" w:hAnsi="Consolas" w:eastAsia="Consolas" w:cs="Consolas"/>
+          <w:color w:val="A7EC21"/>
+          <w:sz w:val="15"/>
+          <w:szCs w:val="15"/>
+          <w:shd w:val="clear" w:fill="272822"/>
+        </w:rPr>
+        <w:t>addAttribute</w:t>
+      </w:r>
+      <w:r>
+        <w:rPr>
+          <w:rFonts w:hint="default" w:ascii="Consolas" w:hAnsi="Consolas" w:eastAsia="Consolas" w:cs="Consolas"/>
+          <w:color w:val="F9FAF4"/>
+          <w:sz w:val="15"/>
+          <w:szCs w:val="15"/>
+          <w:shd w:val="clear" w:fill="272822"/>
+        </w:rPr>
+        <w:t>(</w:t>
+      </w:r>
+      <w:r>
+        <w:rPr>
+          <w:rFonts w:hint="default" w:ascii="Consolas" w:hAnsi="Consolas" w:eastAsia="Consolas" w:cs="Consolas"/>
+          <w:color w:val="ECE47E"/>
+          <w:sz w:val="15"/>
+          <w:szCs w:val="15"/>
+          <w:shd w:val="clear" w:fill="272822"/>
+        </w:rPr>
+        <w:t>"pageInfo"</w:t>
+      </w:r>
+      <w:r>
+        <w:rPr>
+          <w:rFonts w:hint="default" w:ascii="Consolas" w:hAnsi="Consolas" w:eastAsia="Consolas" w:cs="Consolas"/>
+          <w:color w:val="FF007F"/>
+          <w:sz w:val="15"/>
+          <w:szCs w:val="15"/>
+          <w:shd w:val="clear" w:fill="272822"/>
+        </w:rPr>
+        <w:t>,</w:t>
+      </w:r>
+      <w:r>
+        <w:rPr>
+          <w:rFonts w:hint="default" w:ascii="Consolas" w:hAnsi="Consolas" w:eastAsia="Consolas" w:cs="Consolas"/>
+          <w:color w:val="CFBFAD"/>
+          <w:sz w:val="15"/>
+          <w:szCs w:val="15"/>
+          <w:shd w:val="clear" w:fill="272822"/>
+        </w:rPr>
+        <w:t>adminPageInfo</w:t>
+      </w:r>
+      <w:r>
+        <w:rPr>
+          <w:rFonts w:hint="default" w:ascii="Consolas" w:hAnsi="Consolas" w:eastAsia="Consolas" w:cs="Consolas"/>
+          <w:color w:val="F9FAF4"/>
+          <w:sz w:val="15"/>
+          <w:szCs w:val="15"/>
+          <w:shd w:val="clear" w:fill="272822"/>
+        </w:rPr>
+        <w:t>)</w:t>
+      </w:r>
+      <w:r>
+        <w:rPr>
+          <w:rFonts w:hint="default" w:ascii="Consolas" w:hAnsi="Consolas" w:eastAsia="Consolas" w:cs="Consolas"/>
+          <w:color w:val="FF007F"/>
+          <w:sz w:val="15"/>
+          <w:szCs w:val="15"/>
+          <w:shd w:val="clear" w:fill="272822"/>
+        </w:rPr>
+        <w:t>;</w:t>
+      </w:r>
+      <w:r>
+        <w:rPr>
+          <w:rFonts w:hint="default" w:ascii="Consolas" w:hAnsi="Consolas" w:eastAsia="Consolas" w:cs="Consolas"/>
+          <w:color w:val="FF007F"/>
+          <w:sz w:val="15"/>
+          <w:szCs w:val="15"/>
+          <w:shd w:val="clear" w:fill="272822"/>
+        </w:rPr>
+        <w:br w:type="textWrapping"/>
+      </w:r>
+      <w:r>
+        <w:rPr>
+          <w:rFonts w:hint="default" w:ascii="Consolas" w:hAnsi="Consolas" w:eastAsia="Consolas" w:cs="Consolas"/>
+          <w:color w:val="FF007F"/>
+          <w:sz w:val="15"/>
+          <w:szCs w:val="15"/>
+          <w:shd w:val="clear" w:fill="272822"/>
+        </w:rPr>
+        <w:t xml:space="preserve">    return </w:t>
+      </w:r>
+      <w:r>
+        <w:rPr>
+          <w:rFonts w:hint="default" w:ascii="Consolas" w:hAnsi="Consolas" w:eastAsia="Consolas" w:cs="Consolas"/>
+          <w:color w:val="ECE47E"/>
+          <w:sz w:val="15"/>
+          <w:szCs w:val="15"/>
+          <w:shd w:val="clear" w:fill="272822"/>
+        </w:rPr>
+        <w:t>"admin-userManage"</w:t>
+      </w:r>
+      <w:r>
+        <w:rPr>
+          <w:rFonts w:hint="default" w:ascii="Consolas" w:hAnsi="Consolas" w:eastAsia="Consolas" w:cs="Consolas"/>
+          <w:color w:val="FF007F"/>
+          <w:sz w:val="15"/>
+          <w:szCs w:val="15"/>
+          <w:shd w:val="clear" w:fill="272822"/>
+        </w:rPr>
+        <w:t>;</w:t>
+      </w:r>
+      <w:r>
+        <w:rPr>
+          <w:rFonts w:hint="default" w:ascii="Consolas" w:hAnsi="Consolas" w:eastAsia="Consolas" w:cs="Consolas"/>
+          <w:color w:val="FF007F"/>
+          <w:sz w:val="15"/>
+          <w:szCs w:val="15"/>
+          <w:shd w:val="clear" w:fill="272822"/>
+        </w:rPr>
+        <w:br w:type="textWrapping"/>
+      </w:r>
+      <w:r>
+        <w:rPr>
+          <w:rFonts w:hint="default" w:ascii="Consolas" w:hAnsi="Consolas" w:eastAsia="Consolas" w:cs="Consolas"/>
+          <w:color w:val="F9FAF4"/>
+          <w:sz w:val="15"/>
+          <w:szCs w:val="15"/>
+          <w:shd w:val="clear" w:fill="272822"/>
+        </w:rPr>
+        <w:t>}</w:t>
+      </w:r>
+    </w:p>
+    <w:p>
+      <w:pPr>
+        <w:jc w:val="left"/>
+        <w:rPr>
+          <w:rFonts w:hint="eastAsia"/>
+          <w:lang w:val="en-US" w:eastAsia="zh-CN"/>
+        </w:rPr>
+      </w:pPr>
+      <w:r>
+        <w:rPr>
+          <w:rFonts w:hint="eastAsia"/>
+          <w:lang w:val="en-US" w:eastAsia="zh-CN"/>
+        </w:rPr>
+        <w:t>Service</w:t>
+      </w:r>
+    </w:p>
+    <w:p>
+      <w:pPr>
+        <w:pStyle w:val="8"/>
+        <w:keepNext w:val="0"/>
+        <w:keepLines w:val="0"/>
+        <w:widowControl/>
+        <w:suppressLineNumbers w:val="0"/>
+        <w:shd w:val="clear" w:fill="272822"/>
+        <w:rPr>
+          <w:rFonts w:ascii="Consolas" w:hAnsi="Consolas" w:eastAsia="Consolas" w:cs="Consolas"/>
+          <w:color w:val="CFBFAD"/>
+          <w:sz w:val="15"/>
+          <w:szCs w:val="15"/>
+        </w:rPr>
+      </w:pPr>
+      <w:r>
+        <w:rPr>
+          <w:rFonts w:hint="default" w:ascii="Consolas" w:hAnsi="Consolas" w:eastAsia="Consolas" w:cs="Consolas"/>
+          <w:color w:val="CFBFAD"/>
+          <w:sz w:val="24"/>
+          <w:szCs w:val="24"/>
+          <w:shd w:val="clear" w:fill="272822"/>
+        </w:rPr>
+        <w:t xml:space="preserve"> </w:t>
+      </w:r>
+      <w:r>
+        <w:rPr>
+          <w:rFonts w:hint="default" w:ascii="Consolas" w:hAnsi="Consolas" w:eastAsia="Consolas" w:cs="Consolas"/>
+          <w:color w:val="CFBFAD"/>
+          <w:sz w:val="15"/>
+          <w:szCs w:val="15"/>
+          <w:shd w:val="clear" w:fill="272822"/>
+        </w:rPr>
+        <w:t xml:space="preserve">  </w:t>
+      </w:r>
+      <w:r>
+        <w:rPr>
+          <w:rFonts w:hint="default" w:ascii="Consolas" w:hAnsi="Consolas" w:eastAsia="Consolas" w:cs="Consolas"/>
+          <w:color w:val="D9E577"/>
+          <w:sz w:val="15"/>
+          <w:szCs w:val="15"/>
+          <w:shd w:val="clear" w:fill="272822"/>
+        </w:rPr>
+        <w:t>@Override</w:t>
+      </w:r>
+      <w:r>
+        <w:rPr>
+          <w:rFonts w:hint="default" w:ascii="Consolas" w:hAnsi="Consolas" w:eastAsia="Consolas" w:cs="Consolas"/>
+          <w:color w:val="D9E577"/>
+          <w:sz w:val="15"/>
+          <w:szCs w:val="15"/>
+          <w:shd w:val="clear" w:fill="272822"/>
+        </w:rPr>
+        <w:br w:type="textWrapping"/>
+      </w:r>
+      <w:r>
+        <w:rPr>
+          <w:rFonts w:hint="default" w:ascii="Consolas" w:hAnsi="Consolas" w:eastAsia="Consolas" w:cs="Consolas"/>
+          <w:color w:val="D9E577"/>
+          <w:sz w:val="15"/>
+          <w:szCs w:val="15"/>
+          <w:shd w:val="clear" w:fill="272822"/>
+        </w:rPr>
+        <w:t xml:space="preserve">    </w:t>
+      </w:r>
+      <w:r>
+        <w:rPr>
+          <w:rFonts w:hint="default" w:ascii="Consolas" w:hAnsi="Consolas" w:eastAsia="Consolas" w:cs="Consolas"/>
+          <w:color w:val="FF007F"/>
+          <w:sz w:val="15"/>
+          <w:szCs w:val="15"/>
+          <w:shd w:val="clear" w:fill="272822"/>
+        </w:rPr>
+        <w:t xml:space="preserve">public </w:t>
+      </w:r>
+      <w:r>
+        <w:rPr>
+          <w:rFonts w:hint="default" w:ascii="Consolas" w:hAnsi="Consolas" w:eastAsia="Consolas" w:cs="Consolas"/>
+          <w:color w:val="52E3F6"/>
+          <w:sz w:val="15"/>
+          <w:szCs w:val="15"/>
+          <w:shd w:val="clear" w:fill="272822"/>
+        </w:rPr>
+        <w:t>PageInfo</w:t>
+      </w:r>
+      <w:r>
+        <w:rPr>
+          <w:rFonts w:hint="default" w:ascii="Consolas" w:hAnsi="Consolas" w:eastAsia="Consolas" w:cs="Consolas"/>
+          <w:color w:val="FF007F"/>
+          <w:sz w:val="15"/>
+          <w:szCs w:val="15"/>
+          <w:shd w:val="clear" w:fill="272822"/>
+        </w:rPr>
+        <w:t>&lt;</w:t>
+      </w:r>
+      <w:r>
+        <w:rPr>
+          <w:rFonts w:hint="default" w:ascii="Consolas" w:hAnsi="Consolas" w:eastAsia="Consolas" w:cs="Consolas"/>
+          <w:color w:val="52E3F6"/>
+          <w:sz w:val="15"/>
+          <w:szCs w:val="15"/>
+          <w:shd w:val="clear" w:fill="272822"/>
+        </w:rPr>
+        <w:t>Admin</w:t>
+      </w:r>
+      <w:r>
+        <w:rPr>
+          <w:rFonts w:hint="default" w:ascii="Consolas" w:hAnsi="Consolas" w:eastAsia="Consolas" w:cs="Consolas"/>
+          <w:color w:val="FF007F"/>
+          <w:sz w:val="15"/>
+          <w:szCs w:val="15"/>
+          <w:shd w:val="clear" w:fill="272822"/>
+        </w:rPr>
+        <w:t xml:space="preserve">&gt; </w:t>
+      </w:r>
+      <w:r>
+        <w:rPr>
+          <w:rFonts w:hint="default" w:ascii="Consolas" w:hAnsi="Consolas" w:eastAsia="Consolas" w:cs="Consolas"/>
+          <w:color w:val="A7EC21"/>
+          <w:sz w:val="15"/>
+          <w:szCs w:val="15"/>
+          <w:shd w:val="clear" w:fill="272822"/>
+        </w:rPr>
+        <w:t>queryForKeyword</w:t>
+      </w:r>
+      <w:r>
+        <w:rPr>
+          <w:rFonts w:hint="default" w:ascii="Consolas" w:hAnsi="Consolas" w:eastAsia="Consolas" w:cs="Consolas"/>
+          <w:color w:val="F9FAF4"/>
+          <w:sz w:val="15"/>
+          <w:szCs w:val="15"/>
+          <w:shd w:val="clear" w:fill="272822"/>
+        </w:rPr>
+        <w:t>(</w:t>
+      </w:r>
+      <w:r>
+        <w:rPr>
+          <w:rFonts w:hint="default" w:ascii="Consolas" w:hAnsi="Consolas" w:eastAsia="Consolas" w:cs="Consolas"/>
+          <w:color w:val="52E3F6"/>
+          <w:sz w:val="15"/>
+          <w:szCs w:val="15"/>
+          <w:shd w:val="clear" w:fill="272822"/>
+        </w:rPr>
+        <w:t xml:space="preserve">Integer </w:t>
+      </w:r>
+      <w:r>
+        <w:rPr>
+          <w:rFonts w:hint="default" w:ascii="Consolas" w:hAnsi="Consolas" w:eastAsia="Consolas" w:cs="Consolas"/>
+          <w:color w:val="BFA4A4"/>
+          <w:sz w:val="15"/>
+          <w:szCs w:val="15"/>
+          <w:shd w:val="clear" w:fill="272822"/>
+        </w:rPr>
+        <w:t>pageNum</w:t>
+      </w:r>
+      <w:r>
+        <w:rPr>
+          <w:rFonts w:hint="default" w:ascii="Consolas" w:hAnsi="Consolas" w:eastAsia="Consolas" w:cs="Consolas"/>
+          <w:color w:val="FF007F"/>
+          <w:sz w:val="15"/>
+          <w:szCs w:val="15"/>
+          <w:shd w:val="clear" w:fill="272822"/>
+        </w:rPr>
+        <w:t>,</w:t>
+      </w:r>
+      <w:r>
+        <w:rPr>
+          <w:rFonts w:hint="default" w:ascii="Consolas" w:hAnsi="Consolas" w:eastAsia="Consolas" w:cs="Consolas"/>
+          <w:color w:val="52E3F6"/>
+          <w:sz w:val="15"/>
+          <w:szCs w:val="15"/>
+          <w:shd w:val="clear" w:fill="272822"/>
+        </w:rPr>
+        <w:t xml:space="preserve">Integer </w:t>
+      </w:r>
+      <w:r>
+        <w:rPr>
+          <w:rFonts w:hint="default" w:ascii="Consolas" w:hAnsi="Consolas" w:eastAsia="Consolas" w:cs="Consolas"/>
+          <w:color w:val="BFA4A4"/>
+          <w:sz w:val="15"/>
+          <w:szCs w:val="15"/>
+          <w:shd w:val="clear" w:fill="272822"/>
+        </w:rPr>
+        <w:t>pageSize</w:t>
+      </w:r>
+      <w:r>
+        <w:rPr>
+          <w:rFonts w:hint="default" w:ascii="Consolas" w:hAnsi="Consolas" w:eastAsia="Consolas" w:cs="Consolas"/>
+          <w:color w:val="FF007F"/>
+          <w:sz w:val="15"/>
+          <w:szCs w:val="15"/>
+          <w:shd w:val="clear" w:fill="272822"/>
+        </w:rPr>
+        <w:t>,</w:t>
+      </w:r>
+      <w:r>
+        <w:rPr>
+          <w:rFonts w:hint="default" w:ascii="Consolas" w:hAnsi="Consolas" w:eastAsia="Consolas" w:cs="Consolas"/>
+          <w:color w:val="52E3F6"/>
+          <w:sz w:val="15"/>
+          <w:szCs w:val="15"/>
+          <w:shd w:val="clear" w:fill="272822"/>
+        </w:rPr>
+        <w:t xml:space="preserve">String </w:t>
+      </w:r>
+      <w:r>
+        <w:rPr>
+          <w:rFonts w:hint="default" w:ascii="Consolas" w:hAnsi="Consolas" w:eastAsia="Consolas" w:cs="Consolas"/>
+          <w:color w:val="BFA4A4"/>
+          <w:sz w:val="15"/>
+          <w:szCs w:val="15"/>
+          <w:shd w:val="clear" w:fill="272822"/>
+        </w:rPr>
+        <w:t>keyword</w:t>
+      </w:r>
+      <w:r>
+        <w:rPr>
+          <w:rFonts w:hint="default" w:ascii="Consolas" w:hAnsi="Consolas" w:eastAsia="Consolas" w:cs="Consolas"/>
+          <w:color w:val="F9FAF4"/>
+          <w:sz w:val="15"/>
+          <w:szCs w:val="15"/>
+          <w:shd w:val="clear" w:fill="272822"/>
+        </w:rPr>
+        <w:t>) {</w:t>
+      </w:r>
+      <w:r>
+        <w:rPr>
+          <w:rFonts w:hint="default" w:ascii="Consolas" w:hAnsi="Consolas" w:eastAsia="Consolas" w:cs="Consolas"/>
+          <w:color w:val="F9FAF4"/>
+          <w:sz w:val="15"/>
+          <w:szCs w:val="15"/>
+          <w:shd w:val="clear" w:fill="272822"/>
+        </w:rPr>
+        <w:br w:type="textWrapping"/>
+      </w:r>
+      <w:r>
+        <w:rPr>
+          <w:rFonts w:hint="default" w:ascii="Consolas" w:hAnsi="Consolas" w:eastAsia="Consolas" w:cs="Consolas"/>
+          <w:color w:val="F9FAF4"/>
+          <w:sz w:val="15"/>
+          <w:szCs w:val="15"/>
+          <w:shd w:val="clear" w:fill="272822"/>
+        </w:rPr>
+        <w:t xml:space="preserve">        </w:t>
+      </w:r>
+      <w:r>
+        <w:rPr>
+          <w:rFonts w:hint="default" w:ascii="Consolas" w:hAnsi="Consolas" w:eastAsia="Consolas" w:cs="Consolas"/>
+          <w:color w:val="75715E"/>
+          <w:sz w:val="15"/>
+          <w:szCs w:val="15"/>
+          <w:shd w:val="clear" w:fill="272822"/>
+        </w:rPr>
+        <w:t>//</w:t>
+      </w:r>
+      <w:r>
+        <w:rPr>
+          <w:rFonts w:ascii="Adobe 黑体 Std R" w:hAnsi="Adobe 黑体 Std R" w:eastAsia="Adobe 黑体 Std R" w:cs="Adobe 黑体 Std R"/>
+          <w:color w:val="75715E"/>
+          <w:sz w:val="15"/>
+          <w:szCs w:val="15"/>
+          <w:shd w:val="clear" w:fill="272822"/>
+        </w:rPr>
+        <w:t>调</w:t>
+      </w:r>
+      <w:r>
+        <w:rPr>
+          <w:rFonts w:ascii="Adobe 繁黑體 Std B" w:hAnsi="Adobe 繁黑體 Std B" w:eastAsia="Adobe 繁黑體 Std B" w:cs="Adobe 繁黑體 Std B"/>
+          <w:color w:val="75715E"/>
+          <w:sz w:val="15"/>
+          <w:szCs w:val="15"/>
+          <w:shd w:val="clear" w:fill="272822"/>
+        </w:rPr>
+        <w:t>用</w:t>
+      </w:r>
+      <w:r>
+        <w:rPr>
+          <w:rFonts w:hint="default" w:ascii="Consolas" w:hAnsi="Consolas" w:eastAsia="Consolas" w:cs="Consolas"/>
+          <w:color w:val="75715E"/>
+          <w:sz w:val="15"/>
+          <w:szCs w:val="15"/>
+          <w:shd w:val="clear" w:fill="272822"/>
+        </w:rPr>
+        <w:t>pageHelper</w:t>
+      </w:r>
+      <w:r>
+        <w:rPr>
+          <w:rFonts w:hint="eastAsia" w:ascii="Adobe 繁黑體 Std B" w:hAnsi="Adobe 繁黑體 Std B" w:eastAsia="Adobe 繁黑體 Std B" w:cs="Adobe 繁黑體 Std B"/>
+          <w:color w:val="75715E"/>
+          <w:sz w:val="15"/>
+          <w:szCs w:val="15"/>
+          <w:shd w:val="clear" w:fill="272822"/>
+        </w:rPr>
+        <w:t>工具方法</w:t>
+      </w:r>
+      <w:r>
+        <w:rPr>
+          <w:rFonts w:hint="eastAsia" w:ascii="Adobe 黑体 Std R" w:hAnsi="Adobe 黑体 Std R" w:eastAsia="Adobe 黑体 Std R" w:cs="Adobe 黑体 Std R"/>
+          <w:color w:val="75715E"/>
+          <w:sz w:val="15"/>
+          <w:szCs w:val="15"/>
+          <w:shd w:val="clear" w:fill="272822"/>
+        </w:rPr>
+        <w:t>开</w:t>
+      </w:r>
+      <w:r>
+        <w:rPr>
+          <w:rFonts w:hint="eastAsia" w:ascii="Adobe 繁黑體 Std B" w:hAnsi="Adobe 繁黑體 Std B" w:eastAsia="Adobe 繁黑體 Std B" w:cs="Adobe 繁黑體 Std B"/>
+          <w:color w:val="75715E"/>
+          <w:sz w:val="15"/>
+          <w:szCs w:val="15"/>
+          <w:shd w:val="clear" w:fill="272822"/>
+        </w:rPr>
+        <w:t>启分页功能</w:t>
+      </w:r>
+      <w:r>
+        <w:rPr>
+          <w:rFonts w:hint="eastAsia" w:ascii="Adobe 繁黑體 Std B" w:hAnsi="Adobe 繁黑體 Std B" w:eastAsia="Adobe 繁黑體 Std B" w:cs="Adobe 繁黑體 Std B"/>
+          <w:color w:val="75715E"/>
+          <w:sz w:val="15"/>
+          <w:szCs w:val="15"/>
+          <w:shd w:val="clear" w:fill="272822"/>
+        </w:rPr>
+        <w:br w:type="textWrapping"/>
+      </w:r>
+      <w:r>
+        <w:rPr>
+          <w:rFonts w:hint="eastAsia" w:ascii="Adobe 繁黑體 Std B" w:hAnsi="Adobe 繁黑體 Std B" w:eastAsia="Adobe 繁黑體 Std B" w:cs="Adobe 繁黑體 Std B"/>
+          <w:color w:val="75715E"/>
+          <w:sz w:val="15"/>
+          <w:szCs w:val="15"/>
+          <w:shd w:val="clear" w:fill="272822"/>
+        </w:rPr>
+        <w:t xml:space="preserve">        </w:t>
+      </w:r>
+      <w:r>
+        <w:rPr>
+          <w:rFonts w:hint="default" w:ascii="Consolas" w:hAnsi="Consolas" w:eastAsia="Consolas" w:cs="Consolas"/>
+          <w:color w:val="52E3F6"/>
+          <w:sz w:val="15"/>
+          <w:szCs w:val="15"/>
+          <w:shd w:val="clear" w:fill="272822"/>
+        </w:rPr>
+        <w:t>PageHelper</w:t>
+      </w:r>
+      <w:r>
+        <w:rPr>
+          <w:rFonts w:hint="default" w:ascii="Consolas" w:hAnsi="Consolas" w:eastAsia="Consolas" w:cs="Consolas"/>
+          <w:color w:val="FF007F"/>
+          <w:sz w:val="15"/>
+          <w:szCs w:val="15"/>
+          <w:shd w:val="clear" w:fill="272822"/>
+        </w:rPr>
+        <w:t>.</w:t>
+      </w:r>
+      <w:r>
+        <w:rPr>
+          <w:rFonts w:hint="default" w:ascii="Consolas" w:hAnsi="Consolas" w:eastAsia="Consolas" w:cs="Consolas"/>
+          <w:color w:val="CFBFAD"/>
+          <w:sz w:val="15"/>
+          <w:szCs w:val="15"/>
+          <w:shd w:val="clear" w:fill="272822"/>
+        </w:rPr>
+        <w:t>startPage</w:t>
+      </w:r>
+      <w:r>
+        <w:rPr>
+          <w:rFonts w:hint="default" w:ascii="Consolas" w:hAnsi="Consolas" w:eastAsia="Consolas" w:cs="Consolas"/>
+          <w:color w:val="F9FAF4"/>
+          <w:sz w:val="15"/>
+          <w:szCs w:val="15"/>
+          <w:shd w:val="clear" w:fill="272822"/>
+        </w:rPr>
+        <w:t>(</w:t>
+      </w:r>
+      <w:r>
+        <w:rPr>
+          <w:rFonts w:hint="default" w:ascii="Consolas" w:hAnsi="Consolas" w:eastAsia="Consolas" w:cs="Consolas"/>
+          <w:color w:val="BFA4A4"/>
+          <w:sz w:val="15"/>
+          <w:szCs w:val="15"/>
+          <w:shd w:val="clear" w:fill="272822"/>
+        </w:rPr>
+        <w:t>pageNum</w:t>
+      </w:r>
+      <w:r>
+        <w:rPr>
+          <w:rFonts w:hint="default" w:ascii="Consolas" w:hAnsi="Consolas" w:eastAsia="Consolas" w:cs="Consolas"/>
+          <w:color w:val="FF007F"/>
+          <w:sz w:val="15"/>
+          <w:szCs w:val="15"/>
+          <w:shd w:val="clear" w:fill="272822"/>
+        </w:rPr>
+        <w:t>,</w:t>
+      </w:r>
+      <w:r>
+        <w:rPr>
+          <w:rFonts w:hint="default" w:ascii="Consolas" w:hAnsi="Consolas" w:eastAsia="Consolas" w:cs="Consolas"/>
+          <w:color w:val="BFA4A4"/>
+          <w:sz w:val="15"/>
+          <w:szCs w:val="15"/>
+          <w:shd w:val="clear" w:fill="272822"/>
+        </w:rPr>
+        <w:t>pageSize</w:t>
+      </w:r>
+      <w:r>
+        <w:rPr>
+          <w:rFonts w:hint="default" w:ascii="Consolas" w:hAnsi="Consolas" w:eastAsia="Consolas" w:cs="Consolas"/>
+          <w:color w:val="F9FAF4"/>
+          <w:sz w:val="15"/>
+          <w:szCs w:val="15"/>
+          <w:shd w:val="clear" w:fill="272822"/>
+        </w:rPr>
+        <w:t>)</w:t>
+      </w:r>
+      <w:r>
+        <w:rPr>
+          <w:rFonts w:hint="default" w:ascii="Consolas" w:hAnsi="Consolas" w:eastAsia="Consolas" w:cs="Consolas"/>
+          <w:color w:val="FF007F"/>
+          <w:sz w:val="15"/>
+          <w:szCs w:val="15"/>
+          <w:shd w:val="clear" w:fill="272822"/>
+        </w:rPr>
+        <w:t>;</w:t>
+      </w:r>
+      <w:r>
+        <w:rPr>
+          <w:rFonts w:hint="default" w:ascii="Consolas" w:hAnsi="Consolas" w:eastAsia="Consolas" w:cs="Consolas"/>
+          <w:color w:val="FF007F"/>
+          <w:sz w:val="15"/>
+          <w:szCs w:val="15"/>
+          <w:shd w:val="clear" w:fill="272822"/>
+        </w:rPr>
+        <w:br w:type="textWrapping"/>
+      </w:r>
+      <w:r>
+        <w:rPr>
+          <w:rFonts w:hint="default" w:ascii="Consolas" w:hAnsi="Consolas" w:eastAsia="Consolas" w:cs="Consolas"/>
+          <w:color w:val="FF007F"/>
+          <w:sz w:val="15"/>
+          <w:szCs w:val="15"/>
+          <w:shd w:val="clear" w:fill="272822"/>
+        </w:rPr>
+        <w:t xml:space="preserve">        </w:t>
+      </w:r>
+      <w:r>
+        <w:rPr>
+          <w:rFonts w:hint="default" w:ascii="Consolas" w:hAnsi="Consolas" w:eastAsia="Consolas" w:cs="Consolas"/>
+          <w:color w:val="75715E"/>
+          <w:sz w:val="15"/>
+          <w:szCs w:val="15"/>
+          <w:shd w:val="clear" w:fill="272822"/>
+        </w:rPr>
+        <w:t>//</w:t>
+      </w:r>
+      <w:r>
+        <w:rPr>
+          <w:rFonts w:hint="eastAsia" w:ascii="Adobe 黑体 Std R" w:hAnsi="Adobe 黑体 Std R" w:eastAsia="Adobe 黑体 Std R" w:cs="Adobe 黑体 Std R"/>
+          <w:color w:val="75715E"/>
+          <w:sz w:val="15"/>
+          <w:szCs w:val="15"/>
+          <w:shd w:val="clear" w:fill="272822"/>
+        </w:rPr>
+        <w:t>执</w:t>
+      </w:r>
+      <w:r>
+        <w:rPr>
+          <w:rFonts w:hint="eastAsia" w:ascii="Adobe 繁黑體 Std B" w:hAnsi="Adobe 繁黑體 Std B" w:eastAsia="Adobe 繁黑體 Std B" w:cs="Adobe 繁黑體 Std B"/>
+          <w:color w:val="75715E"/>
+          <w:sz w:val="15"/>
+          <w:szCs w:val="15"/>
+          <w:shd w:val="clear" w:fill="272822"/>
+        </w:rPr>
+        <w:t>行分页查询</w:t>
+      </w:r>
+      <w:r>
+        <w:rPr>
+          <w:rFonts w:hint="eastAsia" w:ascii="Adobe 繁黑體 Std B" w:hAnsi="Adobe 繁黑體 Std B" w:eastAsia="Adobe 繁黑體 Std B" w:cs="Adobe 繁黑體 Std B"/>
+          <w:color w:val="75715E"/>
+          <w:sz w:val="15"/>
+          <w:szCs w:val="15"/>
+          <w:shd w:val="clear" w:fill="272822"/>
+        </w:rPr>
+        <w:br w:type="textWrapping"/>
+      </w:r>
+      <w:r>
+        <w:rPr>
+          <w:rFonts w:hint="eastAsia" w:ascii="Adobe 繁黑體 Std B" w:hAnsi="Adobe 繁黑體 Std B" w:eastAsia="Adobe 繁黑體 Std B" w:cs="Adobe 繁黑體 Std B"/>
+          <w:color w:val="75715E"/>
+          <w:sz w:val="15"/>
+          <w:szCs w:val="15"/>
+          <w:shd w:val="clear" w:fill="272822"/>
+        </w:rPr>
+        <w:t xml:space="preserve">        </w:t>
+      </w:r>
+      <w:r>
+        <w:rPr>
+          <w:rFonts w:hint="default" w:ascii="Consolas" w:hAnsi="Consolas" w:eastAsia="Consolas" w:cs="Consolas"/>
+          <w:color w:val="52E3F6"/>
+          <w:sz w:val="15"/>
+          <w:szCs w:val="15"/>
+          <w:shd w:val="clear" w:fill="272822"/>
+        </w:rPr>
+        <w:t>List</w:t>
+      </w:r>
+      <w:r>
+        <w:rPr>
+          <w:rFonts w:hint="default" w:ascii="Consolas" w:hAnsi="Consolas" w:eastAsia="Consolas" w:cs="Consolas"/>
+          <w:color w:val="FF007F"/>
+          <w:sz w:val="15"/>
+          <w:szCs w:val="15"/>
+          <w:shd w:val="clear" w:fill="272822"/>
+        </w:rPr>
+        <w:t>&lt;</w:t>
+      </w:r>
+      <w:r>
+        <w:rPr>
+          <w:rFonts w:hint="default" w:ascii="Consolas" w:hAnsi="Consolas" w:eastAsia="Consolas" w:cs="Consolas"/>
+          <w:color w:val="52E3F6"/>
+          <w:sz w:val="15"/>
+          <w:szCs w:val="15"/>
+          <w:shd w:val="clear" w:fill="272822"/>
+        </w:rPr>
+        <w:t>Admin</w:t>
+      </w:r>
+      <w:r>
+        <w:rPr>
+          <w:rFonts w:hint="default" w:ascii="Consolas" w:hAnsi="Consolas" w:eastAsia="Consolas" w:cs="Consolas"/>
+          <w:color w:val="FF007F"/>
+          <w:sz w:val="15"/>
+          <w:szCs w:val="15"/>
+          <w:shd w:val="clear" w:fill="272822"/>
+        </w:rPr>
+        <w:t xml:space="preserve">&gt; </w:t>
+      </w:r>
+      <w:r>
+        <w:rPr>
+          <w:rFonts w:hint="default" w:ascii="Consolas" w:hAnsi="Consolas" w:eastAsia="Consolas" w:cs="Consolas"/>
+          <w:color w:val="CFBFAD"/>
+          <w:sz w:val="15"/>
+          <w:szCs w:val="15"/>
+          <w:shd w:val="clear" w:fill="272822"/>
+        </w:rPr>
+        <w:t xml:space="preserve">admins </w:t>
+      </w:r>
+      <w:r>
+        <w:rPr>
+          <w:rFonts w:hint="default" w:ascii="Consolas" w:hAnsi="Consolas" w:eastAsia="Consolas" w:cs="Consolas"/>
+          <w:color w:val="FF007F"/>
+          <w:sz w:val="15"/>
+          <w:szCs w:val="15"/>
+          <w:shd w:val="clear" w:fill="272822"/>
+        </w:rPr>
+        <w:t xml:space="preserve">= </w:t>
+      </w:r>
+      <w:r>
+        <w:rPr>
+          <w:rFonts w:hint="default" w:ascii="Consolas" w:hAnsi="Consolas" w:eastAsia="Consolas" w:cs="Consolas"/>
+          <w:color w:val="CFBFAD"/>
+          <w:sz w:val="15"/>
+          <w:szCs w:val="15"/>
+          <w:shd w:val="clear" w:fill="272822"/>
+        </w:rPr>
+        <w:t>adminMapper</w:t>
+      </w:r>
+      <w:r>
+        <w:rPr>
+          <w:rFonts w:hint="default" w:ascii="Consolas" w:hAnsi="Consolas" w:eastAsia="Consolas" w:cs="Consolas"/>
+          <w:color w:val="FF007F"/>
+          <w:sz w:val="15"/>
+          <w:szCs w:val="15"/>
+          <w:shd w:val="clear" w:fill="272822"/>
+        </w:rPr>
+        <w:t>.</w:t>
+      </w:r>
+      <w:r>
+        <w:rPr>
+          <w:rFonts w:hint="default" w:ascii="Consolas" w:hAnsi="Consolas" w:eastAsia="Consolas" w:cs="Consolas"/>
+          <w:color w:val="A7EC21"/>
+          <w:sz w:val="15"/>
+          <w:szCs w:val="15"/>
+          <w:shd w:val="clear" w:fill="272822"/>
+        </w:rPr>
+        <w:t>selectAdminListByKeyword</w:t>
+      </w:r>
+      <w:r>
+        <w:rPr>
+          <w:rFonts w:hint="default" w:ascii="Consolas" w:hAnsi="Consolas" w:eastAsia="Consolas" w:cs="Consolas"/>
+          <w:color w:val="F9FAF4"/>
+          <w:sz w:val="15"/>
+          <w:szCs w:val="15"/>
+          <w:shd w:val="clear" w:fill="272822"/>
+        </w:rPr>
+        <w:t>(</w:t>
+      </w:r>
+      <w:r>
+        <w:rPr>
+          <w:rFonts w:hint="default" w:ascii="Consolas" w:hAnsi="Consolas" w:eastAsia="Consolas" w:cs="Consolas"/>
+          <w:color w:val="BFA4A4"/>
+          <w:sz w:val="15"/>
+          <w:szCs w:val="15"/>
+          <w:shd w:val="clear" w:fill="272822"/>
+        </w:rPr>
+        <w:t>keyword</w:t>
+      </w:r>
+      <w:r>
+        <w:rPr>
+          <w:rFonts w:hint="default" w:ascii="Consolas" w:hAnsi="Consolas" w:eastAsia="Consolas" w:cs="Consolas"/>
+          <w:color w:val="F9FAF4"/>
+          <w:sz w:val="15"/>
+          <w:szCs w:val="15"/>
+          <w:shd w:val="clear" w:fill="272822"/>
+        </w:rPr>
+        <w:t>)</w:t>
+      </w:r>
+      <w:r>
+        <w:rPr>
+          <w:rFonts w:hint="default" w:ascii="Consolas" w:hAnsi="Consolas" w:eastAsia="Consolas" w:cs="Consolas"/>
+          <w:color w:val="FF007F"/>
+          <w:sz w:val="15"/>
+          <w:szCs w:val="15"/>
+          <w:shd w:val="clear" w:fill="272822"/>
+        </w:rPr>
+        <w:t>;</w:t>
+      </w:r>
+      <w:r>
+        <w:rPr>
+          <w:rFonts w:hint="default" w:ascii="Consolas" w:hAnsi="Consolas" w:eastAsia="Consolas" w:cs="Consolas"/>
+          <w:color w:val="FF007F"/>
+          <w:sz w:val="15"/>
+          <w:szCs w:val="15"/>
+          <w:shd w:val="clear" w:fill="272822"/>
+        </w:rPr>
+        <w:br w:type="textWrapping"/>
+      </w:r>
+      <w:r>
+        <w:rPr>
+          <w:rFonts w:hint="default" w:ascii="Consolas" w:hAnsi="Consolas" w:eastAsia="Consolas" w:cs="Consolas"/>
+          <w:color w:val="FF007F"/>
+          <w:sz w:val="15"/>
+          <w:szCs w:val="15"/>
+          <w:shd w:val="clear" w:fill="272822"/>
+        </w:rPr>
+        <w:t xml:space="preserve">        </w:t>
+      </w:r>
+      <w:r>
+        <w:rPr>
+          <w:rFonts w:hint="default" w:ascii="Consolas" w:hAnsi="Consolas" w:eastAsia="Consolas" w:cs="Consolas"/>
+          <w:color w:val="75715E"/>
+          <w:sz w:val="15"/>
+          <w:szCs w:val="15"/>
+          <w:shd w:val="clear" w:fill="272822"/>
+        </w:rPr>
+        <w:t>//</w:t>
+      </w:r>
+      <w:r>
+        <w:rPr>
+          <w:rFonts w:hint="eastAsia" w:ascii="Adobe 黑体 Std R" w:hAnsi="Adobe 黑体 Std R" w:eastAsia="Adobe 黑体 Std R" w:cs="Adobe 黑体 Std R"/>
+          <w:color w:val="75715E"/>
+          <w:sz w:val="15"/>
+          <w:szCs w:val="15"/>
+          <w:shd w:val="clear" w:fill="272822"/>
+        </w:rPr>
+        <w:t>将结</w:t>
+      </w:r>
+      <w:r>
+        <w:rPr>
+          <w:rFonts w:hint="eastAsia" w:ascii="Adobe 繁黑體 Std B" w:hAnsi="Adobe 繁黑體 Std B" w:eastAsia="Adobe 繁黑體 Std B" w:cs="Adobe 繁黑體 Std B"/>
+          <w:color w:val="75715E"/>
+          <w:sz w:val="15"/>
+          <w:szCs w:val="15"/>
+          <w:shd w:val="clear" w:fill="272822"/>
+        </w:rPr>
+        <w:t>果封装至</w:t>
+      </w:r>
+      <w:r>
+        <w:rPr>
+          <w:rFonts w:hint="default" w:ascii="Consolas" w:hAnsi="Consolas" w:eastAsia="Consolas" w:cs="Consolas"/>
+          <w:color w:val="75715E"/>
+          <w:sz w:val="15"/>
+          <w:szCs w:val="15"/>
+          <w:shd w:val="clear" w:fill="272822"/>
+        </w:rPr>
+        <w:t>pageInfo</w:t>
+      </w:r>
+      <w:r>
+        <w:rPr>
+          <w:rFonts w:hint="eastAsia" w:ascii="Adobe 黑体 Std R" w:hAnsi="Adobe 黑体 Std R" w:eastAsia="Adobe 黑体 Std R" w:cs="Adobe 黑体 Std R"/>
+          <w:color w:val="75715E"/>
+          <w:sz w:val="15"/>
+          <w:szCs w:val="15"/>
+          <w:shd w:val="clear" w:fill="272822"/>
+        </w:rPr>
+        <w:t>对</w:t>
+      </w:r>
+      <w:r>
+        <w:rPr>
+          <w:rFonts w:hint="eastAsia" w:ascii="Adobe 繁黑體 Std B" w:hAnsi="Adobe 繁黑體 Std B" w:eastAsia="Adobe 繁黑體 Std B" w:cs="Adobe 繁黑體 Std B"/>
+          <w:color w:val="75715E"/>
+          <w:sz w:val="15"/>
+          <w:szCs w:val="15"/>
+          <w:shd w:val="clear" w:fill="272822"/>
+        </w:rPr>
+        <w:t>象中</w:t>
+      </w:r>
+      <w:r>
+        <w:rPr>
+          <w:rFonts w:hint="eastAsia" w:ascii="Adobe 繁黑體 Std B" w:hAnsi="Adobe 繁黑體 Std B" w:eastAsia="Adobe 繁黑體 Std B" w:cs="Adobe 繁黑體 Std B"/>
+          <w:color w:val="75715E"/>
+          <w:sz w:val="15"/>
+          <w:szCs w:val="15"/>
+          <w:shd w:val="clear" w:fill="272822"/>
+        </w:rPr>
+        <w:br w:type="textWrapping"/>
+      </w:r>
+      <w:r>
+        <w:rPr>
+          <w:rFonts w:hint="eastAsia" w:ascii="Adobe 繁黑體 Std B" w:hAnsi="Adobe 繁黑體 Std B" w:eastAsia="Adobe 繁黑體 Std B" w:cs="Adobe 繁黑體 Std B"/>
+          <w:color w:val="75715E"/>
+          <w:sz w:val="15"/>
+          <w:szCs w:val="15"/>
+          <w:shd w:val="clear" w:fill="272822"/>
+        </w:rPr>
+        <w:t xml:space="preserve">        </w:t>
+      </w:r>
+      <w:r>
+        <w:rPr>
+          <w:rFonts w:hint="default" w:ascii="Consolas" w:hAnsi="Consolas" w:eastAsia="Consolas" w:cs="Consolas"/>
+          <w:color w:val="FF007F"/>
+          <w:sz w:val="15"/>
+          <w:szCs w:val="15"/>
+          <w:shd w:val="clear" w:fill="272822"/>
+        </w:rPr>
+        <w:t xml:space="preserve">return new </w:t>
+      </w:r>
+      <w:r>
+        <w:rPr>
+          <w:rFonts w:hint="default" w:ascii="Consolas" w:hAnsi="Consolas" w:eastAsia="Consolas" w:cs="Consolas"/>
+          <w:color w:val="A7EC21"/>
+          <w:sz w:val="15"/>
+          <w:szCs w:val="15"/>
+          <w:shd w:val="clear" w:fill="272822"/>
+        </w:rPr>
+        <w:t>PageInfo</w:t>
+      </w:r>
+      <w:r>
+        <w:rPr>
+          <w:rFonts w:hint="default" w:ascii="Consolas" w:hAnsi="Consolas" w:eastAsia="Consolas" w:cs="Consolas"/>
+          <w:color w:val="FF007F"/>
+          <w:sz w:val="15"/>
+          <w:szCs w:val="15"/>
+          <w:shd w:val="clear" w:fill="272822"/>
+        </w:rPr>
+        <w:t>&lt;&gt;</w:t>
+      </w:r>
+      <w:r>
+        <w:rPr>
+          <w:rFonts w:hint="default" w:ascii="Consolas" w:hAnsi="Consolas" w:eastAsia="Consolas" w:cs="Consolas"/>
+          <w:color w:val="F9FAF4"/>
+          <w:sz w:val="15"/>
+          <w:szCs w:val="15"/>
+          <w:shd w:val="clear" w:fill="272822"/>
+        </w:rPr>
+        <w:t>(</w:t>
+      </w:r>
+      <w:r>
+        <w:rPr>
+          <w:rFonts w:hint="default" w:ascii="Consolas" w:hAnsi="Consolas" w:eastAsia="Consolas" w:cs="Consolas"/>
+          <w:color w:val="CFBFAD"/>
+          <w:sz w:val="15"/>
+          <w:szCs w:val="15"/>
+          <w:shd w:val="clear" w:fill="272822"/>
+        </w:rPr>
+        <w:t>admins</w:t>
+      </w:r>
+      <w:r>
+        <w:rPr>
+          <w:rFonts w:hint="default" w:ascii="Consolas" w:hAnsi="Consolas" w:eastAsia="Consolas" w:cs="Consolas"/>
+          <w:color w:val="F9FAF4"/>
+          <w:sz w:val="15"/>
+          <w:szCs w:val="15"/>
+          <w:shd w:val="clear" w:fill="272822"/>
+        </w:rPr>
+        <w:t>)</w:t>
+      </w:r>
+      <w:r>
+        <w:rPr>
+          <w:rFonts w:hint="default" w:ascii="Consolas" w:hAnsi="Consolas" w:eastAsia="Consolas" w:cs="Consolas"/>
+          <w:color w:val="FF007F"/>
+          <w:sz w:val="15"/>
+          <w:szCs w:val="15"/>
+          <w:shd w:val="clear" w:fill="272822"/>
+        </w:rPr>
+        <w:t>;</w:t>
+      </w:r>
+      <w:r>
+        <w:rPr>
+          <w:rFonts w:hint="default" w:ascii="Consolas" w:hAnsi="Consolas" w:eastAsia="Consolas" w:cs="Consolas"/>
+          <w:color w:val="FF007F"/>
+          <w:sz w:val="15"/>
+          <w:szCs w:val="15"/>
+          <w:shd w:val="clear" w:fill="272822"/>
+        </w:rPr>
+        <w:br w:type="textWrapping"/>
+      </w:r>
+      <w:r>
+        <w:rPr>
+          <w:rFonts w:hint="default" w:ascii="Consolas" w:hAnsi="Consolas" w:eastAsia="Consolas" w:cs="Consolas"/>
+          <w:color w:val="FF007F"/>
+          <w:sz w:val="15"/>
+          <w:szCs w:val="15"/>
+          <w:shd w:val="clear" w:fill="272822"/>
+        </w:rPr>
+        <w:t xml:space="preserve">    </w:t>
+      </w:r>
+      <w:r>
+        <w:rPr>
+          <w:rFonts w:hint="default" w:ascii="Consolas" w:hAnsi="Consolas" w:eastAsia="Consolas" w:cs="Consolas"/>
+          <w:color w:val="F9FAF4"/>
+          <w:sz w:val="15"/>
+          <w:szCs w:val="15"/>
+          <w:shd w:val="clear" w:fill="272822"/>
+        </w:rPr>
+        <w:t>}</w:t>
+      </w:r>
+      <w:r>
+        <w:rPr>
+          <w:rFonts w:hint="default" w:ascii="Consolas" w:hAnsi="Consolas" w:eastAsia="Consolas" w:cs="Consolas"/>
+          <w:color w:val="F9FAF4"/>
+          <w:sz w:val="15"/>
+          <w:szCs w:val="15"/>
+          <w:shd w:val="clear" w:fill="272822"/>
+        </w:rPr>
+        <w:br w:type="textWrapping"/>
+      </w:r>
+      <w:r>
+        <w:rPr>
+          <w:rFonts w:hint="default" w:ascii="Consolas" w:hAnsi="Consolas" w:eastAsia="Consolas" w:cs="Consolas"/>
+          <w:color w:val="F9FAF4"/>
+          <w:sz w:val="15"/>
+          <w:szCs w:val="15"/>
+          <w:shd w:val="clear" w:fill="272822"/>
+        </w:rPr>
+        <w:t>}</w:t>
+      </w:r>
+    </w:p>
+    <w:p>
+      <w:pPr>
+        <w:jc w:val="left"/>
+        <w:rPr>
+          <w:rFonts w:hint="eastAsia"/>
+          <w:lang w:val="en-US" w:eastAsia="zh-CN"/>
+        </w:rPr>
+      </w:pPr>
+      <w:r>
+        <w:rPr>
+          <w:rFonts w:hint="eastAsia"/>
+          <w:lang w:val="en-US" w:eastAsia="zh-CN"/>
+        </w:rPr>
+        <w:t>Mapper</w:t>
+      </w:r>
+    </w:p>
+    <w:p>
+      <w:pPr>
+        <w:pStyle w:val="8"/>
+        <w:keepNext w:val="0"/>
+        <w:keepLines w:val="0"/>
+        <w:widowControl/>
+        <w:suppressLineNumbers w:val="0"/>
+        <w:shd w:val="clear" w:fill="272822"/>
+        <w:rPr>
+          <w:rFonts w:ascii="Consolas" w:hAnsi="Consolas" w:eastAsia="Consolas" w:cs="Consolas"/>
+          <w:color w:val="CFBFAD"/>
+          <w:sz w:val="15"/>
+          <w:szCs w:val="15"/>
+        </w:rPr>
+      </w:pPr>
+      <w:r>
+        <w:rPr>
+          <w:rFonts w:hint="default" w:ascii="Consolas" w:hAnsi="Consolas" w:eastAsia="Consolas" w:cs="Consolas"/>
+          <w:color w:val="75715E"/>
+          <w:sz w:val="15"/>
+          <w:szCs w:val="15"/>
+          <w:shd w:val="clear" w:fill="272822"/>
+        </w:rPr>
+        <w:t>&lt;!--</w:t>
+      </w:r>
+      <w:r>
+        <w:rPr>
+          <w:rFonts w:ascii="Adobe 繁黑體 Std B" w:hAnsi="Adobe 繁黑體 Std B" w:eastAsia="Adobe 繁黑體 Std B" w:cs="Adobe 繁黑體 Std B"/>
+          <w:color w:val="75715E"/>
+          <w:sz w:val="15"/>
+          <w:szCs w:val="15"/>
+          <w:shd w:val="clear" w:fill="272822"/>
+        </w:rPr>
+        <w:t>根据</w:t>
+      </w:r>
+      <w:r>
+        <w:rPr>
+          <w:rFonts w:ascii="Adobe 黑体 Std R" w:hAnsi="Adobe 黑体 Std R" w:eastAsia="Adobe 黑体 Std R" w:cs="Adobe 黑体 Std R"/>
+          <w:color w:val="75715E"/>
+          <w:sz w:val="15"/>
+          <w:szCs w:val="15"/>
+          <w:shd w:val="clear" w:fill="272822"/>
+        </w:rPr>
+        <w:t>关键</w:t>
+      </w:r>
+      <w:r>
+        <w:rPr>
+          <w:rFonts w:hint="eastAsia" w:ascii="Adobe 繁黑體 Std B" w:hAnsi="Adobe 繁黑體 Std B" w:eastAsia="Adobe 繁黑體 Std B" w:cs="Adobe 繁黑體 Std B"/>
+          <w:color w:val="75715E"/>
+          <w:sz w:val="15"/>
+          <w:szCs w:val="15"/>
+          <w:shd w:val="clear" w:fill="272822"/>
+        </w:rPr>
+        <w:t>字查询</w:t>
+      </w:r>
+      <w:r>
+        <w:rPr>
+          <w:rFonts w:hint="default" w:ascii="Consolas" w:hAnsi="Consolas" w:eastAsia="Consolas" w:cs="Consolas"/>
+          <w:color w:val="75715E"/>
+          <w:sz w:val="15"/>
+          <w:szCs w:val="15"/>
+          <w:shd w:val="clear" w:fill="272822"/>
+        </w:rPr>
+        <w:t>--&gt;</w:t>
+      </w:r>
+      <w:r>
+        <w:rPr>
+          <w:rFonts w:hint="default" w:ascii="Consolas" w:hAnsi="Consolas" w:eastAsia="Consolas" w:cs="Consolas"/>
+          <w:color w:val="75715E"/>
+          <w:sz w:val="15"/>
+          <w:szCs w:val="15"/>
+          <w:shd w:val="clear" w:fill="272822"/>
+        </w:rPr>
+        <w:br w:type="textWrapping"/>
+      </w:r>
+      <w:r>
+        <w:rPr>
+          <w:rFonts w:hint="default" w:ascii="Consolas" w:hAnsi="Consolas" w:eastAsia="Consolas" w:cs="Consolas"/>
+          <w:color w:val="F9FAF4"/>
+          <w:sz w:val="15"/>
+          <w:szCs w:val="15"/>
+          <w:shd w:val="clear" w:fill="272822"/>
+        </w:rPr>
+        <w:t>&lt;</w:t>
+      </w:r>
+      <w:r>
+        <w:rPr>
+          <w:rFonts w:hint="default" w:ascii="Consolas" w:hAnsi="Consolas" w:eastAsia="Consolas" w:cs="Consolas"/>
+          <w:color w:val="FF007F"/>
+          <w:sz w:val="15"/>
+          <w:szCs w:val="15"/>
+          <w:shd w:val="clear" w:fill="272822"/>
+        </w:rPr>
+        <w:t xml:space="preserve">select </w:t>
+      </w:r>
+      <w:r>
+        <w:rPr>
+          <w:rFonts w:hint="default" w:ascii="Consolas" w:hAnsi="Consolas" w:eastAsia="Consolas" w:cs="Consolas"/>
+          <w:color w:val="BFA4A4"/>
+          <w:sz w:val="15"/>
+          <w:szCs w:val="15"/>
+          <w:shd w:val="clear" w:fill="272822"/>
+        </w:rPr>
+        <w:t>id</w:t>
+      </w:r>
+      <w:r>
+        <w:rPr>
+          <w:rFonts w:hint="default" w:ascii="Consolas" w:hAnsi="Consolas" w:eastAsia="Consolas" w:cs="Consolas"/>
+          <w:color w:val="ECE47E"/>
+          <w:sz w:val="15"/>
+          <w:szCs w:val="15"/>
+          <w:shd w:val="clear" w:fill="272822"/>
+        </w:rPr>
+        <w:t xml:space="preserve">="selectAdminListByKeyword" </w:t>
+      </w:r>
+      <w:r>
+        <w:rPr>
+          <w:rFonts w:hint="default" w:ascii="Consolas" w:hAnsi="Consolas" w:eastAsia="Consolas" w:cs="Consolas"/>
+          <w:color w:val="BFA4A4"/>
+          <w:sz w:val="15"/>
+          <w:szCs w:val="15"/>
+          <w:shd w:val="clear" w:fill="272822"/>
+        </w:rPr>
+        <w:t>resultMap</w:t>
+      </w:r>
+      <w:r>
+        <w:rPr>
+          <w:rFonts w:hint="default" w:ascii="Consolas" w:hAnsi="Consolas" w:eastAsia="Consolas" w:cs="Consolas"/>
+          <w:color w:val="ECE47E"/>
+          <w:sz w:val="15"/>
+          <w:szCs w:val="15"/>
+          <w:shd w:val="clear" w:fill="272822"/>
+        </w:rPr>
+        <w:t>="BaseResultMap"</w:t>
+      </w:r>
+      <w:r>
+        <w:rPr>
+          <w:rFonts w:hint="default" w:ascii="Consolas" w:hAnsi="Consolas" w:eastAsia="Consolas" w:cs="Consolas"/>
+          <w:color w:val="F9FAF4"/>
+          <w:sz w:val="15"/>
+          <w:szCs w:val="15"/>
+          <w:shd w:val="clear" w:fill="272822"/>
+        </w:rPr>
+        <w:t>&gt;</w:t>
+      </w:r>
+      <w:r>
+        <w:rPr>
+          <w:rFonts w:hint="default" w:ascii="Consolas" w:hAnsi="Consolas" w:eastAsia="Consolas" w:cs="Consolas"/>
+          <w:color w:val="F9FAF4"/>
+          <w:sz w:val="15"/>
+          <w:szCs w:val="15"/>
+          <w:shd w:val="clear" w:fill="272822"/>
+        </w:rPr>
+        <w:br w:type="textWrapping"/>
+      </w:r>
+      <w:r>
+        <w:rPr>
+          <w:rFonts w:hint="default" w:ascii="Consolas" w:hAnsi="Consolas" w:eastAsia="Consolas" w:cs="Consolas"/>
+          <w:color w:val="F9FAF4"/>
+          <w:sz w:val="15"/>
+          <w:szCs w:val="15"/>
+          <w:shd w:val="clear" w:fill="272822"/>
+        </w:rPr>
+        <w:t xml:space="preserve">    </w:t>
+      </w:r>
+      <w:r>
+        <w:rPr>
+          <w:rFonts w:hint="default" w:ascii="Consolas" w:hAnsi="Consolas" w:eastAsia="Consolas" w:cs="Consolas"/>
+          <w:color w:val="CFBFAD"/>
+          <w:sz w:val="15"/>
+          <w:szCs w:val="15"/>
+          <w:shd w:val="clear" w:fill="272822"/>
+        </w:rPr>
+        <w:t>select</w:t>
+      </w:r>
+      <w:r>
+        <w:rPr>
+          <w:rFonts w:hint="default" w:ascii="Consolas" w:hAnsi="Consolas" w:eastAsia="Consolas" w:cs="Consolas"/>
+          <w:color w:val="CFBFAD"/>
+          <w:sz w:val="15"/>
+          <w:szCs w:val="15"/>
+          <w:shd w:val="clear" w:fill="272822"/>
+        </w:rPr>
+        <w:br w:type="textWrapping"/>
+      </w:r>
+      <w:r>
+        <w:rPr>
+          <w:rFonts w:hint="default" w:ascii="Consolas" w:hAnsi="Consolas" w:eastAsia="Consolas" w:cs="Consolas"/>
+          <w:color w:val="CFBFAD"/>
+          <w:sz w:val="15"/>
+          <w:szCs w:val="15"/>
+          <w:shd w:val="clear" w:fill="272822"/>
+        </w:rPr>
+        <w:t xml:space="preserve">    </w:t>
+      </w:r>
+      <w:r>
+        <w:rPr>
+          <w:rFonts w:hint="default" w:ascii="Consolas" w:hAnsi="Consolas" w:eastAsia="Consolas" w:cs="Consolas"/>
+          <w:color w:val="F9FAF4"/>
+          <w:sz w:val="15"/>
+          <w:szCs w:val="15"/>
+          <w:shd w:val="clear" w:fill="272822"/>
+        </w:rPr>
+        <w:t>&lt;</w:t>
+      </w:r>
+      <w:r>
+        <w:rPr>
+          <w:rFonts w:hint="default" w:ascii="Consolas" w:hAnsi="Consolas" w:eastAsia="Consolas" w:cs="Consolas"/>
+          <w:color w:val="FF007F"/>
+          <w:sz w:val="15"/>
+          <w:szCs w:val="15"/>
+          <w:shd w:val="clear" w:fill="272822"/>
+        </w:rPr>
+        <w:t xml:space="preserve">include </w:t>
+      </w:r>
+      <w:r>
+        <w:rPr>
+          <w:rFonts w:hint="default" w:ascii="Consolas" w:hAnsi="Consolas" w:eastAsia="Consolas" w:cs="Consolas"/>
+          <w:color w:val="BFA4A4"/>
+          <w:sz w:val="15"/>
+          <w:szCs w:val="15"/>
+          <w:shd w:val="clear" w:fill="272822"/>
+        </w:rPr>
+        <w:t>refid</w:t>
+      </w:r>
+      <w:r>
+        <w:rPr>
+          <w:rFonts w:hint="default" w:ascii="Consolas" w:hAnsi="Consolas" w:eastAsia="Consolas" w:cs="Consolas"/>
+          <w:color w:val="ECE47E"/>
+          <w:sz w:val="15"/>
+          <w:szCs w:val="15"/>
+          <w:shd w:val="clear" w:fill="272822"/>
+        </w:rPr>
+        <w:t>="Base_Column_List"</w:t>
+      </w:r>
+      <w:r>
+        <w:rPr>
+          <w:rFonts w:hint="default" w:ascii="Consolas" w:hAnsi="Consolas" w:eastAsia="Consolas" w:cs="Consolas"/>
+          <w:color w:val="F9FAF4"/>
+          <w:sz w:val="15"/>
+          <w:szCs w:val="15"/>
+          <w:shd w:val="clear" w:fill="272822"/>
+        </w:rPr>
+        <w:t>/&gt;</w:t>
+      </w:r>
+      <w:r>
+        <w:rPr>
+          <w:rFonts w:hint="default" w:ascii="Consolas" w:hAnsi="Consolas" w:eastAsia="Consolas" w:cs="Consolas"/>
+          <w:color w:val="F9FAF4"/>
+          <w:sz w:val="15"/>
+          <w:szCs w:val="15"/>
+          <w:shd w:val="clear" w:fill="272822"/>
+        </w:rPr>
+        <w:br w:type="textWrapping"/>
+      </w:r>
+      <w:r>
+        <w:rPr>
+          <w:rFonts w:hint="default" w:ascii="Consolas" w:hAnsi="Consolas" w:eastAsia="Consolas" w:cs="Consolas"/>
+          <w:color w:val="F9FAF4"/>
+          <w:sz w:val="15"/>
+          <w:szCs w:val="15"/>
+          <w:shd w:val="clear" w:fill="272822"/>
+        </w:rPr>
+        <w:t xml:space="preserve">    </w:t>
+      </w:r>
+      <w:r>
+        <w:rPr>
+          <w:rFonts w:hint="default" w:ascii="Consolas" w:hAnsi="Consolas" w:eastAsia="Consolas" w:cs="Consolas"/>
+          <w:color w:val="CFBFAD"/>
+          <w:sz w:val="15"/>
+          <w:szCs w:val="15"/>
+          <w:shd w:val="clear" w:fill="272822"/>
+        </w:rPr>
+        <w:t xml:space="preserve">from </w:t>
+      </w:r>
+      <w:r>
+        <w:rPr>
+          <w:rFonts w:hint="default" w:ascii="Consolas" w:hAnsi="Consolas" w:eastAsia="Consolas" w:cs="Consolas"/>
+          <w:color w:val="52E3F6"/>
+          <w:sz w:val="15"/>
+          <w:szCs w:val="15"/>
+          <w:shd w:val="clear" w:fill="272822"/>
+        </w:rPr>
+        <w:t>t_admin</w:t>
+      </w:r>
+      <w:r>
+        <w:rPr>
+          <w:rFonts w:hint="default" w:ascii="Consolas" w:hAnsi="Consolas" w:eastAsia="Consolas" w:cs="Consolas"/>
+          <w:color w:val="52E3F6"/>
+          <w:sz w:val="15"/>
+          <w:szCs w:val="15"/>
+          <w:shd w:val="clear" w:fill="272822"/>
+        </w:rPr>
+        <w:br w:type="textWrapping"/>
+      </w:r>
+      <w:r>
+        <w:rPr>
+          <w:rFonts w:hint="default" w:ascii="Consolas" w:hAnsi="Consolas" w:eastAsia="Consolas" w:cs="Consolas"/>
+          <w:color w:val="52E3F6"/>
+          <w:sz w:val="15"/>
+          <w:szCs w:val="15"/>
+          <w:shd w:val="clear" w:fill="272822"/>
+        </w:rPr>
+        <w:t xml:space="preserve">    </w:t>
+      </w:r>
+      <w:r>
+        <w:rPr>
+          <w:rFonts w:hint="default" w:ascii="Consolas" w:hAnsi="Consolas" w:eastAsia="Consolas" w:cs="Consolas"/>
+          <w:color w:val="CFBFAD"/>
+          <w:sz w:val="15"/>
+          <w:szCs w:val="15"/>
+          <w:shd w:val="clear" w:fill="272822"/>
+        </w:rPr>
+        <w:t>WHERE</w:t>
+      </w:r>
+      <w:r>
+        <w:rPr>
+          <w:rFonts w:hint="default" w:ascii="Consolas" w:hAnsi="Consolas" w:eastAsia="Consolas" w:cs="Consolas"/>
+          <w:color w:val="CFBFAD"/>
+          <w:sz w:val="15"/>
+          <w:szCs w:val="15"/>
+          <w:shd w:val="clear" w:fill="272822"/>
+        </w:rPr>
+        <w:br w:type="textWrapping"/>
+      </w:r>
+      <w:r>
+        <w:rPr>
+          <w:rFonts w:hint="default" w:ascii="Consolas" w:hAnsi="Consolas" w:eastAsia="Consolas" w:cs="Consolas"/>
+          <w:color w:val="CFBFAD"/>
+          <w:sz w:val="15"/>
+          <w:szCs w:val="15"/>
+          <w:shd w:val="clear" w:fill="272822"/>
+        </w:rPr>
+        <w:t xml:space="preserve">        login_acct like concat("%",</w:t>
+      </w:r>
+      <w:r>
+        <w:rPr>
+          <w:rFonts w:hint="default" w:ascii="Consolas" w:hAnsi="Consolas" w:eastAsia="Consolas" w:cs="Consolas"/>
+          <w:color w:val="BFA4A4"/>
+          <w:sz w:val="15"/>
+          <w:szCs w:val="15"/>
+          <w:shd w:val="clear" w:fill="272822"/>
+        </w:rPr>
+        <w:t>#{keyword}</w:t>
+      </w:r>
+      <w:r>
+        <w:rPr>
+          <w:rFonts w:hint="default" w:ascii="Consolas" w:hAnsi="Consolas" w:eastAsia="Consolas" w:cs="Consolas"/>
+          <w:color w:val="CFBFAD"/>
+          <w:sz w:val="15"/>
+          <w:szCs w:val="15"/>
+          <w:shd w:val="clear" w:fill="272822"/>
+        </w:rPr>
+        <w:t>,"%")</w:t>
+      </w:r>
+      <w:r>
+        <w:rPr>
+          <w:rFonts w:hint="default" w:ascii="Consolas" w:hAnsi="Consolas" w:eastAsia="Consolas" w:cs="Consolas"/>
+          <w:color w:val="CFBFAD"/>
+          <w:sz w:val="15"/>
+          <w:szCs w:val="15"/>
+          <w:shd w:val="clear" w:fill="272822"/>
+        </w:rPr>
+        <w:br w:type="textWrapping"/>
+      </w:r>
+      <w:r>
+        <w:rPr>
+          <w:rFonts w:hint="default" w:ascii="Consolas" w:hAnsi="Consolas" w:eastAsia="Consolas" w:cs="Consolas"/>
+          <w:color w:val="CFBFAD"/>
+          <w:sz w:val="15"/>
+          <w:szCs w:val="15"/>
+          <w:shd w:val="clear" w:fill="272822"/>
+        </w:rPr>
+        <w:t xml:space="preserve">        or user_name like concat("%",</w:t>
+      </w:r>
+      <w:r>
+        <w:rPr>
+          <w:rFonts w:hint="default" w:ascii="Consolas" w:hAnsi="Consolas" w:eastAsia="Consolas" w:cs="Consolas"/>
+          <w:color w:val="BFA4A4"/>
+          <w:sz w:val="15"/>
+          <w:szCs w:val="15"/>
+          <w:shd w:val="clear" w:fill="272822"/>
+        </w:rPr>
+        <w:t>#{keyword}</w:t>
+      </w:r>
+      <w:r>
+        <w:rPr>
+          <w:rFonts w:hint="default" w:ascii="Consolas" w:hAnsi="Consolas" w:eastAsia="Consolas" w:cs="Consolas"/>
+          <w:color w:val="CFBFAD"/>
+          <w:sz w:val="15"/>
+          <w:szCs w:val="15"/>
+          <w:shd w:val="clear" w:fill="272822"/>
+        </w:rPr>
+        <w:t>,"%")</w:t>
+      </w:r>
+      <w:r>
+        <w:rPr>
+          <w:rFonts w:hint="default" w:ascii="Consolas" w:hAnsi="Consolas" w:eastAsia="Consolas" w:cs="Consolas"/>
+          <w:color w:val="CFBFAD"/>
+          <w:sz w:val="15"/>
+          <w:szCs w:val="15"/>
+          <w:shd w:val="clear" w:fill="272822"/>
+        </w:rPr>
+        <w:br w:type="textWrapping"/>
+      </w:r>
+      <w:r>
+        <w:rPr>
+          <w:rFonts w:hint="default" w:ascii="Consolas" w:hAnsi="Consolas" w:eastAsia="Consolas" w:cs="Consolas"/>
+          <w:color w:val="CFBFAD"/>
+          <w:sz w:val="15"/>
+          <w:szCs w:val="15"/>
+          <w:shd w:val="clear" w:fill="272822"/>
+        </w:rPr>
+        <w:t xml:space="preserve">        or email like concat("%",</w:t>
+      </w:r>
+      <w:r>
+        <w:rPr>
+          <w:rFonts w:hint="default" w:ascii="Consolas" w:hAnsi="Consolas" w:eastAsia="Consolas" w:cs="Consolas"/>
+          <w:color w:val="BFA4A4"/>
+          <w:sz w:val="15"/>
+          <w:szCs w:val="15"/>
+          <w:shd w:val="clear" w:fill="272822"/>
+        </w:rPr>
+        <w:t>#{keyword}</w:t>
+      </w:r>
+      <w:r>
+        <w:rPr>
+          <w:rFonts w:hint="default" w:ascii="Consolas" w:hAnsi="Consolas" w:eastAsia="Consolas" w:cs="Consolas"/>
+          <w:color w:val="CFBFAD"/>
+          <w:sz w:val="15"/>
+          <w:szCs w:val="15"/>
+          <w:shd w:val="clear" w:fill="272822"/>
+        </w:rPr>
+        <w:t>,"%")</w:t>
+      </w:r>
+      <w:r>
+        <w:rPr>
+          <w:rFonts w:hint="default" w:ascii="Consolas" w:hAnsi="Consolas" w:eastAsia="Consolas" w:cs="Consolas"/>
+          <w:color w:val="CFBFAD"/>
+          <w:sz w:val="15"/>
+          <w:szCs w:val="15"/>
+          <w:shd w:val="clear" w:fill="272822"/>
+        </w:rPr>
+        <w:br w:type="textWrapping"/>
+      </w:r>
+      <w:r>
+        <w:rPr>
+          <w:rFonts w:hint="default" w:ascii="Consolas" w:hAnsi="Consolas" w:eastAsia="Consolas" w:cs="Consolas"/>
+          <w:color w:val="F9FAF4"/>
+          <w:sz w:val="15"/>
+          <w:szCs w:val="15"/>
+          <w:shd w:val="clear" w:fill="272822"/>
+        </w:rPr>
+        <w:t>&lt;/</w:t>
+      </w:r>
+      <w:r>
+        <w:rPr>
+          <w:rFonts w:hint="default" w:ascii="Consolas" w:hAnsi="Consolas" w:eastAsia="Consolas" w:cs="Consolas"/>
+          <w:color w:val="FF007F"/>
+          <w:sz w:val="15"/>
+          <w:szCs w:val="15"/>
+          <w:shd w:val="clear" w:fill="272822"/>
+        </w:rPr>
+        <w:t>select</w:t>
+      </w:r>
+      <w:r>
+        <w:rPr>
+          <w:rFonts w:hint="default" w:ascii="Consolas" w:hAnsi="Consolas" w:eastAsia="Consolas" w:cs="Consolas"/>
+          <w:color w:val="F9FAF4"/>
+          <w:sz w:val="15"/>
+          <w:szCs w:val="15"/>
+          <w:shd w:val="clear" w:fill="272822"/>
+        </w:rPr>
+        <w:t>&gt;</w:t>
+      </w:r>
+    </w:p>
+    <w:p>
+      <w:pPr>
+        <w:jc w:val="left"/>
+        <w:rPr>
+          <w:rFonts w:hint="eastAsia"/>
+          <w:lang w:val="en-US" w:eastAsia="zh-CN"/>
+        </w:rPr>
+      </w:pPr>
+      <w:r>
+        <w:rPr>
+          <w:rFonts w:hint="eastAsia"/>
+          <w:lang w:val="en-US" w:eastAsia="zh-CN"/>
+        </w:rPr>
+        <w:t>Jsp</w:t>
+      </w:r>
+      <w:bookmarkStart w:id="0" w:name="_GoBack"/>
+      <w:bookmarkEnd w:id="0"/>
+    </w:p>
+    <w:p>
+      <w:pPr>
+        <w:pStyle w:val="8"/>
+        <w:keepNext w:val="0"/>
+        <w:keepLines w:val="0"/>
+        <w:widowControl/>
+        <w:suppressLineNumbers w:val="0"/>
+        <w:shd w:val="clear" w:fill="272822"/>
+        <w:rPr>
+          <w:rFonts w:ascii="Consolas" w:hAnsi="Consolas" w:eastAsia="Consolas" w:cs="Consolas"/>
+          <w:color w:val="CFBFAD"/>
+          <w:sz w:val="24"/>
+          <w:szCs w:val="24"/>
+        </w:rPr>
+      </w:pPr>
+      <w:r>
+        <w:rPr>
+          <w:rFonts w:hint="default" w:ascii="Consolas" w:hAnsi="Consolas" w:eastAsia="Consolas" w:cs="Consolas"/>
+          <w:color w:val="CFBFAD"/>
+          <w:sz w:val="24"/>
+          <w:szCs w:val="24"/>
+          <w:shd w:val="clear" w:fill="272822"/>
+        </w:rPr>
+        <w:br w:type="textWrapping"/>
+      </w:r>
+      <w:r>
+        <w:rPr>
+          <w:rFonts w:hint="default" w:ascii="Consolas" w:hAnsi="Consolas" w:eastAsia="Consolas" w:cs="Consolas"/>
+          <w:color w:val="F9FAF4"/>
+          <w:sz w:val="15"/>
+          <w:szCs w:val="15"/>
+          <w:shd w:val="clear" w:fill="272822"/>
+        </w:rPr>
+        <w:t>&lt;</w:t>
+      </w:r>
+      <w:r>
+        <w:rPr>
+          <w:rFonts w:hint="default" w:ascii="Consolas" w:hAnsi="Consolas" w:eastAsia="Consolas" w:cs="Consolas"/>
+          <w:color w:val="FF007F"/>
+          <w:sz w:val="15"/>
+          <w:szCs w:val="15"/>
+          <w:shd w:val="clear" w:fill="272822"/>
+        </w:rPr>
+        <w:t xml:space="preserve">div </w:t>
+      </w:r>
+      <w:r>
+        <w:rPr>
+          <w:rFonts w:hint="default" w:ascii="Consolas" w:hAnsi="Consolas" w:eastAsia="Consolas" w:cs="Consolas"/>
+          <w:color w:val="BFA4A4"/>
+          <w:sz w:val="15"/>
+          <w:szCs w:val="15"/>
+          <w:shd w:val="clear" w:fill="272822"/>
+        </w:rPr>
+        <w:t>class</w:t>
+      </w:r>
+      <w:r>
+        <w:rPr>
+          <w:rFonts w:hint="default" w:ascii="Consolas" w:hAnsi="Consolas" w:eastAsia="Consolas" w:cs="Consolas"/>
+          <w:color w:val="ECE47E"/>
+          <w:sz w:val="15"/>
+          <w:szCs w:val="15"/>
+          <w:shd w:val="clear" w:fill="272822"/>
+        </w:rPr>
+        <w:t>="col-sm-9 col-sm-offset-3 col-md-10 col-md-offset-2 main"</w:t>
+      </w:r>
+      <w:r>
+        <w:rPr>
+          <w:rFonts w:hint="default" w:ascii="Consolas" w:hAnsi="Consolas" w:eastAsia="Consolas" w:cs="Consolas"/>
+          <w:color w:val="F9FAF4"/>
+          <w:sz w:val="15"/>
+          <w:szCs w:val="15"/>
+          <w:shd w:val="clear" w:fill="272822"/>
+        </w:rPr>
+        <w:t>&gt;</w:t>
+      </w:r>
+      <w:r>
+        <w:rPr>
+          <w:rFonts w:hint="default" w:ascii="Consolas" w:hAnsi="Consolas" w:eastAsia="Consolas" w:cs="Consolas"/>
+          <w:color w:val="F9FAF4"/>
+          <w:sz w:val="15"/>
+          <w:szCs w:val="15"/>
+          <w:shd w:val="clear" w:fill="272822"/>
+        </w:rPr>
+        <w:br w:type="textWrapping"/>
+      </w:r>
+      <w:r>
+        <w:rPr>
+          <w:rFonts w:hint="default" w:ascii="Consolas" w:hAnsi="Consolas" w:eastAsia="Consolas" w:cs="Consolas"/>
+          <w:color w:val="F9FAF4"/>
+          <w:sz w:val="15"/>
+          <w:szCs w:val="15"/>
+          <w:shd w:val="clear" w:fill="272822"/>
+        </w:rPr>
+        <w:t xml:space="preserve">    </w:t>
+      </w:r>
+      <w:r>
+        <w:rPr>
+          <w:rFonts w:hint="default" w:ascii="Consolas" w:hAnsi="Consolas" w:eastAsia="Consolas" w:cs="Consolas"/>
+          <w:color w:val="75715E"/>
+          <w:sz w:val="15"/>
+          <w:szCs w:val="15"/>
+          <w:shd w:val="clear" w:fill="272822"/>
+        </w:rPr>
+        <w:t>&lt;%--pageInfo</w:t>
+      </w:r>
+      <w:r>
+        <w:rPr>
+          <w:rFonts w:ascii="Adobe 黑体 Std R" w:hAnsi="Adobe 黑体 Std R" w:eastAsia="Adobe 黑体 Std R" w:cs="Adobe 黑体 Std R"/>
+          <w:color w:val="75715E"/>
+          <w:sz w:val="15"/>
+          <w:szCs w:val="15"/>
+          <w:shd w:val="clear" w:fill="272822"/>
+        </w:rPr>
+        <w:t>对</w:t>
+      </w:r>
+      <w:r>
+        <w:rPr>
+          <w:rFonts w:ascii="Adobe 繁黑體 Std B" w:hAnsi="Adobe 繁黑體 Std B" w:eastAsia="Adobe 繁黑體 Std B" w:cs="Adobe 繁黑體 Std B"/>
+          <w:color w:val="75715E"/>
+          <w:sz w:val="15"/>
+          <w:szCs w:val="15"/>
+          <w:shd w:val="clear" w:fill="272822"/>
+        </w:rPr>
+        <w:t>象要使用</w:t>
+      </w:r>
+      <w:r>
+        <w:rPr>
+          <w:rFonts w:hint="default" w:ascii="Consolas" w:hAnsi="Consolas" w:eastAsia="Consolas" w:cs="Consolas"/>
+          <w:color w:val="75715E"/>
+          <w:sz w:val="15"/>
+          <w:szCs w:val="15"/>
+          <w:shd w:val="clear" w:fill="272822"/>
+        </w:rPr>
+        <w:t>list--%&gt;</w:t>
+      </w:r>
+      <w:r>
+        <w:rPr>
+          <w:rFonts w:hint="default" w:ascii="Consolas" w:hAnsi="Consolas" w:eastAsia="Consolas" w:cs="Consolas"/>
+          <w:color w:val="75715E"/>
+          <w:sz w:val="15"/>
+          <w:szCs w:val="15"/>
+          <w:shd w:val="clear" w:fill="272822"/>
+        </w:rPr>
+        <w:br w:type="textWrapping"/>
+      </w:r>
+      <w:r>
+        <w:rPr>
+          <w:rFonts w:hint="default" w:ascii="Consolas" w:hAnsi="Consolas" w:eastAsia="Consolas" w:cs="Consolas"/>
+          <w:color w:val="75715E"/>
+          <w:sz w:val="15"/>
+          <w:szCs w:val="15"/>
+          <w:shd w:val="clear" w:fill="272822"/>
+        </w:rPr>
+        <w:t xml:space="preserve">    </w:t>
+      </w:r>
+      <w:r>
+        <w:rPr>
+          <w:rFonts w:hint="default" w:ascii="Consolas" w:hAnsi="Consolas" w:eastAsia="Consolas" w:cs="Consolas"/>
+          <w:color w:val="CFBFAD"/>
+          <w:sz w:val="15"/>
+          <w:szCs w:val="15"/>
+          <w:shd w:val="clear" w:fill="272822"/>
+        </w:rPr>
+        <w:t>&lt;</w:t>
+      </w:r>
+      <w:r>
+        <w:rPr>
+          <w:rFonts w:hint="default" w:ascii="Consolas" w:hAnsi="Consolas" w:eastAsia="Consolas" w:cs="Consolas"/>
+          <w:color w:val="FF007F"/>
+          <w:sz w:val="15"/>
+          <w:szCs w:val="15"/>
+          <w:shd w:val="clear" w:fill="272822"/>
+        </w:rPr>
+        <w:t xml:space="preserve">c:forEach </w:t>
+      </w:r>
+      <w:r>
+        <w:rPr>
+          <w:rFonts w:hint="default" w:ascii="Consolas" w:hAnsi="Consolas" w:eastAsia="Consolas" w:cs="Consolas"/>
+          <w:color w:val="BFA4A4"/>
+          <w:sz w:val="15"/>
+          <w:szCs w:val="15"/>
+          <w:shd w:val="clear" w:fill="272822"/>
+        </w:rPr>
+        <w:t>var</w:t>
+      </w:r>
+      <w:r>
+        <w:rPr>
+          <w:rFonts w:hint="default" w:ascii="Consolas" w:hAnsi="Consolas" w:eastAsia="Consolas" w:cs="Consolas"/>
+          <w:color w:val="ECE47E"/>
+          <w:sz w:val="15"/>
+          <w:szCs w:val="15"/>
+          <w:shd w:val="clear" w:fill="272822"/>
+        </w:rPr>
+        <w:t xml:space="preserve">="admin" </w:t>
+      </w:r>
+      <w:r>
+        <w:rPr>
+          <w:rFonts w:hint="default" w:ascii="Consolas" w:hAnsi="Consolas" w:eastAsia="Consolas" w:cs="Consolas"/>
+          <w:color w:val="BFA4A4"/>
+          <w:sz w:val="15"/>
+          <w:szCs w:val="15"/>
+          <w:shd w:val="clear" w:fill="272822"/>
+        </w:rPr>
+        <w:t>items</w:t>
+      </w:r>
+      <w:r>
+        <w:rPr>
+          <w:rFonts w:hint="default" w:ascii="Consolas" w:hAnsi="Consolas" w:eastAsia="Consolas" w:cs="Consolas"/>
+          <w:color w:val="ECE47E"/>
+          <w:sz w:val="15"/>
+          <w:szCs w:val="15"/>
+          <w:shd w:val="clear" w:fill="272822"/>
+        </w:rPr>
+        <w:t>="</w:t>
+      </w:r>
+      <w:r>
+        <w:rPr>
+          <w:rFonts w:hint="default" w:ascii="Consolas" w:hAnsi="Consolas" w:eastAsia="Consolas" w:cs="Consolas"/>
+          <w:color w:val="FF007F"/>
+          <w:sz w:val="15"/>
+          <w:szCs w:val="15"/>
+          <w:shd w:val="clear" w:fill="272822"/>
+        </w:rPr>
+        <w:t>${</w:t>
+      </w:r>
+      <w:r>
+        <w:rPr>
+          <w:rFonts w:hint="default" w:ascii="Consolas" w:hAnsi="Consolas" w:eastAsia="Consolas" w:cs="Consolas"/>
+          <w:b w:val="0"/>
+          <w:bCs w:val="0"/>
+          <w:color w:val="FFFFFF" w:themeColor="background1"/>
+          <w:sz w:val="28"/>
+          <w:szCs w:val="28"/>
+          <w:shd w:val="clear" w:fill="272822"/>
+          <w14:textFill>
+            <w14:solidFill>
+              <w14:schemeClr w14:val="bg1"/>
+            </w14:solidFill>
+          </w14:textFill>
+        </w:rPr>
+        <w:t>requestScope.pageInfo</w:t>
+      </w:r>
+      <w:r>
+        <w:rPr>
+          <w:rFonts w:hint="default" w:ascii="Consolas" w:hAnsi="Consolas" w:eastAsia="Consolas" w:cs="Consolas"/>
+          <w:b/>
+          <w:bCs/>
+          <w:color w:val="FFFFFF" w:themeColor="background1"/>
+          <w:sz w:val="28"/>
+          <w:szCs w:val="28"/>
+          <w:u w:val="single"/>
+          <w:shd w:val="clear" w:fill="272822"/>
+          <w14:textFill>
+            <w14:solidFill>
+              <w14:schemeClr w14:val="bg1"/>
+            </w14:solidFill>
+          </w14:textFill>
+        </w:rPr>
+        <w:t>.list</w:t>
+      </w:r>
+      <w:r>
+        <w:rPr>
+          <w:rFonts w:hint="default" w:ascii="Consolas" w:hAnsi="Consolas" w:eastAsia="Consolas" w:cs="Consolas"/>
+          <w:color w:val="FF007F"/>
+          <w:sz w:val="15"/>
+          <w:szCs w:val="15"/>
+          <w:shd w:val="clear" w:fill="272822"/>
+        </w:rPr>
+        <w:t>}</w:t>
+      </w:r>
+      <w:r>
+        <w:rPr>
+          <w:rFonts w:hint="default" w:ascii="Consolas" w:hAnsi="Consolas" w:eastAsia="Consolas" w:cs="Consolas"/>
+          <w:color w:val="ECE47E"/>
+          <w:sz w:val="15"/>
+          <w:szCs w:val="15"/>
+          <w:shd w:val="clear" w:fill="272822"/>
+        </w:rPr>
+        <w:t xml:space="preserve">" </w:t>
+      </w:r>
+      <w:r>
+        <w:rPr>
+          <w:rFonts w:hint="default" w:ascii="Consolas" w:hAnsi="Consolas" w:eastAsia="Consolas" w:cs="Consolas"/>
+          <w:color w:val="CFBFAD"/>
+          <w:sz w:val="15"/>
+          <w:szCs w:val="15"/>
+          <w:shd w:val="clear" w:fill="272822"/>
+        </w:rPr>
+        <w:t>&gt;</w:t>
+      </w:r>
+      <w:r>
+        <w:rPr>
+          <w:rFonts w:hint="default" w:ascii="Consolas" w:hAnsi="Consolas" w:eastAsia="Consolas" w:cs="Consolas"/>
+          <w:color w:val="CFBFAD"/>
+          <w:sz w:val="15"/>
+          <w:szCs w:val="15"/>
+          <w:shd w:val="clear" w:fill="272822"/>
+        </w:rPr>
+        <w:br w:type="textWrapping"/>
+      </w:r>
+      <w:r>
+        <w:rPr>
+          <w:rFonts w:hint="default" w:ascii="Consolas" w:hAnsi="Consolas" w:eastAsia="Consolas" w:cs="Consolas"/>
+          <w:color w:val="CFBFAD"/>
+          <w:sz w:val="15"/>
+          <w:szCs w:val="15"/>
+          <w:shd w:val="clear" w:fill="272822"/>
+        </w:rPr>
+        <w:t xml:space="preserve">        &lt;</w:t>
+      </w:r>
+      <w:r>
+        <w:rPr>
+          <w:rFonts w:hint="default" w:ascii="Consolas" w:hAnsi="Consolas" w:eastAsia="Consolas" w:cs="Consolas"/>
+          <w:color w:val="FF007F"/>
+          <w:sz w:val="15"/>
+          <w:szCs w:val="15"/>
+          <w:shd w:val="clear" w:fill="272822"/>
+        </w:rPr>
+        <w:t xml:space="preserve">c:out </w:t>
+      </w:r>
+      <w:r>
+        <w:rPr>
+          <w:rFonts w:hint="default" w:ascii="Consolas" w:hAnsi="Consolas" w:eastAsia="Consolas" w:cs="Consolas"/>
+          <w:color w:val="BFA4A4"/>
+          <w:sz w:val="15"/>
+          <w:szCs w:val="15"/>
+          <w:shd w:val="clear" w:fill="272822"/>
+        </w:rPr>
+        <w:t>value</w:t>
+      </w:r>
+      <w:r>
+        <w:rPr>
+          <w:rFonts w:hint="default" w:ascii="Consolas" w:hAnsi="Consolas" w:eastAsia="Consolas" w:cs="Consolas"/>
+          <w:color w:val="ECE47E"/>
+          <w:sz w:val="15"/>
+          <w:szCs w:val="15"/>
+          <w:shd w:val="clear" w:fill="272822"/>
+        </w:rPr>
+        <w:t>="</w:t>
+      </w:r>
+      <w:r>
+        <w:rPr>
+          <w:rFonts w:hint="default" w:ascii="Consolas" w:hAnsi="Consolas" w:eastAsia="Consolas" w:cs="Consolas"/>
+          <w:color w:val="FF007F"/>
+          <w:sz w:val="15"/>
+          <w:szCs w:val="15"/>
+          <w:shd w:val="clear" w:fill="272822"/>
+        </w:rPr>
+        <w:t>${</w:t>
+      </w:r>
+      <w:r>
+        <w:rPr>
+          <w:rFonts w:hint="default" w:ascii="Consolas" w:hAnsi="Consolas" w:eastAsia="Consolas" w:cs="Consolas"/>
+          <w:color w:val="CFBFAD"/>
+          <w:sz w:val="15"/>
+          <w:szCs w:val="15"/>
+          <w:shd w:val="clear" w:fill="272822"/>
+        </w:rPr>
+        <w:t>admin</w:t>
+      </w:r>
+      <w:r>
+        <w:rPr>
+          <w:rFonts w:hint="default" w:ascii="Consolas" w:hAnsi="Consolas" w:eastAsia="Consolas" w:cs="Consolas"/>
+          <w:color w:val="FF007F"/>
+          <w:sz w:val="15"/>
+          <w:szCs w:val="15"/>
+          <w:shd w:val="clear" w:fill="272822"/>
+        </w:rPr>
+        <w:t>}</w:t>
+      </w:r>
+      <w:r>
+        <w:rPr>
+          <w:rFonts w:hint="default" w:ascii="Consolas" w:hAnsi="Consolas" w:eastAsia="Consolas" w:cs="Consolas"/>
+          <w:color w:val="ECE47E"/>
+          <w:sz w:val="15"/>
+          <w:szCs w:val="15"/>
+          <w:shd w:val="clear" w:fill="272822"/>
+        </w:rPr>
+        <w:t>"</w:t>
+      </w:r>
+      <w:r>
+        <w:rPr>
+          <w:rFonts w:hint="default" w:ascii="Consolas" w:hAnsi="Consolas" w:eastAsia="Consolas" w:cs="Consolas"/>
+          <w:color w:val="CFBFAD"/>
+          <w:sz w:val="15"/>
+          <w:szCs w:val="15"/>
+          <w:shd w:val="clear" w:fill="272822"/>
+        </w:rPr>
+        <w:t>&gt;&lt;/</w:t>
+      </w:r>
+      <w:r>
+        <w:rPr>
+          <w:rFonts w:hint="default" w:ascii="Consolas" w:hAnsi="Consolas" w:eastAsia="Consolas" w:cs="Consolas"/>
+          <w:color w:val="FF007F"/>
+          <w:sz w:val="15"/>
+          <w:szCs w:val="15"/>
+          <w:shd w:val="clear" w:fill="272822"/>
+        </w:rPr>
+        <w:t>c:out</w:t>
+      </w:r>
+      <w:r>
+        <w:rPr>
+          <w:rFonts w:hint="default" w:ascii="Consolas" w:hAnsi="Consolas" w:eastAsia="Consolas" w:cs="Consolas"/>
+          <w:color w:val="CFBFAD"/>
+          <w:sz w:val="15"/>
+          <w:szCs w:val="15"/>
+          <w:shd w:val="clear" w:fill="272822"/>
+        </w:rPr>
+        <w:t>&gt;</w:t>
+      </w:r>
+      <w:r>
+        <w:rPr>
+          <w:rFonts w:hint="default" w:ascii="Consolas" w:hAnsi="Consolas" w:eastAsia="Consolas" w:cs="Consolas"/>
+          <w:color w:val="F9FAF4"/>
+          <w:sz w:val="15"/>
+          <w:szCs w:val="15"/>
+          <w:shd w:val="clear" w:fill="272822"/>
+        </w:rPr>
+        <w:t>&lt;</w:t>
+      </w:r>
+      <w:r>
+        <w:rPr>
+          <w:rFonts w:hint="default" w:ascii="Consolas" w:hAnsi="Consolas" w:eastAsia="Consolas" w:cs="Consolas"/>
+          <w:color w:val="FF007F"/>
+          <w:sz w:val="15"/>
+          <w:szCs w:val="15"/>
+          <w:shd w:val="clear" w:fill="272822"/>
+        </w:rPr>
+        <w:t>br</w:t>
+      </w:r>
+      <w:r>
+        <w:rPr>
+          <w:rFonts w:hint="default" w:ascii="Consolas" w:hAnsi="Consolas" w:eastAsia="Consolas" w:cs="Consolas"/>
+          <w:color w:val="F9FAF4"/>
+          <w:sz w:val="15"/>
+          <w:szCs w:val="15"/>
+          <w:shd w:val="clear" w:fill="272822"/>
+        </w:rPr>
+        <w:t>&gt;</w:t>
+      </w:r>
+      <w:r>
+        <w:rPr>
+          <w:rFonts w:hint="default" w:ascii="Consolas" w:hAnsi="Consolas" w:eastAsia="Consolas" w:cs="Consolas"/>
+          <w:color w:val="F9FAF4"/>
+          <w:sz w:val="15"/>
+          <w:szCs w:val="15"/>
+          <w:shd w:val="clear" w:fill="272822"/>
+        </w:rPr>
+        <w:br w:type="textWrapping"/>
+      </w:r>
+      <w:r>
+        <w:rPr>
+          <w:rFonts w:hint="default" w:ascii="Consolas" w:hAnsi="Consolas" w:eastAsia="Consolas" w:cs="Consolas"/>
+          <w:color w:val="F9FAF4"/>
+          <w:sz w:val="15"/>
+          <w:szCs w:val="15"/>
+          <w:shd w:val="clear" w:fill="272822"/>
+        </w:rPr>
+        <w:t xml:space="preserve">    </w:t>
+      </w:r>
+      <w:r>
+        <w:rPr>
+          <w:rFonts w:hint="default" w:ascii="Consolas" w:hAnsi="Consolas" w:eastAsia="Consolas" w:cs="Consolas"/>
+          <w:color w:val="CFBFAD"/>
+          <w:sz w:val="15"/>
+          <w:szCs w:val="15"/>
+          <w:shd w:val="clear" w:fill="272822"/>
+        </w:rPr>
+        <w:t>&lt;/</w:t>
+      </w:r>
+      <w:r>
+        <w:rPr>
+          <w:rFonts w:hint="default" w:ascii="Consolas" w:hAnsi="Consolas" w:eastAsia="Consolas" w:cs="Consolas"/>
+          <w:color w:val="FF007F"/>
+          <w:sz w:val="15"/>
+          <w:szCs w:val="15"/>
+          <w:shd w:val="clear" w:fill="272822"/>
+        </w:rPr>
+        <w:t>c:forEach</w:t>
+      </w:r>
+      <w:r>
+        <w:rPr>
+          <w:rFonts w:hint="default" w:ascii="Consolas" w:hAnsi="Consolas" w:eastAsia="Consolas" w:cs="Consolas"/>
+          <w:color w:val="CFBFAD"/>
+          <w:sz w:val="15"/>
+          <w:szCs w:val="15"/>
+          <w:shd w:val="clear" w:fill="272822"/>
+        </w:rPr>
+        <w:t>&gt;</w:t>
+      </w:r>
+    </w:p>
+    <w:p>
+      <w:pPr>
+        <w:jc w:val="left"/>
+        <w:rPr>
           <w:rFonts w:hint="default"/>
           <w:lang w:val="en-US" w:eastAsia="zh-CN"/>
         </w:rPr>
       </w:pPr>
-      <w:r>
-        <w:rPr>
-          <w:rFonts w:hint="eastAsia"/>
-          <w:lang w:val="en-US" w:eastAsia="zh-CN"/>
-        </w:rPr>
-        <w:t>不需要limit子句，插件实现</w:t>
-      </w:r>
-      <w:bookmarkStart w:id="0" w:name="_GoBack"/>
-      <w:bookmarkEnd w:id="0"/>
     </w:p>
     <w:sectPr>
       <w:type w:val="continuous"/>
